--- a/When there’s a fork in the road, take it. Or, taking a look at marginal structural models.docx
+++ b/When there’s a fork in the road, take it. Or, taking a look at marginal structural models.docx
@@ -19,7 +19,34 @@
           <w:szCs w:val="20"/>
           <w:lang w:eastAsia="en-IN"/>
         </w:rPr>
-        <w:t xml:space="preserve">am going to cut right to the chase, since this is the third of three posts related to confounding and weighting, and it’s kind of a long one. (If you want to catch up, the first two are </w:t>
+        <w:t xml:space="preserve">We </w:t>
+      </w:r>
+      <w:r>
+        <w:rPr>
+          <w:rFonts w:ascii="Times New Roman" w:eastAsia="Times New Roman" w:hAnsi="Times New Roman" w:cs="Times New Roman"/>
+          <w:sz w:val="20"/>
+          <w:szCs w:val="20"/>
+          <w:lang w:eastAsia="en-IN"/>
+        </w:rPr>
+        <w:t>a</w:t>
+      </w:r>
+      <w:r>
+        <w:rPr>
+          <w:rFonts w:ascii="Times New Roman" w:eastAsia="Times New Roman" w:hAnsi="Times New Roman" w:cs="Times New Roman"/>
+          <w:sz w:val="20"/>
+          <w:szCs w:val="20"/>
+          <w:lang w:eastAsia="en-IN"/>
+        </w:rPr>
+        <w:t>re</w:t>
+      </w:r>
+      <w:r>
+        <w:rPr>
+          <w:rFonts w:ascii="Times New Roman" w:eastAsia="Times New Roman" w:hAnsi="Times New Roman" w:cs="Times New Roman"/>
+          <w:sz w:val="20"/>
+          <w:szCs w:val="20"/>
+          <w:lang w:eastAsia="en-IN"/>
+        </w:rPr>
+        <w:t xml:space="preserve"> going to cut right to the chase, since this is the third of three posts related to confounding and weighting, and it’s kind of a long one. (If you want to catch up, the first two are </w:t>
       </w:r>
       <w:hyperlink r:id="rId4" w:tgtFrame="_blank" w:history="1">
         <w:r>
@@ -333,27 +360,7 @@
           <w:szCs w:val="20"/>
           <w:lang w:eastAsia="en-IN"/>
         </w:rPr>
-        <w:t xml:space="preserve">The MSM is marginal in the sense that we’ve been talking about in this series – the estimate will be a population-wide estimate that reflects the mixture of the covariates that influence the treatments and outcomes (in this case, the \(L\)’s). It is structural in the sense that we are </w:t>
-      </w:r>
-      <w:proofErr w:type="spellStart"/>
-      <w:r>
-        <w:rPr>
-          <w:rFonts w:ascii="Times New Roman" w:eastAsia="Times New Roman" w:hAnsi="Times New Roman" w:cs="Times New Roman"/>
-          <w:sz w:val="20"/>
-          <w:szCs w:val="20"/>
-          <w:lang w:eastAsia="en-IN"/>
-        </w:rPr>
-        <w:t>modeling</w:t>
-      </w:r>
-      <w:proofErr w:type="spellEnd"/>
-      <w:r>
-        <w:rPr>
-          <w:rFonts w:ascii="Times New Roman" w:eastAsia="Times New Roman" w:hAnsi="Times New Roman" w:cs="Times New Roman"/>
-          <w:sz w:val="20"/>
-          <w:szCs w:val="20"/>
-          <w:lang w:eastAsia="en-IN"/>
-        </w:rPr>
-        <w:t xml:space="preserve"> </w:t>
+        <w:t xml:space="preserve">The MSM is marginal in the sense that we’ve been talking about in this series – the estimate will be a population-wide estimate that reflects the mixture of the covariates that influence the treatments and outcomes (in this case, the \(L\)’s). It is structural in the sense that we are modeling </w:t>
       </w:r>
       <w:r>
         <w:rPr>
@@ -395,27 +402,7 @@
           <w:szCs w:val="20"/>
           <w:lang w:eastAsia="en-IN"/>
         </w:rPr>
-        <w:t xml:space="preserve"> except for the fact that we are now defining the exposures as a sequence of different treatments (here \(A_0\) and \(A_1\), but could easily extend to \(n\) treatments – up to \(</w:t>
-      </w:r>
-      <w:proofErr w:type="spellStart"/>
-      <w:r>
-        <w:rPr>
-          <w:rFonts w:ascii="Times New Roman" w:eastAsia="Times New Roman" w:hAnsi="Times New Roman" w:cs="Times New Roman"/>
-          <w:sz w:val="20"/>
-          <w:szCs w:val="20"/>
-          <w:lang w:eastAsia="en-IN"/>
-        </w:rPr>
-        <w:t>A_n</w:t>
-      </w:r>
-      <w:proofErr w:type="spellEnd"/>
-      <w:r>
-        <w:rPr>
-          <w:rFonts w:ascii="Times New Roman" w:eastAsia="Times New Roman" w:hAnsi="Times New Roman" w:cs="Times New Roman"/>
-          <w:sz w:val="20"/>
-          <w:szCs w:val="20"/>
-          <w:lang w:eastAsia="en-IN"/>
-        </w:rPr>
-        <w:t>\).)</w:t>
+        <w:t xml:space="preserve"> except for the fact that we are now defining the exposures as a sequence of different treatments (here \(A_0\) and \(A_1\), but could easily extend to \(n\) treatments – up to \(A_n\).)</w:t>
       </w:r>
     </w:p>
     <w:p>
@@ -510,39 +497,8 @@
           <w:lang w:eastAsia="en-IN"/>
         </w:rPr>
         <w:lastRenderedPageBreak/>
-        <w:t>point, the patient finds herself in four branches. At the end of each, the measurement of \(Y\) is taken, and we have four potential outcomes for individual {</w:t>
-      </w:r>
-      <w:proofErr w:type="spellStart"/>
-      <w:r>
-        <w:rPr>
-          <w:rFonts w:ascii="Times New Roman" w:eastAsia="Times New Roman" w:hAnsi="Times New Roman" w:cs="Times New Roman"/>
-          <w:sz w:val="20"/>
-          <w:szCs w:val="20"/>
-          <w:lang w:eastAsia="en-IN"/>
-        </w:rPr>
-        <w:t>i</w:t>
-      </w:r>
-      <w:proofErr w:type="spellEnd"/>
-      <w:r>
-        <w:rPr>
-          <w:rFonts w:ascii="Times New Roman" w:eastAsia="Times New Roman" w:hAnsi="Times New Roman" w:cs="Times New Roman"/>
-          <w:sz w:val="20"/>
-          <w:szCs w:val="20"/>
-          <w:lang w:eastAsia="en-IN"/>
-        </w:rPr>
-        <w:t>}: \(</w:t>
-      </w:r>
-      <w:proofErr w:type="spellStart"/>
-      <w:r>
-        <w:rPr>
-          <w:rFonts w:ascii="Times New Roman" w:eastAsia="Times New Roman" w:hAnsi="Times New Roman" w:cs="Times New Roman"/>
-          <w:sz w:val="20"/>
-          <w:szCs w:val="20"/>
-          <w:lang w:eastAsia="en-IN"/>
-        </w:rPr>
-        <w:t>Y^i</w:t>
-      </w:r>
-      <w:proofErr w:type="spellEnd"/>
+        <w:t>point, the patient finds herself in four branches. At the end of each, the measurement of \(Y\) is taken, and we have four potential outcomes for individual {i}: \(Y^i</w:t>
+      </w:r>
       <w:proofErr w:type="gramStart"/>
       <w:r>
         <w:rPr>
@@ -561,67 +517,7 @@
           <w:szCs w:val="20"/>
           <w:lang w:eastAsia="en-IN"/>
         </w:rPr>
-        <w:t>00}\), \(</w:t>
-      </w:r>
-      <w:proofErr w:type="spellStart"/>
-      <w:r>
-        <w:rPr>
-          <w:rFonts w:ascii="Times New Roman" w:eastAsia="Times New Roman" w:hAnsi="Times New Roman" w:cs="Times New Roman"/>
-          <w:sz w:val="20"/>
-          <w:szCs w:val="20"/>
-          <w:lang w:eastAsia="en-IN"/>
-        </w:rPr>
-        <w:t>Y^i</w:t>
-      </w:r>
-      <w:proofErr w:type="spellEnd"/>
-      <w:r>
-        <w:rPr>
-          <w:rFonts w:ascii="Times New Roman" w:eastAsia="Times New Roman" w:hAnsi="Times New Roman" w:cs="Times New Roman"/>
-          <w:sz w:val="20"/>
-          <w:szCs w:val="20"/>
-          <w:lang w:eastAsia="en-IN"/>
-        </w:rPr>
-        <w:t>_{10}\), \(</w:t>
-      </w:r>
-      <w:proofErr w:type="spellStart"/>
-      <w:r>
-        <w:rPr>
-          <w:rFonts w:ascii="Times New Roman" w:eastAsia="Times New Roman" w:hAnsi="Times New Roman" w:cs="Times New Roman"/>
-          <w:sz w:val="20"/>
-          <w:szCs w:val="20"/>
-          <w:lang w:eastAsia="en-IN"/>
-        </w:rPr>
-        <w:t>Y^i</w:t>
-      </w:r>
-      <w:proofErr w:type="spellEnd"/>
-      <w:r>
-        <w:rPr>
-          <w:rFonts w:ascii="Times New Roman" w:eastAsia="Times New Roman" w:hAnsi="Times New Roman" w:cs="Times New Roman"/>
-          <w:sz w:val="20"/>
-          <w:szCs w:val="20"/>
-          <w:lang w:eastAsia="en-IN"/>
-        </w:rPr>
-        <w:t>_{01}\), and \(</w:t>
-      </w:r>
-      <w:proofErr w:type="spellStart"/>
-      <w:r>
-        <w:rPr>
-          <w:rFonts w:ascii="Times New Roman" w:eastAsia="Times New Roman" w:hAnsi="Times New Roman" w:cs="Times New Roman"/>
-          <w:sz w:val="20"/>
-          <w:szCs w:val="20"/>
-          <w:lang w:eastAsia="en-IN"/>
-        </w:rPr>
-        <w:t>Y^i</w:t>
-      </w:r>
-      <w:proofErr w:type="spellEnd"/>
-      <w:r>
-        <w:rPr>
-          <w:rFonts w:ascii="Times New Roman" w:eastAsia="Times New Roman" w:hAnsi="Times New Roman" w:cs="Times New Roman"/>
-          <w:sz w:val="20"/>
-          <w:szCs w:val="20"/>
-          <w:lang w:eastAsia="en-IN"/>
-        </w:rPr>
-        <w:t>_{11}\).</w:t>
+        <w:t>00}\), \(Y^i_{10}\), \(Y^i_{01}\), and \(Y^i_{11}\).</w:t>
       </w:r>
     </w:p>
     <w:p>
@@ -754,27 +650,7 @@
           <w:szCs w:val="20"/>
           <w:lang w:eastAsia="en-IN"/>
         </w:rPr>
-        <w:t>With four potential outcomes rather than two, it is less obvious how to define the causal effect. We could, for example, consider three separate causal effects by comparing each of the treatment “regimes” that include at least one exposure to the intervention to the single regime that leaves the patient entirely unexposed. That is, we could be interested in (at the individual \(</w:t>
-      </w:r>
-      <w:proofErr w:type="spellStart"/>
-      <w:r>
-        <w:rPr>
-          <w:rFonts w:ascii="Times New Roman" w:eastAsia="Times New Roman" w:hAnsi="Times New Roman" w:cs="Times New Roman"/>
-          <w:sz w:val="20"/>
-          <w:szCs w:val="20"/>
-          <w:lang w:eastAsia="en-IN"/>
-        </w:rPr>
-        <w:t>i</w:t>
-      </w:r>
-      <w:proofErr w:type="spellEnd"/>
-      <w:r>
-        <w:rPr>
-          <w:rFonts w:ascii="Times New Roman" w:eastAsia="Times New Roman" w:hAnsi="Times New Roman" w:cs="Times New Roman"/>
-          <w:sz w:val="20"/>
-          <w:szCs w:val="20"/>
-          <w:lang w:eastAsia="en-IN"/>
-        </w:rPr>
-        <w:t>\) level) \(E^i_</w:t>
+        <w:t>With four potential outcomes rather than two, it is less obvious how to define the causal effect. We could, for example, consider three separate causal effects by comparing each of the treatment “regimes” that include at least one exposure to the intervention to the single regime that leaves the patient entirely unexposed. That is, we could be interested in (at the individual \(i\) level) \(E^i_</w:t>
       </w:r>
       <w:hyperlink r:id="rId10" w:history="1">
         <w:r>
@@ -786,31 +662,7 @@
             <w:u w:val="single"/>
             <w:lang w:eastAsia="en-IN"/>
           </w:rPr>
-          <w:t xml:space="preserve">1 = </w:t>
-        </w:r>
-        <w:proofErr w:type="spellStart"/>
-        <w:r>
-          <w:rPr>
-            <w:rFonts w:ascii="Times New Roman" w:eastAsia="Times New Roman" w:hAnsi="Times New Roman" w:cs="Times New Roman"/>
-            <w:color w:val="0000FF"/>
-            <w:sz w:val="20"/>
-            <w:szCs w:val="20"/>
-            <w:u w:val="single"/>
-            <w:lang w:eastAsia="en-IN"/>
-          </w:rPr>
-          <w:t>Y^i</w:t>
-        </w:r>
-        <w:proofErr w:type="spellEnd"/>
-        <w:r>
-          <w:rPr>
-            <w:rFonts w:ascii="Times New Roman" w:eastAsia="Times New Roman" w:hAnsi="Times New Roman" w:cs="Times New Roman"/>
-            <w:color w:val="0000FF"/>
-            <w:sz w:val="20"/>
-            <w:szCs w:val="20"/>
-            <w:u w:val="single"/>
-            <w:lang w:eastAsia="en-IN"/>
-          </w:rPr>
-          <w:t>_{10</w:t>
+          <w:t>1 = Y^i_{10</w:t>
         </w:r>
       </w:hyperlink>
       <w:r>
@@ -820,107 +672,7 @@
           <w:szCs w:val="20"/>
           <w:lang w:eastAsia="en-IN"/>
         </w:rPr>
-        <w:t>}-</w:t>
-      </w:r>
-      <w:proofErr w:type="spellStart"/>
-      <w:r>
-        <w:rPr>
-          <w:rFonts w:ascii="Times New Roman" w:eastAsia="Times New Roman" w:hAnsi="Times New Roman" w:cs="Times New Roman"/>
-          <w:sz w:val="20"/>
-          <w:szCs w:val="20"/>
-          <w:lang w:eastAsia="en-IN"/>
-        </w:rPr>
-        <w:t>Y^i</w:t>
-      </w:r>
-      <w:proofErr w:type="spellEnd"/>
-      <w:r>
-        <w:rPr>
-          <w:rFonts w:ascii="Times New Roman" w:eastAsia="Times New Roman" w:hAnsi="Times New Roman" w:cs="Times New Roman"/>
-          <w:sz w:val="20"/>
-          <w:szCs w:val="20"/>
-          <w:lang w:eastAsia="en-IN"/>
-        </w:rPr>
-        <w:t xml:space="preserve">_{00}\), \(E^i_2 = </w:t>
-      </w:r>
-      <w:proofErr w:type="spellStart"/>
-      <w:r>
-        <w:rPr>
-          <w:rFonts w:ascii="Times New Roman" w:eastAsia="Times New Roman" w:hAnsi="Times New Roman" w:cs="Times New Roman"/>
-          <w:sz w:val="20"/>
-          <w:szCs w:val="20"/>
-          <w:lang w:eastAsia="en-IN"/>
-        </w:rPr>
-        <w:t>Y^i</w:t>
-      </w:r>
-      <w:proofErr w:type="spellEnd"/>
-      <w:r>
-        <w:rPr>
-          <w:rFonts w:ascii="Times New Roman" w:eastAsia="Times New Roman" w:hAnsi="Times New Roman" w:cs="Times New Roman"/>
-          <w:sz w:val="20"/>
-          <w:szCs w:val="20"/>
-          <w:lang w:eastAsia="en-IN"/>
-        </w:rPr>
-        <w:t>_{01}-</w:t>
-      </w:r>
-      <w:proofErr w:type="spellStart"/>
-      <w:r>
-        <w:rPr>
-          <w:rFonts w:ascii="Times New Roman" w:eastAsia="Times New Roman" w:hAnsi="Times New Roman" w:cs="Times New Roman"/>
-          <w:sz w:val="20"/>
-          <w:szCs w:val="20"/>
-          <w:lang w:eastAsia="en-IN"/>
-        </w:rPr>
-        <w:t>Y^i</w:t>
-      </w:r>
-      <w:proofErr w:type="spellEnd"/>
-      <w:r>
-        <w:rPr>
-          <w:rFonts w:ascii="Times New Roman" w:eastAsia="Times New Roman" w:hAnsi="Times New Roman" w:cs="Times New Roman"/>
-          <w:sz w:val="20"/>
-          <w:szCs w:val="20"/>
-          <w:lang w:eastAsia="en-IN"/>
-        </w:rPr>
-        <w:t xml:space="preserve">_{00}\), and \(E^i_3 = </w:t>
-      </w:r>
-      <w:proofErr w:type="spellStart"/>
-      <w:r>
-        <w:rPr>
-          <w:rFonts w:ascii="Times New Roman" w:eastAsia="Times New Roman" w:hAnsi="Times New Roman" w:cs="Times New Roman"/>
-          <w:sz w:val="20"/>
-          <w:szCs w:val="20"/>
-          <w:lang w:eastAsia="en-IN"/>
-        </w:rPr>
-        <w:t>Y^i</w:t>
-      </w:r>
-      <w:proofErr w:type="spellEnd"/>
-      <w:r>
-        <w:rPr>
-          <w:rFonts w:ascii="Times New Roman" w:eastAsia="Times New Roman" w:hAnsi="Times New Roman" w:cs="Times New Roman"/>
-          <w:sz w:val="20"/>
-          <w:szCs w:val="20"/>
-          <w:lang w:eastAsia="en-IN"/>
-        </w:rPr>
-        <w:t>_{11}-</w:t>
-      </w:r>
-      <w:proofErr w:type="spellStart"/>
-      <w:r>
-        <w:rPr>
-          <w:rFonts w:ascii="Times New Roman" w:eastAsia="Times New Roman" w:hAnsi="Times New Roman" w:cs="Times New Roman"/>
-          <w:sz w:val="20"/>
-          <w:szCs w:val="20"/>
-          <w:lang w:eastAsia="en-IN"/>
-        </w:rPr>
-        <w:t>Y^i</w:t>
-      </w:r>
-      <w:proofErr w:type="spellEnd"/>
-      <w:r>
-        <w:rPr>
-          <w:rFonts w:ascii="Times New Roman" w:eastAsia="Times New Roman" w:hAnsi="Times New Roman" w:cs="Times New Roman"/>
-          <w:sz w:val="20"/>
-          <w:szCs w:val="20"/>
-          <w:lang w:eastAsia="en-IN"/>
-        </w:rPr>
-        <w:t>_{00}\). This is just one possibility; the effects of interest are driven entirely by the research question.</w:t>
+        <w:t>}-Y^i_{00}\), \(E^i_2 = Y^i_{01}-Y^i_{00}\), and \(E^i_3 = Y^i_{11}-Y^i_{00}\). This is just one possibility; the effects of interest are driven entirely by the research question.</w:t>
       </w:r>
     </w:p>
     <w:p>
@@ -1094,39 +846,8 @@
           <w:szCs w:val="20"/>
           <w:lang w:eastAsia="en-IN"/>
         </w:rPr>
-        <w:t>Each individual \(</w:t>
-      </w:r>
-      <w:proofErr w:type="spellStart"/>
-      <w:r>
-        <w:rPr>
-          <w:rFonts w:ascii="Times New Roman" w:eastAsia="Times New Roman" w:hAnsi="Times New Roman" w:cs="Times New Roman"/>
-          <w:sz w:val="20"/>
-          <w:szCs w:val="20"/>
-          <w:lang w:eastAsia="en-IN"/>
-        </w:rPr>
-        <w:t>i</w:t>
-      </w:r>
-      <w:proofErr w:type="spellEnd"/>
-      <w:r>
-        <w:rPr>
-          <w:rFonts w:ascii="Times New Roman" w:eastAsia="Times New Roman" w:hAnsi="Times New Roman" w:cs="Times New Roman"/>
-          <w:sz w:val="20"/>
-          <w:szCs w:val="20"/>
-          <w:lang w:eastAsia="en-IN"/>
-        </w:rPr>
-        <w:t>\) (at least in theory) has four potential outcomes: \(</w:t>
-      </w:r>
-      <w:proofErr w:type="spellStart"/>
-      <w:r>
-        <w:rPr>
-          <w:rFonts w:ascii="Times New Roman" w:eastAsia="Times New Roman" w:hAnsi="Times New Roman" w:cs="Times New Roman"/>
-          <w:sz w:val="20"/>
-          <w:szCs w:val="20"/>
-          <w:lang w:eastAsia="en-IN"/>
-        </w:rPr>
-        <w:t>Y^i</w:t>
-      </w:r>
-      <w:proofErr w:type="spellEnd"/>
+        <w:t>Each individual \(i\) (at least in theory) has four potential outcomes: \(Y^i</w:t>
+      </w:r>
       <w:proofErr w:type="gramStart"/>
       <w:r>
         <w:rPr>
@@ -1145,67 +866,7 @@
           <w:szCs w:val="20"/>
           <w:lang w:eastAsia="en-IN"/>
         </w:rPr>
-        <w:t>00}\), \(</w:t>
-      </w:r>
-      <w:proofErr w:type="spellStart"/>
-      <w:r>
-        <w:rPr>
-          <w:rFonts w:ascii="Times New Roman" w:eastAsia="Times New Roman" w:hAnsi="Times New Roman" w:cs="Times New Roman"/>
-          <w:sz w:val="20"/>
-          <w:szCs w:val="20"/>
-          <w:lang w:eastAsia="en-IN"/>
-        </w:rPr>
-        <w:t>Y^i</w:t>
-      </w:r>
-      <w:proofErr w:type="spellEnd"/>
-      <w:r>
-        <w:rPr>
-          <w:rFonts w:ascii="Times New Roman" w:eastAsia="Times New Roman" w:hAnsi="Times New Roman" w:cs="Times New Roman"/>
-          <w:sz w:val="20"/>
-          <w:szCs w:val="20"/>
-          <w:lang w:eastAsia="en-IN"/>
-        </w:rPr>
-        <w:t>_{10}\), \(</w:t>
-      </w:r>
-      <w:proofErr w:type="spellStart"/>
-      <w:r>
-        <w:rPr>
-          <w:rFonts w:ascii="Times New Roman" w:eastAsia="Times New Roman" w:hAnsi="Times New Roman" w:cs="Times New Roman"/>
-          <w:sz w:val="20"/>
-          <w:szCs w:val="20"/>
-          <w:lang w:eastAsia="en-IN"/>
-        </w:rPr>
-        <w:t>Y^i</w:t>
-      </w:r>
-      <w:proofErr w:type="spellEnd"/>
-      <w:r>
-        <w:rPr>
-          <w:rFonts w:ascii="Times New Roman" w:eastAsia="Times New Roman" w:hAnsi="Times New Roman" w:cs="Times New Roman"/>
-          <w:sz w:val="20"/>
-          <w:szCs w:val="20"/>
-          <w:lang w:eastAsia="en-IN"/>
-        </w:rPr>
-        <w:t>_{01}\), and \(</w:t>
-      </w:r>
-      <w:proofErr w:type="spellStart"/>
-      <w:r>
-        <w:rPr>
-          <w:rFonts w:ascii="Times New Roman" w:eastAsia="Times New Roman" w:hAnsi="Times New Roman" w:cs="Times New Roman"/>
-          <w:sz w:val="20"/>
-          <w:szCs w:val="20"/>
-          <w:lang w:eastAsia="en-IN"/>
-        </w:rPr>
-        <w:t>Y^i</w:t>
-      </w:r>
-      <w:proofErr w:type="spellEnd"/>
-      <w:r>
-        <w:rPr>
-          <w:rFonts w:ascii="Times New Roman" w:eastAsia="Times New Roman" w:hAnsi="Times New Roman" w:cs="Times New Roman"/>
-          <w:sz w:val="20"/>
-          <w:szCs w:val="20"/>
-          <w:lang w:eastAsia="en-IN"/>
-        </w:rPr>
-        <w:t>_{11}\). Averaging across the sample provides a marginal estimate of each of these potential outcomes. For example, \(E(Y_{00</w:t>
+        <w:t>00}\), \(Y^i_{10}\), \(Y^i_{01}\), and \(Y^i_{11}\). Averaging across the sample provides a marginal estimate of each of these potential outcomes. For example, \(E(Y_{00</w:t>
       </w:r>
       <w:proofErr w:type="gramStart"/>
       <w:r>
@@ -1225,47 +886,7 @@
           <w:szCs w:val="20"/>
           <w:lang w:eastAsia="en-IN"/>
         </w:rPr>
-        <w:t>\</w:t>
-      </w:r>
-      <w:proofErr w:type="spellStart"/>
-      <w:r>
-        <w:rPr>
-          <w:rFonts w:ascii="Times New Roman" w:eastAsia="Times New Roman" w:hAnsi="Times New Roman" w:cs="Times New Roman"/>
-          <w:sz w:val="20"/>
-          <w:szCs w:val="20"/>
-          <w:lang w:eastAsia="en-IN"/>
-        </w:rPr>
-        <w:t>sum_i</w:t>
-      </w:r>
-      <w:proofErr w:type="spellEnd"/>
-      <w:r>
-        <w:rPr>
-          <w:rFonts w:ascii="Times New Roman" w:eastAsia="Times New Roman" w:hAnsi="Times New Roman" w:cs="Times New Roman"/>
-          <w:sz w:val="20"/>
-          <w:szCs w:val="20"/>
-          <w:lang w:eastAsia="en-IN"/>
-        </w:rPr>
-        <w:t>{</w:t>
-      </w:r>
-      <w:proofErr w:type="spellStart"/>
-      <w:r>
-        <w:rPr>
-          <w:rFonts w:ascii="Times New Roman" w:eastAsia="Times New Roman" w:hAnsi="Times New Roman" w:cs="Times New Roman"/>
-          <w:sz w:val="20"/>
-          <w:szCs w:val="20"/>
-          <w:lang w:eastAsia="en-IN"/>
-        </w:rPr>
-        <w:t>Y^i</w:t>
-      </w:r>
-      <w:proofErr w:type="spellEnd"/>
-      <w:r>
-        <w:rPr>
-          <w:rFonts w:ascii="Times New Roman" w:eastAsia="Times New Roman" w:hAnsi="Times New Roman" w:cs="Times New Roman"/>
-          <w:sz w:val="20"/>
-          <w:szCs w:val="20"/>
-          <w:lang w:eastAsia="en-IN"/>
-        </w:rPr>
-        <w:t xml:space="preserve">_{00}}/5000\). This can be calculated from the tree as </w:t>
+        <w:t xml:space="preserve">\sum_i{Y^i_{00}}/5000\). This can be calculated from the tree as </w:t>
       </w:r>
       <w:proofErr w:type="gramStart"/>
       <w:r>
@@ -1648,27 +1269,7 @@
           <w:szCs w:val="20"/>
           <w:lang w:eastAsia="en-IN"/>
         </w:rPr>
-        <w:t xml:space="preserve">IPW = \frac{1}{P(A_0=a_0 | L_0=l_0) \times P(A_1=a_1 | L_0=l_0, A_0=a_0, L_1=l_1)}\] In practice, we estimate both probabilities using logistic regression or some other </w:t>
-      </w:r>
-      <w:proofErr w:type="spellStart"/>
-      <w:r>
-        <w:rPr>
-          <w:rFonts w:ascii="Times New Roman" w:eastAsia="Times New Roman" w:hAnsi="Times New Roman" w:cs="Times New Roman"/>
-          <w:sz w:val="20"/>
-          <w:szCs w:val="20"/>
-          <w:lang w:eastAsia="en-IN"/>
-        </w:rPr>
-        <w:t>modeling</w:t>
-      </w:r>
-      <w:proofErr w:type="spellEnd"/>
-      <w:r>
-        <w:rPr>
-          <w:rFonts w:ascii="Times New Roman" w:eastAsia="Times New Roman" w:hAnsi="Times New Roman" w:cs="Times New Roman"/>
-          <w:sz w:val="20"/>
-          <w:szCs w:val="20"/>
-          <w:lang w:eastAsia="en-IN"/>
-        </w:rPr>
-        <w:t xml:space="preserve"> technique. But here, we can read the probabilities off the tree graph. For example, if we are interested in the weight associated with individuals observed with </w:t>
+        <w:t xml:space="preserve">IPW = \frac{1}{P(A_0=a_0 | L_0=l_0) \times P(A_1=a_1 | L_0=l_0, A_0=a_0, L_1=l_1)}\] In practice, we estimate both probabilities using logistic regression or some other modeling technique. But here, we can read the probabilities off the tree graph. For example, if we are interested in the weight associated with individuals observed with </w:t>
       </w:r>
       <w:proofErr w:type="gramStart"/>
       <w:r>
@@ -1688,27 +1289,7 @@
           <w:szCs w:val="20"/>
           <w:lang w:eastAsia="en-IN"/>
         </w:rPr>
-        <w:t>L_0=1, A_0=0, L_1=0, \</w:t>
-      </w:r>
-      <w:proofErr w:type="spellStart"/>
-      <w:r>
-        <w:rPr>
-          <w:rFonts w:ascii="Times New Roman" w:eastAsia="Times New Roman" w:hAnsi="Times New Roman" w:cs="Times New Roman"/>
-          <w:sz w:val="20"/>
-          <w:szCs w:val="20"/>
-          <w:lang w:eastAsia="en-IN"/>
-        </w:rPr>
-        <w:t>textbf</w:t>
-      </w:r>
-      <w:proofErr w:type="spellEnd"/>
-      <w:r>
-        <w:rPr>
-          <w:rFonts w:ascii="Times New Roman" w:eastAsia="Times New Roman" w:hAnsi="Times New Roman" w:cs="Times New Roman"/>
-          <w:sz w:val="20"/>
-          <w:szCs w:val="20"/>
-          <w:lang w:eastAsia="en-IN"/>
-        </w:rPr>
-        <w:t>{and } A_1=1\), the probabilities are \[P(A_0 = 0 | L_0=1) = \frac{676}{1350}=0.50\] and \[P(A_1=1 | L_0=1, A_0=0, L_1=0) = \frac{59}{196} = 0.30\]</w:t>
+        <w:t>L_0=1, A_0=0, L_1=0, \textbf{and } A_1=1\), the probabilities are \[P(A_0 = 0 | L_0=1) = \frac{676}{1350}=0.50\] and \[P(A_1=1 | L_0=1, A_0=0, L_1=0) = \frac{59}{196} = 0.30\]</w:t>
       </w:r>
     </w:p>
     <w:p>
@@ -1806,21 +1387,8 @@
             <w:u w:val="single"/>
             <w:lang w:eastAsia="en-IN"/>
           </w:rPr>
-          <w:t xml:space="preserve">Havercroft and </w:t>
+          <w:t>Havercroft and Didelez</w:t>
         </w:r>
-        <w:proofErr w:type="spellStart"/>
-        <w:r>
-          <w:rPr>
-            <w:rFonts w:ascii="Times New Roman" w:eastAsia="Times New Roman" w:hAnsi="Times New Roman" w:cs="Times New Roman"/>
-            <w:color w:val="0000FF"/>
-            <w:sz w:val="20"/>
-            <w:szCs w:val="20"/>
-            <w:u w:val="single"/>
-            <w:lang w:eastAsia="en-IN"/>
-          </w:rPr>
-          <w:t>Didelez</w:t>
-        </w:r>
-        <w:proofErr w:type="spellEnd"/>
       </w:hyperlink>
       <w:r>
         <w:rPr>
@@ -1829,27 +1397,7 @@
           <w:szCs w:val="20"/>
           <w:lang w:eastAsia="en-IN"/>
         </w:rPr>
-        <w:t xml:space="preserve"> that describes in great detail how to generate data from a MSM with time-dependent confounding. It turns out that the data can’t be generated exactly using the </w:t>
-      </w:r>
-      <w:proofErr w:type="spellStart"/>
-      <w:r>
-        <w:rPr>
-          <w:rFonts w:ascii="Times New Roman" w:eastAsia="Times New Roman" w:hAnsi="Times New Roman" w:cs="Times New Roman"/>
-          <w:sz w:val="20"/>
-          <w:szCs w:val="20"/>
-          <w:lang w:eastAsia="en-IN"/>
-        </w:rPr>
-        <w:t>intial</w:t>
-      </w:r>
-      <w:proofErr w:type="spellEnd"/>
-      <w:r>
-        <w:rPr>
-          <w:rFonts w:ascii="Times New Roman" w:eastAsia="Times New Roman" w:hAnsi="Times New Roman" w:cs="Times New Roman"/>
-          <w:sz w:val="20"/>
-          <w:szCs w:val="20"/>
-          <w:lang w:eastAsia="en-IN"/>
-        </w:rPr>
-        <w:t xml:space="preserve"> DAG (presented above), but rather needs to come from something like this:</w:t>
+        <w:t xml:space="preserve"> that describes in great detail how to generate data from a MSM with time-dependent confounding. It turns out that the data can’t be generated exactly using the intial DAG (presented above), but rather needs to come from something like this:</w:t>
       </w:r>
     </w:p>
     <w:p>
@@ -2093,27 +1641,7 @@
           <w:szCs w:val="20"/>
           <w:lang w:eastAsia="en-IN"/>
         </w:rPr>
-        <w:t>library(</w:t>
-      </w:r>
-      <w:proofErr w:type="spellStart"/>
-      <w:r>
-        <w:rPr>
-          <w:rFonts w:ascii="Courier New" w:eastAsia="Times New Roman" w:hAnsi="Courier New" w:cs="Courier New"/>
-          <w:sz w:val="20"/>
-          <w:szCs w:val="20"/>
-          <w:lang w:eastAsia="en-IN"/>
-        </w:rPr>
-        <w:t>simstudy</w:t>
-      </w:r>
-      <w:proofErr w:type="spellEnd"/>
-      <w:r>
-        <w:rPr>
-          <w:rFonts w:ascii="Courier New" w:eastAsia="Times New Roman" w:hAnsi="Courier New" w:cs="Courier New"/>
-          <w:sz w:val="20"/>
-          <w:szCs w:val="20"/>
-          <w:lang w:eastAsia="en-IN"/>
-        </w:rPr>
-        <w:t>)</w:t>
+        <w:t>library(simstudy)</w:t>
       </w:r>
     </w:p>
     <w:p>
@@ -2269,67 +1797,25 @@
         </w:rPr>
         <w:t xml:space="preserve">defA0 &lt;- </w:t>
       </w:r>
-      <w:proofErr w:type="spellStart"/>
-      <w:proofErr w:type="gramStart"/>
-      <w:r>
-        <w:rPr>
-          <w:rFonts w:ascii="Courier New" w:eastAsia="Times New Roman" w:hAnsi="Courier New" w:cs="Courier New"/>
-          <w:sz w:val="20"/>
-          <w:szCs w:val="20"/>
-          <w:lang w:eastAsia="en-IN"/>
-        </w:rPr>
-        <w:t>defData</w:t>
-      </w:r>
-      <w:proofErr w:type="spellEnd"/>
-      <w:r>
-        <w:rPr>
-          <w:rFonts w:ascii="Courier New" w:eastAsia="Times New Roman" w:hAnsi="Courier New" w:cs="Courier New"/>
-          <w:sz w:val="20"/>
-          <w:szCs w:val="20"/>
-          <w:lang w:eastAsia="en-IN"/>
-        </w:rPr>
-        <w:t>(</w:t>
-      </w:r>
-      <w:proofErr w:type="spellStart"/>
-      <w:proofErr w:type="gramEnd"/>
-      <w:r>
-        <w:rPr>
-          <w:rFonts w:ascii="Courier New" w:eastAsia="Times New Roman" w:hAnsi="Courier New" w:cs="Courier New"/>
-          <w:sz w:val="20"/>
-          <w:szCs w:val="20"/>
-          <w:lang w:eastAsia="en-IN"/>
-        </w:rPr>
-        <w:t>varname</w:t>
-      </w:r>
-      <w:proofErr w:type="spellEnd"/>
-      <w:r>
-        <w:rPr>
-          <w:rFonts w:ascii="Courier New" w:eastAsia="Times New Roman" w:hAnsi="Courier New" w:cs="Courier New"/>
-          <w:sz w:val="20"/>
-          <w:szCs w:val="20"/>
-          <w:lang w:eastAsia="en-IN"/>
-        </w:rPr>
-        <w:t xml:space="preserve"> = "U", formula = "0;1", </w:t>
-      </w:r>
-      <w:proofErr w:type="spellStart"/>
-      <w:r>
-        <w:rPr>
-          <w:rFonts w:ascii="Courier New" w:eastAsia="Times New Roman" w:hAnsi="Courier New" w:cs="Courier New"/>
-          <w:sz w:val="20"/>
-          <w:szCs w:val="20"/>
-          <w:lang w:eastAsia="en-IN"/>
-        </w:rPr>
-        <w:t>dist</w:t>
-      </w:r>
-      <w:proofErr w:type="spellEnd"/>
-      <w:r>
-        <w:rPr>
-          <w:rFonts w:ascii="Courier New" w:eastAsia="Times New Roman" w:hAnsi="Courier New" w:cs="Courier New"/>
-          <w:sz w:val="20"/>
-          <w:szCs w:val="20"/>
-          <w:lang w:eastAsia="en-IN"/>
-        </w:rPr>
-        <w:t xml:space="preserve"> = "uniform")</w:t>
+      <w:proofErr w:type="gramStart"/>
+      <w:r>
+        <w:rPr>
+          <w:rFonts w:ascii="Courier New" w:eastAsia="Times New Roman" w:hAnsi="Courier New" w:cs="Courier New"/>
+          <w:sz w:val="20"/>
+          <w:szCs w:val="20"/>
+          <w:lang w:eastAsia="en-IN"/>
+        </w:rPr>
+        <w:t>defData(</w:t>
+      </w:r>
+      <w:proofErr w:type="gramEnd"/>
+      <w:r>
+        <w:rPr>
+          <w:rFonts w:ascii="Courier New" w:eastAsia="Times New Roman" w:hAnsi="Courier New" w:cs="Courier New"/>
+          <w:sz w:val="20"/>
+          <w:szCs w:val="20"/>
+          <w:lang w:eastAsia="en-IN"/>
+        </w:rPr>
+        <w:t>varname = "U", formula = "0;1", dist = "uniform")</w:t>
       </w:r>
     </w:p>
     <w:p>
@@ -2369,114 +1855,63 @@
         </w:rPr>
         <w:t xml:space="preserve">defA0 &lt;- </w:t>
       </w:r>
-      <w:proofErr w:type="spellStart"/>
-      <w:proofErr w:type="gramStart"/>
-      <w:r>
-        <w:rPr>
-          <w:rFonts w:ascii="Courier New" w:eastAsia="Times New Roman" w:hAnsi="Courier New" w:cs="Courier New"/>
-          <w:sz w:val="20"/>
-          <w:szCs w:val="20"/>
-          <w:lang w:eastAsia="en-IN"/>
-        </w:rPr>
-        <w:t>defData</w:t>
-      </w:r>
-      <w:proofErr w:type="spellEnd"/>
-      <w:r>
-        <w:rPr>
-          <w:rFonts w:ascii="Courier New" w:eastAsia="Times New Roman" w:hAnsi="Courier New" w:cs="Courier New"/>
-          <w:sz w:val="20"/>
-          <w:szCs w:val="20"/>
-          <w:lang w:eastAsia="en-IN"/>
-        </w:rPr>
-        <w:t>(</w:t>
-      </w:r>
-      <w:proofErr w:type="gramEnd"/>
-      <w:r>
-        <w:rPr>
-          <w:rFonts w:ascii="Courier New" w:eastAsia="Times New Roman" w:hAnsi="Courier New" w:cs="Courier New"/>
-          <w:sz w:val="20"/>
-          <w:szCs w:val="20"/>
-          <w:lang w:eastAsia="en-IN"/>
-        </w:rPr>
-        <w:t xml:space="preserve">defA0, </w:t>
-      </w:r>
-      <w:proofErr w:type="spellStart"/>
-      <w:r>
-        <w:rPr>
-          <w:rFonts w:ascii="Courier New" w:eastAsia="Times New Roman" w:hAnsi="Courier New" w:cs="Courier New"/>
-          <w:sz w:val="20"/>
-          <w:szCs w:val="20"/>
-          <w:lang w:eastAsia="en-IN"/>
-        </w:rPr>
-        <w:t>varname</w:t>
-      </w:r>
-      <w:proofErr w:type="spellEnd"/>
-      <w:r>
-        <w:rPr>
-          <w:rFonts w:ascii="Courier New" w:eastAsia="Times New Roman" w:hAnsi="Courier New" w:cs="Courier New"/>
-          <w:sz w:val="20"/>
-          <w:szCs w:val="20"/>
-          <w:lang w:eastAsia="en-IN"/>
-        </w:rPr>
-        <w:t xml:space="preserve"> = "e", formula = 0, </w:t>
-      </w:r>
-    </w:p>
-    <w:p>
-      <w:pPr>
-        <w:tabs>
-          <w:tab w:val="left" w:pos="916"/>
-          <w:tab w:val="left" w:pos="1832"/>
-          <w:tab w:val="left" w:pos="2748"/>
-          <w:tab w:val="left" w:pos="3664"/>
-          <w:tab w:val="left" w:pos="4580"/>
-          <w:tab w:val="left" w:pos="5496"/>
-          <w:tab w:val="left" w:pos="6412"/>
-          <w:tab w:val="left" w:pos="7328"/>
-          <w:tab w:val="left" w:pos="8244"/>
-          <w:tab w:val="left" w:pos="9160"/>
-          <w:tab w:val="left" w:pos="10076"/>
-          <w:tab w:val="left" w:pos="10992"/>
-          <w:tab w:val="left" w:pos="11908"/>
-          <w:tab w:val="left" w:pos="12824"/>
-          <w:tab w:val="left" w:pos="13740"/>
-          <w:tab w:val="left" w:pos="14656"/>
-        </w:tabs>
-        <w:spacing w:after="0" w:line="240" w:lineRule="auto"/>
-        <w:rPr>
-          <w:rFonts w:ascii="Courier New" w:eastAsia="Times New Roman" w:hAnsi="Courier New" w:cs="Courier New"/>
-          <w:sz w:val="20"/>
-          <w:szCs w:val="20"/>
-          <w:lang w:eastAsia="en-IN"/>
-        </w:rPr>
-      </w:pPr>
-      <w:r>
-        <w:rPr>
-          <w:rFonts w:ascii="Courier New" w:eastAsia="Times New Roman" w:hAnsi="Courier New" w:cs="Courier New"/>
-          <w:sz w:val="20"/>
-          <w:szCs w:val="20"/>
-          <w:lang w:eastAsia="en-IN"/>
-        </w:rPr>
-        <w:t xml:space="preserve">                 variance = 4, </w:t>
-      </w:r>
-      <w:proofErr w:type="spellStart"/>
-      <w:r>
-        <w:rPr>
-          <w:rFonts w:ascii="Courier New" w:eastAsia="Times New Roman" w:hAnsi="Courier New" w:cs="Courier New"/>
-          <w:sz w:val="20"/>
-          <w:szCs w:val="20"/>
-          <w:lang w:eastAsia="en-IN"/>
-        </w:rPr>
-        <w:t>dist</w:t>
-      </w:r>
-      <w:proofErr w:type="spellEnd"/>
-      <w:r>
-        <w:rPr>
-          <w:rFonts w:ascii="Courier New" w:eastAsia="Times New Roman" w:hAnsi="Courier New" w:cs="Courier New"/>
-          <w:sz w:val="20"/>
-          <w:szCs w:val="20"/>
-          <w:lang w:eastAsia="en-IN"/>
-        </w:rPr>
-        <w:t xml:space="preserve"> = "normal")</w:t>
+      <w:proofErr w:type="gramStart"/>
+      <w:r>
+        <w:rPr>
+          <w:rFonts w:ascii="Courier New" w:eastAsia="Times New Roman" w:hAnsi="Courier New" w:cs="Courier New"/>
+          <w:sz w:val="20"/>
+          <w:szCs w:val="20"/>
+          <w:lang w:eastAsia="en-IN"/>
+        </w:rPr>
+        <w:t>defData(</w:t>
+      </w:r>
+      <w:proofErr w:type="gramEnd"/>
+      <w:r>
+        <w:rPr>
+          <w:rFonts w:ascii="Courier New" w:eastAsia="Times New Roman" w:hAnsi="Courier New" w:cs="Courier New"/>
+          <w:sz w:val="20"/>
+          <w:szCs w:val="20"/>
+          <w:lang w:eastAsia="en-IN"/>
+        </w:rPr>
+        <w:t xml:space="preserve">defA0, varname = "e", formula = 0, </w:t>
+      </w:r>
+    </w:p>
+    <w:p>
+      <w:pPr>
+        <w:tabs>
+          <w:tab w:val="left" w:pos="916"/>
+          <w:tab w:val="left" w:pos="1832"/>
+          <w:tab w:val="left" w:pos="2748"/>
+          <w:tab w:val="left" w:pos="3664"/>
+          <w:tab w:val="left" w:pos="4580"/>
+          <w:tab w:val="left" w:pos="5496"/>
+          <w:tab w:val="left" w:pos="6412"/>
+          <w:tab w:val="left" w:pos="7328"/>
+          <w:tab w:val="left" w:pos="8244"/>
+          <w:tab w:val="left" w:pos="9160"/>
+          <w:tab w:val="left" w:pos="10076"/>
+          <w:tab w:val="left" w:pos="10992"/>
+          <w:tab w:val="left" w:pos="11908"/>
+          <w:tab w:val="left" w:pos="12824"/>
+          <w:tab w:val="left" w:pos="13740"/>
+          <w:tab w:val="left" w:pos="14656"/>
+        </w:tabs>
+        <w:spacing w:after="0" w:line="240" w:lineRule="auto"/>
+        <w:rPr>
+          <w:rFonts w:ascii="Courier New" w:eastAsia="Times New Roman" w:hAnsi="Courier New" w:cs="Courier New"/>
+          <w:sz w:val="20"/>
+          <w:szCs w:val="20"/>
+          <w:lang w:eastAsia="en-IN"/>
+        </w:rPr>
+      </w:pPr>
+      <w:r>
+        <w:rPr>
+          <w:rFonts w:ascii="Courier New" w:eastAsia="Times New Roman" w:hAnsi="Courier New" w:cs="Courier New"/>
+          <w:sz w:val="20"/>
+          <w:szCs w:val="20"/>
+          <w:lang w:eastAsia="en-IN"/>
+        </w:rPr>
+        <w:t xml:space="preserve">                 variance = 4, dist = "normal")</w:t>
       </w:r>
     </w:p>
     <w:p>
@@ -2516,114 +1951,63 @@
         </w:rPr>
         <w:t xml:space="preserve">defA0&lt;- </w:t>
       </w:r>
-      <w:proofErr w:type="spellStart"/>
-      <w:proofErr w:type="gramStart"/>
-      <w:r>
-        <w:rPr>
-          <w:rFonts w:ascii="Courier New" w:eastAsia="Times New Roman" w:hAnsi="Courier New" w:cs="Courier New"/>
-          <w:sz w:val="20"/>
-          <w:szCs w:val="20"/>
-          <w:lang w:eastAsia="en-IN"/>
-        </w:rPr>
-        <w:t>defData</w:t>
-      </w:r>
-      <w:proofErr w:type="spellEnd"/>
-      <w:r>
-        <w:rPr>
-          <w:rFonts w:ascii="Courier New" w:eastAsia="Times New Roman" w:hAnsi="Courier New" w:cs="Courier New"/>
-          <w:sz w:val="20"/>
-          <w:szCs w:val="20"/>
-          <w:lang w:eastAsia="en-IN"/>
-        </w:rPr>
-        <w:t>(</w:t>
-      </w:r>
-      <w:proofErr w:type="gramEnd"/>
-      <w:r>
-        <w:rPr>
-          <w:rFonts w:ascii="Courier New" w:eastAsia="Times New Roman" w:hAnsi="Courier New" w:cs="Courier New"/>
-          <w:sz w:val="20"/>
-          <w:szCs w:val="20"/>
-          <w:lang w:eastAsia="en-IN"/>
-        </w:rPr>
-        <w:t xml:space="preserve">defA0, </w:t>
-      </w:r>
-      <w:proofErr w:type="spellStart"/>
-      <w:r>
-        <w:rPr>
-          <w:rFonts w:ascii="Courier New" w:eastAsia="Times New Roman" w:hAnsi="Courier New" w:cs="Courier New"/>
-          <w:sz w:val="20"/>
-          <w:szCs w:val="20"/>
-          <w:lang w:eastAsia="en-IN"/>
-        </w:rPr>
-        <w:t>varname</w:t>
-      </w:r>
-      <w:proofErr w:type="spellEnd"/>
-      <w:r>
-        <w:rPr>
-          <w:rFonts w:ascii="Courier New" w:eastAsia="Times New Roman" w:hAnsi="Courier New" w:cs="Courier New"/>
-          <w:sz w:val="20"/>
-          <w:szCs w:val="20"/>
-          <w:lang w:eastAsia="en-IN"/>
-        </w:rPr>
-        <w:t xml:space="preserve"> = "L0", formula = "-2.66+ 3*U", </w:t>
-      </w:r>
-    </w:p>
-    <w:p>
-      <w:pPr>
-        <w:tabs>
-          <w:tab w:val="left" w:pos="916"/>
-          <w:tab w:val="left" w:pos="1832"/>
-          <w:tab w:val="left" w:pos="2748"/>
-          <w:tab w:val="left" w:pos="3664"/>
-          <w:tab w:val="left" w:pos="4580"/>
-          <w:tab w:val="left" w:pos="5496"/>
-          <w:tab w:val="left" w:pos="6412"/>
-          <w:tab w:val="left" w:pos="7328"/>
-          <w:tab w:val="left" w:pos="8244"/>
-          <w:tab w:val="left" w:pos="9160"/>
-          <w:tab w:val="left" w:pos="10076"/>
-          <w:tab w:val="left" w:pos="10992"/>
-          <w:tab w:val="left" w:pos="11908"/>
-          <w:tab w:val="left" w:pos="12824"/>
-          <w:tab w:val="left" w:pos="13740"/>
-          <w:tab w:val="left" w:pos="14656"/>
-        </w:tabs>
-        <w:spacing w:after="0" w:line="240" w:lineRule="auto"/>
-        <w:rPr>
-          <w:rFonts w:ascii="Courier New" w:eastAsia="Times New Roman" w:hAnsi="Courier New" w:cs="Courier New"/>
-          <w:sz w:val="20"/>
-          <w:szCs w:val="20"/>
-          <w:lang w:eastAsia="en-IN"/>
-        </w:rPr>
-      </w:pPr>
-      <w:r>
-        <w:rPr>
-          <w:rFonts w:ascii="Courier New" w:eastAsia="Times New Roman" w:hAnsi="Courier New" w:cs="Courier New"/>
-          <w:sz w:val="20"/>
-          <w:szCs w:val="20"/>
-          <w:lang w:eastAsia="en-IN"/>
-        </w:rPr>
-        <w:t xml:space="preserve">                </w:t>
-      </w:r>
-      <w:proofErr w:type="spellStart"/>
-      <w:r>
-        <w:rPr>
-          <w:rFonts w:ascii="Courier New" w:eastAsia="Times New Roman" w:hAnsi="Courier New" w:cs="Courier New"/>
-          <w:sz w:val="20"/>
-          <w:szCs w:val="20"/>
-          <w:lang w:eastAsia="en-IN"/>
-        </w:rPr>
-        <w:t>dist</w:t>
-      </w:r>
-      <w:proofErr w:type="spellEnd"/>
-      <w:r>
-        <w:rPr>
-          <w:rFonts w:ascii="Courier New" w:eastAsia="Times New Roman" w:hAnsi="Courier New" w:cs="Courier New"/>
-          <w:sz w:val="20"/>
-          <w:szCs w:val="20"/>
-          <w:lang w:eastAsia="en-IN"/>
-        </w:rPr>
-        <w:t xml:space="preserve"> = "binary", link = "logit")</w:t>
+      <w:proofErr w:type="gramStart"/>
+      <w:r>
+        <w:rPr>
+          <w:rFonts w:ascii="Courier New" w:eastAsia="Times New Roman" w:hAnsi="Courier New" w:cs="Courier New"/>
+          <w:sz w:val="20"/>
+          <w:szCs w:val="20"/>
+          <w:lang w:eastAsia="en-IN"/>
+        </w:rPr>
+        <w:t>defData(</w:t>
+      </w:r>
+      <w:proofErr w:type="gramEnd"/>
+      <w:r>
+        <w:rPr>
+          <w:rFonts w:ascii="Courier New" w:eastAsia="Times New Roman" w:hAnsi="Courier New" w:cs="Courier New"/>
+          <w:sz w:val="20"/>
+          <w:szCs w:val="20"/>
+          <w:lang w:eastAsia="en-IN"/>
+        </w:rPr>
+        <w:t xml:space="preserve">defA0, varname = "L0", formula = "-2.66+ 3*U", </w:t>
+      </w:r>
+    </w:p>
+    <w:p>
+      <w:pPr>
+        <w:tabs>
+          <w:tab w:val="left" w:pos="916"/>
+          <w:tab w:val="left" w:pos="1832"/>
+          <w:tab w:val="left" w:pos="2748"/>
+          <w:tab w:val="left" w:pos="3664"/>
+          <w:tab w:val="left" w:pos="4580"/>
+          <w:tab w:val="left" w:pos="5496"/>
+          <w:tab w:val="left" w:pos="6412"/>
+          <w:tab w:val="left" w:pos="7328"/>
+          <w:tab w:val="left" w:pos="8244"/>
+          <w:tab w:val="left" w:pos="9160"/>
+          <w:tab w:val="left" w:pos="10076"/>
+          <w:tab w:val="left" w:pos="10992"/>
+          <w:tab w:val="left" w:pos="11908"/>
+          <w:tab w:val="left" w:pos="12824"/>
+          <w:tab w:val="left" w:pos="13740"/>
+          <w:tab w:val="left" w:pos="14656"/>
+        </w:tabs>
+        <w:spacing w:after="0" w:line="240" w:lineRule="auto"/>
+        <w:rPr>
+          <w:rFonts w:ascii="Courier New" w:eastAsia="Times New Roman" w:hAnsi="Courier New" w:cs="Courier New"/>
+          <w:sz w:val="20"/>
+          <w:szCs w:val="20"/>
+          <w:lang w:eastAsia="en-IN"/>
+        </w:rPr>
+      </w:pPr>
+      <w:r>
+        <w:rPr>
+          <w:rFonts w:ascii="Courier New" w:eastAsia="Times New Roman" w:hAnsi="Courier New" w:cs="Courier New"/>
+          <w:sz w:val="20"/>
+          <w:szCs w:val="20"/>
+          <w:lang w:eastAsia="en-IN"/>
+        </w:rPr>
+        <w:t xml:space="preserve">                dist = "binary", link = "logit")</w:t>
       </w:r>
     </w:p>
     <w:p>
@@ -2770,7 +2154,6 @@
           <w:lang w:eastAsia="en-IN"/>
         </w:rPr>
       </w:pPr>
-      <w:proofErr w:type="spellStart"/>
       <w:proofErr w:type="gramStart"/>
       <w:r>
         <w:rPr>
@@ -2781,7 +2164,6 @@
         </w:rPr>
         <w:t>set.seed</w:t>
       </w:r>
-      <w:proofErr w:type="spellEnd"/>
       <w:proofErr w:type="gramEnd"/>
       <w:r>
         <w:rPr>
@@ -2830,26 +2212,15 @@
         </w:rPr>
         <w:t xml:space="preserve">dtA0 &lt;- </w:t>
       </w:r>
-      <w:proofErr w:type="spellStart"/>
-      <w:proofErr w:type="gramStart"/>
-      <w:r>
-        <w:rPr>
-          <w:rFonts w:ascii="Courier New" w:eastAsia="Times New Roman" w:hAnsi="Courier New" w:cs="Courier New"/>
-          <w:sz w:val="20"/>
-          <w:szCs w:val="20"/>
-          <w:lang w:eastAsia="en-IN"/>
-        </w:rPr>
-        <w:t>genData</w:t>
-      </w:r>
-      <w:proofErr w:type="spellEnd"/>
-      <w:r>
-        <w:rPr>
-          <w:rFonts w:ascii="Courier New" w:eastAsia="Times New Roman" w:hAnsi="Courier New" w:cs="Courier New"/>
-          <w:sz w:val="20"/>
-          <w:szCs w:val="20"/>
-          <w:lang w:eastAsia="en-IN"/>
-        </w:rPr>
-        <w:t>(</w:t>
+      <w:proofErr w:type="gramStart"/>
+      <w:r>
+        <w:rPr>
+          <w:rFonts w:ascii="Courier New" w:eastAsia="Times New Roman" w:hAnsi="Courier New" w:cs="Courier New"/>
+          <w:sz w:val="20"/>
+          <w:szCs w:val="20"/>
+          <w:lang w:eastAsia="en-IN"/>
+        </w:rPr>
+        <w:t>genData(</w:t>
       </w:r>
       <w:proofErr w:type="gramEnd"/>
       <w:r>
@@ -3279,7 +2650,6 @@
         </w:rPr>
         <w:t xml:space="preserve">Now we need to create the two parallel universes – assigning each individual to both treatments. </w:t>
       </w:r>
-      <w:proofErr w:type="spellStart"/>
       <w:r>
         <w:rPr>
           <w:rFonts w:ascii="Courier New" w:eastAsia="Times New Roman" w:hAnsi="Courier New" w:cs="Courier New"/>
@@ -3289,7 +2659,6 @@
         </w:rPr>
         <w:t>simstudy</w:t>
       </w:r>
-      <w:proofErr w:type="spellEnd"/>
       <w:r>
         <w:rPr>
           <w:rFonts w:ascii="Times New Roman" w:eastAsia="Times New Roman" w:hAnsi="Times New Roman" w:cs="Times New Roman"/>
@@ -3299,7 +2668,6 @@
         </w:rPr>
         <w:t xml:space="preserve"> has a function </w:t>
       </w:r>
-      <w:proofErr w:type="spellStart"/>
       <w:r>
         <w:rPr>
           <w:rFonts w:ascii="Courier New" w:eastAsia="Times New Roman" w:hAnsi="Courier New" w:cs="Courier New"/>
@@ -3309,7 +2677,6 @@
         </w:rPr>
         <w:t>addPeriods</w:t>
       </w:r>
-      <w:proofErr w:type="spellEnd"/>
       <w:r>
         <w:rPr>
           <w:rFonts w:ascii="Times New Roman" w:eastAsia="Times New Roman" w:hAnsi="Times New Roman" w:cs="Times New Roman"/>
@@ -3357,26 +2724,15 @@
         </w:rPr>
         <w:t xml:space="preserve">dtA0 &lt;- </w:t>
       </w:r>
-      <w:proofErr w:type="spellStart"/>
-      <w:proofErr w:type="gramStart"/>
-      <w:r>
-        <w:rPr>
-          <w:rFonts w:ascii="Courier New" w:eastAsia="Times New Roman" w:hAnsi="Courier New" w:cs="Courier New"/>
-          <w:sz w:val="20"/>
-          <w:szCs w:val="20"/>
-          <w:lang w:eastAsia="en-IN"/>
-        </w:rPr>
-        <w:t>addPeriods</w:t>
-      </w:r>
-      <w:proofErr w:type="spellEnd"/>
-      <w:r>
-        <w:rPr>
-          <w:rFonts w:ascii="Courier New" w:eastAsia="Times New Roman" w:hAnsi="Courier New" w:cs="Courier New"/>
-          <w:sz w:val="20"/>
-          <w:szCs w:val="20"/>
-          <w:lang w:eastAsia="en-IN"/>
-        </w:rPr>
-        <w:t>(</w:t>
+      <w:proofErr w:type="gramStart"/>
+      <w:r>
+        <w:rPr>
+          <w:rFonts w:ascii="Courier New" w:eastAsia="Times New Roman" w:hAnsi="Courier New" w:cs="Courier New"/>
+          <w:sz w:val="20"/>
+          <w:szCs w:val="20"/>
+          <w:lang w:eastAsia="en-IN"/>
+        </w:rPr>
+        <w:t>addPeriods(</w:t>
       </w:r>
       <w:proofErr w:type="gramEnd"/>
       <w:r>
@@ -3417,26 +2773,15 @@
           <w:lang w:eastAsia="en-IN"/>
         </w:rPr>
       </w:pPr>
-      <w:proofErr w:type="spellStart"/>
-      <w:proofErr w:type="gramStart"/>
-      <w:r>
-        <w:rPr>
-          <w:rFonts w:ascii="Courier New" w:eastAsia="Times New Roman" w:hAnsi="Courier New" w:cs="Courier New"/>
-          <w:sz w:val="20"/>
-          <w:szCs w:val="20"/>
-          <w:lang w:eastAsia="en-IN"/>
-        </w:rPr>
-        <w:t>setnames</w:t>
-      </w:r>
-      <w:proofErr w:type="spellEnd"/>
-      <w:r>
-        <w:rPr>
-          <w:rFonts w:ascii="Courier New" w:eastAsia="Times New Roman" w:hAnsi="Courier New" w:cs="Courier New"/>
-          <w:sz w:val="20"/>
-          <w:szCs w:val="20"/>
-          <w:lang w:eastAsia="en-IN"/>
-        </w:rPr>
-        <w:t>(</w:t>
+      <w:proofErr w:type="gramStart"/>
+      <w:r>
+        <w:rPr>
+          <w:rFonts w:ascii="Courier New" w:eastAsia="Times New Roman" w:hAnsi="Courier New" w:cs="Courier New"/>
+          <w:sz w:val="20"/>
+          <w:szCs w:val="20"/>
+          <w:lang w:eastAsia="en-IN"/>
+        </w:rPr>
+        <w:t>setnames(</w:t>
       </w:r>
       <w:proofErr w:type="gramEnd"/>
       <w:r>
@@ -3522,19 +2867,8 @@
           <w:szCs w:val="20"/>
           <w:lang w:eastAsia="en-IN"/>
         </w:rPr>
-        <w:t xml:space="preserve">##    id A0         U          e L0 </w:t>
-      </w:r>
-      <w:proofErr w:type="spellStart"/>
-      <w:r>
-        <w:rPr>
-          <w:rFonts w:ascii="Courier New" w:eastAsia="Times New Roman" w:hAnsi="Courier New" w:cs="Courier New"/>
-          <w:sz w:val="20"/>
-          <w:szCs w:val="20"/>
-          <w:lang w:eastAsia="en-IN"/>
-        </w:rPr>
-        <w:t>timeID</w:t>
-      </w:r>
-      <w:proofErr w:type="spellEnd"/>
+        <w:t>##    id A0         U          e L0 timeID</w:t>
+      </w:r>
     </w:p>
     <w:p>
       <w:pPr>
@@ -4048,47 +3382,25 @@
         </w:rPr>
         <w:t xml:space="preserve">addA0 &lt;- </w:t>
       </w:r>
-      <w:proofErr w:type="spellStart"/>
-      <w:proofErr w:type="gramStart"/>
-      <w:r>
-        <w:rPr>
-          <w:rFonts w:ascii="Courier New" w:eastAsia="Times New Roman" w:hAnsi="Courier New" w:cs="Courier New"/>
-          <w:sz w:val="20"/>
-          <w:szCs w:val="20"/>
-          <w:lang w:eastAsia="en-IN"/>
-        </w:rPr>
-        <w:t>defDataAdd</w:t>
-      </w:r>
-      <w:proofErr w:type="spellEnd"/>
-      <w:r>
-        <w:rPr>
-          <w:rFonts w:ascii="Courier New" w:eastAsia="Times New Roman" w:hAnsi="Courier New" w:cs="Courier New"/>
-          <w:sz w:val="20"/>
-          <w:szCs w:val="20"/>
-          <w:lang w:eastAsia="en-IN"/>
-        </w:rPr>
-        <w:t>(</w:t>
-      </w:r>
-      <w:proofErr w:type="spellStart"/>
-      <w:proofErr w:type="gramEnd"/>
-      <w:r>
-        <w:rPr>
-          <w:rFonts w:ascii="Courier New" w:eastAsia="Times New Roman" w:hAnsi="Courier New" w:cs="Courier New"/>
-          <w:sz w:val="20"/>
-          <w:szCs w:val="20"/>
-          <w:lang w:eastAsia="en-IN"/>
-        </w:rPr>
-        <w:t>varname</w:t>
-      </w:r>
-      <w:proofErr w:type="spellEnd"/>
-      <w:r>
-        <w:rPr>
-          <w:rFonts w:ascii="Courier New" w:eastAsia="Times New Roman" w:hAnsi="Courier New" w:cs="Courier New"/>
-          <w:sz w:val="20"/>
-          <w:szCs w:val="20"/>
-          <w:lang w:eastAsia="en-IN"/>
-        </w:rPr>
-        <w:t xml:space="preserve"> = "L1", </w:t>
+      <w:proofErr w:type="gramStart"/>
+      <w:r>
+        <w:rPr>
+          <w:rFonts w:ascii="Courier New" w:eastAsia="Times New Roman" w:hAnsi="Courier New" w:cs="Courier New"/>
+          <w:sz w:val="20"/>
+          <w:szCs w:val="20"/>
+          <w:lang w:eastAsia="en-IN"/>
+        </w:rPr>
+        <w:t>defDataAdd(</w:t>
+      </w:r>
+      <w:proofErr w:type="gramEnd"/>
+      <w:r>
+        <w:rPr>
+          <w:rFonts w:ascii="Courier New" w:eastAsia="Times New Roman" w:hAnsi="Courier New" w:cs="Courier New"/>
+          <w:sz w:val="20"/>
+          <w:szCs w:val="20"/>
+          <w:lang w:eastAsia="en-IN"/>
+        </w:rPr>
+        <w:t xml:space="preserve">varname = "L1", </w:t>
       </w:r>
     </w:p>
     <w:p>
@@ -4164,27 +3476,7 @@
           <w:szCs w:val="20"/>
           <w:lang w:eastAsia="en-IN"/>
         </w:rPr>
-        <w:t xml:space="preserve">                    </w:t>
-      </w:r>
-      <w:proofErr w:type="spellStart"/>
-      <w:r>
-        <w:rPr>
-          <w:rFonts w:ascii="Courier New" w:eastAsia="Times New Roman" w:hAnsi="Courier New" w:cs="Courier New"/>
-          <w:sz w:val="20"/>
-          <w:szCs w:val="20"/>
-          <w:lang w:eastAsia="en-IN"/>
-        </w:rPr>
-        <w:t>dist</w:t>
-      </w:r>
-      <w:proofErr w:type="spellEnd"/>
-      <w:r>
-        <w:rPr>
-          <w:rFonts w:ascii="Courier New" w:eastAsia="Times New Roman" w:hAnsi="Courier New" w:cs="Courier New"/>
-          <w:sz w:val="20"/>
-          <w:szCs w:val="20"/>
-          <w:lang w:eastAsia="en-IN"/>
-        </w:rPr>
-        <w:t>= "binary", link="logit")</w:t>
+        <w:t xml:space="preserve">                    dist= "binary", link="logit")</w:t>
       </w:r>
     </w:p>
     <w:p>
@@ -4253,56 +3545,25 @@
         </w:rPr>
         <w:t xml:space="preserve">dtA0 &lt;- </w:t>
       </w:r>
-      <w:proofErr w:type="spellStart"/>
-      <w:proofErr w:type="gramStart"/>
-      <w:r>
-        <w:rPr>
-          <w:rFonts w:ascii="Courier New" w:eastAsia="Times New Roman" w:hAnsi="Courier New" w:cs="Courier New"/>
-          <w:sz w:val="20"/>
-          <w:szCs w:val="20"/>
-          <w:lang w:eastAsia="en-IN"/>
-        </w:rPr>
-        <w:t>addColumns</w:t>
-      </w:r>
-      <w:proofErr w:type="spellEnd"/>
-      <w:r>
-        <w:rPr>
-          <w:rFonts w:ascii="Courier New" w:eastAsia="Times New Roman" w:hAnsi="Courier New" w:cs="Courier New"/>
-          <w:sz w:val="20"/>
-          <w:szCs w:val="20"/>
-          <w:lang w:eastAsia="en-IN"/>
-        </w:rPr>
-        <w:t>(</w:t>
-      </w:r>
-      <w:proofErr w:type="gramEnd"/>
-      <w:r>
-        <w:rPr>
-          <w:rFonts w:ascii="Courier New" w:eastAsia="Times New Roman" w:hAnsi="Courier New" w:cs="Courier New"/>
-          <w:sz w:val="20"/>
-          <w:szCs w:val="20"/>
-          <w:lang w:eastAsia="en-IN"/>
-        </w:rPr>
-        <w:t xml:space="preserve">addA0, </w:t>
-      </w:r>
-      <w:proofErr w:type="spellStart"/>
-      <w:r>
-        <w:rPr>
-          <w:rFonts w:ascii="Courier New" w:eastAsia="Times New Roman" w:hAnsi="Courier New" w:cs="Courier New"/>
-          <w:sz w:val="20"/>
-          <w:szCs w:val="20"/>
-          <w:lang w:eastAsia="en-IN"/>
-        </w:rPr>
-        <w:t>dtOld</w:t>
-      </w:r>
-      <w:proofErr w:type="spellEnd"/>
-      <w:r>
-        <w:rPr>
-          <w:rFonts w:ascii="Courier New" w:eastAsia="Times New Roman" w:hAnsi="Courier New" w:cs="Courier New"/>
-          <w:sz w:val="20"/>
-          <w:szCs w:val="20"/>
-          <w:lang w:eastAsia="en-IN"/>
-        </w:rPr>
-        <w:t xml:space="preserve"> = dtA0)</w:t>
+      <w:proofErr w:type="gramStart"/>
+      <w:r>
+        <w:rPr>
+          <w:rFonts w:ascii="Courier New" w:eastAsia="Times New Roman" w:hAnsi="Courier New" w:cs="Courier New"/>
+          <w:sz w:val="20"/>
+          <w:szCs w:val="20"/>
+          <w:lang w:eastAsia="en-IN"/>
+        </w:rPr>
+        <w:t>addColumns(</w:t>
+      </w:r>
+      <w:proofErr w:type="gramEnd"/>
+      <w:r>
+        <w:rPr>
+          <w:rFonts w:ascii="Courier New" w:eastAsia="Times New Roman" w:hAnsi="Courier New" w:cs="Courier New"/>
+          <w:sz w:val="20"/>
+          <w:szCs w:val="20"/>
+          <w:lang w:eastAsia="en-IN"/>
+        </w:rPr>
+        <w:t>addA0, dtOld = dtA0)</w:t>
       </w:r>
     </w:p>
     <w:p>
@@ -4378,27 +3639,7 @@
           <w:szCs w:val="20"/>
           <w:lang w:eastAsia="en-IN"/>
         </w:rPr>
-        <w:t xml:space="preserve">##    id A0         U          e L0 </w:t>
-      </w:r>
-      <w:proofErr w:type="spellStart"/>
-      <w:r>
-        <w:rPr>
-          <w:rFonts w:ascii="Courier New" w:eastAsia="Times New Roman" w:hAnsi="Courier New" w:cs="Courier New"/>
-          <w:sz w:val="20"/>
-          <w:szCs w:val="20"/>
-          <w:lang w:eastAsia="en-IN"/>
-        </w:rPr>
-        <w:t>timeID</w:t>
-      </w:r>
-      <w:proofErr w:type="spellEnd"/>
-      <w:r>
-        <w:rPr>
-          <w:rFonts w:ascii="Courier New" w:eastAsia="Times New Roman" w:hAnsi="Courier New" w:cs="Courier New"/>
-          <w:sz w:val="20"/>
-          <w:szCs w:val="20"/>
-          <w:lang w:eastAsia="en-IN"/>
-        </w:rPr>
-        <w:t xml:space="preserve"> L1</w:t>
+        <w:t>##    id A0         U          e L0 timeID L1</w:t>
       </w:r>
     </w:p>
     <w:p>
@@ -4871,27 +4112,7 @@
           <w:szCs w:val="20"/>
           <w:lang w:eastAsia="en-IN"/>
         </w:rPr>
-        <w:t xml:space="preserve">(prob_L1 = mean(L1)), </w:t>
-      </w:r>
-      <w:proofErr w:type="spellStart"/>
-      <w:r>
-        <w:rPr>
-          <w:rFonts w:ascii="Courier New" w:eastAsia="Times New Roman" w:hAnsi="Courier New" w:cs="Courier New"/>
-          <w:sz w:val="20"/>
-          <w:szCs w:val="20"/>
-          <w:lang w:eastAsia="en-IN"/>
-        </w:rPr>
-        <w:t>keyby</w:t>
-      </w:r>
-      <w:proofErr w:type="spellEnd"/>
-      <w:r>
-        <w:rPr>
-          <w:rFonts w:ascii="Courier New" w:eastAsia="Times New Roman" w:hAnsi="Courier New" w:cs="Courier New"/>
-          <w:sz w:val="20"/>
-          <w:szCs w:val="20"/>
-          <w:lang w:eastAsia="en-IN"/>
-        </w:rPr>
-        <w:t xml:space="preserve"> = .(L0,A0)]</w:t>
+        <w:t>(prob_L1 = mean(L1)), keyby = .(L0,A0)]</w:t>
       </w:r>
     </w:p>
     <w:p>
@@ -5221,26 +4442,15 @@
         </w:rPr>
         <w:t xml:space="preserve">dtA1 &lt;- </w:t>
       </w:r>
-      <w:proofErr w:type="spellStart"/>
-      <w:proofErr w:type="gramStart"/>
-      <w:r>
-        <w:rPr>
-          <w:rFonts w:ascii="Courier New" w:eastAsia="Times New Roman" w:hAnsi="Courier New" w:cs="Courier New"/>
-          <w:sz w:val="20"/>
-          <w:szCs w:val="20"/>
-          <w:lang w:eastAsia="en-IN"/>
-        </w:rPr>
-        <w:t>addPeriods</w:t>
-      </w:r>
-      <w:proofErr w:type="spellEnd"/>
-      <w:r>
-        <w:rPr>
-          <w:rFonts w:ascii="Courier New" w:eastAsia="Times New Roman" w:hAnsi="Courier New" w:cs="Courier New"/>
-          <w:sz w:val="20"/>
-          <w:szCs w:val="20"/>
-          <w:lang w:eastAsia="en-IN"/>
-        </w:rPr>
-        <w:t>(</w:t>
+      <w:proofErr w:type="gramStart"/>
+      <w:r>
+        <w:rPr>
+          <w:rFonts w:ascii="Courier New" w:eastAsia="Times New Roman" w:hAnsi="Courier New" w:cs="Courier New"/>
+          <w:sz w:val="20"/>
+          <w:szCs w:val="20"/>
+          <w:lang w:eastAsia="en-IN"/>
+        </w:rPr>
+        <w:t>addPeriods(</w:t>
       </w:r>
       <w:proofErr w:type="gramEnd"/>
       <w:r>
@@ -5281,26 +4491,15 @@
           <w:lang w:eastAsia="en-IN"/>
         </w:rPr>
       </w:pPr>
-      <w:proofErr w:type="spellStart"/>
-      <w:proofErr w:type="gramStart"/>
-      <w:r>
-        <w:rPr>
-          <w:rFonts w:ascii="Courier New" w:eastAsia="Times New Roman" w:hAnsi="Courier New" w:cs="Courier New"/>
-          <w:sz w:val="20"/>
-          <w:szCs w:val="20"/>
-          <w:lang w:eastAsia="en-IN"/>
-        </w:rPr>
-        <w:t>setnames</w:t>
-      </w:r>
-      <w:proofErr w:type="spellEnd"/>
-      <w:r>
-        <w:rPr>
-          <w:rFonts w:ascii="Courier New" w:eastAsia="Times New Roman" w:hAnsi="Courier New" w:cs="Courier New"/>
-          <w:sz w:val="20"/>
-          <w:szCs w:val="20"/>
-          <w:lang w:eastAsia="en-IN"/>
-        </w:rPr>
-        <w:t>(</w:t>
+      <w:proofErr w:type="gramStart"/>
+      <w:r>
+        <w:rPr>
+          <w:rFonts w:ascii="Courier New" w:eastAsia="Times New Roman" w:hAnsi="Courier New" w:cs="Courier New"/>
+          <w:sz w:val="20"/>
+          <w:szCs w:val="20"/>
+          <w:lang w:eastAsia="en-IN"/>
+        </w:rPr>
+        <w:t>setnames(</w:t>
       </w:r>
       <w:proofErr w:type="gramEnd"/>
       <w:r>
@@ -5379,47 +4578,25 @@
         </w:rPr>
         <w:t xml:space="preserve">addA1 &lt;- </w:t>
       </w:r>
-      <w:proofErr w:type="spellStart"/>
-      <w:proofErr w:type="gramStart"/>
-      <w:r>
-        <w:rPr>
-          <w:rFonts w:ascii="Courier New" w:eastAsia="Times New Roman" w:hAnsi="Courier New" w:cs="Courier New"/>
-          <w:sz w:val="20"/>
-          <w:szCs w:val="20"/>
-          <w:lang w:eastAsia="en-IN"/>
-        </w:rPr>
-        <w:t>defDataAdd</w:t>
-      </w:r>
-      <w:proofErr w:type="spellEnd"/>
-      <w:r>
-        <w:rPr>
-          <w:rFonts w:ascii="Courier New" w:eastAsia="Times New Roman" w:hAnsi="Courier New" w:cs="Courier New"/>
-          <w:sz w:val="20"/>
-          <w:szCs w:val="20"/>
-          <w:lang w:eastAsia="en-IN"/>
-        </w:rPr>
-        <w:t>(</w:t>
-      </w:r>
-      <w:proofErr w:type="spellStart"/>
-      <w:proofErr w:type="gramEnd"/>
-      <w:r>
-        <w:rPr>
-          <w:rFonts w:ascii="Courier New" w:eastAsia="Times New Roman" w:hAnsi="Courier New" w:cs="Courier New"/>
-          <w:sz w:val="20"/>
-          <w:szCs w:val="20"/>
-          <w:lang w:eastAsia="en-IN"/>
-        </w:rPr>
-        <w:t>varname</w:t>
-      </w:r>
-      <w:proofErr w:type="spellEnd"/>
-      <w:r>
-        <w:rPr>
-          <w:rFonts w:ascii="Courier New" w:eastAsia="Times New Roman" w:hAnsi="Courier New" w:cs="Courier New"/>
-          <w:sz w:val="20"/>
-          <w:szCs w:val="20"/>
-          <w:lang w:eastAsia="en-IN"/>
-        </w:rPr>
-        <w:t xml:space="preserve"> = "Y_PO", </w:t>
+      <w:proofErr w:type="gramStart"/>
+      <w:r>
+        <w:rPr>
+          <w:rFonts w:ascii="Courier New" w:eastAsia="Times New Roman" w:hAnsi="Courier New" w:cs="Courier New"/>
+          <w:sz w:val="20"/>
+          <w:szCs w:val="20"/>
+          <w:lang w:eastAsia="en-IN"/>
+        </w:rPr>
+        <w:t>defDataAdd(</w:t>
+      </w:r>
+      <w:proofErr w:type="gramEnd"/>
+      <w:r>
+        <w:rPr>
+          <w:rFonts w:ascii="Courier New" w:eastAsia="Times New Roman" w:hAnsi="Courier New" w:cs="Courier New"/>
+          <w:sz w:val="20"/>
+          <w:szCs w:val="20"/>
+          <w:lang w:eastAsia="en-IN"/>
+        </w:rPr>
+        <w:t xml:space="preserve">varname = "Y_PO", </w:t>
       </w:r>
     </w:p>
     <w:p>
@@ -5495,47 +4672,7 @@
           <w:szCs w:val="20"/>
           <w:lang w:eastAsia="en-IN"/>
         </w:rPr>
-        <w:t xml:space="preserve">                    </w:t>
-      </w:r>
-      <w:proofErr w:type="spellStart"/>
-      <w:r>
-        <w:rPr>
-          <w:rFonts w:ascii="Courier New" w:eastAsia="Times New Roman" w:hAnsi="Courier New" w:cs="Courier New"/>
-          <w:sz w:val="20"/>
-          <w:szCs w:val="20"/>
-          <w:lang w:eastAsia="en-IN"/>
-        </w:rPr>
-        <w:t>dist</w:t>
-      </w:r>
-      <w:proofErr w:type="spellEnd"/>
-      <w:r>
-        <w:rPr>
-          <w:rFonts w:ascii="Courier New" w:eastAsia="Times New Roman" w:hAnsi="Courier New" w:cs="Courier New"/>
-          <w:sz w:val="20"/>
-          <w:szCs w:val="20"/>
-          <w:lang w:eastAsia="en-IN"/>
-        </w:rPr>
-        <w:t xml:space="preserve"> = "</w:t>
-      </w:r>
-      <w:proofErr w:type="spellStart"/>
-      <w:r>
-        <w:rPr>
-          <w:rFonts w:ascii="Courier New" w:eastAsia="Times New Roman" w:hAnsi="Courier New" w:cs="Courier New"/>
-          <w:sz w:val="20"/>
-          <w:szCs w:val="20"/>
-          <w:lang w:eastAsia="en-IN"/>
-        </w:rPr>
-        <w:t>nonrandom</w:t>
-      </w:r>
-      <w:proofErr w:type="spellEnd"/>
-      <w:r>
-        <w:rPr>
-          <w:rFonts w:ascii="Courier New" w:eastAsia="Times New Roman" w:hAnsi="Courier New" w:cs="Courier New"/>
-          <w:sz w:val="20"/>
-          <w:szCs w:val="20"/>
-          <w:lang w:eastAsia="en-IN"/>
-        </w:rPr>
-        <w:t>")</w:t>
+        <w:t xml:space="preserve">                    dist = "nonrandom")</w:t>
       </w:r>
     </w:p>
     <w:p>
@@ -5604,26 +4741,15 @@
         </w:rPr>
         <w:t xml:space="preserve">dtA1 &lt;- </w:t>
       </w:r>
-      <w:proofErr w:type="spellStart"/>
-      <w:proofErr w:type="gramStart"/>
-      <w:r>
-        <w:rPr>
-          <w:rFonts w:ascii="Courier New" w:eastAsia="Times New Roman" w:hAnsi="Courier New" w:cs="Courier New"/>
-          <w:sz w:val="20"/>
-          <w:szCs w:val="20"/>
-          <w:lang w:eastAsia="en-IN"/>
-        </w:rPr>
-        <w:t>addColumns</w:t>
-      </w:r>
-      <w:proofErr w:type="spellEnd"/>
-      <w:r>
-        <w:rPr>
-          <w:rFonts w:ascii="Courier New" w:eastAsia="Times New Roman" w:hAnsi="Courier New" w:cs="Courier New"/>
-          <w:sz w:val="20"/>
-          <w:szCs w:val="20"/>
-          <w:lang w:eastAsia="en-IN"/>
-        </w:rPr>
-        <w:t>(</w:t>
+      <w:proofErr w:type="gramStart"/>
+      <w:r>
+        <w:rPr>
+          <w:rFonts w:ascii="Courier New" w:eastAsia="Times New Roman" w:hAnsi="Courier New" w:cs="Courier New"/>
+          <w:sz w:val="20"/>
+          <w:szCs w:val="20"/>
+          <w:lang w:eastAsia="en-IN"/>
+        </w:rPr>
+        <w:t>addColumns(</w:t>
       </w:r>
       <w:proofErr w:type="gramEnd"/>
       <w:r>
@@ -5710,27 +4836,7 @@
           <w:lang w:eastAsia="en-IN"/>
         </w:rPr>
         <w:lastRenderedPageBreak/>
-        <w:t xml:space="preserve">##    id A1 A0         U          e L0 </w:t>
-      </w:r>
-      <w:proofErr w:type="spellStart"/>
-      <w:r>
-        <w:rPr>
-          <w:rFonts w:ascii="Courier New" w:eastAsia="Times New Roman" w:hAnsi="Courier New" w:cs="Courier New"/>
-          <w:sz w:val="20"/>
-          <w:szCs w:val="20"/>
-          <w:lang w:eastAsia="en-IN"/>
-        </w:rPr>
-        <w:t>timeID</w:t>
-      </w:r>
-      <w:proofErr w:type="spellEnd"/>
-      <w:r>
-        <w:rPr>
-          <w:rFonts w:ascii="Courier New" w:eastAsia="Times New Roman" w:hAnsi="Courier New" w:cs="Courier New"/>
-          <w:sz w:val="20"/>
-          <w:szCs w:val="20"/>
-          <w:lang w:eastAsia="en-IN"/>
-        </w:rPr>
-        <w:t xml:space="preserve"> L1     Y_PO</w:t>
+        <w:t>##    id A1 A0         U          e L0 timeID L1     Y_PO</w:t>
       </w:r>
     </w:p>
     <w:p>
@@ -7485,125 +6591,72 @@
           <w:lang w:eastAsia="en-IN"/>
         </w:rPr>
       </w:pPr>
-      <w:proofErr w:type="spellStart"/>
-      <w:r>
-        <w:rPr>
-          <w:rFonts w:ascii="Courier New" w:eastAsia="Times New Roman" w:hAnsi="Courier New" w:cs="Courier New"/>
-          <w:sz w:val="20"/>
-          <w:szCs w:val="20"/>
-          <w:lang w:eastAsia="en-IN"/>
-        </w:rPr>
-        <w:t>dtAdd</w:t>
-      </w:r>
-      <w:proofErr w:type="spellEnd"/>
-      <w:r>
-        <w:rPr>
-          <w:rFonts w:ascii="Courier New" w:eastAsia="Times New Roman" w:hAnsi="Courier New" w:cs="Courier New"/>
-          <w:sz w:val="20"/>
-          <w:szCs w:val="20"/>
-          <w:lang w:eastAsia="en-IN"/>
-        </w:rPr>
-        <w:t xml:space="preserve"> &lt;- </w:t>
-      </w:r>
-      <w:proofErr w:type="spellStart"/>
-      <w:proofErr w:type="gramStart"/>
-      <w:r>
-        <w:rPr>
-          <w:rFonts w:ascii="Courier New" w:eastAsia="Times New Roman" w:hAnsi="Courier New" w:cs="Courier New"/>
-          <w:sz w:val="20"/>
-          <w:szCs w:val="20"/>
-          <w:lang w:eastAsia="en-IN"/>
-        </w:rPr>
-        <w:t>defDataAdd</w:t>
-      </w:r>
-      <w:proofErr w:type="spellEnd"/>
-      <w:r>
-        <w:rPr>
-          <w:rFonts w:ascii="Courier New" w:eastAsia="Times New Roman" w:hAnsi="Courier New" w:cs="Courier New"/>
-          <w:sz w:val="20"/>
-          <w:szCs w:val="20"/>
-          <w:lang w:eastAsia="en-IN"/>
-        </w:rPr>
-        <w:t>(</w:t>
-      </w:r>
-      <w:proofErr w:type="spellStart"/>
-      <w:proofErr w:type="gramEnd"/>
-      <w:r>
-        <w:rPr>
-          <w:rFonts w:ascii="Courier New" w:eastAsia="Times New Roman" w:hAnsi="Courier New" w:cs="Courier New"/>
-          <w:sz w:val="20"/>
-          <w:szCs w:val="20"/>
-          <w:lang w:eastAsia="en-IN"/>
-        </w:rPr>
-        <w:t>varname</w:t>
-      </w:r>
-      <w:proofErr w:type="spellEnd"/>
-      <w:r>
-        <w:rPr>
-          <w:rFonts w:ascii="Courier New" w:eastAsia="Times New Roman" w:hAnsi="Courier New" w:cs="Courier New"/>
-          <w:sz w:val="20"/>
-          <w:szCs w:val="20"/>
-          <w:lang w:eastAsia="en-IN"/>
-        </w:rPr>
-        <w:t xml:space="preserve"> = "A0", </w:t>
-      </w:r>
-    </w:p>
-    <w:p>
-      <w:pPr>
-        <w:tabs>
-          <w:tab w:val="left" w:pos="916"/>
-          <w:tab w:val="left" w:pos="1832"/>
-          <w:tab w:val="left" w:pos="2748"/>
-          <w:tab w:val="left" w:pos="3664"/>
-          <w:tab w:val="left" w:pos="4580"/>
-          <w:tab w:val="left" w:pos="5496"/>
-          <w:tab w:val="left" w:pos="6412"/>
-          <w:tab w:val="left" w:pos="7328"/>
-          <w:tab w:val="left" w:pos="8244"/>
-          <w:tab w:val="left" w:pos="9160"/>
-          <w:tab w:val="left" w:pos="10076"/>
-          <w:tab w:val="left" w:pos="10992"/>
-          <w:tab w:val="left" w:pos="11908"/>
-          <w:tab w:val="left" w:pos="12824"/>
-          <w:tab w:val="left" w:pos="13740"/>
-          <w:tab w:val="left" w:pos="14656"/>
-        </w:tabs>
-        <w:spacing w:after="0" w:line="240" w:lineRule="auto"/>
-        <w:rPr>
-          <w:rFonts w:ascii="Courier New" w:eastAsia="Times New Roman" w:hAnsi="Courier New" w:cs="Courier New"/>
-          <w:sz w:val="20"/>
-          <w:szCs w:val="20"/>
-          <w:lang w:eastAsia="en-IN"/>
-        </w:rPr>
-      </w:pPr>
-      <w:r>
-        <w:rPr>
-          <w:rFonts w:ascii="Courier New" w:eastAsia="Times New Roman" w:hAnsi="Courier New" w:cs="Courier New"/>
-          <w:sz w:val="20"/>
-          <w:szCs w:val="20"/>
-          <w:lang w:eastAsia="en-IN"/>
-        </w:rPr>
-        <w:t xml:space="preserve">                    formula = "0.3 + L0 * 0.2", </w:t>
-      </w:r>
-      <w:proofErr w:type="spellStart"/>
-      <w:r>
-        <w:rPr>
-          <w:rFonts w:ascii="Courier New" w:eastAsia="Times New Roman" w:hAnsi="Courier New" w:cs="Courier New"/>
-          <w:sz w:val="20"/>
-          <w:szCs w:val="20"/>
-          <w:lang w:eastAsia="en-IN"/>
-        </w:rPr>
-        <w:t>dist</w:t>
-      </w:r>
-      <w:proofErr w:type="spellEnd"/>
-      <w:r>
-        <w:rPr>
-          <w:rFonts w:ascii="Courier New" w:eastAsia="Times New Roman" w:hAnsi="Courier New" w:cs="Courier New"/>
-          <w:sz w:val="20"/>
-          <w:szCs w:val="20"/>
-          <w:lang w:eastAsia="en-IN"/>
-        </w:rPr>
-        <w:t xml:space="preserve"> = "binary</w:t>
+      <w:r>
+        <w:rPr>
+          <w:rFonts w:ascii="Courier New" w:eastAsia="Times New Roman" w:hAnsi="Courier New" w:cs="Courier New"/>
+          <w:sz w:val="20"/>
+          <w:szCs w:val="20"/>
+          <w:lang w:eastAsia="en-IN"/>
+        </w:rPr>
+        <w:t xml:space="preserve">dtAdd &lt;- </w:t>
+      </w:r>
+      <w:proofErr w:type="gramStart"/>
+      <w:r>
+        <w:rPr>
+          <w:rFonts w:ascii="Courier New" w:eastAsia="Times New Roman" w:hAnsi="Courier New" w:cs="Courier New"/>
+          <w:sz w:val="20"/>
+          <w:szCs w:val="20"/>
+          <w:lang w:eastAsia="en-IN"/>
+        </w:rPr>
+        <w:t>defDataAdd(</w:t>
+      </w:r>
+      <w:proofErr w:type="gramEnd"/>
+      <w:r>
+        <w:rPr>
+          <w:rFonts w:ascii="Courier New" w:eastAsia="Times New Roman" w:hAnsi="Courier New" w:cs="Courier New"/>
+          <w:sz w:val="20"/>
+          <w:szCs w:val="20"/>
+          <w:lang w:eastAsia="en-IN"/>
+        </w:rPr>
+        <w:t xml:space="preserve">varname = "A0", </w:t>
+      </w:r>
+    </w:p>
+    <w:p>
+      <w:pPr>
+        <w:tabs>
+          <w:tab w:val="left" w:pos="916"/>
+          <w:tab w:val="left" w:pos="1832"/>
+          <w:tab w:val="left" w:pos="2748"/>
+          <w:tab w:val="left" w:pos="3664"/>
+          <w:tab w:val="left" w:pos="4580"/>
+          <w:tab w:val="left" w:pos="5496"/>
+          <w:tab w:val="left" w:pos="6412"/>
+          <w:tab w:val="left" w:pos="7328"/>
+          <w:tab w:val="left" w:pos="8244"/>
+          <w:tab w:val="left" w:pos="9160"/>
+          <w:tab w:val="left" w:pos="10076"/>
+          <w:tab w:val="left" w:pos="10992"/>
+          <w:tab w:val="left" w:pos="11908"/>
+          <w:tab w:val="left" w:pos="12824"/>
+          <w:tab w:val="left" w:pos="13740"/>
+          <w:tab w:val="left" w:pos="14656"/>
+        </w:tabs>
+        <w:spacing w:after="0" w:line="240" w:lineRule="auto"/>
+        <w:rPr>
+          <w:rFonts w:ascii="Courier New" w:eastAsia="Times New Roman" w:hAnsi="Courier New" w:cs="Courier New"/>
+          <w:sz w:val="20"/>
+          <w:szCs w:val="20"/>
+          <w:lang w:eastAsia="en-IN"/>
+        </w:rPr>
+      </w:pPr>
+      <w:r>
+        <w:rPr>
+          <w:rFonts w:ascii="Courier New" w:eastAsia="Times New Roman" w:hAnsi="Courier New" w:cs="Courier New"/>
+          <w:sz w:val="20"/>
+          <w:szCs w:val="20"/>
+          <w:lang w:eastAsia="en-IN"/>
+        </w:rPr>
+        <w:t xml:space="preserve">                    formula = "0.3 + L0 * 0.2", dist = "binary</w:t>
       </w:r>
       <w:proofErr w:type="gramStart"/>
       <w:r>
@@ -7683,47 +6736,25 @@
         </w:rPr>
         <w:t xml:space="preserve">dt &lt;- </w:t>
       </w:r>
-      <w:proofErr w:type="spellStart"/>
-      <w:proofErr w:type="gramStart"/>
-      <w:r>
-        <w:rPr>
-          <w:rFonts w:ascii="Courier New" w:eastAsia="Times New Roman" w:hAnsi="Courier New" w:cs="Courier New"/>
-          <w:sz w:val="20"/>
-          <w:szCs w:val="20"/>
-          <w:lang w:eastAsia="en-IN"/>
-        </w:rPr>
-        <w:t>addColumns</w:t>
-      </w:r>
-      <w:proofErr w:type="spellEnd"/>
-      <w:r>
-        <w:rPr>
-          <w:rFonts w:ascii="Courier New" w:eastAsia="Times New Roman" w:hAnsi="Courier New" w:cs="Courier New"/>
-          <w:sz w:val="20"/>
-          <w:szCs w:val="20"/>
-          <w:lang w:eastAsia="en-IN"/>
-        </w:rPr>
-        <w:t>(</w:t>
-      </w:r>
-      <w:proofErr w:type="spellStart"/>
-      <w:proofErr w:type="gramEnd"/>
-      <w:r>
-        <w:rPr>
-          <w:rFonts w:ascii="Courier New" w:eastAsia="Times New Roman" w:hAnsi="Courier New" w:cs="Courier New"/>
-          <w:sz w:val="20"/>
-          <w:szCs w:val="20"/>
-          <w:lang w:eastAsia="en-IN"/>
-        </w:rPr>
-        <w:t>dtAdd</w:t>
-      </w:r>
-      <w:proofErr w:type="spellEnd"/>
-      <w:r>
-        <w:rPr>
-          <w:rFonts w:ascii="Courier New" w:eastAsia="Times New Roman" w:hAnsi="Courier New" w:cs="Courier New"/>
-          <w:sz w:val="20"/>
-          <w:szCs w:val="20"/>
-          <w:lang w:eastAsia="en-IN"/>
-        </w:rPr>
-        <w:t>, dt)</w:t>
+      <w:proofErr w:type="gramStart"/>
+      <w:r>
+        <w:rPr>
+          <w:rFonts w:ascii="Courier New" w:eastAsia="Times New Roman" w:hAnsi="Courier New" w:cs="Courier New"/>
+          <w:sz w:val="20"/>
+          <w:szCs w:val="20"/>
+          <w:lang w:eastAsia="en-IN"/>
+        </w:rPr>
+        <w:t>addColumns(</w:t>
+      </w:r>
+      <w:proofErr w:type="gramEnd"/>
+      <w:r>
+        <w:rPr>
+          <w:rFonts w:ascii="Courier New" w:eastAsia="Times New Roman" w:hAnsi="Courier New" w:cs="Courier New"/>
+          <w:sz w:val="20"/>
+          <w:szCs w:val="20"/>
+          <w:lang w:eastAsia="en-IN"/>
+        </w:rPr>
+        <w:t>dtAdd, dt)</w:t>
       </w:r>
     </w:p>
     <w:p>
@@ -7772,27 +6803,7 @@
           <w:szCs w:val="20"/>
           <w:lang w:eastAsia="en-IN"/>
         </w:rPr>
-        <w:t xml:space="preserve">, mean(A0), </w:t>
-      </w:r>
-      <w:proofErr w:type="spellStart"/>
-      <w:r>
-        <w:rPr>
-          <w:rFonts w:ascii="Courier New" w:eastAsia="Times New Roman" w:hAnsi="Courier New" w:cs="Courier New"/>
-          <w:sz w:val="20"/>
-          <w:szCs w:val="20"/>
-          <w:lang w:eastAsia="en-IN"/>
-        </w:rPr>
-        <w:t>keyby</w:t>
-      </w:r>
-      <w:proofErr w:type="spellEnd"/>
-      <w:r>
-        <w:rPr>
-          <w:rFonts w:ascii="Courier New" w:eastAsia="Times New Roman" w:hAnsi="Courier New" w:cs="Courier New"/>
-          <w:sz w:val="20"/>
-          <w:szCs w:val="20"/>
-          <w:lang w:eastAsia="en-IN"/>
-        </w:rPr>
-        <w:t>= L0]</w:t>
+        <w:t>, mean(A0), keyby= L0]</w:t>
       </w:r>
     </w:p>
     <w:p>
@@ -7957,7 +6968,6 @@
           <w:lang w:eastAsia="en-IN"/>
         </w:rPr>
       </w:pPr>
-      <w:proofErr w:type="spellStart"/>
       <w:proofErr w:type="gramStart"/>
       <w:r>
         <w:rPr>
@@ -7967,17 +6977,7 @@
           <w:lang w:eastAsia="en-IN"/>
         </w:rPr>
         <w:lastRenderedPageBreak/>
-        <w:t>setkeyv</w:t>
-      </w:r>
-      <w:proofErr w:type="spellEnd"/>
-      <w:r>
-        <w:rPr>
-          <w:rFonts w:ascii="Courier New" w:eastAsia="Times New Roman" w:hAnsi="Courier New" w:cs="Courier New"/>
-          <w:sz w:val="20"/>
-          <w:szCs w:val="20"/>
-          <w:lang w:eastAsia="en-IN"/>
-        </w:rPr>
-        <w:t>(</w:t>
+        <w:t>setkeyv(</w:t>
       </w:r>
       <w:proofErr w:type="gramEnd"/>
       <w:r>
@@ -8018,26 +7018,15 @@
           <w:lang w:eastAsia="en-IN"/>
         </w:rPr>
       </w:pPr>
-      <w:proofErr w:type="spellStart"/>
-      <w:proofErr w:type="gramStart"/>
-      <w:r>
-        <w:rPr>
-          <w:rFonts w:ascii="Courier New" w:eastAsia="Times New Roman" w:hAnsi="Courier New" w:cs="Courier New"/>
-          <w:sz w:val="20"/>
-          <w:szCs w:val="20"/>
-          <w:lang w:eastAsia="en-IN"/>
-        </w:rPr>
-        <w:t>setkeyv</w:t>
-      </w:r>
-      <w:proofErr w:type="spellEnd"/>
-      <w:r>
-        <w:rPr>
-          <w:rFonts w:ascii="Courier New" w:eastAsia="Times New Roman" w:hAnsi="Courier New" w:cs="Courier New"/>
-          <w:sz w:val="20"/>
-          <w:szCs w:val="20"/>
-          <w:lang w:eastAsia="en-IN"/>
-        </w:rPr>
-        <w:t>(</w:t>
+      <w:proofErr w:type="gramStart"/>
+      <w:r>
+        <w:rPr>
+          <w:rFonts w:ascii="Courier New" w:eastAsia="Times New Roman" w:hAnsi="Courier New" w:cs="Courier New"/>
+          <w:sz w:val="20"/>
+          <w:szCs w:val="20"/>
+          <w:lang w:eastAsia="en-IN"/>
+        </w:rPr>
+        <w:t>setkeyv(</w:t>
       </w:r>
       <w:proofErr w:type="gramEnd"/>
       <w:r>
@@ -8937,125 +7926,72 @@
           <w:lang w:eastAsia="en-IN"/>
         </w:rPr>
       </w:pPr>
-      <w:proofErr w:type="spellStart"/>
-      <w:r>
-        <w:rPr>
-          <w:rFonts w:ascii="Courier New" w:eastAsia="Times New Roman" w:hAnsi="Courier New" w:cs="Courier New"/>
-          <w:sz w:val="20"/>
-          <w:szCs w:val="20"/>
-          <w:lang w:eastAsia="en-IN"/>
-        </w:rPr>
-        <w:t>dtAdd</w:t>
-      </w:r>
-      <w:proofErr w:type="spellEnd"/>
-      <w:r>
-        <w:rPr>
-          <w:rFonts w:ascii="Courier New" w:eastAsia="Times New Roman" w:hAnsi="Courier New" w:cs="Courier New"/>
-          <w:sz w:val="20"/>
-          <w:szCs w:val="20"/>
-          <w:lang w:eastAsia="en-IN"/>
-        </w:rPr>
-        <w:t xml:space="preserve"> &lt;- </w:t>
-      </w:r>
-      <w:proofErr w:type="spellStart"/>
-      <w:proofErr w:type="gramStart"/>
-      <w:r>
-        <w:rPr>
-          <w:rFonts w:ascii="Courier New" w:eastAsia="Times New Roman" w:hAnsi="Courier New" w:cs="Courier New"/>
-          <w:sz w:val="20"/>
-          <w:szCs w:val="20"/>
-          <w:lang w:eastAsia="en-IN"/>
-        </w:rPr>
-        <w:t>defDataAdd</w:t>
-      </w:r>
-      <w:proofErr w:type="spellEnd"/>
-      <w:r>
-        <w:rPr>
-          <w:rFonts w:ascii="Courier New" w:eastAsia="Times New Roman" w:hAnsi="Courier New" w:cs="Courier New"/>
-          <w:sz w:val="20"/>
-          <w:szCs w:val="20"/>
-          <w:lang w:eastAsia="en-IN"/>
-        </w:rPr>
-        <w:t>(</w:t>
-      </w:r>
-      <w:proofErr w:type="spellStart"/>
-      <w:proofErr w:type="gramEnd"/>
-      <w:r>
-        <w:rPr>
-          <w:rFonts w:ascii="Courier New" w:eastAsia="Times New Roman" w:hAnsi="Courier New" w:cs="Courier New"/>
-          <w:sz w:val="20"/>
-          <w:szCs w:val="20"/>
-          <w:lang w:eastAsia="en-IN"/>
-        </w:rPr>
-        <w:t>varname</w:t>
-      </w:r>
-      <w:proofErr w:type="spellEnd"/>
-      <w:r>
-        <w:rPr>
-          <w:rFonts w:ascii="Courier New" w:eastAsia="Times New Roman" w:hAnsi="Courier New" w:cs="Courier New"/>
-          <w:sz w:val="20"/>
-          <w:szCs w:val="20"/>
-          <w:lang w:eastAsia="en-IN"/>
-        </w:rPr>
-        <w:t xml:space="preserve"> = "A1", </w:t>
-      </w:r>
-    </w:p>
-    <w:p>
-      <w:pPr>
-        <w:tabs>
-          <w:tab w:val="left" w:pos="916"/>
-          <w:tab w:val="left" w:pos="1832"/>
-          <w:tab w:val="left" w:pos="2748"/>
-          <w:tab w:val="left" w:pos="3664"/>
-          <w:tab w:val="left" w:pos="4580"/>
-          <w:tab w:val="left" w:pos="5496"/>
-          <w:tab w:val="left" w:pos="6412"/>
-          <w:tab w:val="left" w:pos="7328"/>
-          <w:tab w:val="left" w:pos="8244"/>
-          <w:tab w:val="left" w:pos="9160"/>
-          <w:tab w:val="left" w:pos="10076"/>
-          <w:tab w:val="left" w:pos="10992"/>
-          <w:tab w:val="left" w:pos="11908"/>
-          <w:tab w:val="left" w:pos="12824"/>
-          <w:tab w:val="left" w:pos="13740"/>
-          <w:tab w:val="left" w:pos="14656"/>
-        </w:tabs>
-        <w:spacing w:after="0" w:line="240" w:lineRule="auto"/>
-        <w:rPr>
-          <w:rFonts w:ascii="Courier New" w:eastAsia="Times New Roman" w:hAnsi="Courier New" w:cs="Courier New"/>
-          <w:sz w:val="20"/>
-          <w:szCs w:val="20"/>
-          <w:lang w:eastAsia="en-IN"/>
-        </w:rPr>
-      </w:pPr>
-      <w:r>
-        <w:rPr>
-          <w:rFonts w:ascii="Courier New" w:eastAsia="Times New Roman" w:hAnsi="Courier New" w:cs="Courier New"/>
-          <w:sz w:val="20"/>
-          <w:szCs w:val="20"/>
-          <w:lang w:eastAsia="en-IN"/>
-        </w:rPr>
-        <w:t xml:space="preserve">                    formula = "0.3 + L1 * 0.2 + A0 * .2", </w:t>
-      </w:r>
-      <w:proofErr w:type="spellStart"/>
-      <w:r>
-        <w:rPr>
-          <w:rFonts w:ascii="Courier New" w:eastAsia="Times New Roman" w:hAnsi="Courier New" w:cs="Courier New"/>
-          <w:sz w:val="20"/>
-          <w:szCs w:val="20"/>
-          <w:lang w:eastAsia="en-IN"/>
-        </w:rPr>
-        <w:t>dist</w:t>
-      </w:r>
-      <w:proofErr w:type="spellEnd"/>
-      <w:r>
-        <w:rPr>
-          <w:rFonts w:ascii="Courier New" w:eastAsia="Times New Roman" w:hAnsi="Courier New" w:cs="Courier New"/>
-          <w:sz w:val="20"/>
-          <w:szCs w:val="20"/>
-          <w:lang w:eastAsia="en-IN"/>
-        </w:rPr>
-        <w:t xml:space="preserve"> = "binary")</w:t>
+      <w:r>
+        <w:rPr>
+          <w:rFonts w:ascii="Courier New" w:eastAsia="Times New Roman" w:hAnsi="Courier New" w:cs="Courier New"/>
+          <w:sz w:val="20"/>
+          <w:szCs w:val="20"/>
+          <w:lang w:eastAsia="en-IN"/>
+        </w:rPr>
+        <w:t xml:space="preserve">dtAdd &lt;- </w:t>
+      </w:r>
+      <w:proofErr w:type="gramStart"/>
+      <w:r>
+        <w:rPr>
+          <w:rFonts w:ascii="Courier New" w:eastAsia="Times New Roman" w:hAnsi="Courier New" w:cs="Courier New"/>
+          <w:sz w:val="20"/>
+          <w:szCs w:val="20"/>
+          <w:lang w:eastAsia="en-IN"/>
+        </w:rPr>
+        <w:t>defDataAdd(</w:t>
+      </w:r>
+      <w:proofErr w:type="gramEnd"/>
+      <w:r>
+        <w:rPr>
+          <w:rFonts w:ascii="Courier New" w:eastAsia="Times New Roman" w:hAnsi="Courier New" w:cs="Courier New"/>
+          <w:sz w:val="20"/>
+          <w:szCs w:val="20"/>
+          <w:lang w:eastAsia="en-IN"/>
+        </w:rPr>
+        <w:t xml:space="preserve">varname = "A1", </w:t>
+      </w:r>
+    </w:p>
+    <w:p>
+      <w:pPr>
+        <w:tabs>
+          <w:tab w:val="left" w:pos="916"/>
+          <w:tab w:val="left" w:pos="1832"/>
+          <w:tab w:val="left" w:pos="2748"/>
+          <w:tab w:val="left" w:pos="3664"/>
+          <w:tab w:val="left" w:pos="4580"/>
+          <w:tab w:val="left" w:pos="5496"/>
+          <w:tab w:val="left" w:pos="6412"/>
+          <w:tab w:val="left" w:pos="7328"/>
+          <w:tab w:val="left" w:pos="8244"/>
+          <w:tab w:val="left" w:pos="9160"/>
+          <w:tab w:val="left" w:pos="10076"/>
+          <w:tab w:val="left" w:pos="10992"/>
+          <w:tab w:val="left" w:pos="11908"/>
+          <w:tab w:val="left" w:pos="12824"/>
+          <w:tab w:val="left" w:pos="13740"/>
+          <w:tab w:val="left" w:pos="14656"/>
+        </w:tabs>
+        <w:spacing w:after="0" w:line="240" w:lineRule="auto"/>
+        <w:rPr>
+          <w:rFonts w:ascii="Courier New" w:eastAsia="Times New Roman" w:hAnsi="Courier New" w:cs="Courier New"/>
+          <w:sz w:val="20"/>
+          <w:szCs w:val="20"/>
+          <w:lang w:eastAsia="en-IN"/>
+        </w:rPr>
+      </w:pPr>
+      <w:r>
+        <w:rPr>
+          <w:rFonts w:ascii="Courier New" w:eastAsia="Times New Roman" w:hAnsi="Courier New" w:cs="Courier New"/>
+          <w:sz w:val="20"/>
+          <w:szCs w:val="20"/>
+          <w:lang w:eastAsia="en-IN"/>
+        </w:rPr>
+        <w:t xml:space="preserve">                    formula = "0.3 + L1 * 0.2 + A0 * .2", dist = "binary")</w:t>
       </w:r>
     </w:p>
     <w:p>
@@ -9124,47 +8060,25 @@
         </w:rPr>
         <w:t xml:space="preserve">dt &lt;- </w:t>
       </w:r>
-      <w:proofErr w:type="spellStart"/>
-      <w:proofErr w:type="gramStart"/>
-      <w:r>
-        <w:rPr>
-          <w:rFonts w:ascii="Courier New" w:eastAsia="Times New Roman" w:hAnsi="Courier New" w:cs="Courier New"/>
-          <w:sz w:val="20"/>
-          <w:szCs w:val="20"/>
-          <w:lang w:eastAsia="en-IN"/>
-        </w:rPr>
-        <w:t>addColumns</w:t>
-      </w:r>
-      <w:proofErr w:type="spellEnd"/>
-      <w:r>
-        <w:rPr>
-          <w:rFonts w:ascii="Courier New" w:eastAsia="Times New Roman" w:hAnsi="Courier New" w:cs="Courier New"/>
-          <w:sz w:val="20"/>
-          <w:szCs w:val="20"/>
-          <w:lang w:eastAsia="en-IN"/>
-        </w:rPr>
-        <w:t>(</w:t>
-      </w:r>
-      <w:proofErr w:type="spellStart"/>
-      <w:proofErr w:type="gramEnd"/>
-      <w:r>
-        <w:rPr>
-          <w:rFonts w:ascii="Courier New" w:eastAsia="Times New Roman" w:hAnsi="Courier New" w:cs="Courier New"/>
-          <w:sz w:val="20"/>
-          <w:szCs w:val="20"/>
-          <w:lang w:eastAsia="en-IN"/>
-        </w:rPr>
-        <w:t>dtAdd</w:t>
-      </w:r>
-      <w:proofErr w:type="spellEnd"/>
-      <w:r>
-        <w:rPr>
-          <w:rFonts w:ascii="Courier New" w:eastAsia="Times New Roman" w:hAnsi="Courier New" w:cs="Courier New"/>
-          <w:sz w:val="20"/>
-          <w:szCs w:val="20"/>
-          <w:lang w:eastAsia="en-IN"/>
-        </w:rPr>
-        <w:t>, dt)</w:t>
+      <w:proofErr w:type="gramStart"/>
+      <w:r>
+        <w:rPr>
+          <w:rFonts w:ascii="Courier New" w:eastAsia="Times New Roman" w:hAnsi="Courier New" w:cs="Courier New"/>
+          <w:sz w:val="20"/>
+          <w:szCs w:val="20"/>
+          <w:lang w:eastAsia="en-IN"/>
+        </w:rPr>
+        <w:t>addColumns(</w:t>
+      </w:r>
+      <w:proofErr w:type="gramEnd"/>
+      <w:r>
+        <w:rPr>
+          <w:rFonts w:ascii="Courier New" w:eastAsia="Times New Roman" w:hAnsi="Courier New" w:cs="Courier New"/>
+          <w:sz w:val="20"/>
+          <w:szCs w:val="20"/>
+          <w:lang w:eastAsia="en-IN"/>
+        </w:rPr>
+        <w:t>dtAdd, dt)</w:t>
       </w:r>
     </w:p>
     <w:p>
@@ -9311,26 +8225,15 @@
           <w:lang w:eastAsia="en-IN"/>
         </w:rPr>
       </w:pPr>
-      <w:proofErr w:type="spellStart"/>
-      <w:proofErr w:type="gramStart"/>
-      <w:r>
-        <w:rPr>
-          <w:rFonts w:ascii="Courier New" w:eastAsia="Times New Roman" w:hAnsi="Courier New" w:cs="Courier New"/>
-          <w:sz w:val="20"/>
-          <w:szCs w:val="20"/>
-          <w:lang w:eastAsia="en-IN"/>
-        </w:rPr>
-        <w:t>setkey</w:t>
-      </w:r>
-      <w:proofErr w:type="spellEnd"/>
-      <w:r>
-        <w:rPr>
-          <w:rFonts w:ascii="Courier New" w:eastAsia="Times New Roman" w:hAnsi="Courier New" w:cs="Courier New"/>
-          <w:sz w:val="20"/>
-          <w:szCs w:val="20"/>
-          <w:lang w:eastAsia="en-IN"/>
-        </w:rPr>
-        <w:t>(</w:t>
+      <w:proofErr w:type="gramStart"/>
+      <w:r>
+        <w:rPr>
+          <w:rFonts w:ascii="Courier New" w:eastAsia="Times New Roman" w:hAnsi="Courier New" w:cs="Courier New"/>
+          <w:sz w:val="20"/>
+          <w:szCs w:val="20"/>
+          <w:lang w:eastAsia="en-IN"/>
+        </w:rPr>
+        <w:t>setkey(</w:t>
       </w:r>
       <w:proofErr w:type="gramEnd"/>
       <w:r>
@@ -9371,26 +8274,15 @@
           <w:lang w:eastAsia="en-IN"/>
         </w:rPr>
       </w:pPr>
-      <w:proofErr w:type="spellStart"/>
-      <w:proofErr w:type="gramStart"/>
-      <w:r>
-        <w:rPr>
-          <w:rFonts w:ascii="Courier New" w:eastAsia="Times New Roman" w:hAnsi="Courier New" w:cs="Courier New"/>
-          <w:sz w:val="20"/>
-          <w:szCs w:val="20"/>
-          <w:lang w:eastAsia="en-IN"/>
-        </w:rPr>
-        <w:t>setkey</w:t>
-      </w:r>
-      <w:proofErr w:type="spellEnd"/>
-      <w:r>
-        <w:rPr>
-          <w:rFonts w:ascii="Courier New" w:eastAsia="Times New Roman" w:hAnsi="Courier New" w:cs="Courier New"/>
-          <w:sz w:val="20"/>
-          <w:szCs w:val="20"/>
-          <w:lang w:eastAsia="en-IN"/>
-        </w:rPr>
-        <w:t>(</w:t>
+      <w:proofErr w:type="gramStart"/>
+      <w:r>
+        <w:rPr>
+          <w:rFonts w:ascii="Courier New" w:eastAsia="Times New Roman" w:hAnsi="Courier New" w:cs="Courier New"/>
+          <w:sz w:val="20"/>
+          <w:szCs w:val="20"/>
+          <w:lang w:eastAsia="en-IN"/>
+        </w:rPr>
+        <w:t>setkey(</w:t>
       </w:r>
       <w:proofErr w:type="gramEnd"/>
       <w:r>
@@ -9431,7 +8323,93 @@
           <w:lang w:eastAsia="en-IN"/>
         </w:rPr>
       </w:pPr>
-      <w:proofErr w:type="spellStart"/>
+      <w:r>
+        <w:rPr>
+          <w:rFonts w:ascii="Courier New" w:eastAsia="Times New Roman" w:hAnsi="Courier New" w:cs="Courier New"/>
+          <w:sz w:val="20"/>
+          <w:szCs w:val="20"/>
+          <w:lang w:eastAsia="en-IN"/>
+        </w:rPr>
+        <w:t xml:space="preserve">dtObs &lt;- </w:t>
+      </w:r>
+      <w:proofErr w:type="gramStart"/>
+      <w:r>
+        <w:rPr>
+          <w:rFonts w:ascii="Courier New" w:eastAsia="Times New Roman" w:hAnsi="Courier New" w:cs="Courier New"/>
+          <w:sz w:val="20"/>
+          <w:szCs w:val="20"/>
+          <w:lang w:eastAsia="en-IN"/>
+        </w:rPr>
+        <w:t>merge(</w:t>
+      </w:r>
+      <w:proofErr w:type="gramEnd"/>
+      <w:r>
+        <w:rPr>
+          <w:rFonts w:ascii="Courier New" w:eastAsia="Times New Roman" w:hAnsi="Courier New" w:cs="Courier New"/>
+          <w:sz w:val="20"/>
+          <w:szCs w:val="20"/>
+          <w:lang w:eastAsia="en-IN"/>
+        </w:rPr>
+        <w:t>dt, dtA1[,.(id, L0, A0, L1, A1, Y = Y_PO)])</w:t>
+      </w:r>
+    </w:p>
+    <w:p>
+      <w:pPr>
+        <w:tabs>
+          <w:tab w:val="left" w:pos="916"/>
+          <w:tab w:val="left" w:pos="1832"/>
+          <w:tab w:val="left" w:pos="2748"/>
+          <w:tab w:val="left" w:pos="3664"/>
+          <w:tab w:val="left" w:pos="4580"/>
+          <w:tab w:val="left" w:pos="5496"/>
+          <w:tab w:val="left" w:pos="6412"/>
+          <w:tab w:val="left" w:pos="7328"/>
+          <w:tab w:val="left" w:pos="8244"/>
+          <w:tab w:val="left" w:pos="9160"/>
+          <w:tab w:val="left" w:pos="10076"/>
+          <w:tab w:val="left" w:pos="10992"/>
+          <w:tab w:val="left" w:pos="11908"/>
+          <w:tab w:val="left" w:pos="12824"/>
+          <w:tab w:val="left" w:pos="13740"/>
+          <w:tab w:val="left" w:pos="14656"/>
+        </w:tabs>
+        <w:spacing w:after="0" w:line="240" w:lineRule="auto"/>
+        <w:rPr>
+          <w:rFonts w:ascii="Courier New" w:eastAsia="Times New Roman" w:hAnsi="Courier New" w:cs="Courier New"/>
+          <w:sz w:val="20"/>
+          <w:szCs w:val="20"/>
+          <w:lang w:eastAsia="en-IN"/>
+        </w:rPr>
+      </w:pPr>
+    </w:p>
+    <w:p>
+      <w:pPr>
+        <w:tabs>
+          <w:tab w:val="left" w:pos="916"/>
+          <w:tab w:val="left" w:pos="1832"/>
+          <w:tab w:val="left" w:pos="2748"/>
+          <w:tab w:val="left" w:pos="3664"/>
+          <w:tab w:val="left" w:pos="4580"/>
+          <w:tab w:val="left" w:pos="5496"/>
+          <w:tab w:val="left" w:pos="6412"/>
+          <w:tab w:val="left" w:pos="7328"/>
+          <w:tab w:val="left" w:pos="8244"/>
+          <w:tab w:val="left" w:pos="9160"/>
+          <w:tab w:val="left" w:pos="10076"/>
+          <w:tab w:val="left" w:pos="10992"/>
+          <w:tab w:val="left" w:pos="11908"/>
+          <w:tab w:val="left" w:pos="12824"/>
+          <w:tab w:val="left" w:pos="13740"/>
+          <w:tab w:val="left" w:pos="14656"/>
+        </w:tabs>
+        <w:spacing w:after="0" w:line="240" w:lineRule="auto"/>
+        <w:rPr>
+          <w:rFonts w:ascii="Courier New" w:eastAsia="Times New Roman" w:hAnsi="Courier New" w:cs="Courier New"/>
+          <w:sz w:val="20"/>
+          <w:szCs w:val="20"/>
+          <w:lang w:eastAsia="en-IN"/>
+        </w:rPr>
+      </w:pPr>
       <w:r>
         <w:rPr>
           <w:rFonts w:ascii="Courier New" w:eastAsia="Times New Roman" w:hAnsi="Courier New" w:cs="Courier New"/>
@@ -9441,105 +8419,6 @@
         </w:rPr>
         <w:t>dtObs</w:t>
       </w:r>
-      <w:proofErr w:type="spellEnd"/>
-      <w:r>
-        <w:rPr>
-          <w:rFonts w:ascii="Courier New" w:eastAsia="Times New Roman" w:hAnsi="Courier New" w:cs="Courier New"/>
-          <w:sz w:val="20"/>
-          <w:szCs w:val="20"/>
-          <w:lang w:eastAsia="en-IN"/>
-        </w:rPr>
-        <w:t xml:space="preserve"> &lt;- </w:t>
-      </w:r>
-      <w:proofErr w:type="gramStart"/>
-      <w:r>
-        <w:rPr>
-          <w:rFonts w:ascii="Courier New" w:eastAsia="Times New Roman" w:hAnsi="Courier New" w:cs="Courier New"/>
-          <w:sz w:val="20"/>
-          <w:szCs w:val="20"/>
-          <w:lang w:eastAsia="en-IN"/>
-        </w:rPr>
-        <w:t>merge(</w:t>
-      </w:r>
-      <w:proofErr w:type="gramEnd"/>
-      <w:r>
-        <w:rPr>
-          <w:rFonts w:ascii="Courier New" w:eastAsia="Times New Roman" w:hAnsi="Courier New" w:cs="Courier New"/>
-          <w:sz w:val="20"/>
-          <w:szCs w:val="20"/>
-          <w:lang w:eastAsia="en-IN"/>
-        </w:rPr>
-        <w:t>dt, dtA1[,.(id, L0, A0, L1, A1, Y = Y_PO)])</w:t>
-      </w:r>
-    </w:p>
-    <w:p>
-      <w:pPr>
-        <w:tabs>
-          <w:tab w:val="left" w:pos="916"/>
-          <w:tab w:val="left" w:pos="1832"/>
-          <w:tab w:val="left" w:pos="2748"/>
-          <w:tab w:val="left" w:pos="3664"/>
-          <w:tab w:val="left" w:pos="4580"/>
-          <w:tab w:val="left" w:pos="5496"/>
-          <w:tab w:val="left" w:pos="6412"/>
-          <w:tab w:val="left" w:pos="7328"/>
-          <w:tab w:val="left" w:pos="8244"/>
-          <w:tab w:val="left" w:pos="9160"/>
-          <w:tab w:val="left" w:pos="10076"/>
-          <w:tab w:val="left" w:pos="10992"/>
-          <w:tab w:val="left" w:pos="11908"/>
-          <w:tab w:val="left" w:pos="12824"/>
-          <w:tab w:val="left" w:pos="13740"/>
-          <w:tab w:val="left" w:pos="14656"/>
-        </w:tabs>
-        <w:spacing w:after="0" w:line="240" w:lineRule="auto"/>
-        <w:rPr>
-          <w:rFonts w:ascii="Courier New" w:eastAsia="Times New Roman" w:hAnsi="Courier New" w:cs="Courier New"/>
-          <w:sz w:val="20"/>
-          <w:szCs w:val="20"/>
-          <w:lang w:eastAsia="en-IN"/>
-        </w:rPr>
-      </w:pPr>
-    </w:p>
-    <w:p>
-      <w:pPr>
-        <w:tabs>
-          <w:tab w:val="left" w:pos="916"/>
-          <w:tab w:val="left" w:pos="1832"/>
-          <w:tab w:val="left" w:pos="2748"/>
-          <w:tab w:val="left" w:pos="3664"/>
-          <w:tab w:val="left" w:pos="4580"/>
-          <w:tab w:val="left" w:pos="5496"/>
-          <w:tab w:val="left" w:pos="6412"/>
-          <w:tab w:val="left" w:pos="7328"/>
-          <w:tab w:val="left" w:pos="8244"/>
-          <w:tab w:val="left" w:pos="9160"/>
-          <w:tab w:val="left" w:pos="10076"/>
-          <w:tab w:val="left" w:pos="10992"/>
-          <w:tab w:val="left" w:pos="11908"/>
-          <w:tab w:val="left" w:pos="12824"/>
-          <w:tab w:val="left" w:pos="13740"/>
-          <w:tab w:val="left" w:pos="14656"/>
-        </w:tabs>
-        <w:spacing w:after="0" w:line="240" w:lineRule="auto"/>
-        <w:rPr>
-          <w:rFonts w:ascii="Courier New" w:eastAsia="Times New Roman" w:hAnsi="Courier New" w:cs="Courier New"/>
-          <w:sz w:val="20"/>
-          <w:szCs w:val="20"/>
-          <w:lang w:eastAsia="en-IN"/>
-        </w:rPr>
-      </w:pPr>
-      <w:proofErr w:type="spellStart"/>
-      <w:r>
-        <w:rPr>
-          <w:rFonts w:ascii="Courier New" w:eastAsia="Times New Roman" w:hAnsi="Courier New" w:cs="Courier New"/>
-          <w:sz w:val="20"/>
-          <w:szCs w:val="20"/>
-          <w:lang w:eastAsia="en-IN"/>
-        </w:rPr>
-        <w:t>dtObs</w:t>
-      </w:r>
-      <w:proofErr w:type="spellEnd"/>
     </w:p>
     <w:p>
       <w:pPr>
@@ -10254,26 +9133,15 @@
         </w:rPr>
         <w:t xml:space="preserve">Y_00 &lt;- </w:t>
       </w:r>
-      <w:proofErr w:type="spellStart"/>
-      <w:proofErr w:type="gramStart"/>
-      <w:r>
-        <w:rPr>
-          <w:rFonts w:ascii="Courier New" w:eastAsia="Times New Roman" w:hAnsi="Courier New" w:cs="Courier New"/>
-          <w:sz w:val="20"/>
-          <w:szCs w:val="20"/>
-          <w:lang w:eastAsia="en-IN"/>
-        </w:rPr>
-        <w:t>dtObs</w:t>
-      </w:r>
-      <w:proofErr w:type="spellEnd"/>
-      <w:r>
-        <w:rPr>
-          <w:rFonts w:ascii="Courier New" w:eastAsia="Times New Roman" w:hAnsi="Courier New" w:cs="Courier New"/>
-          <w:sz w:val="20"/>
-          <w:szCs w:val="20"/>
-          <w:lang w:eastAsia="en-IN"/>
-        </w:rPr>
-        <w:t>[</w:t>
+      <w:proofErr w:type="gramStart"/>
+      <w:r>
+        <w:rPr>
+          <w:rFonts w:ascii="Courier New" w:eastAsia="Times New Roman" w:hAnsi="Courier New" w:cs="Courier New"/>
+          <w:sz w:val="20"/>
+          <w:szCs w:val="20"/>
+          <w:lang w:eastAsia="en-IN"/>
+        </w:rPr>
+        <w:t>dtObs[</w:t>
       </w:r>
       <w:proofErr w:type="gramEnd"/>
       <w:r>
@@ -10323,26 +9191,15 @@
         </w:rPr>
         <w:t xml:space="preserve">Y_10 &lt;- </w:t>
       </w:r>
-      <w:proofErr w:type="spellStart"/>
-      <w:proofErr w:type="gramStart"/>
-      <w:r>
-        <w:rPr>
-          <w:rFonts w:ascii="Courier New" w:eastAsia="Times New Roman" w:hAnsi="Courier New" w:cs="Courier New"/>
-          <w:sz w:val="20"/>
-          <w:szCs w:val="20"/>
-          <w:lang w:eastAsia="en-IN"/>
-        </w:rPr>
-        <w:t>dtObs</w:t>
-      </w:r>
-      <w:proofErr w:type="spellEnd"/>
-      <w:r>
-        <w:rPr>
-          <w:rFonts w:ascii="Courier New" w:eastAsia="Times New Roman" w:hAnsi="Courier New" w:cs="Courier New"/>
-          <w:sz w:val="20"/>
-          <w:szCs w:val="20"/>
-          <w:lang w:eastAsia="en-IN"/>
-        </w:rPr>
-        <w:t>[</w:t>
+      <w:proofErr w:type="gramStart"/>
+      <w:r>
+        <w:rPr>
+          <w:rFonts w:ascii="Courier New" w:eastAsia="Times New Roman" w:hAnsi="Courier New" w:cs="Courier New"/>
+          <w:sz w:val="20"/>
+          <w:szCs w:val="20"/>
+          <w:lang w:eastAsia="en-IN"/>
+        </w:rPr>
+        <w:t>dtObs[</w:t>
       </w:r>
       <w:proofErr w:type="gramEnd"/>
       <w:r>
@@ -10392,26 +9249,15 @@
         </w:rPr>
         <w:t xml:space="preserve">Y_01 &lt;- </w:t>
       </w:r>
-      <w:proofErr w:type="spellStart"/>
-      <w:proofErr w:type="gramStart"/>
-      <w:r>
-        <w:rPr>
-          <w:rFonts w:ascii="Courier New" w:eastAsia="Times New Roman" w:hAnsi="Courier New" w:cs="Courier New"/>
-          <w:sz w:val="20"/>
-          <w:szCs w:val="20"/>
-          <w:lang w:eastAsia="en-IN"/>
-        </w:rPr>
-        <w:t>dtObs</w:t>
-      </w:r>
-      <w:proofErr w:type="spellEnd"/>
-      <w:r>
-        <w:rPr>
-          <w:rFonts w:ascii="Courier New" w:eastAsia="Times New Roman" w:hAnsi="Courier New" w:cs="Courier New"/>
-          <w:sz w:val="20"/>
-          <w:szCs w:val="20"/>
-          <w:lang w:eastAsia="en-IN"/>
-        </w:rPr>
-        <w:t>[</w:t>
+      <w:proofErr w:type="gramStart"/>
+      <w:r>
+        <w:rPr>
+          <w:rFonts w:ascii="Courier New" w:eastAsia="Times New Roman" w:hAnsi="Courier New" w:cs="Courier New"/>
+          <w:sz w:val="20"/>
+          <w:szCs w:val="20"/>
+          <w:lang w:eastAsia="en-IN"/>
+        </w:rPr>
+        <w:t>dtObs[</w:t>
       </w:r>
       <w:proofErr w:type="gramEnd"/>
       <w:r>
@@ -10461,26 +9307,15 @@
         </w:rPr>
         <w:t xml:space="preserve">Y_11 &lt;- </w:t>
       </w:r>
-      <w:proofErr w:type="spellStart"/>
-      <w:proofErr w:type="gramStart"/>
-      <w:r>
-        <w:rPr>
-          <w:rFonts w:ascii="Courier New" w:eastAsia="Times New Roman" w:hAnsi="Courier New" w:cs="Courier New"/>
-          <w:sz w:val="20"/>
-          <w:szCs w:val="20"/>
-          <w:lang w:eastAsia="en-IN"/>
-        </w:rPr>
-        <w:t>dtObs</w:t>
-      </w:r>
-      <w:proofErr w:type="spellEnd"/>
-      <w:r>
-        <w:rPr>
-          <w:rFonts w:ascii="Courier New" w:eastAsia="Times New Roman" w:hAnsi="Courier New" w:cs="Courier New"/>
-          <w:sz w:val="20"/>
-          <w:szCs w:val="20"/>
-          <w:lang w:eastAsia="en-IN"/>
-        </w:rPr>
-        <w:t>[</w:t>
+      <w:proofErr w:type="gramStart"/>
+      <w:r>
+        <w:rPr>
+          <w:rFonts w:ascii="Courier New" w:eastAsia="Times New Roman" w:hAnsi="Courier New" w:cs="Courier New"/>
+          <w:sz w:val="20"/>
+          <w:szCs w:val="20"/>
+          <w:lang w:eastAsia="en-IN"/>
+        </w:rPr>
+        <w:t>dtObs[</w:t>
       </w:r>
       <w:proofErr w:type="gramEnd"/>
       <w:r>
@@ -10677,7 +9512,6 @@
           <w:lang w:eastAsia="en-IN"/>
         </w:rPr>
       </w:pPr>
-      <w:proofErr w:type="spellStart"/>
       <w:r>
         <w:rPr>
           <w:rFonts w:ascii="Courier New" w:eastAsia="Times New Roman" w:hAnsi="Courier New" w:cs="Courier New"/>
@@ -10686,126 +9520,65 @@
           <w:lang w:eastAsia="en-IN"/>
         </w:rPr>
         <w:lastRenderedPageBreak/>
-        <w:t>lmfit</w:t>
-      </w:r>
-      <w:proofErr w:type="spellEnd"/>
-      <w:r>
-        <w:rPr>
-          <w:rFonts w:ascii="Courier New" w:eastAsia="Times New Roman" w:hAnsi="Courier New" w:cs="Courier New"/>
-          <w:sz w:val="20"/>
-          <w:szCs w:val="20"/>
-          <w:lang w:eastAsia="en-IN"/>
-        </w:rPr>
-        <w:t xml:space="preserve"> &lt;- </w:t>
-      </w:r>
-      <w:proofErr w:type="spellStart"/>
-      <w:proofErr w:type="gramStart"/>
-      <w:r>
-        <w:rPr>
-          <w:rFonts w:ascii="Courier New" w:eastAsia="Times New Roman" w:hAnsi="Courier New" w:cs="Courier New"/>
-          <w:sz w:val="20"/>
-          <w:szCs w:val="20"/>
-          <w:lang w:eastAsia="en-IN"/>
-        </w:rPr>
-        <w:t>lm</w:t>
-      </w:r>
-      <w:proofErr w:type="spellEnd"/>
-      <w:r>
-        <w:rPr>
-          <w:rFonts w:ascii="Courier New" w:eastAsia="Times New Roman" w:hAnsi="Courier New" w:cs="Courier New"/>
-          <w:sz w:val="20"/>
-          <w:szCs w:val="20"/>
-          <w:lang w:eastAsia="en-IN"/>
-        </w:rPr>
-        <w:t>(</w:t>
-      </w:r>
-      <w:proofErr w:type="gramEnd"/>
-      <w:r>
-        <w:rPr>
-          <w:rFonts w:ascii="Courier New" w:eastAsia="Times New Roman" w:hAnsi="Courier New" w:cs="Courier New"/>
-          <w:sz w:val="20"/>
-          <w:szCs w:val="20"/>
-          <w:lang w:eastAsia="en-IN"/>
-        </w:rPr>
-        <w:t xml:space="preserve">Y ~ A0 + A1, data = </w:t>
-      </w:r>
-      <w:proofErr w:type="spellStart"/>
-      <w:r>
-        <w:rPr>
-          <w:rFonts w:ascii="Courier New" w:eastAsia="Times New Roman" w:hAnsi="Courier New" w:cs="Courier New"/>
-          <w:sz w:val="20"/>
-          <w:szCs w:val="20"/>
-          <w:lang w:eastAsia="en-IN"/>
-        </w:rPr>
-        <w:t>dtObs</w:t>
-      </w:r>
-      <w:proofErr w:type="spellEnd"/>
-      <w:r>
-        <w:rPr>
-          <w:rFonts w:ascii="Courier New" w:eastAsia="Times New Roman" w:hAnsi="Courier New" w:cs="Courier New"/>
-          <w:sz w:val="20"/>
-          <w:szCs w:val="20"/>
-          <w:lang w:eastAsia="en-IN"/>
-        </w:rPr>
-        <w:t>)</w:t>
-      </w:r>
-    </w:p>
-    <w:p>
-      <w:pPr>
-        <w:tabs>
-          <w:tab w:val="left" w:pos="916"/>
-          <w:tab w:val="left" w:pos="1832"/>
-          <w:tab w:val="left" w:pos="2748"/>
-          <w:tab w:val="left" w:pos="3664"/>
-          <w:tab w:val="left" w:pos="4580"/>
-          <w:tab w:val="left" w:pos="5496"/>
-          <w:tab w:val="left" w:pos="6412"/>
-          <w:tab w:val="left" w:pos="7328"/>
-          <w:tab w:val="left" w:pos="8244"/>
-          <w:tab w:val="left" w:pos="9160"/>
-          <w:tab w:val="left" w:pos="10076"/>
-          <w:tab w:val="left" w:pos="10992"/>
-          <w:tab w:val="left" w:pos="11908"/>
-          <w:tab w:val="left" w:pos="12824"/>
-          <w:tab w:val="left" w:pos="13740"/>
-          <w:tab w:val="left" w:pos="14656"/>
-        </w:tabs>
-        <w:spacing w:after="0" w:line="240" w:lineRule="auto"/>
-        <w:rPr>
-          <w:rFonts w:ascii="Courier New" w:eastAsia="Times New Roman" w:hAnsi="Courier New" w:cs="Courier New"/>
-          <w:sz w:val="20"/>
-          <w:szCs w:val="20"/>
-          <w:lang w:eastAsia="en-IN"/>
-        </w:rPr>
-      </w:pPr>
-      <w:r>
-        <w:rPr>
-          <w:rFonts w:ascii="Courier New" w:eastAsia="Times New Roman" w:hAnsi="Courier New" w:cs="Courier New"/>
-          <w:sz w:val="20"/>
-          <w:szCs w:val="20"/>
-          <w:lang w:eastAsia="en-IN"/>
-        </w:rPr>
-        <w:t>tidy(</w:t>
-      </w:r>
-      <w:proofErr w:type="spellStart"/>
-      <w:r>
-        <w:rPr>
-          <w:rFonts w:ascii="Courier New" w:eastAsia="Times New Roman" w:hAnsi="Courier New" w:cs="Courier New"/>
-          <w:sz w:val="20"/>
-          <w:szCs w:val="20"/>
-          <w:lang w:eastAsia="en-IN"/>
-        </w:rPr>
-        <w:t>lmfit</w:t>
-      </w:r>
-      <w:proofErr w:type="spellEnd"/>
-      <w:r>
-        <w:rPr>
-          <w:rFonts w:ascii="Courier New" w:eastAsia="Times New Roman" w:hAnsi="Courier New" w:cs="Courier New"/>
-          <w:sz w:val="20"/>
-          <w:szCs w:val="20"/>
-          <w:lang w:eastAsia="en-IN"/>
-        </w:rPr>
-        <w:t>)</w:t>
+        <w:t xml:space="preserve">lmfit &lt;- </w:t>
+      </w:r>
+      <w:proofErr w:type="gramStart"/>
+      <w:r>
+        <w:rPr>
+          <w:rFonts w:ascii="Courier New" w:eastAsia="Times New Roman" w:hAnsi="Courier New" w:cs="Courier New"/>
+          <w:sz w:val="20"/>
+          <w:szCs w:val="20"/>
+          <w:lang w:eastAsia="en-IN"/>
+        </w:rPr>
+        <w:t>lm(</w:t>
+      </w:r>
+      <w:proofErr w:type="gramEnd"/>
+      <w:r>
+        <w:rPr>
+          <w:rFonts w:ascii="Courier New" w:eastAsia="Times New Roman" w:hAnsi="Courier New" w:cs="Courier New"/>
+          <w:sz w:val="20"/>
+          <w:szCs w:val="20"/>
+          <w:lang w:eastAsia="en-IN"/>
+        </w:rPr>
+        <w:t>Y ~ A0 + A1, data = dtObs)</w:t>
+      </w:r>
+    </w:p>
+    <w:p>
+      <w:pPr>
+        <w:tabs>
+          <w:tab w:val="left" w:pos="916"/>
+          <w:tab w:val="left" w:pos="1832"/>
+          <w:tab w:val="left" w:pos="2748"/>
+          <w:tab w:val="left" w:pos="3664"/>
+          <w:tab w:val="left" w:pos="4580"/>
+          <w:tab w:val="left" w:pos="5496"/>
+          <w:tab w:val="left" w:pos="6412"/>
+          <w:tab w:val="left" w:pos="7328"/>
+          <w:tab w:val="left" w:pos="8244"/>
+          <w:tab w:val="left" w:pos="9160"/>
+          <w:tab w:val="left" w:pos="10076"/>
+          <w:tab w:val="left" w:pos="10992"/>
+          <w:tab w:val="left" w:pos="11908"/>
+          <w:tab w:val="left" w:pos="12824"/>
+          <w:tab w:val="left" w:pos="13740"/>
+          <w:tab w:val="left" w:pos="14656"/>
+        </w:tabs>
+        <w:spacing w:after="0" w:line="240" w:lineRule="auto"/>
+        <w:rPr>
+          <w:rFonts w:ascii="Courier New" w:eastAsia="Times New Roman" w:hAnsi="Courier New" w:cs="Courier New"/>
+          <w:sz w:val="20"/>
+          <w:szCs w:val="20"/>
+          <w:lang w:eastAsia="en-IN"/>
+        </w:rPr>
+      </w:pPr>
+      <w:r>
+        <w:rPr>
+          <w:rFonts w:ascii="Courier New" w:eastAsia="Times New Roman" w:hAnsi="Courier New" w:cs="Courier New"/>
+          <w:sz w:val="20"/>
+          <w:szCs w:val="20"/>
+          <w:lang w:eastAsia="en-IN"/>
+        </w:rPr>
+        <w:t>tidy(lmfit)</w:t>
       </w:r>
     </w:p>
     <w:p>
@@ -10853,49 +9626,18 @@
           <w:szCs w:val="20"/>
           <w:lang w:eastAsia="en-IN"/>
         </w:rPr>
-        <w:t xml:space="preserve">estimate  </w:t>
-      </w:r>
-      <w:proofErr w:type="spellStart"/>
-      <w:r>
-        <w:rPr>
-          <w:rFonts w:ascii="Courier New" w:eastAsia="Times New Roman" w:hAnsi="Courier New" w:cs="Courier New"/>
-          <w:sz w:val="20"/>
-          <w:szCs w:val="20"/>
-          <w:lang w:eastAsia="en-IN"/>
-        </w:rPr>
-        <w:t>std</w:t>
-      </w:r>
-      <w:proofErr w:type="gramEnd"/>
-      <w:r>
-        <w:rPr>
-          <w:rFonts w:ascii="Courier New" w:eastAsia="Times New Roman" w:hAnsi="Courier New" w:cs="Courier New"/>
-          <w:sz w:val="20"/>
-          <w:szCs w:val="20"/>
-          <w:lang w:eastAsia="en-IN"/>
-        </w:rPr>
-        <w:t>.error</w:t>
-      </w:r>
-      <w:proofErr w:type="spellEnd"/>
-      <w:r>
-        <w:rPr>
-          <w:rFonts w:ascii="Courier New" w:eastAsia="Times New Roman" w:hAnsi="Courier New" w:cs="Courier New"/>
-          <w:sz w:val="20"/>
-          <w:szCs w:val="20"/>
-          <w:lang w:eastAsia="en-IN"/>
-        </w:rPr>
-        <w:t xml:space="preserve"> statistic </w:t>
-      </w:r>
-      <w:proofErr w:type="spellStart"/>
-      <w:r>
-        <w:rPr>
-          <w:rFonts w:ascii="Courier New" w:eastAsia="Times New Roman" w:hAnsi="Courier New" w:cs="Courier New"/>
-          <w:sz w:val="20"/>
-          <w:szCs w:val="20"/>
-          <w:lang w:eastAsia="en-IN"/>
-        </w:rPr>
-        <w:t>p.value</w:t>
-      </w:r>
-      <w:proofErr w:type="spellEnd"/>
+        <w:t>estimate  std</w:t>
+      </w:r>
+      <w:proofErr w:type="gramEnd"/>
+      <w:r>
+        <w:rPr>
+          <w:rFonts w:ascii="Courier New" w:eastAsia="Times New Roman" w:hAnsi="Courier New" w:cs="Courier New"/>
+          <w:sz w:val="20"/>
+          <w:szCs w:val="20"/>
+          <w:lang w:eastAsia="en-IN"/>
+        </w:rPr>
+        <w:t>.error statistic p.value</w:t>
+      </w:r>
     </w:p>
     <w:p>
       <w:pPr>
@@ -11119,134 +9861,72 @@
           <w:lang w:eastAsia="en-IN"/>
         </w:rPr>
       </w:pPr>
-      <w:proofErr w:type="spellStart"/>
-      <w:r>
-        <w:rPr>
-          <w:rFonts w:ascii="Courier New" w:eastAsia="Times New Roman" w:hAnsi="Courier New" w:cs="Courier New"/>
-          <w:sz w:val="20"/>
-          <w:szCs w:val="20"/>
-          <w:lang w:eastAsia="en-IN"/>
-        </w:rPr>
-        <w:t>lmfit</w:t>
-      </w:r>
-      <w:proofErr w:type="spellEnd"/>
-      <w:r>
-        <w:rPr>
-          <w:rFonts w:ascii="Courier New" w:eastAsia="Times New Roman" w:hAnsi="Courier New" w:cs="Courier New"/>
-          <w:sz w:val="20"/>
-          <w:szCs w:val="20"/>
-          <w:lang w:eastAsia="en-IN"/>
-        </w:rPr>
-        <w:t xml:space="preserve"> &lt;- </w:t>
-      </w:r>
-      <w:proofErr w:type="spellStart"/>
-      <w:proofErr w:type="gramStart"/>
-      <w:r>
-        <w:rPr>
-          <w:rFonts w:ascii="Courier New" w:eastAsia="Times New Roman" w:hAnsi="Courier New" w:cs="Courier New"/>
-          <w:sz w:val="20"/>
-          <w:szCs w:val="20"/>
-          <w:lang w:eastAsia="en-IN"/>
-        </w:rPr>
-        <w:t>lm</w:t>
-      </w:r>
-      <w:proofErr w:type="spellEnd"/>
-      <w:r>
-        <w:rPr>
-          <w:rFonts w:ascii="Courier New" w:eastAsia="Times New Roman" w:hAnsi="Courier New" w:cs="Courier New"/>
-          <w:sz w:val="20"/>
-          <w:szCs w:val="20"/>
-          <w:lang w:eastAsia="en-IN"/>
-        </w:rPr>
-        <w:t>(</w:t>
-      </w:r>
-      <w:proofErr w:type="gramEnd"/>
-      <w:r>
-        <w:rPr>
-          <w:rFonts w:ascii="Courier New" w:eastAsia="Times New Roman" w:hAnsi="Courier New" w:cs="Courier New"/>
-          <w:sz w:val="20"/>
-          <w:szCs w:val="20"/>
-          <w:lang w:eastAsia="en-IN"/>
-        </w:rPr>
-        <w:t xml:space="preserve">Y ~ L0 + L1 + A0 + A1, data = </w:t>
-      </w:r>
-      <w:proofErr w:type="spellStart"/>
-      <w:r>
-        <w:rPr>
-          <w:rFonts w:ascii="Courier New" w:eastAsia="Times New Roman" w:hAnsi="Courier New" w:cs="Courier New"/>
-          <w:sz w:val="20"/>
-          <w:szCs w:val="20"/>
-          <w:lang w:eastAsia="en-IN"/>
-        </w:rPr>
-        <w:t>dtObs</w:t>
-      </w:r>
-      <w:proofErr w:type="spellEnd"/>
-      <w:r>
-        <w:rPr>
-          <w:rFonts w:ascii="Courier New" w:eastAsia="Times New Roman" w:hAnsi="Courier New" w:cs="Courier New"/>
-          <w:sz w:val="20"/>
-          <w:szCs w:val="20"/>
-          <w:lang w:eastAsia="en-IN"/>
-        </w:rPr>
-        <w:t>)</w:t>
-      </w:r>
-    </w:p>
-    <w:p>
-      <w:pPr>
-        <w:tabs>
-          <w:tab w:val="left" w:pos="916"/>
-          <w:tab w:val="left" w:pos="1832"/>
-          <w:tab w:val="left" w:pos="2748"/>
-          <w:tab w:val="left" w:pos="3664"/>
-          <w:tab w:val="left" w:pos="4580"/>
-          <w:tab w:val="left" w:pos="5496"/>
-          <w:tab w:val="left" w:pos="6412"/>
-          <w:tab w:val="left" w:pos="7328"/>
-          <w:tab w:val="left" w:pos="8244"/>
-          <w:tab w:val="left" w:pos="9160"/>
-          <w:tab w:val="left" w:pos="10076"/>
-          <w:tab w:val="left" w:pos="10992"/>
-          <w:tab w:val="left" w:pos="11908"/>
-          <w:tab w:val="left" w:pos="12824"/>
-          <w:tab w:val="left" w:pos="13740"/>
-          <w:tab w:val="left" w:pos="14656"/>
-        </w:tabs>
-        <w:spacing w:after="0" w:line="240" w:lineRule="auto"/>
-        <w:rPr>
-          <w:rFonts w:ascii="Courier New" w:eastAsia="Times New Roman" w:hAnsi="Courier New" w:cs="Courier New"/>
-          <w:sz w:val="20"/>
-          <w:szCs w:val="20"/>
-          <w:lang w:eastAsia="en-IN"/>
-        </w:rPr>
-      </w:pPr>
-      <w:r>
-        <w:rPr>
-          <w:rFonts w:ascii="Courier New" w:eastAsia="Times New Roman" w:hAnsi="Courier New" w:cs="Courier New"/>
-          <w:sz w:val="20"/>
-          <w:szCs w:val="20"/>
-          <w:lang w:eastAsia="en-IN"/>
-        </w:rPr>
-        <w:t>tidy(</w:t>
-      </w:r>
-      <w:proofErr w:type="spellStart"/>
-      <w:r>
-        <w:rPr>
-          <w:rFonts w:ascii="Courier New" w:eastAsia="Times New Roman" w:hAnsi="Courier New" w:cs="Courier New"/>
-          <w:sz w:val="20"/>
-          <w:szCs w:val="20"/>
-          <w:lang w:eastAsia="en-IN"/>
-        </w:rPr>
-        <w:t>lmfit</w:t>
-      </w:r>
-      <w:proofErr w:type="spellEnd"/>
-      <w:r>
-        <w:rPr>
-          <w:rFonts w:ascii="Courier New" w:eastAsia="Times New Roman" w:hAnsi="Courier New" w:cs="Courier New"/>
-          <w:sz w:val="20"/>
-          <w:szCs w:val="20"/>
-          <w:lang w:eastAsia="en-IN"/>
-        </w:rPr>
-        <w:t>)</w:t>
+      <w:r>
+        <w:rPr>
+          <w:rFonts w:ascii="Courier New" w:eastAsia="Times New Roman" w:hAnsi="Courier New" w:cs="Courier New"/>
+          <w:sz w:val="20"/>
+          <w:szCs w:val="20"/>
+          <w:lang w:eastAsia="en-IN"/>
+        </w:rPr>
+        <w:t xml:space="preserve">lmfit &lt;- </w:t>
+      </w:r>
+      <w:proofErr w:type="gramStart"/>
+      <w:r>
+        <w:rPr>
+          <w:rFonts w:ascii="Courier New" w:eastAsia="Times New Roman" w:hAnsi="Courier New" w:cs="Courier New"/>
+          <w:sz w:val="20"/>
+          <w:szCs w:val="20"/>
+          <w:lang w:eastAsia="en-IN"/>
+        </w:rPr>
+        <w:t>lm(</w:t>
+      </w:r>
+      <w:proofErr w:type="gramEnd"/>
+      <w:r>
+        <w:rPr>
+          <w:rFonts w:ascii="Courier New" w:eastAsia="Times New Roman" w:hAnsi="Courier New" w:cs="Courier New"/>
+          <w:sz w:val="20"/>
+          <w:szCs w:val="20"/>
+          <w:lang w:eastAsia="en-IN"/>
+        </w:rPr>
+        <w:t>Y ~ L0 + L1 + A0 + A1, data = dtObs)</w:t>
+      </w:r>
+    </w:p>
+    <w:p>
+      <w:pPr>
+        <w:tabs>
+          <w:tab w:val="left" w:pos="916"/>
+          <w:tab w:val="left" w:pos="1832"/>
+          <w:tab w:val="left" w:pos="2748"/>
+          <w:tab w:val="left" w:pos="3664"/>
+          <w:tab w:val="left" w:pos="4580"/>
+          <w:tab w:val="left" w:pos="5496"/>
+          <w:tab w:val="left" w:pos="6412"/>
+          <w:tab w:val="left" w:pos="7328"/>
+          <w:tab w:val="left" w:pos="8244"/>
+          <w:tab w:val="left" w:pos="9160"/>
+          <w:tab w:val="left" w:pos="10076"/>
+          <w:tab w:val="left" w:pos="10992"/>
+          <w:tab w:val="left" w:pos="11908"/>
+          <w:tab w:val="left" w:pos="12824"/>
+          <w:tab w:val="left" w:pos="13740"/>
+          <w:tab w:val="left" w:pos="14656"/>
+        </w:tabs>
+        <w:spacing w:after="0" w:line="240" w:lineRule="auto"/>
+        <w:rPr>
+          <w:rFonts w:ascii="Courier New" w:eastAsia="Times New Roman" w:hAnsi="Courier New" w:cs="Courier New"/>
+          <w:sz w:val="20"/>
+          <w:szCs w:val="20"/>
+          <w:lang w:eastAsia="en-IN"/>
+        </w:rPr>
+      </w:pPr>
+      <w:r>
+        <w:rPr>
+          <w:rFonts w:ascii="Courier New" w:eastAsia="Times New Roman" w:hAnsi="Courier New" w:cs="Courier New"/>
+          <w:sz w:val="20"/>
+          <w:szCs w:val="20"/>
+          <w:lang w:eastAsia="en-IN"/>
+        </w:rPr>
+        <w:t>tidy(lmfit)</w:t>
       </w:r>
     </w:p>
     <w:p>
@@ -11294,49 +9974,18 @@
           <w:szCs w:val="20"/>
           <w:lang w:eastAsia="en-IN"/>
         </w:rPr>
-        <w:t xml:space="preserve">estimate  </w:t>
-      </w:r>
-      <w:proofErr w:type="spellStart"/>
-      <w:r>
-        <w:rPr>
-          <w:rFonts w:ascii="Courier New" w:eastAsia="Times New Roman" w:hAnsi="Courier New" w:cs="Courier New"/>
-          <w:sz w:val="20"/>
-          <w:szCs w:val="20"/>
-          <w:lang w:eastAsia="en-IN"/>
-        </w:rPr>
-        <w:t>std</w:t>
-      </w:r>
-      <w:proofErr w:type="gramEnd"/>
-      <w:r>
-        <w:rPr>
-          <w:rFonts w:ascii="Courier New" w:eastAsia="Times New Roman" w:hAnsi="Courier New" w:cs="Courier New"/>
-          <w:sz w:val="20"/>
-          <w:szCs w:val="20"/>
-          <w:lang w:eastAsia="en-IN"/>
-        </w:rPr>
-        <w:t>.error</w:t>
-      </w:r>
-      <w:proofErr w:type="spellEnd"/>
-      <w:r>
-        <w:rPr>
-          <w:rFonts w:ascii="Courier New" w:eastAsia="Times New Roman" w:hAnsi="Courier New" w:cs="Courier New"/>
-          <w:sz w:val="20"/>
-          <w:szCs w:val="20"/>
-          <w:lang w:eastAsia="en-IN"/>
-        </w:rPr>
-        <w:t xml:space="preserve">  statistic </w:t>
-      </w:r>
-      <w:proofErr w:type="spellStart"/>
-      <w:r>
-        <w:rPr>
-          <w:rFonts w:ascii="Courier New" w:eastAsia="Times New Roman" w:hAnsi="Courier New" w:cs="Courier New"/>
-          <w:sz w:val="20"/>
-          <w:szCs w:val="20"/>
-          <w:lang w:eastAsia="en-IN"/>
-        </w:rPr>
-        <w:t>p.value</w:t>
-      </w:r>
-      <w:proofErr w:type="spellEnd"/>
+        <w:t>estimate  std</w:t>
+      </w:r>
+      <w:proofErr w:type="gramEnd"/>
+      <w:r>
+        <w:rPr>
+          <w:rFonts w:ascii="Courier New" w:eastAsia="Times New Roman" w:hAnsi="Courier New" w:cs="Courier New"/>
+          <w:sz w:val="20"/>
+          <w:szCs w:val="20"/>
+          <w:lang w:eastAsia="en-IN"/>
+        </w:rPr>
+        <w:t>.error  statistic p.value</w:t>
+      </w:r>
     </w:p>
     <w:p>
       <w:pPr>
@@ -11616,134 +10265,72 @@
           <w:lang w:eastAsia="en-IN"/>
         </w:rPr>
       </w:pPr>
-      <w:proofErr w:type="spellStart"/>
-      <w:r>
-        <w:rPr>
-          <w:rFonts w:ascii="Courier New" w:eastAsia="Times New Roman" w:hAnsi="Courier New" w:cs="Courier New"/>
-          <w:sz w:val="20"/>
-          <w:szCs w:val="20"/>
-          <w:lang w:eastAsia="en-IN"/>
-        </w:rPr>
-        <w:t>lmfit</w:t>
-      </w:r>
-      <w:proofErr w:type="spellEnd"/>
-      <w:r>
-        <w:rPr>
-          <w:rFonts w:ascii="Courier New" w:eastAsia="Times New Roman" w:hAnsi="Courier New" w:cs="Courier New"/>
-          <w:sz w:val="20"/>
-          <w:szCs w:val="20"/>
-          <w:lang w:eastAsia="en-IN"/>
-        </w:rPr>
-        <w:t xml:space="preserve"> &lt;- </w:t>
-      </w:r>
-      <w:proofErr w:type="spellStart"/>
-      <w:proofErr w:type="gramStart"/>
-      <w:r>
-        <w:rPr>
-          <w:rFonts w:ascii="Courier New" w:eastAsia="Times New Roman" w:hAnsi="Courier New" w:cs="Courier New"/>
-          <w:sz w:val="20"/>
-          <w:szCs w:val="20"/>
-          <w:lang w:eastAsia="en-IN"/>
-        </w:rPr>
-        <w:t>lm</w:t>
-      </w:r>
-      <w:proofErr w:type="spellEnd"/>
-      <w:r>
-        <w:rPr>
-          <w:rFonts w:ascii="Courier New" w:eastAsia="Times New Roman" w:hAnsi="Courier New" w:cs="Courier New"/>
-          <w:sz w:val="20"/>
-          <w:szCs w:val="20"/>
-          <w:lang w:eastAsia="en-IN"/>
-        </w:rPr>
-        <w:t>(</w:t>
-      </w:r>
-      <w:proofErr w:type="gramEnd"/>
-      <w:r>
-        <w:rPr>
-          <w:rFonts w:ascii="Courier New" w:eastAsia="Times New Roman" w:hAnsi="Courier New" w:cs="Courier New"/>
-          <w:sz w:val="20"/>
-          <w:szCs w:val="20"/>
-          <w:lang w:eastAsia="en-IN"/>
-        </w:rPr>
-        <w:t xml:space="preserve">Y ~ L1 + A0 + A1, data = </w:t>
-      </w:r>
-      <w:proofErr w:type="spellStart"/>
-      <w:r>
-        <w:rPr>
-          <w:rFonts w:ascii="Courier New" w:eastAsia="Times New Roman" w:hAnsi="Courier New" w:cs="Courier New"/>
-          <w:sz w:val="20"/>
-          <w:szCs w:val="20"/>
-          <w:lang w:eastAsia="en-IN"/>
-        </w:rPr>
-        <w:t>dtObs</w:t>
-      </w:r>
-      <w:proofErr w:type="spellEnd"/>
-      <w:r>
-        <w:rPr>
-          <w:rFonts w:ascii="Courier New" w:eastAsia="Times New Roman" w:hAnsi="Courier New" w:cs="Courier New"/>
-          <w:sz w:val="20"/>
-          <w:szCs w:val="20"/>
-          <w:lang w:eastAsia="en-IN"/>
-        </w:rPr>
-        <w:t>)</w:t>
-      </w:r>
-    </w:p>
-    <w:p>
-      <w:pPr>
-        <w:tabs>
-          <w:tab w:val="left" w:pos="916"/>
-          <w:tab w:val="left" w:pos="1832"/>
-          <w:tab w:val="left" w:pos="2748"/>
-          <w:tab w:val="left" w:pos="3664"/>
-          <w:tab w:val="left" w:pos="4580"/>
-          <w:tab w:val="left" w:pos="5496"/>
-          <w:tab w:val="left" w:pos="6412"/>
-          <w:tab w:val="left" w:pos="7328"/>
-          <w:tab w:val="left" w:pos="8244"/>
-          <w:tab w:val="left" w:pos="9160"/>
-          <w:tab w:val="left" w:pos="10076"/>
-          <w:tab w:val="left" w:pos="10992"/>
-          <w:tab w:val="left" w:pos="11908"/>
-          <w:tab w:val="left" w:pos="12824"/>
-          <w:tab w:val="left" w:pos="13740"/>
-          <w:tab w:val="left" w:pos="14656"/>
-        </w:tabs>
-        <w:spacing w:after="0" w:line="240" w:lineRule="auto"/>
-        <w:rPr>
-          <w:rFonts w:ascii="Courier New" w:eastAsia="Times New Roman" w:hAnsi="Courier New" w:cs="Courier New"/>
-          <w:sz w:val="20"/>
-          <w:szCs w:val="20"/>
-          <w:lang w:eastAsia="en-IN"/>
-        </w:rPr>
-      </w:pPr>
-      <w:r>
-        <w:rPr>
-          <w:rFonts w:ascii="Courier New" w:eastAsia="Times New Roman" w:hAnsi="Courier New" w:cs="Courier New"/>
-          <w:sz w:val="20"/>
-          <w:szCs w:val="20"/>
-          <w:lang w:eastAsia="en-IN"/>
-        </w:rPr>
-        <w:t>tidy(</w:t>
-      </w:r>
-      <w:proofErr w:type="spellStart"/>
-      <w:r>
-        <w:rPr>
-          <w:rFonts w:ascii="Courier New" w:eastAsia="Times New Roman" w:hAnsi="Courier New" w:cs="Courier New"/>
-          <w:sz w:val="20"/>
-          <w:szCs w:val="20"/>
-          <w:lang w:eastAsia="en-IN"/>
-        </w:rPr>
-        <w:t>lmfit</w:t>
-      </w:r>
-      <w:proofErr w:type="spellEnd"/>
-      <w:r>
-        <w:rPr>
-          <w:rFonts w:ascii="Courier New" w:eastAsia="Times New Roman" w:hAnsi="Courier New" w:cs="Courier New"/>
-          <w:sz w:val="20"/>
-          <w:szCs w:val="20"/>
-          <w:lang w:eastAsia="en-IN"/>
-        </w:rPr>
-        <w:t>)</w:t>
+      <w:r>
+        <w:rPr>
+          <w:rFonts w:ascii="Courier New" w:eastAsia="Times New Roman" w:hAnsi="Courier New" w:cs="Courier New"/>
+          <w:sz w:val="20"/>
+          <w:szCs w:val="20"/>
+          <w:lang w:eastAsia="en-IN"/>
+        </w:rPr>
+        <w:t xml:space="preserve">lmfit &lt;- </w:t>
+      </w:r>
+      <w:proofErr w:type="gramStart"/>
+      <w:r>
+        <w:rPr>
+          <w:rFonts w:ascii="Courier New" w:eastAsia="Times New Roman" w:hAnsi="Courier New" w:cs="Courier New"/>
+          <w:sz w:val="20"/>
+          <w:szCs w:val="20"/>
+          <w:lang w:eastAsia="en-IN"/>
+        </w:rPr>
+        <w:t>lm(</w:t>
+      </w:r>
+      <w:proofErr w:type="gramEnd"/>
+      <w:r>
+        <w:rPr>
+          <w:rFonts w:ascii="Courier New" w:eastAsia="Times New Roman" w:hAnsi="Courier New" w:cs="Courier New"/>
+          <w:sz w:val="20"/>
+          <w:szCs w:val="20"/>
+          <w:lang w:eastAsia="en-IN"/>
+        </w:rPr>
+        <w:t>Y ~ L1 + A0 + A1, data = dtObs)</w:t>
+      </w:r>
+    </w:p>
+    <w:p>
+      <w:pPr>
+        <w:tabs>
+          <w:tab w:val="left" w:pos="916"/>
+          <w:tab w:val="left" w:pos="1832"/>
+          <w:tab w:val="left" w:pos="2748"/>
+          <w:tab w:val="left" w:pos="3664"/>
+          <w:tab w:val="left" w:pos="4580"/>
+          <w:tab w:val="left" w:pos="5496"/>
+          <w:tab w:val="left" w:pos="6412"/>
+          <w:tab w:val="left" w:pos="7328"/>
+          <w:tab w:val="left" w:pos="8244"/>
+          <w:tab w:val="left" w:pos="9160"/>
+          <w:tab w:val="left" w:pos="10076"/>
+          <w:tab w:val="left" w:pos="10992"/>
+          <w:tab w:val="left" w:pos="11908"/>
+          <w:tab w:val="left" w:pos="12824"/>
+          <w:tab w:val="left" w:pos="13740"/>
+          <w:tab w:val="left" w:pos="14656"/>
+        </w:tabs>
+        <w:spacing w:after="0" w:line="240" w:lineRule="auto"/>
+        <w:rPr>
+          <w:rFonts w:ascii="Courier New" w:eastAsia="Times New Roman" w:hAnsi="Courier New" w:cs="Courier New"/>
+          <w:sz w:val="20"/>
+          <w:szCs w:val="20"/>
+          <w:lang w:eastAsia="en-IN"/>
+        </w:rPr>
+      </w:pPr>
+      <w:r>
+        <w:rPr>
+          <w:rFonts w:ascii="Courier New" w:eastAsia="Times New Roman" w:hAnsi="Courier New" w:cs="Courier New"/>
+          <w:sz w:val="20"/>
+          <w:szCs w:val="20"/>
+          <w:lang w:eastAsia="en-IN"/>
+        </w:rPr>
+        <w:t>tidy(lmfit)</w:t>
       </w:r>
     </w:p>
     <w:p>
@@ -11791,49 +10378,18 @@
           <w:szCs w:val="20"/>
           <w:lang w:eastAsia="en-IN"/>
         </w:rPr>
-        <w:t xml:space="preserve">estimate  </w:t>
-      </w:r>
-      <w:proofErr w:type="spellStart"/>
-      <w:r>
-        <w:rPr>
-          <w:rFonts w:ascii="Courier New" w:eastAsia="Times New Roman" w:hAnsi="Courier New" w:cs="Courier New"/>
-          <w:sz w:val="20"/>
-          <w:szCs w:val="20"/>
-          <w:lang w:eastAsia="en-IN"/>
-        </w:rPr>
-        <w:t>std</w:t>
-      </w:r>
-      <w:proofErr w:type="gramEnd"/>
-      <w:r>
-        <w:rPr>
-          <w:rFonts w:ascii="Courier New" w:eastAsia="Times New Roman" w:hAnsi="Courier New" w:cs="Courier New"/>
-          <w:sz w:val="20"/>
-          <w:szCs w:val="20"/>
-          <w:lang w:eastAsia="en-IN"/>
-        </w:rPr>
-        <w:t>.error</w:t>
-      </w:r>
-      <w:proofErr w:type="spellEnd"/>
-      <w:r>
-        <w:rPr>
-          <w:rFonts w:ascii="Courier New" w:eastAsia="Times New Roman" w:hAnsi="Courier New" w:cs="Courier New"/>
-          <w:sz w:val="20"/>
-          <w:szCs w:val="20"/>
-          <w:lang w:eastAsia="en-IN"/>
-        </w:rPr>
-        <w:t xml:space="preserve">  statistic       </w:t>
-      </w:r>
-      <w:proofErr w:type="spellStart"/>
-      <w:r>
-        <w:rPr>
-          <w:rFonts w:ascii="Courier New" w:eastAsia="Times New Roman" w:hAnsi="Courier New" w:cs="Courier New"/>
-          <w:sz w:val="20"/>
-          <w:szCs w:val="20"/>
-          <w:lang w:eastAsia="en-IN"/>
-        </w:rPr>
-        <w:t>p.value</w:t>
-      </w:r>
-      <w:proofErr w:type="spellEnd"/>
+        <w:t>estimate  std</w:t>
+      </w:r>
+      <w:proofErr w:type="gramEnd"/>
+      <w:r>
+        <w:rPr>
+          <w:rFonts w:ascii="Courier New" w:eastAsia="Times New Roman" w:hAnsi="Courier New" w:cs="Courier New"/>
+          <w:sz w:val="20"/>
+          <w:szCs w:val="20"/>
+          <w:lang w:eastAsia="en-IN"/>
+        </w:rPr>
+        <w:t>.error  statistic       p.value</w:t>
+      </w:r>
     </w:p>
     <w:p>
       <w:pPr>
@@ -12095,134 +10651,72 @@
           <w:lang w:eastAsia="en-IN"/>
         </w:rPr>
       </w:pPr>
-      <w:proofErr w:type="spellStart"/>
-      <w:r>
-        <w:rPr>
-          <w:rFonts w:ascii="Courier New" w:eastAsia="Times New Roman" w:hAnsi="Courier New" w:cs="Courier New"/>
-          <w:sz w:val="20"/>
-          <w:szCs w:val="20"/>
-          <w:lang w:eastAsia="en-IN"/>
-        </w:rPr>
-        <w:t>lmfit</w:t>
-      </w:r>
-      <w:proofErr w:type="spellEnd"/>
-      <w:r>
-        <w:rPr>
-          <w:rFonts w:ascii="Courier New" w:eastAsia="Times New Roman" w:hAnsi="Courier New" w:cs="Courier New"/>
-          <w:sz w:val="20"/>
-          <w:szCs w:val="20"/>
-          <w:lang w:eastAsia="en-IN"/>
-        </w:rPr>
-        <w:t xml:space="preserve"> &lt;- </w:t>
-      </w:r>
-      <w:proofErr w:type="spellStart"/>
-      <w:proofErr w:type="gramStart"/>
-      <w:r>
-        <w:rPr>
-          <w:rFonts w:ascii="Courier New" w:eastAsia="Times New Roman" w:hAnsi="Courier New" w:cs="Courier New"/>
-          <w:sz w:val="20"/>
-          <w:szCs w:val="20"/>
-          <w:lang w:eastAsia="en-IN"/>
-        </w:rPr>
-        <w:t>lm</w:t>
-      </w:r>
-      <w:proofErr w:type="spellEnd"/>
-      <w:r>
-        <w:rPr>
-          <w:rFonts w:ascii="Courier New" w:eastAsia="Times New Roman" w:hAnsi="Courier New" w:cs="Courier New"/>
-          <w:sz w:val="20"/>
-          <w:szCs w:val="20"/>
-          <w:lang w:eastAsia="en-IN"/>
-        </w:rPr>
-        <w:t>(</w:t>
-      </w:r>
-      <w:proofErr w:type="gramEnd"/>
-      <w:r>
-        <w:rPr>
-          <w:rFonts w:ascii="Courier New" w:eastAsia="Times New Roman" w:hAnsi="Courier New" w:cs="Courier New"/>
-          <w:sz w:val="20"/>
-          <w:szCs w:val="20"/>
-          <w:lang w:eastAsia="en-IN"/>
-        </w:rPr>
-        <w:t xml:space="preserve">Y ~ L0 + A0 + A1, data = </w:t>
-      </w:r>
-      <w:proofErr w:type="spellStart"/>
-      <w:r>
-        <w:rPr>
-          <w:rFonts w:ascii="Courier New" w:eastAsia="Times New Roman" w:hAnsi="Courier New" w:cs="Courier New"/>
-          <w:sz w:val="20"/>
-          <w:szCs w:val="20"/>
-          <w:lang w:eastAsia="en-IN"/>
-        </w:rPr>
-        <w:t>dtObs</w:t>
-      </w:r>
-      <w:proofErr w:type="spellEnd"/>
-      <w:r>
-        <w:rPr>
-          <w:rFonts w:ascii="Courier New" w:eastAsia="Times New Roman" w:hAnsi="Courier New" w:cs="Courier New"/>
-          <w:sz w:val="20"/>
-          <w:szCs w:val="20"/>
-          <w:lang w:eastAsia="en-IN"/>
-        </w:rPr>
-        <w:t>)</w:t>
-      </w:r>
-    </w:p>
-    <w:p>
-      <w:pPr>
-        <w:tabs>
-          <w:tab w:val="left" w:pos="916"/>
-          <w:tab w:val="left" w:pos="1832"/>
-          <w:tab w:val="left" w:pos="2748"/>
-          <w:tab w:val="left" w:pos="3664"/>
-          <w:tab w:val="left" w:pos="4580"/>
-          <w:tab w:val="left" w:pos="5496"/>
-          <w:tab w:val="left" w:pos="6412"/>
-          <w:tab w:val="left" w:pos="7328"/>
-          <w:tab w:val="left" w:pos="8244"/>
-          <w:tab w:val="left" w:pos="9160"/>
-          <w:tab w:val="left" w:pos="10076"/>
-          <w:tab w:val="left" w:pos="10992"/>
-          <w:tab w:val="left" w:pos="11908"/>
-          <w:tab w:val="left" w:pos="12824"/>
-          <w:tab w:val="left" w:pos="13740"/>
-          <w:tab w:val="left" w:pos="14656"/>
-        </w:tabs>
-        <w:spacing w:after="0" w:line="240" w:lineRule="auto"/>
-        <w:rPr>
-          <w:rFonts w:ascii="Courier New" w:eastAsia="Times New Roman" w:hAnsi="Courier New" w:cs="Courier New"/>
-          <w:sz w:val="20"/>
-          <w:szCs w:val="20"/>
-          <w:lang w:eastAsia="en-IN"/>
-        </w:rPr>
-      </w:pPr>
-      <w:r>
-        <w:rPr>
-          <w:rFonts w:ascii="Courier New" w:eastAsia="Times New Roman" w:hAnsi="Courier New" w:cs="Courier New"/>
-          <w:sz w:val="20"/>
-          <w:szCs w:val="20"/>
-          <w:lang w:eastAsia="en-IN"/>
-        </w:rPr>
-        <w:t>tidy(</w:t>
-      </w:r>
-      <w:proofErr w:type="spellStart"/>
-      <w:r>
-        <w:rPr>
-          <w:rFonts w:ascii="Courier New" w:eastAsia="Times New Roman" w:hAnsi="Courier New" w:cs="Courier New"/>
-          <w:sz w:val="20"/>
-          <w:szCs w:val="20"/>
-          <w:lang w:eastAsia="en-IN"/>
-        </w:rPr>
-        <w:t>lmfit</w:t>
-      </w:r>
-      <w:proofErr w:type="spellEnd"/>
-      <w:r>
-        <w:rPr>
-          <w:rFonts w:ascii="Courier New" w:eastAsia="Times New Roman" w:hAnsi="Courier New" w:cs="Courier New"/>
-          <w:sz w:val="20"/>
-          <w:szCs w:val="20"/>
-          <w:lang w:eastAsia="en-IN"/>
-        </w:rPr>
-        <w:t>)</w:t>
+      <w:r>
+        <w:rPr>
+          <w:rFonts w:ascii="Courier New" w:eastAsia="Times New Roman" w:hAnsi="Courier New" w:cs="Courier New"/>
+          <w:sz w:val="20"/>
+          <w:szCs w:val="20"/>
+          <w:lang w:eastAsia="en-IN"/>
+        </w:rPr>
+        <w:t xml:space="preserve">lmfit &lt;- </w:t>
+      </w:r>
+      <w:proofErr w:type="gramStart"/>
+      <w:r>
+        <w:rPr>
+          <w:rFonts w:ascii="Courier New" w:eastAsia="Times New Roman" w:hAnsi="Courier New" w:cs="Courier New"/>
+          <w:sz w:val="20"/>
+          <w:szCs w:val="20"/>
+          <w:lang w:eastAsia="en-IN"/>
+        </w:rPr>
+        <w:t>lm(</w:t>
+      </w:r>
+      <w:proofErr w:type="gramEnd"/>
+      <w:r>
+        <w:rPr>
+          <w:rFonts w:ascii="Courier New" w:eastAsia="Times New Roman" w:hAnsi="Courier New" w:cs="Courier New"/>
+          <w:sz w:val="20"/>
+          <w:szCs w:val="20"/>
+          <w:lang w:eastAsia="en-IN"/>
+        </w:rPr>
+        <w:t>Y ~ L0 + A0 + A1, data = dtObs)</w:t>
+      </w:r>
+    </w:p>
+    <w:p>
+      <w:pPr>
+        <w:tabs>
+          <w:tab w:val="left" w:pos="916"/>
+          <w:tab w:val="left" w:pos="1832"/>
+          <w:tab w:val="left" w:pos="2748"/>
+          <w:tab w:val="left" w:pos="3664"/>
+          <w:tab w:val="left" w:pos="4580"/>
+          <w:tab w:val="left" w:pos="5496"/>
+          <w:tab w:val="left" w:pos="6412"/>
+          <w:tab w:val="left" w:pos="7328"/>
+          <w:tab w:val="left" w:pos="8244"/>
+          <w:tab w:val="left" w:pos="9160"/>
+          <w:tab w:val="left" w:pos="10076"/>
+          <w:tab w:val="left" w:pos="10992"/>
+          <w:tab w:val="left" w:pos="11908"/>
+          <w:tab w:val="left" w:pos="12824"/>
+          <w:tab w:val="left" w:pos="13740"/>
+          <w:tab w:val="left" w:pos="14656"/>
+        </w:tabs>
+        <w:spacing w:after="0" w:line="240" w:lineRule="auto"/>
+        <w:rPr>
+          <w:rFonts w:ascii="Courier New" w:eastAsia="Times New Roman" w:hAnsi="Courier New" w:cs="Courier New"/>
+          <w:sz w:val="20"/>
+          <w:szCs w:val="20"/>
+          <w:lang w:eastAsia="en-IN"/>
+        </w:rPr>
+      </w:pPr>
+      <w:r>
+        <w:rPr>
+          <w:rFonts w:ascii="Courier New" w:eastAsia="Times New Roman" w:hAnsi="Courier New" w:cs="Courier New"/>
+          <w:sz w:val="20"/>
+          <w:szCs w:val="20"/>
+          <w:lang w:eastAsia="en-IN"/>
+        </w:rPr>
+        <w:t>tidy(lmfit)</w:t>
       </w:r>
     </w:p>
     <w:p>
@@ -12270,49 +10764,18 @@
           <w:szCs w:val="20"/>
           <w:lang w:eastAsia="en-IN"/>
         </w:rPr>
-        <w:t xml:space="preserve">estimate  </w:t>
-      </w:r>
-      <w:proofErr w:type="spellStart"/>
-      <w:r>
-        <w:rPr>
-          <w:rFonts w:ascii="Courier New" w:eastAsia="Times New Roman" w:hAnsi="Courier New" w:cs="Courier New"/>
-          <w:sz w:val="20"/>
-          <w:szCs w:val="20"/>
-          <w:lang w:eastAsia="en-IN"/>
-        </w:rPr>
-        <w:t>std</w:t>
-      </w:r>
-      <w:proofErr w:type="gramEnd"/>
-      <w:r>
-        <w:rPr>
-          <w:rFonts w:ascii="Courier New" w:eastAsia="Times New Roman" w:hAnsi="Courier New" w:cs="Courier New"/>
-          <w:sz w:val="20"/>
-          <w:szCs w:val="20"/>
-          <w:lang w:eastAsia="en-IN"/>
-        </w:rPr>
-        <w:t>.error</w:t>
-      </w:r>
-      <w:proofErr w:type="spellEnd"/>
-      <w:r>
-        <w:rPr>
-          <w:rFonts w:ascii="Courier New" w:eastAsia="Times New Roman" w:hAnsi="Courier New" w:cs="Courier New"/>
-          <w:sz w:val="20"/>
-          <w:szCs w:val="20"/>
-          <w:lang w:eastAsia="en-IN"/>
-        </w:rPr>
-        <w:t xml:space="preserve">  statistic </w:t>
-      </w:r>
-      <w:proofErr w:type="spellStart"/>
-      <w:r>
-        <w:rPr>
-          <w:rFonts w:ascii="Courier New" w:eastAsia="Times New Roman" w:hAnsi="Courier New" w:cs="Courier New"/>
-          <w:sz w:val="20"/>
-          <w:szCs w:val="20"/>
-          <w:lang w:eastAsia="en-IN"/>
-        </w:rPr>
-        <w:t>p.value</w:t>
-      </w:r>
-      <w:proofErr w:type="spellEnd"/>
+        <w:t>estimate  std</w:t>
+      </w:r>
+      <w:proofErr w:type="gramEnd"/>
+      <w:r>
+        <w:rPr>
+          <w:rFonts w:ascii="Courier New" w:eastAsia="Times New Roman" w:hAnsi="Courier New" w:cs="Courier New"/>
+          <w:sz w:val="20"/>
+          <w:szCs w:val="20"/>
+          <w:lang w:eastAsia="en-IN"/>
+        </w:rPr>
+        <w:t>.error  statistic p.value</w:t>
+      </w:r>
     </w:p>
     <w:p>
       <w:pPr>
@@ -12670,56 +11133,25 @@
         </w:rPr>
         <w:t xml:space="preserve">fitA0 &lt;- </w:t>
       </w:r>
-      <w:proofErr w:type="spellStart"/>
-      <w:proofErr w:type="gramStart"/>
-      <w:r>
-        <w:rPr>
-          <w:rFonts w:ascii="Courier New" w:eastAsia="Times New Roman" w:hAnsi="Courier New" w:cs="Courier New"/>
-          <w:sz w:val="20"/>
-          <w:szCs w:val="20"/>
-          <w:lang w:eastAsia="en-IN"/>
-        </w:rPr>
-        <w:t>glm</w:t>
-      </w:r>
-      <w:proofErr w:type="spellEnd"/>
-      <w:r>
-        <w:rPr>
-          <w:rFonts w:ascii="Courier New" w:eastAsia="Times New Roman" w:hAnsi="Courier New" w:cs="Courier New"/>
-          <w:sz w:val="20"/>
-          <w:szCs w:val="20"/>
-          <w:lang w:eastAsia="en-IN"/>
-        </w:rPr>
-        <w:t>(</w:t>
-      </w:r>
-      <w:proofErr w:type="gramEnd"/>
-      <w:r>
-        <w:rPr>
-          <w:rFonts w:ascii="Courier New" w:eastAsia="Times New Roman" w:hAnsi="Courier New" w:cs="Courier New"/>
-          <w:sz w:val="20"/>
-          <w:szCs w:val="20"/>
-          <w:lang w:eastAsia="en-IN"/>
-        </w:rPr>
-        <w:t xml:space="preserve">A0 ~ L0, data = </w:t>
-      </w:r>
-      <w:proofErr w:type="spellStart"/>
-      <w:r>
-        <w:rPr>
-          <w:rFonts w:ascii="Courier New" w:eastAsia="Times New Roman" w:hAnsi="Courier New" w:cs="Courier New"/>
-          <w:sz w:val="20"/>
-          <w:szCs w:val="20"/>
-          <w:lang w:eastAsia="en-IN"/>
-        </w:rPr>
-        <w:t>dtObs</w:t>
-      </w:r>
-      <w:proofErr w:type="spellEnd"/>
-      <w:r>
-        <w:rPr>
-          <w:rFonts w:ascii="Courier New" w:eastAsia="Times New Roman" w:hAnsi="Courier New" w:cs="Courier New"/>
-          <w:sz w:val="20"/>
-          <w:szCs w:val="20"/>
-          <w:lang w:eastAsia="en-IN"/>
-        </w:rPr>
-        <w:t>, family=binomial)</w:t>
+      <w:proofErr w:type="gramStart"/>
+      <w:r>
+        <w:rPr>
+          <w:rFonts w:ascii="Courier New" w:eastAsia="Times New Roman" w:hAnsi="Courier New" w:cs="Courier New"/>
+          <w:sz w:val="20"/>
+          <w:szCs w:val="20"/>
+          <w:lang w:eastAsia="en-IN"/>
+        </w:rPr>
+        <w:t>glm(</w:t>
+      </w:r>
+      <w:proofErr w:type="gramEnd"/>
+      <w:r>
+        <w:rPr>
+          <w:rFonts w:ascii="Courier New" w:eastAsia="Times New Roman" w:hAnsi="Courier New" w:cs="Courier New"/>
+          <w:sz w:val="20"/>
+          <w:szCs w:val="20"/>
+          <w:lang w:eastAsia="en-IN"/>
+        </w:rPr>
+        <w:t>A0 ~ L0, data = dtObs, family=binomial)</w:t>
       </w:r>
     </w:p>
     <w:p>
@@ -12759,135 +11191,93 @@
         </w:rPr>
         <w:t xml:space="preserve">fitA1 &lt;- </w:t>
       </w:r>
-      <w:proofErr w:type="spellStart"/>
-      <w:proofErr w:type="gramStart"/>
-      <w:r>
-        <w:rPr>
-          <w:rFonts w:ascii="Courier New" w:eastAsia="Times New Roman" w:hAnsi="Courier New" w:cs="Courier New"/>
-          <w:sz w:val="20"/>
-          <w:szCs w:val="20"/>
-          <w:lang w:eastAsia="en-IN"/>
-        </w:rPr>
-        <w:t>glm</w:t>
-      </w:r>
-      <w:proofErr w:type="spellEnd"/>
-      <w:r>
-        <w:rPr>
-          <w:rFonts w:ascii="Courier New" w:eastAsia="Times New Roman" w:hAnsi="Courier New" w:cs="Courier New"/>
-          <w:sz w:val="20"/>
-          <w:szCs w:val="20"/>
-          <w:lang w:eastAsia="en-IN"/>
-        </w:rPr>
-        <w:t>(</w:t>
-      </w:r>
-      <w:proofErr w:type="gramEnd"/>
-      <w:r>
-        <w:rPr>
-          <w:rFonts w:ascii="Courier New" w:eastAsia="Times New Roman" w:hAnsi="Courier New" w:cs="Courier New"/>
-          <w:sz w:val="20"/>
-          <w:szCs w:val="20"/>
-          <w:lang w:eastAsia="en-IN"/>
-        </w:rPr>
-        <w:t xml:space="preserve">A1 ~ L0 + A0 + L1, data = </w:t>
-      </w:r>
-      <w:proofErr w:type="spellStart"/>
-      <w:r>
-        <w:rPr>
-          <w:rFonts w:ascii="Courier New" w:eastAsia="Times New Roman" w:hAnsi="Courier New" w:cs="Courier New"/>
-          <w:sz w:val="20"/>
-          <w:szCs w:val="20"/>
-          <w:lang w:eastAsia="en-IN"/>
-        </w:rPr>
-        <w:t>dtObs</w:t>
-      </w:r>
-      <w:proofErr w:type="spellEnd"/>
-      <w:r>
-        <w:rPr>
-          <w:rFonts w:ascii="Courier New" w:eastAsia="Times New Roman" w:hAnsi="Courier New" w:cs="Courier New"/>
-          <w:sz w:val="20"/>
-          <w:szCs w:val="20"/>
-          <w:lang w:eastAsia="en-IN"/>
-        </w:rPr>
-        <w:t>, family=binomial)</w:t>
-      </w:r>
-    </w:p>
-    <w:p>
-      <w:pPr>
-        <w:tabs>
-          <w:tab w:val="left" w:pos="916"/>
-          <w:tab w:val="left" w:pos="1832"/>
-          <w:tab w:val="left" w:pos="2748"/>
-          <w:tab w:val="left" w:pos="3664"/>
-          <w:tab w:val="left" w:pos="4580"/>
-          <w:tab w:val="left" w:pos="5496"/>
-          <w:tab w:val="left" w:pos="6412"/>
-          <w:tab w:val="left" w:pos="7328"/>
-          <w:tab w:val="left" w:pos="8244"/>
-          <w:tab w:val="left" w:pos="9160"/>
-          <w:tab w:val="left" w:pos="10076"/>
-          <w:tab w:val="left" w:pos="10992"/>
-          <w:tab w:val="left" w:pos="11908"/>
-          <w:tab w:val="left" w:pos="12824"/>
-          <w:tab w:val="left" w:pos="13740"/>
-          <w:tab w:val="left" w:pos="14656"/>
-        </w:tabs>
-        <w:spacing w:after="0" w:line="240" w:lineRule="auto"/>
-        <w:rPr>
-          <w:rFonts w:ascii="Courier New" w:eastAsia="Times New Roman" w:hAnsi="Courier New" w:cs="Courier New"/>
-          <w:sz w:val="20"/>
-          <w:szCs w:val="20"/>
-          <w:lang w:eastAsia="en-IN"/>
-        </w:rPr>
-      </w:pPr>
-    </w:p>
-    <w:p>
-      <w:pPr>
-        <w:tabs>
-          <w:tab w:val="left" w:pos="916"/>
-          <w:tab w:val="left" w:pos="1832"/>
-          <w:tab w:val="left" w:pos="2748"/>
-          <w:tab w:val="left" w:pos="3664"/>
-          <w:tab w:val="left" w:pos="4580"/>
-          <w:tab w:val="left" w:pos="5496"/>
-          <w:tab w:val="left" w:pos="6412"/>
-          <w:tab w:val="left" w:pos="7328"/>
-          <w:tab w:val="left" w:pos="8244"/>
-          <w:tab w:val="left" w:pos="9160"/>
-          <w:tab w:val="left" w:pos="10076"/>
-          <w:tab w:val="left" w:pos="10992"/>
-          <w:tab w:val="left" w:pos="11908"/>
-          <w:tab w:val="left" w:pos="12824"/>
-          <w:tab w:val="left" w:pos="13740"/>
-          <w:tab w:val="left" w:pos="14656"/>
-        </w:tabs>
-        <w:spacing w:after="0" w:line="240" w:lineRule="auto"/>
-        <w:rPr>
-          <w:rFonts w:ascii="Courier New" w:eastAsia="Times New Roman" w:hAnsi="Courier New" w:cs="Courier New"/>
-          <w:sz w:val="20"/>
-          <w:szCs w:val="20"/>
-          <w:lang w:eastAsia="en-IN"/>
-        </w:rPr>
-      </w:pPr>
-      <w:proofErr w:type="spellStart"/>
-      <w:proofErr w:type="gramStart"/>
-      <w:r>
-        <w:rPr>
-          <w:rFonts w:ascii="Courier New" w:eastAsia="Times New Roman" w:hAnsi="Courier New" w:cs="Courier New"/>
-          <w:sz w:val="20"/>
-          <w:szCs w:val="20"/>
-          <w:lang w:eastAsia="en-IN"/>
-        </w:rPr>
-        <w:t>dtObs</w:t>
-      </w:r>
-      <w:proofErr w:type="spellEnd"/>
-      <w:r>
-        <w:rPr>
-          <w:rFonts w:ascii="Courier New" w:eastAsia="Times New Roman" w:hAnsi="Courier New" w:cs="Courier New"/>
-          <w:sz w:val="20"/>
-          <w:szCs w:val="20"/>
-          <w:lang w:eastAsia="en-IN"/>
-        </w:rPr>
-        <w:t>[</w:t>
+      <w:proofErr w:type="gramStart"/>
+      <w:r>
+        <w:rPr>
+          <w:rFonts w:ascii="Courier New" w:eastAsia="Times New Roman" w:hAnsi="Courier New" w:cs="Courier New"/>
+          <w:sz w:val="20"/>
+          <w:szCs w:val="20"/>
+          <w:lang w:eastAsia="en-IN"/>
+        </w:rPr>
+        <w:t>glm(</w:t>
+      </w:r>
+      <w:proofErr w:type="gramEnd"/>
+      <w:r>
+        <w:rPr>
+          <w:rFonts w:ascii="Courier New" w:eastAsia="Times New Roman" w:hAnsi="Courier New" w:cs="Courier New"/>
+          <w:sz w:val="20"/>
+          <w:szCs w:val="20"/>
+          <w:lang w:eastAsia="en-IN"/>
+        </w:rPr>
+        <w:t>A1 ~ L0 + A0 + L1, data = dtObs, family=binomial)</w:t>
+      </w:r>
+    </w:p>
+    <w:p>
+      <w:pPr>
+        <w:tabs>
+          <w:tab w:val="left" w:pos="916"/>
+          <w:tab w:val="left" w:pos="1832"/>
+          <w:tab w:val="left" w:pos="2748"/>
+          <w:tab w:val="left" w:pos="3664"/>
+          <w:tab w:val="left" w:pos="4580"/>
+          <w:tab w:val="left" w:pos="5496"/>
+          <w:tab w:val="left" w:pos="6412"/>
+          <w:tab w:val="left" w:pos="7328"/>
+          <w:tab w:val="left" w:pos="8244"/>
+          <w:tab w:val="left" w:pos="9160"/>
+          <w:tab w:val="left" w:pos="10076"/>
+          <w:tab w:val="left" w:pos="10992"/>
+          <w:tab w:val="left" w:pos="11908"/>
+          <w:tab w:val="left" w:pos="12824"/>
+          <w:tab w:val="left" w:pos="13740"/>
+          <w:tab w:val="left" w:pos="14656"/>
+        </w:tabs>
+        <w:spacing w:after="0" w:line="240" w:lineRule="auto"/>
+        <w:rPr>
+          <w:rFonts w:ascii="Courier New" w:eastAsia="Times New Roman" w:hAnsi="Courier New" w:cs="Courier New"/>
+          <w:sz w:val="20"/>
+          <w:szCs w:val="20"/>
+          <w:lang w:eastAsia="en-IN"/>
+        </w:rPr>
+      </w:pPr>
+    </w:p>
+    <w:p>
+      <w:pPr>
+        <w:tabs>
+          <w:tab w:val="left" w:pos="916"/>
+          <w:tab w:val="left" w:pos="1832"/>
+          <w:tab w:val="left" w:pos="2748"/>
+          <w:tab w:val="left" w:pos="3664"/>
+          <w:tab w:val="left" w:pos="4580"/>
+          <w:tab w:val="left" w:pos="5496"/>
+          <w:tab w:val="left" w:pos="6412"/>
+          <w:tab w:val="left" w:pos="7328"/>
+          <w:tab w:val="left" w:pos="8244"/>
+          <w:tab w:val="left" w:pos="9160"/>
+          <w:tab w:val="left" w:pos="10076"/>
+          <w:tab w:val="left" w:pos="10992"/>
+          <w:tab w:val="left" w:pos="11908"/>
+          <w:tab w:val="left" w:pos="12824"/>
+          <w:tab w:val="left" w:pos="13740"/>
+          <w:tab w:val="left" w:pos="14656"/>
+        </w:tabs>
+        <w:spacing w:after="0" w:line="240" w:lineRule="auto"/>
+        <w:rPr>
+          <w:rFonts w:ascii="Courier New" w:eastAsia="Times New Roman" w:hAnsi="Courier New" w:cs="Courier New"/>
+          <w:sz w:val="20"/>
+          <w:szCs w:val="20"/>
+          <w:lang w:eastAsia="en-IN"/>
+        </w:rPr>
+      </w:pPr>
+      <w:proofErr w:type="gramStart"/>
+      <w:r>
+        <w:rPr>
+          <w:rFonts w:ascii="Courier New" w:eastAsia="Times New Roman" w:hAnsi="Courier New" w:cs="Courier New"/>
+          <w:sz w:val="20"/>
+          <w:szCs w:val="20"/>
+          <w:lang w:eastAsia="en-IN"/>
+        </w:rPr>
+        <w:t>dtObs[</w:t>
       </w:r>
       <w:proofErr w:type="gramEnd"/>
       <w:r>
@@ -12928,26 +11318,15 @@
           <w:lang w:eastAsia="en-IN"/>
         </w:rPr>
       </w:pPr>
-      <w:proofErr w:type="spellStart"/>
-      <w:proofErr w:type="gramStart"/>
-      <w:r>
-        <w:rPr>
-          <w:rFonts w:ascii="Courier New" w:eastAsia="Times New Roman" w:hAnsi="Courier New" w:cs="Courier New"/>
-          <w:sz w:val="20"/>
-          <w:szCs w:val="20"/>
-          <w:lang w:eastAsia="en-IN"/>
-        </w:rPr>
-        <w:t>dtObs</w:t>
-      </w:r>
-      <w:proofErr w:type="spellEnd"/>
-      <w:r>
-        <w:rPr>
-          <w:rFonts w:ascii="Courier New" w:eastAsia="Times New Roman" w:hAnsi="Courier New" w:cs="Courier New"/>
-          <w:sz w:val="20"/>
-          <w:szCs w:val="20"/>
-          <w:lang w:eastAsia="en-IN"/>
-        </w:rPr>
-        <w:t>[</w:t>
+      <w:proofErr w:type="gramStart"/>
+      <w:r>
+        <w:rPr>
+          <w:rFonts w:ascii="Courier New" w:eastAsia="Times New Roman" w:hAnsi="Courier New" w:cs="Courier New"/>
+          <w:sz w:val="20"/>
+          <w:szCs w:val="20"/>
+          <w:lang w:eastAsia="en-IN"/>
+        </w:rPr>
+        <w:t>dtObs[</w:t>
       </w:r>
       <w:proofErr w:type="gramEnd"/>
       <w:r>
@@ -13044,105 +11423,74 @@
           <w:szCs w:val="20"/>
           <w:lang w:eastAsia="en-IN"/>
         </w:rPr>
-        <w:t xml:space="preserve"> to convert </w:t>
-      </w:r>
-      <w:proofErr w:type="spellStart"/>
-      <w:r>
-        <w:rPr>
-          <w:rFonts w:ascii="Courier New" w:eastAsia="Times New Roman" w:hAnsi="Courier New" w:cs="Courier New"/>
-          <w:sz w:val="20"/>
-          <w:szCs w:val="20"/>
-          <w:lang w:eastAsia="en-IN"/>
-        </w:rPr>
-        <w:t>propenisty</w:t>
-      </w:r>
-      <w:proofErr w:type="spellEnd"/>
-      <w:r>
-        <w:rPr>
-          <w:rFonts w:ascii="Courier New" w:eastAsia="Times New Roman" w:hAnsi="Courier New" w:cs="Courier New"/>
-          <w:sz w:val="20"/>
-          <w:szCs w:val="20"/>
-          <w:lang w:eastAsia="en-IN"/>
-        </w:rPr>
-        <w:t xml:space="preserve"> scores to IPW</w:t>
-      </w:r>
-    </w:p>
-    <w:p>
-      <w:pPr>
-        <w:tabs>
-          <w:tab w:val="left" w:pos="916"/>
-          <w:tab w:val="left" w:pos="1832"/>
-          <w:tab w:val="left" w:pos="2748"/>
-          <w:tab w:val="left" w:pos="3664"/>
-          <w:tab w:val="left" w:pos="4580"/>
-          <w:tab w:val="left" w:pos="5496"/>
-          <w:tab w:val="left" w:pos="6412"/>
-          <w:tab w:val="left" w:pos="7328"/>
-          <w:tab w:val="left" w:pos="8244"/>
-          <w:tab w:val="left" w:pos="9160"/>
-          <w:tab w:val="left" w:pos="10076"/>
-          <w:tab w:val="left" w:pos="10992"/>
-          <w:tab w:val="left" w:pos="11908"/>
-          <w:tab w:val="left" w:pos="12824"/>
-          <w:tab w:val="left" w:pos="13740"/>
-          <w:tab w:val="left" w:pos="14656"/>
-        </w:tabs>
-        <w:spacing w:after="0" w:line="240" w:lineRule="auto"/>
-        <w:rPr>
-          <w:rFonts w:ascii="Courier New" w:eastAsia="Times New Roman" w:hAnsi="Courier New" w:cs="Courier New"/>
-          <w:sz w:val="20"/>
-          <w:szCs w:val="20"/>
-          <w:lang w:eastAsia="en-IN"/>
-        </w:rPr>
-      </w:pPr>
-    </w:p>
-    <w:p>
-      <w:pPr>
-        <w:tabs>
-          <w:tab w:val="left" w:pos="916"/>
-          <w:tab w:val="left" w:pos="1832"/>
-          <w:tab w:val="left" w:pos="2748"/>
-          <w:tab w:val="left" w:pos="3664"/>
-          <w:tab w:val="left" w:pos="4580"/>
-          <w:tab w:val="left" w:pos="5496"/>
-          <w:tab w:val="left" w:pos="6412"/>
-          <w:tab w:val="left" w:pos="7328"/>
-          <w:tab w:val="left" w:pos="8244"/>
-          <w:tab w:val="left" w:pos="9160"/>
-          <w:tab w:val="left" w:pos="10076"/>
-          <w:tab w:val="left" w:pos="10992"/>
-          <w:tab w:val="left" w:pos="11908"/>
-          <w:tab w:val="left" w:pos="12824"/>
-          <w:tab w:val="left" w:pos="13740"/>
-          <w:tab w:val="left" w:pos="14656"/>
-        </w:tabs>
-        <w:spacing w:after="0" w:line="240" w:lineRule="auto"/>
-        <w:rPr>
-          <w:rFonts w:ascii="Courier New" w:eastAsia="Times New Roman" w:hAnsi="Courier New" w:cs="Courier New"/>
-          <w:sz w:val="20"/>
-          <w:szCs w:val="20"/>
-          <w:lang w:eastAsia="en-IN"/>
-        </w:rPr>
-      </w:pPr>
-      <w:proofErr w:type="spellStart"/>
-      <w:r>
-        <w:rPr>
-          <w:rFonts w:ascii="Courier New" w:eastAsia="Times New Roman" w:hAnsi="Courier New" w:cs="Courier New"/>
-          <w:sz w:val="20"/>
-          <w:szCs w:val="20"/>
-          <w:lang w:eastAsia="en-IN"/>
-        </w:rPr>
-        <w:t>getWeight</w:t>
-      </w:r>
-      <w:proofErr w:type="spellEnd"/>
-      <w:r>
-        <w:rPr>
-          <w:rFonts w:ascii="Courier New" w:eastAsia="Times New Roman" w:hAnsi="Courier New" w:cs="Courier New"/>
-          <w:sz w:val="20"/>
-          <w:szCs w:val="20"/>
-          <w:lang w:eastAsia="en-IN"/>
-        </w:rPr>
-        <w:t xml:space="preserve"> &lt;- </w:t>
+        <w:t xml:space="preserve"> to convert propenisty scores to IPW</w:t>
+      </w:r>
+    </w:p>
+    <w:p>
+      <w:pPr>
+        <w:tabs>
+          <w:tab w:val="left" w:pos="916"/>
+          <w:tab w:val="left" w:pos="1832"/>
+          <w:tab w:val="left" w:pos="2748"/>
+          <w:tab w:val="left" w:pos="3664"/>
+          <w:tab w:val="left" w:pos="4580"/>
+          <w:tab w:val="left" w:pos="5496"/>
+          <w:tab w:val="left" w:pos="6412"/>
+          <w:tab w:val="left" w:pos="7328"/>
+          <w:tab w:val="left" w:pos="8244"/>
+          <w:tab w:val="left" w:pos="9160"/>
+          <w:tab w:val="left" w:pos="10076"/>
+          <w:tab w:val="left" w:pos="10992"/>
+          <w:tab w:val="left" w:pos="11908"/>
+          <w:tab w:val="left" w:pos="12824"/>
+          <w:tab w:val="left" w:pos="13740"/>
+          <w:tab w:val="left" w:pos="14656"/>
+        </w:tabs>
+        <w:spacing w:after="0" w:line="240" w:lineRule="auto"/>
+        <w:rPr>
+          <w:rFonts w:ascii="Courier New" w:eastAsia="Times New Roman" w:hAnsi="Courier New" w:cs="Courier New"/>
+          <w:sz w:val="20"/>
+          <w:szCs w:val="20"/>
+          <w:lang w:eastAsia="en-IN"/>
+        </w:rPr>
+      </w:pPr>
+    </w:p>
+    <w:p>
+      <w:pPr>
+        <w:tabs>
+          <w:tab w:val="left" w:pos="916"/>
+          <w:tab w:val="left" w:pos="1832"/>
+          <w:tab w:val="left" w:pos="2748"/>
+          <w:tab w:val="left" w:pos="3664"/>
+          <w:tab w:val="left" w:pos="4580"/>
+          <w:tab w:val="left" w:pos="5496"/>
+          <w:tab w:val="left" w:pos="6412"/>
+          <w:tab w:val="left" w:pos="7328"/>
+          <w:tab w:val="left" w:pos="8244"/>
+          <w:tab w:val="left" w:pos="9160"/>
+          <w:tab w:val="left" w:pos="10076"/>
+          <w:tab w:val="left" w:pos="10992"/>
+          <w:tab w:val="left" w:pos="11908"/>
+          <w:tab w:val="left" w:pos="12824"/>
+          <w:tab w:val="left" w:pos="13740"/>
+          <w:tab w:val="left" w:pos="14656"/>
+        </w:tabs>
+        <w:spacing w:after="0" w:line="240" w:lineRule="auto"/>
+        <w:rPr>
+          <w:rFonts w:ascii="Courier New" w:eastAsia="Times New Roman" w:hAnsi="Courier New" w:cs="Courier New"/>
+          <w:sz w:val="20"/>
+          <w:szCs w:val="20"/>
+          <w:lang w:eastAsia="en-IN"/>
+        </w:rPr>
+      </w:pPr>
+      <w:r>
+        <w:rPr>
+          <w:rFonts w:ascii="Courier New" w:eastAsia="Times New Roman" w:hAnsi="Courier New" w:cs="Courier New"/>
+          <w:sz w:val="20"/>
+          <w:szCs w:val="20"/>
+          <w:lang w:eastAsia="en-IN"/>
+        </w:rPr>
+        <w:t xml:space="preserve">getWeight &lt;- </w:t>
       </w:r>
       <w:proofErr w:type="gramStart"/>
       <w:r>
@@ -13490,7 +11838,6 @@
           <w:lang w:eastAsia="en-IN"/>
         </w:rPr>
       </w:pPr>
-      <w:proofErr w:type="spellStart"/>
       <w:proofErr w:type="gramStart"/>
       <w:r>
         <w:rPr>
@@ -13500,67 +11847,17 @@
           <w:lang w:eastAsia="en-IN"/>
         </w:rPr>
         <w:lastRenderedPageBreak/>
-        <w:t>dtObs</w:t>
-      </w:r>
-      <w:proofErr w:type="spellEnd"/>
-      <w:r>
-        <w:rPr>
-          <w:rFonts w:ascii="Courier New" w:eastAsia="Times New Roman" w:hAnsi="Courier New" w:cs="Courier New"/>
-          <w:sz w:val="20"/>
-          <w:szCs w:val="20"/>
-          <w:lang w:eastAsia="en-IN"/>
-        </w:rPr>
-        <w:t>[</w:t>
-      </w:r>
-      <w:proofErr w:type="gramEnd"/>
-      <w:r>
-        <w:rPr>
-          <w:rFonts w:ascii="Courier New" w:eastAsia="Times New Roman" w:hAnsi="Courier New" w:cs="Courier New"/>
-          <w:sz w:val="20"/>
-          <w:szCs w:val="20"/>
-          <w:lang w:eastAsia="en-IN"/>
-        </w:rPr>
-        <w:t xml:space="preserve">, </w:t>
-      </w:r>
-      <w:proofErr w:type="spellStart"/>
-      <w:r>
-        <w:rPr>
-          <w:rFonts w:ascii="Courier New" w:eastAsia="Times New Roman" w:hAnsi="Courier New" w:cs="Courier New"/>
-          <w:sz w:val="20"/>
-          <w:szCs w:val="20"/>
-          <w:lang w:eastAsia="en-IN"/>
-        </w:rPr>
-        <w:t>wgt</w:t>
-      </w:r>
-      <w:proofErr w:type="spellEnd"/>
-      <w:r>
-        <w:rPr>
-          <w:rFonts w:ascii="Courier New" w:eastAsia="Times New Roman" w:hAnsi="Courier New" w:cs="Courier New"/>
-          <w:sz w:val="20"/>
-          <w:szCs w:val="20"/>
-          <w:lang w:eastAsia="en-IN"/>
-        </w:rPr>
-        <w:t xml:space="preserve"> := </w:t>
-      </w:r>
-      <w:proofErr w:type="spellStart"/>
-      <w:r>
-        <w:rPr>
-          <w:rFonts w:ascii="Courier New" w:eastAsia="Times New Roman" w:hAnsi="Courier New" w:cs="Courier New"/>
-          <w:sz w:val="20"/>
-          <w:szCs w:val="20"/>
-          <w:lang w:eastAsia="en-IN"/>
-        </w:rPr>
-        <w:t>getWeight</w:t>
-      </w:r>
-      <w:proofErr w:type="spellEnd"/>
-      <w:r>
-        <w:rPr>
-          <w:rFonts w:ascii="Courier New" w:eastAsia="Times New Roman" w:hAnsi="Courier New" w:cs="Courier New"/>
-          <w:sz w:val="20"/>
-          <w:szCs w:val="20"/>
-          <w:lang w:eastAsia="en-IN"/>
-        </w:rPr>
-        <w:t>(predA0, A0, predA1, A1)]</w:t>
+        <w:t>dtObs[</w:t>
+      </w:r>
+      <w:proofErr w:type="gramEnd"/>
+      <w:r>
+        <w:rPr>
+          <w:rFonts w:ascii="Courier New" w:eastAsia="Times New Roman" w:hAnsi="Courier New" w:cs="Courier New"/>
+          <w:sz w:val="20"/>
+          <w:szCs w:val="20"/>
+          <w:lang w:eastAsia="en-IN"/>
+        </w:rPr>
+        <w:t>, wgt := getWeight(predA0, A0, predA1, A1)]</w:t>
       </w:r>
     </w:p>
     <w:p>
@@ -13707,154 +12004,72 @@
           <w:lang w:eastAsia="en-IN"/>
         </w:rPr>
       </w:pPr>
-      <w:proofErr w:type="spellStart"/>
-      <w:r>
-        <w:rPr>
-          <w:rFonts w:ascii="Courier New" w:eastAsia="Times New Roman" w:hAnsi="Courier New" w:cs="Courier New"/>
-          <w:sz w:val="20"/>
-          <w:szCs w:val="20"/>
-          <w:lang w:eastAsia="en-IN"/>
-        </w:rPr>
-        <w:t>lmfit</w:t>
-      </w:r>
-      <w:proofErr w:type="spellEnd"/>
-      <w:r>
-        <w:rPr>
-          <w:rFonts w:ascii="Courier New" w:eastAsia="Times New Roman" w:hAnsi="Courier New" w:cs="Courier New"/>
-          <w:sz w:val="20"/>
-          <w:szCs w:val="20"/>
-          <w:lang w:eastAsia="en-IN"/>
-        </w:rPr>
-        <w:t xml:space="preserve"> &lt;- </w:t>
-      </w:r>
-      <w:proofErr w:type="spellStart"/>
-      <w:proofErr w:type="gramStart"/>
-      <w:r>
-        <w:rPr>
-          <w:rFonts w:ascii="Courier New" w:eastAsia="Times New Roman" w:hAnsi="Courier New" w:cs="Courier New"/>
-          <w:sz w:val="20"/>
-          <w:szCs w:val="20"/>
-          <w:lang w:eastAsia="en-IN"/>
-        </w:rPr>
-        <w:t>lm</w:t>
-      </w:r>
-      <w:proofErr w:type="spellEnd"/>
-      <w:r>
-        <w:rPr>
-          <w:rFonts w:ascii="Courier New" w:eastAsia="Times New Roman" w:hAnsi="Courier New" w:cs="Courier New"/>
-          <w:sz w:val="20"/>
-          <w:szCs w:val="20"/>
-          <w:lang w:eastAsia="en-IN"/>
-        </w:rPr>
-        <w:t>(</w:t>
-      </w:r>
-      <w:proofErr w:type="gramEnd"/>
-      <w:r>
-        <w:rPr>
-          <w:rFonts w:ascii="Courier New" w:eastAsia="Times New Roman" w:hAnsi="Courier New" w:cs="Courier New"/>
-          <w:sz w:val="20"/>
-          <w:szCs w:val="20"/>
-          <w:lang w:eastAsia="en-IN"/>
-        </w:rPr>
-        <w:t xml:space="preserve">Y ~ A0 + A1, weights = </w:t>
-      </w:r>
-      <w:proofErr w:type="spellStart"/>
-      <w:r>
-        <w:rPr>
-          <w:rFonts w:ascii="Courier New" w:eastAsia="Times New Roman" w:hAnsi="Courier New" w:cs="Courier New"/>
-          <w:sz w:val="20"/>
-          <w:szCs w:val="20"/>
-          <w:lang w:eastAsia="en-IN"/>
-        </w:rPr>
-        <w:t>wgt</w:t>
-      </w:r>
-      <w:proofErr w:type="spellEnd"/>
-      <w:r>
-        <w:rPr>
-          <w:rFonts w:ascii="Courier New" w:eastAsia="Times New Roman" w:hAnsi="Courier New" w:cs="Courier New"/>
-          <w:sz w:val="20"/>
-          <w:szCs w:val="20"/>
-          <w:lang w:eastAsia="en-IN"/>
-        </w:rPr>
-        <w:t xml:space="preserve">, data = </w:t>
-      </w:r>
-      <w:proofErr w:type="spellStart"/>
-      <w:r>
-        <w:rPr>
-          <w:rFonts w:ascii="Courier New" w:eastAsia="Times New Roman" w:hAnsi="Courier New" w:cs="Courier New"/>
-          <w:sz w:val="20"/>
-          <w:szCs w:val="20"/>
-          <w:lang w:eastAsia="en-IN"/>
-        </w:rPr>
-        <w:t>dtObs</w:t>
-      </w:r>
-      <w:proofErr w:type="spellEnd"/>
-      <w:r>
-        <w:rPr>
-          <w:rFonts w:ascii="Courier New" w:eastAsia="Times New Roman" w:hAnsi="Courier New" w:cs="Courier New"/>
-          <w:sz w:val="20"/>
-          <w:szCs w:val="20"/>
-          <w:lang w:eastAsia="en-IN"/>
-        </w:rPr>
-        <w:t>)</w:t>
-      </w:r>
-    </w:p>
-    <w:p>
-      <w:pPr>
-        <w:tabs>
-          <w:tab w:val="left" w:pos="916"/>
-          <w:tab w:val="left" w:pos="1832"/>
-          <w:tab w:val="left" w:pos="2748"/>
-          <w:tab w:val="left" w:pos="3664"/>
-          <w:tab w:val="left" w:pos="4580"/>
-          <w:tab w:val="left" w:pos="5496"/>
-          <w:tab w:val="left" w:pos="6412"/>
-          <w:tab w:val="left" w:pos="7328"/>
-          <w:tab w:val="left" w:pos="8244"/>
-          <w:tab w:val="left" w:pos="9160"/>
-          <w:tab w:val="left" w:pos="10076"/>
-          <w:tab w:val="left" w:pos="10992"/>
-          <w:tab w:val="left" w:pos="11908"/>
-          <w:tab w:val="left" w:pos="12824"/>
-          <w:tab w:val="left" w:pos="13740"/>
-          <w:tab w:val="left" w:pos="14656"/>
-        </w:tabs>
-        <w:spacing w:after="0" w:line="240" w:lineRule="auto"/>
-        <w:rPr>
-          <w:rFonts w:ascii="Courier New" w:eastAsia="Times New Roman" w:hAnsi="Courier New" w:cs="Courier New"/>
-          <w:sz w:val="20"/>
-          <w:szCs w:val="20"/>
-          <w:lang w:eastAsia="en-IN"/>
-        </w:rPr>
-      </w:pPr>
-      <w:r>
-        <w:rPr>
-          <w:rFonts w:ascii="Courier New" w:eastAsia="Times New Roman" w:hAnsi="Courier New" w:cs="Courier New"/>
-          <w:sz w:val="20"/>
-          <w:szCs w:val="20"/>
-          <w:lang w:eastAsia="en-IN"/>
-        </w:rPr>
-        <w:t>tidy(</w:t>
-      </w:r>
-      <w:proofErr w:type="spellStart"/>
-      <w:r>
-        <w:rPr>
-          <w:rFonts w:ascii="Courier New" w:eastAsia="Times New Roman" w:hAnsi="Courier New" w:cs="Courier New"/>
-          <w:sz w:val="20"/>
-          <w:szCs w:val="20"/>
-          <w:lang w:eastAsia="en-IN"/>
-        </w:rPr>
-        <w:t>lmfit</w:t>
-      </w:r>
-      <w:proofErr w:type="spellEnd"/>
-      <w:r>
-        <w:rPr>
-          <w:rFonts w:ascii="Courier New" w:eastAsia="Times New Roman" w:hAnsi="Courier New" w:cs="Courier New"/>
-          <w:sz w:val="20"/>
-          <w:szCs w:val="20"/>
-          <w:lang w:eastAsia="en-IN"/>
-        </w:rPr>
-        <w:t>)</w:t>
+      <w:r>
+        <w:rPr>
+          <w:rFonts w:ascii="Courier New" w:eastAsia="Times New Roman" w:hAnsi="Courier New" w:cs="Courier New"/>
+          <w:sz w:val="20"/>
+          <w:szCs w:val="20"/>
+          <w:lang w:eastAsia="en-IN"/>
+        </w:rPr>
+        <w:t xml:space="preserve">lmfit &lt;- </w:t>
+      </w:r>
+      <w:proofErr w:type="gramStart"/>
+      <w:r>
+        <w:rPr>
+          <w:rFonts w:ascii="Courier New" w:eastAsia="Times New Roman" w:hAnsi="Courier New" w:cs="Courier New"/>
+          <w:sz w:val="20"/>
+          <w:szCs w:val="20"/>
+          <w:lang w:eastAsia="en-IN"/>
+        </w:rPr>
+        <w:t>lm(</w:t>
+      </w:r>
+      <w:proofErr w:type="gramEnd"/>
+      <w:r>
+        <w:rPr>
+          <w:rFonts w:ascii="Courier New" w:eastAsia="Times New Roman" w:hAnsi="Courier New" w:cs="Courier New"/>
+          <w:sz w:val="20"/>
+          <w:szCs w:val="20"/>
+          <w:lang w:eastAsia="en-IN"/>
+        </w:rPr>
+        <w:t>Y ~ A0 + A1, weights = wgt, data = dtObs)</w:t>
+      </w:r>
+    </w:p>
+    <w:p>
+      <w:pPr>
+        <w:tabs>
+          <w:tab w:val="left" w:pos="916"/>
+          <w:tab w:val="left" w:pos="1832"/>
+          <w:tab w:val="left" w:pos="2748"/>
+          <w:tab w:val="left" w:pos="3664"/>
+          <w:tab w:val="left" w:pos="4580"/>
+          <w:tab w:val="left" w:pos="5496"/>
+          <w:tab w:val="left" w:pos="6412"/>
+          <w:tab w:val="left" w:pos="7328"/>
+          <w:tab w:val="left" w:pos="8244"/>
+          <w:tab w:val="left" w:pos="9160"/>
+          <w:tab w:val="left" w:pos="10076"/>
+          <w:tab w:val="left" w:pos="10992"/>
+          <w:tab w:val="left" w:pos="11908"/>
+          <w:tab w:val="left" w:pos="12824"/>
+          <w:tab w:val="left" w:pos="13740"/>
+          <w:tab w:val="left" w:pos="14656"/>
+        </w:tabs>
+        <w:spacing w:after="0" w:line="240" w:lineRule="auto"/>
+        <w:rPr>
+          <w:rFonts w:ascii="Courier New" w:eastAsia="Times New Roman" w:hAnsi="Courier New" w:cs="Courier New"/>
+          <w:sz w:val="20"/>
+          <w:szCs w:val="20"/>
+          <w:lang w:eastAsia="en-IN"/>
+        </w:rPr>
+      </w:pPr>
+      <w:r>
+        <w:rPr>
+          <w:rFonts w:ascii="Courier New" w:eastAsia="Times New Roman" w:hAnsi="Courier New" w:cs="Courier New"/>
+          <w:sz w:val="20"/>
+          <w:szCs w:val="20"/>
+          <w:lang w:eastAsia="en-IN"/>
+        </w:rPr>
+        <w:t>tidy(lmfit)</w:t>
       </w:r>
     </w:p>
     <w:p>
@@ -13902,49 +12117,18 @@
           <w:szCs w:val="20"/>
           <w:lang w:eastAsia="en-IN"/>
         </w:rPr>
-        <w:t xml:space="preserve">estimate  </w:t>
-      </w:r>
-      <w:proofErr w:type="spellStart"/>
-      <w:r>
-        <w:rPr>
-          <w:rFonts w:ascii="Courier New" w:eastAsia="Times New Roman" w:hAnsi="Courier New" w:cs="Courier New"/>
-          <w:sz w:val="20"/>
-          <w:szCs w:val="20"/>
-          <w:lang w:eastAsia="en-IN"/>
-        </w:rPr>
-        <w:t>std</w:t>
-      </w:r>
-      <w:proofErr w:type="gramEnd"/>
-      <w:r>
-        <w:rPr>
-          <w:rFonts w:ascii="Courier New" w:eastAsia="Times New Roman" w:hAnsi="Courier New" w:cs="Courier New"/>
-          <w:sz w:val="20"/>
-          <w:szCs w:val="20"/>
-          <w:lang w:eastAsia="en-IN"/>
-        </w:rPr>
-        <w:t>.error</w:t>
-      </w:r>
-      <w:proofErr w:type="spellEnd"/>
-      <w:r>
-        <w:rPr>
-          <w:rFonts w:ascii="Courier New" w:eastAsia="Times New Roman" w:hAnsi="Courier New" w:cs="Courier New"/>
-          <w:sz w:val="20"/>
-          <w:szCs w:val="20"/>
-          <w:lang w:eastAsia="en-IN"/>
-        </w:rPr>
-        <w:t xml:space="preserve">  statistic </w:t>
-      </w:r>
-      <w:proofErr w:type="spellStart"/>
-      <w:r>
-        <w:rPr>
-          <w:rFonts w:ascii="Courier New" w:eastAsia="Times New Roman" w:hAnsi="Courier New" w:cs="Courier New"/>
-          <w:sz w:val="20"/>
-          <w:szCs w:val="20"/>
-          <w:lang w:eastAsia="en-IN"/>
-        </w:rPr>
-        <w:t>p.value</w:t>
-      </w:r>
-      <w:proofErr w:type="spellEnd"/>
+        <w:t>estimate  std</w:t>
+      </w:r>
+      <w:proofErr w:type="gramEnd"/>
+      <w:r>
+        <w:rPr>
+          <w:rFonts w:ascii="Courier New" w:eastAsia="Times New Roman" w:hAnsi="Courier New" w:cs="Courier New"/>
+          <w:sz w:val="20"/>
+          <w:szCs w:val="20"/>
+          <w:lang w:eastAsia="en-IN"/>
+        </w:rPr>
+        <w:t>.error  statistic p.value</w:t>
+      </w:r>
     </w:p>
     <w:p>
       <w:pPr>
@@ -14204,76 +12388,25 @@
         </w:rPr>
         <w:t xml:space="preserve">Y_00 &lt;- </w:t>
       </w:r>
-      <w:proofErr w:type="spellStart"/>
-      <w:proofErr w:type="gramStart"/>
-      <w:r>
-        <w:rPr>
-          <w:rFonts w:ascii="Courier New" w:eastAsia="Times New Roman" w:hAnsi="Courier New" w:cs="Courier New"/>
-          <w:sz w:val="20"/>
-          <w:szCs w:val="20"/>
-          <w:lang w:eastAsia="en-IN"/>
-        </w:rPr>
-        <w:t>dtObs</w:t>
-      </w:r>
-      <w:proofErr w:type="spellEnd"/>
-      <w:r>
-        <w:rPr>
-          <w:rFonts w:ascii="Courier New" w:eastAsia="Times New Roman" w:hAnsi="Courier New" w:cs="Courier New"/>
-          <w:sz w:val="20"/>
-          <w:szCs w:val="20"/>
-          <w:lang w:eastAsia="en-IN"/>
-        </w:rPr>
-        <w:t>[</w:t>
-      </w:r>
-      <w:proofErr w:type="gramEnd"/>
-      <w:r>
-        <w:rPr>
-          <w:rFonts w:ascii="Courier New" w:eastAsia="Times New Roman" w:hAnsi="Courier New" w:cs="Courier New"/>
-          <w:sz w:val="20"/>
-          <w:szCs w:val="20"/>
-          <w:lang w:eastAsia="en-IN"/>
-        </w:rPr>
-        <w:t xml:space="preserve">A0 == 0 &amp; A1 == 0, </w:t>
-      </w:r>
-      <w:proofErr w:type="spellStart"/>
-      <w:r>
-        <w:rPr>
-          <w:rFonts w:ascii="Courier New" w:eastAsia="Times New Roman" w:hAnsi="Courier New" w:cs="Courier New"/>
-          <w:sz w:val="20"/>
-          <w:szCs w:val="20"/>
-          <w:lang w:eastAsia="en-IN"/>
-        </w:rPr>
-        <w:t>weighted.mean</w:t>
-      </w:r>
-      <w:proofErr w:type="spellEnd"/>
-      <w:r>
-        <w:rPr>
-          <w:rFonts w:ascii="Courier New" w:eastAsia="Times New Roman" w:hAnsi="Courier New" w:cs="Courier New"/>
-          <w:sz w:val="20"/>
-          <w:szCs w:val="20"/>
-          <w:lang w:eastAsia="en-IN"/>
-        </w:rPr>
-        <w:t xml:space="preserve">(Y, </w:t>
-      </w:r>
-      <w:proofErr w:type="spellStart"/>
-      <w:r>
-        <w:rPr>
-          <w:rFonts w:ascii="Courier New" w:eastAsia="Times New Roman" w:hAnsi="Courier New" w:cs="Courier New"/>
-          <w:sz w:val="20"/>
-          <w:szCs w:val="20"/>
-          <w:lang w:eastAsia="en-IN"/>
-        </w:rPr>
-        <w:t>wgt</w:t>
-      </w:r>
-      <w:proofErr w:type="spellEnd"/>
-      <w:r>
-        <w:rPr>
-          <w:rFonts w:ascii="Courier New" w:eastAsia="Times New Roman" w:hAnsi="Courier New" w:cs="Courier New"/>
-          <w:sz w:val="20"/>
-          <w:szCs w:val="20"/>
-          <w:lang w:eastAsia="en-IN"/>
-        </w:rPr>
-        <w:t>)]</w:t>
+      <w:proofErr w:type="gramStart"/>
+      <w:r>
+        <w:rPr>
+          <w:rFonts w:ascii="Courier New" w:eastAsia="Times New Roman" w:hAnsi="Courier New" w:cs="Courier New"/>
+          <w:sz w:val="20"/>
+          <w:szCs w:val="20"/>
+          <w:lang w:eastAsia="en-IN"/>
+        </w:rPr>
+        <w:t>dtObs[</w:t>
+      </w:r>
+      <w:proofErr w:type="gramEnd"/>
+      <w:r>
+        <w:rPr>
+          <w:rFonts w:ascii="Courier New" w:eastAsia="Times New Roman" w:hAnsi="Courier New" w:cs="Courier New"/>
+          <w:sz w:val="20"/>
+          <w:szCs w:val="20"/>
+          <w:lang w:eastAsia="en-IN"/>
+        </w:rPr>
+        <w:t>A0 == 0 &amp; A1 == 0, weighted.mean(Y, wgt)]</w:t>
       </w:r>
     </w:p>
     <w:p>
@@ -14313,76 +12446,25 @@
         </w:rPr>
         <w:t xml:space="preserve">Y_10 &lt;- </w:t>
       </w:r>
-      <w:proofErr w:type="spellStart"/>
-      <w:proofErr w:type="gramStart"/>
-      <w:r>
-        <w:rPr>
-          <w:rFonts w:ascii="Courier New" w:eastAsia="Times New Roman" w:hAnsi="Courier New" w:cs="Courier New"/>
-          <w:sz w:val="20"/>
-          <w:szCs w:val="20"/>
-          <w:lang w:eastAsia="en-IN"/>
-        </w:rPr>
-        <w:t>dtObs</w:t>
-      </w:r>
-      <w:proofErr w:type="spellEnd"/>
-      <w:r>
-        <w:rPr>
-          <w:rFonts w:ascii="Courier New" w:eastAsia="Times New Roman" w:hAnsi="Courier New" w:cs="Courier New"/>
-          <w:sz w:val="20"/>
-          <w:szCs w:val="20"/>
-          <w:lang w:eastAsia="en-IN"/>
-        </w:rPr>
-        <w:t>[</w:t>
-      </w:r>
-      <w:proofErr w:type="gramEnd"/>
-      <w:r>
-        <w:rPr>
-          <w:rFonts w:ascii="Courier New" w:eastAsia="Times New Roman" w:hAnsi="Courier New" w:cs="Courier New"/>
-          <w:sz w:val="20"/>
-          <w:szCs w:val="20"/>
-          <w:lang w:eastAsia="en-IN"/>
-        </w:rPr>
-        <w:t xml:space="preserve">A0 == 1 &amp; A1 == 0, </w:t>
-      </w:r>
-      <w:proofErr w:type="spellStart"/>
-      <w:r>
-        <w:rPr>
-          <w:rFonts w:ascii="Courier New" w:eastAsia="Times New Roman" w:hAnsi="Courier New" w:cs="Courier New"/>
-          <w:sz w:val="20"/>
-          <w:szCs w:val="20"/>
-          <w:lang w:eastAsia="en-IN"/>
-        </w:rPr>
-        <w:t>weighted.mean</w:t>
-      </w:r>
-      <w:proofErr w:type="spellEnd"/>
-      <w:r>
-        <w:rPr>
-          <w:rFonts w:ascii="Courier New" w:eastAsia="Times New Roman" w:hAnsi="Courier New" w:cs="Courier New"/>
-          <w:sz w:val="20"/>
-          <w:szCs w:val="20"/>
-          <w:lang w:eastAsia="en-IN"/>
-        </w:rPr>
-        <w:t xml:space="preserve">(Y, </w:t>
-      </w:r>
-      <w:proofErr w:type="spellStart"/>
-      <w:r>
-        <w:rPr>
-          <w:rFonts w:ascii="Courier New" w:eastAsia="Times New Roman" w:hAnsi="Courier New" w:cs="Courier New"/>
-          <w:sz w:val="20"/>
-          <w:szCs w:val="20"/>
-          <w:lang w:eastAsia="en-IN"/>
-        </w:rPr>
-        <w:t>wgt</w:t>
-      </w:r>
-      <w:proofErr w:type="spellEnd"/>
-      <w:r>
-        <w:rPr>
-          <w:rFonts w:ascii="Courier New" w:eastAsia="Times New Roman" w:hAnsi="Courier New" w:cs="Courier New"/>
-          <w:sz w:val="20"/>
-          <w:szCs w:val="20"/>
-          <w:lang w:eastAsia="en-IN"/>
-        </w:rPr>
-        <w:t>)]</w:t>
+      <w:proofErr w:type="gramStart"/>
+      <w:r>
+        <w:rPr>
+          <w:rFonts w:ascii="Courier New" w:eastAsia="Times New Roman" w:hAnsi="Courier New" w:cs="Courier New"/>
+          <w:sz w:val="20"/>
+          <w:szCs w:val="20"/>
+          <w:lang w:eastAsia="en-IN"/>
+        </w:rPr>
+        <w:t>dtObs[</w:t>
+      </w:r>
+      <w:proofErr w:type="gramEnd"/>
+      <w:r>
+        <w:rPr>
+          <w:rFonts w:ascii="Courier New" w:eastAsia="Times New Roman" w:hAnsi="Courier New" w:cs="Courier New"/>
+          <w:sz w:val="20"/>
+          <w:szCs w:val="20"/>
+          <w:lang w:eastAsia="en-IN"/>
+        </w:rPr>
+        <w:t>A0 == 1 &amp; A1 == 0, weighted.mean(Y, wgt)]</w:t>
       </w:r>
     </w:p>
     <w:p>
@@ -14422,76 +12504,25 @@
         </w:rPr>
         <w:t xml:space="preserve">Y_01 &lt;- </w:t>
       </w:r>
-      <w:proofErr w:type="spellStart"/>
-      <w:proofErr w:type="gramStart"/>
-      <w:r>
-        <w:rPr>
-          <w:rFonts w:ascii="Courier New" w:eastAsia="Times New Roman" w:hAnsi="Courier New" w:cs="Courier New"/>
-          <w:sz w:val="20"/>
-          <w:szCs w:val="20"/>
-          <w:lang w:eastAsia="en-IN"/>
-        </w:rPr>
-        <w:t>dtObs</w:t>
-      </w:r>
-      <w:proofErr w:type="spellEnd"/>
-      <w:r>
-        <w:rPr>
-          <w:rFonts w:ascii="Courier New" w:eastAsia="Times New Roman" w:hAnsi="Courier New" w:cs="Courier New"/>
-          <w:sz w:val="20"/>
-          <w:szCs w:val="20"/>
-          <w:lang w:eastAsia="en-IN"/>
-        </w:rPr>
-        <w:t>[</w:t>
-      </w:r>
-      <w:proofErr w:type="gramEnd"/>
-      <w:r>
-        <w:rPr>
-          <w:rFonts w:ascii="Courier New" w:eastAsia="Times New Roman" w:hAnsi="Courier New" w:cs="Courier New"/>
-          <w:sz w:val="20"/>
-          <w:szCs w:val="20"/>
-          <w:lang w:eastAsia="en-IN"/>
-        </w:rPr>
-        <w:t xml:space="preserve">A0 == 0 &amp; A1 == 1, </w:t>
-      </w:r>
-      <w:proofErr w:type="spellStart"/>
-      <w:r>
-        <w:rPr>
-          <w:rFonts w:ascii="Courier New" w:eastAsia="Times New Roman" w:hAnsi="Courier New" w:cs="Courier New"/>
-          <w:sz w:val="20"/>
-          <w:szCs w:val="20"/>
-          <w:lang w:eastAsia="en-IN"/>
-        </w:rPr>
-        <w:t>weighted.mean</w:t>
-      </w:r>
-      <w:proofErr w:type="spellEnd"/>
-      <w:r>
-        <w:rPr>
-          <w:rFonts w:ascii="Courier New" w:eastAsia="Times New Roman" w:hAnsi="Courier New" w:cs="Courier New"/>
-          <w:sz w:val="20"/>
-          <w:szCs w:val="20"/>
-          <w:lang w:eastAsia="en-IN"/>
-        </w:rPr>
-        <w:t xml:space="preserve">(Y, </w:t>
-      </w:r>
-      <w:proofErr w:type="spellStart"/>
-      <w:r>
-        <w:rPr>
-          <w:rFonts w:ascii="Courier New" w:eastAsia="Times New Roman" w:hAnsi="Courier New" w:cs="Courier New"/>
-          <w:sz w:val="20"/>
-          <w:szCs w:val="20"/>
-          <w:lang w:eastAsia="en-IN"/>
-        </w:rPr>
-        <w:t>wgt</w:t>
-      </w:r>
-      <w:proofErr w:type="spellEnd"/>
-      <w:r>
-        <w:rPr>
-          <w:rFonts w:ascii="Courier New" w:eastAsia="Times New Roman" w:hAnsi="Courier New" w:cs="Courier New"/>
-          <w:sz w:val="20"/>
-          <w:szCs w:val="20"/>
-          <w:lang w:eastAsia="en-IN"/>
-        </w:rPr>
-        <w:t>)]</w:t>
+      <w:proofErr w:type="gramStart"/>
+      <w:r>
+        <w:rPr>
+          <w:rFonts w:ascii="Courier New" w:eastAsia="Times New Roman" w:hAnsi="Courier New" w:cs="Courier New"/>
+          <w:sz w:val="20"/>
+          <w:szCs w:val="20"/>
+          <w:lang w:eastAsia="en-IN"/>
+        </w:rPr>
+        <w:t>dtObs[</w:t>
+      </w:r>
+      <w:proofErr w:type="gramEnd"/>
+      <w:r>
+        <w:rPr>
+          <w:rFonts w:ascii="Courier New" w:eastAsia="Times New Roman" w:hAnsi="Courier New" w:cs="Courier New"/>
+          <w:sz w:val="20"/>
+          <w:szCs w:val="20"/>
+          <w:lang w:eastAsia="en-IN"/>
+        </w:rPr>
+        <w:t>A0 == 0 &amp; A1 == 1, weighted.mean(Y, wgt)]</w:t>
       </w:r>
     </w:p>
     <w:p>
@@ -14531,76 +12562,25 @@
         </w:rPr>
         <w:t xml:space="preserve">Y_11 &lt;- </w:t>
       </w:r>
-      <w:proofErr w:type="spellStart"/>
-      <w:proofErr w:type="gramStart"/>
-      <w:r>
-        <w:rPr>
-          <w:rFonts w:ascii="Courier New" w:eastAsia="Times New Roman" w:hAnsi="Courier New" w:cs="Courier New"/>
-          <w:sz w:val="20"/>
-          <w:szCs w:val="20"/>
-          <w:lang w:eastAsia="en-IN"/>
-        </w:rPr>
-        <w:t>dtObs</w:t>
-      </w:r>
-      <w:proofErr w:type="spellEnd"/>
-      <w:r>
-        <w:rPr>
-          <w:rFonts w:ascii="Courier New" w:eastAsia="Times New Roman" w:hAnsi="Courier New" w:cs="Courier New"/>
-          <w:sz w:val="20"/>
-          <w:szCs w:val="20"/>
-          <w:lang w:eastAsia="en-IN"/>
-        </w:rPr>
-        <w:t>[</w:t>
-      </w:r>
-      <w:proofErr w:type="gramEnd"/>
-      <w:r>
-        <w:rPr>
-          <w:rFonts w:ascii="Courier New" w:eastAsia="Times New Roman" w:hAnsi="Courier New" w:cs="Courier New"/>
-          <w:sz w:val="20"/>
-          <w:szCs w:val="20"/>
-          <w:lang w:eastAsia="en-IN"/>
-        </w:rPr>
-        <w:t xml:space="preserve">A0 == 1 &amp; A1 == 1, </w:t>
-      </w:r>
-      <w:proofErr w:type="spellStart"/>
-      <w:r>
-        <w:rPr>
-          <w:rFonts w:ascii="Courier New" w:eastAsia="Times New Roman" w:hAnsi="Courier New" w:cs="Courier New"/>
-          <w:sz w:val="20"/>
-          <w:szCs w:val="20"/>
-          <w:lang w:eastAsia="en-IN"/>
-        </w:rPr>
-        <w:t>weighted.mean</w:t>
-      </w:r>
-      <w:proofErr w:type="spellEnd"/>
-      <w:r>
-        <w:rPr>
-          <w:rFonts w:ascii="Courier New" w:eastAsia="Times New Roman" w:hAnsi="Courier New" w:cs="Courier New"/>
-          <w:sz w:val="20"/>
-          <w:szCs w:val="20"/>
-          <w:lang w:eastAsia="en-IN"/>
-        </w:rPr>
-        <w:t xml:space="preserve">(Y, </w:t>
-      </w:r>
-      <w:proofErr w:type="spellStart"/>
-      <w:r>
-        <w:rPr>
-          <w:rFonts w:ascii="Courier New" w:eastAsia="Times New Roman" w:hAnsi="Courier New" w:cs="Courier New"/>
-          <w:sz w:val="20"/>
-          <w:szCs w:val="20"/>
-          <w:lang w:eastAsia="en-IN"/>
-        </w:rPr>
-        <w:t>wgt</w:t>
-      </w:r>
-      <w:proofErr w:type="spellEnd"/>
-      <w:r>
-        <w:rPr>
-          <w:rFonts w:ascii="Courier New" w:eastAsia="Times New Roman" w:hAnsi="Courier New" w:cs="Courier New"/>
-          <w:sz w:val="20"/>
-          <w:szCs w:val="20"/>
-          <w:lang w:eastAsia="en-IN"/>
-        </w:rPr>
-        <w:t>)]</w:t>
+      <w:proofErr w:type="gramStart"/>
+      <w:r>
+        <w:rPr>
+          <w:rFonts w:ascii="Courier New" w:eastAsia="Times New Roman" w:hAnsi="Courier New" w:cs="Courier New"/>
+          <w:sz w:val="20"/>
+          <w:szCs w:val="20"/>
+          <w:lang w:eastAsia="en-IN"/>
+        </w:rPr>
+        <w:t>dtObs[</w:t>
+      </w:r>
+      <w:proofErr w:type="gramEnd"/>
+      <w:r>
+        <w:rPr>
+          <w:rFonts w:ascii="Courier New" w:eastAsia="Times New Roman" w:hAnsi="Courier New" w:cs="Courier New"/>
+          <w:sz w:val="20"/>
+          <w:szCs w:val="20"/>
+          <w:lang w:eastAsia="en-IN"/>
+        </w:rPr>
+        <w:t>A0 == 1 &amp; A1 == 1, weighted.mean(Y, wgt)]</w:t>
       </w:r>
     </w:p>
     <w:p>
@@ -14803,7 +12783,6 @@
         </w:rPr>
         <w:t xml:space="preserve"> I wanted to show that we can do the data generation in a much less convoluted way that avoids generating all possible forking paths for each individual. As always in </w:t>
       </w:r>
-      <w:proofErr w:type="spellStart"/>
       <w:r>
         <w:rPr>
           <w:rFonts w:ascii="Courier New" w:eastAsia="Times New Roman" w:hAnsi="Courier New" w:cs="Courier New"/>
@@ -14813,7 +12792,6 @@
         </w:rPr>
         <w:t>simstudy</w:t>
       </w:r>
-      <w:proofErr w:type="spellEnd"/>
       <w:r>
         <w:rPr>
           <w:rFonts w:ascii="Times New Roman" w:eastAsia="Times New Roman" w:hAnsi="Times New Roman" w:cs="Times New Roman"/>
@@ -14870,7 +12848,44 @@
           <w:lang w:eastAsia="en-IN"/>
         </w:rPr>
       </w:pPr>
-      <w:proofErr w:type="spellStart"/>
+      <w:r>
+        <w:rPr>
+          <w:rFonts w:ascii="Courier New" w:eastAsia="Times New Roman" w:hAnsi="Courier New" w:cs="Courier New"/>
+          <w:sz w:val="20"/>
+          <w:szCs w:val="20"/>
+          <w:lang w:eastAsia="en-IN"/>
+        </w:rPr>
+        <w:t>defMSM &lt;- defRead("msmDef.csv")</w:t>
+      </w:r>
+    </w:p>
+    <w:p>
+      <w:pPr>
+        <w:tabs>
+          <w:tab w:val="left" w:pos="916"/>
+          <w:tab w:val="left" w:pos="1832"/>
+          <w:tab w:val="left" w:pos="2748"/>
+          <w:tab w:val="left" w:pos="3664"/>
+          <w:tab w:val="left" w:pos="4580"/>
+          <w:tab w:val="left" w:pos="5496"/>
+          <w:tab w:val="left" w:pos="6412"/>
+          <w:tab w:val="left" w:pos="7328"/>
+          <w:tab w:val="left" w:pos="8244"/>
+          <w:tab w:val="left" w:pos="9160"/>
+          <w:tab w:val="left" w:pos="10076"/>
+          <w:tab w:val="left" w:pos="10992"/>
+          <w:tab w:val="left" w:pos="11908"/>
+          <w:tab w:val="left" w:pos="12824"/>
+          <w:tab w:val="left" w:pos="13740"/>
+          <w:tab w:val="left" w:pos="14656"/>
+        </w:tabs>
+        <w:spacing w:after="0" w:line="240" w:lineRule="auto"/>
+        <w:rPr>
+          <w:rFonts w:ascii="Courier New" w:eastAsia="Times New Roman" w:hAnsi="Courier New" w:cs="Courier New"/>
+          <w:sz w:val="20"/>
+          <w:szCs w:val="20"/>
+          <w:lang w:eastAsia="en-IN"/>
+        </w:rPr>
+      </w:pPr>
       <w:r>
         <w:rPr>
           <w:rFonts w:ascii="Courier New" w:eastAsia="Times New Roman" w:hAnsi="Courier New" w:cs="Courier New"/>
@@ -14880,153 +12895,43 @@
         </w:rPr>
         <w:t>defMSM</w:t>
       </w:r>
-      <w:proofErr w:type="spellEnd"/>
-      <w:r>
-        <w:rPr>
-          <w:rFonts w:ascii="Courier New" w:eastAsia="Times New Roman" w:hAnsi="Courier New" w:cs="Courier New"/>
-          <w:sz w:val="20"/>
-          <w:szCs w:val="20"/>
-          <w:lang w:eastAsia="en-IN"/>
-        </w:rPr>
-        <w:t xml:space="preserve"> &lt;- </w:t>
-      </w:r>
-      <w:proofErr w:type="spellStart"/>
-      <w:r>
-        <w:rPr>
-          <w:rFonts w:ascii="Courier New" w:eastAsia="Times New Roman" w:hAnsi="Courier New" w:cs="Courier New"/>
-          <w:sz w:val="20"/>
-          <w:szCs w:val="20"/>
-          <w:lang w:eastAsia="en-IN"/>
-        </w:rPr>
-        <w:t>defRead</w:t>
-      </w:r>
-      <w:proofErr w:type="spellEnd"/>
-      <w:r>
-        <w:rPr>
-          <w:rFonts w:ascii="Courier New" w:eastAsia="Times New Roman" w:hAnsi="Courier New" w:cs="Courier New"/>
-          <w:sz w:val="20"/>
-          <w:szCs w:val="20"/>
-          <w:lang w:eastAsia="en-IN"/>
-        </w:rPr>
-        <w:t>("msmDef.csv")</w:t>
-      </w:r>
-    </w:p>
-    <w:p>
-      <w:pPr>
-        <w:tabs>
-          <w:tab w:val="left" w:pos="916"/>
-          <w:tab w:val="left" w:pos="1832"/>
-          <w:tab w:val="left" w:pos="2748"/>
-          <w:tab w:val="left" w:pos="3664"/>
-          <w:tab w:val="left" w:pos="4580"/>
-          <w:tab w:val="left" w:pos="5496"/>
-          <w:tab w:val="left" w:pos="6412"/>
-          <w:tab w:val="left" w:pos="7328"/>
-          <w:tab w:val="left" w:pos="8244"/>
-          <w:tab w:val="left" w:pos="9160"/>
-          <w:tab w:val="left" w:pos="10076"/>
-          <w:tab w:val="left" w:pos="10992"/>
-          <w:tab w:val="left" w:pos="11908"/>
-          <w:tab w:val="left" w:pos="12824"/>
-          <w:tab w:val="left" w:pos="13740"/>
-          <w:tab w:val="left" w:pos="14656"/>
-        </w:tabs>
-        <w:spacing w:after="0" w:line="240" w:lineRule="auto"/>
-        <w:rPr>
-          <w:rFonts w:ascii="Courier New" w:eastAsia="Times New Roman" w:hAnsi="Courier New" w:cs="Courier New"/>
-          <w:sz w:val="20"/>
-          <w:szCs w:val="20"/>
-          <w:lang w:eastAsia="en-IN"/>
-        </w:rPr>
-      </w:pPr>
-      <w:proofErr w:type="spellStart"/>
-      <w:r>
-        <w:rPr>
-          <w:rFonts w:ascii="Courier New" w:eastAsia="Times New Roman" w:hAnsi="Courier New" w:cs="Courier New"/>
-          <w:sz w:val="20"/>
-          <w:szCs w:val="20"/>
-          <w:lang w:eastAsia="en-IN"/>
-        </w:rPr>
-        <w:t>defMSM</w:t>
-      </w:r>
-      <w:proofErr w:type="spellEnd"/>
-    </w:p>
-    <w:p>
-      <w:pPr>
-        <w:tabs>
-          <w:tab w:val="left" w:pos="916"/>
-          <w:tab w:val="left" w:pos="1832"/>
-          <w:tab w:val="left" w:pos="2748"/>
-          <w:tab w:val="left" w:pos="3664"/>
-          <w:tab w:val="left" w:pos="4580"/>
-          <w:tab w:val="left" w:pos="5496"/>
-          <w:tab w:val="left" w:pos="6412"/>
-          <w:tab w:val="left" w:pos="7328"/>
-          <w:tab w:val="left" w:pos="8244"/>
-          <w:tab w:val="left" w:pos="9160"/>
-          <w:tab w:val="left" w:pos="10076"/>
-          <w:tab w:val="left" w:pos="10992"/>
-          <w:tab w:val="left" w:pos="11908"/>
-          <w:tab w:val="left" w:pos="12824"/>
-          <w:tab w:val="left" w:pos="13740"/>
-          <w:tab w:val="left" w:pos="14656"/>
-        </w:tabs>
-        <w:spacing w:after="0" w:line="240" w:lineRule="auto"/>
-        <w:rPr>
-          <w:rFonts w:ascii="Courier New" w:eastAsia="Times New Roman" w:hAnsi="Courier New" w:cs="Courier New"/>
-          <w:sz w:val="20"/>
-          <w:szCs w:val="20"/>
-          <w:lang w:eastAsia="en-IN"/>
-        </w:rPr>
-      </w:pPr>
-      <w:r>
-        <w:rPr>
-          <w:rFonts w:ascii="Courier New" w:eastAsia="Times New Roman" w:hAnsi="Courier New" w:cs="Courier New"/>
-          <w:sz w:val="20"/>
-          <w:szCs w:val="20"/>
-          <w:lang w:eastAsia="en-IN"/>
-        </w:rPr>
-        <w:t xml:space="preserve">##    </w:t>
-      </w:r>
-      <w:proofErr w:type="spellStart"/>
-      <w:r>
-        <w:rPr>
-          <w:rFonts w:ascii="Courier New" w:eastAsia="Times New Roman" w:hAnsi="Courier New" w:cs="Courier New"/>
-          <w:sz w:val="20"/>
-          <w:szCs w:val="20"/>
-          <w:lang w:eastAsia="en-IN"/>
-        </w:rPr>
-        <w:t>varname</w:t>
-      </w:r>
-      <w:proofErr w:type="spellEnd"/>
-      <w:r>
-        <w:rPr>
-          <w:rFonts w:ascii="Courier New" w:eastAsia="Times New Roman" w:hAnsi="Courier New" w:cs="Courier New"/>
-          <w:sz w:val="20"/>
-          <w:szCs w:val="20"/>
-          <w:lang w:eastAsia="en-IN"/>
-        </w:rPr>
-        <w:t xml:space="preserve">                         formula variance      </w:t>
-      </w:r>
-      <w:proofErr w:type="spellStart"/>
-      <w:r>
-        <w:rPr>
-          <w:rFonts w:ascii="Courier New" w:eastAsia="Times New Roman" w:hAnsi="Courier New" w:cs="Courier New"/>
-          <w:sz w:val="20"/>
-          <w:szCs w:val="20"/>
-          <w:lang w:eastAsia="en-IN"/>
-        </w:rPr>
-        <w:t>dist</w:t>
-      </w:r>
-      <w:proofErr w:type="spellEnd"/>
-      <w:r>
-        <w:rPr>
-          <w:rFonts w:ascii="Courier New" w:eastAsia="Times New Roman" w:hAnsi="Courier New" w:cs="Courier New"/>
-          <w:sz w:val="20"/>
-          <w:szCs w:val="20"/>
-          <w:lang w:eastAsia="en-IN"/>
-        </w:rPr>
-        <w:t xml:space="preserve">     link</w:t>
+    </w:p>
+    <w:p>
+      <w:pPr>
+        <w:tabs>
+          <w:tab w:val="left" w:pos="916"/>
+          <w:tab w:val="left" w:pos="1832"/>
+          <w:tab w:val="left" w:pos="2748"/>
+          <w:tab w:val="left" w:pos="3664"/>
+          <w:tab w:val="left" w:pos="4580"/>
+          <w:tab w:val="left" w:pos="5496"/>
+          <w:tab w:val="left" w:pos="6412"/>
+          <w:tab w:val="left" w:pos="7328"/>
+          <w:tab w:val="left" w:pos="8244"/>
+          <w:tab w:val="left" w:pos="9160"/>
+          <w:tab w:val="left" w:pos="10076"/>
+          <w:tab w:val="left" w:pos="10992"/>
+          <w:tab w:val="left" w:pos="11908"/>
+          <w:tab w:val="left" w:pos="12824"/>
+          <w:tab w:val="left" w:pos="13740"/>
+          <w:tab w:val="left" w:pos="14656"/>
+        </w:tabs>
+        <w:spacing w:after="0" w:line="240" w:lineRule="auto"/>
+        <w:rPr>
+          <w:rFonts w:ascii="Courier New" w:eastAsia="Times New Roman" w:hAnsi="Courier New" w:cs="Courier New"/>
+          <w:sz w:val="20"/>
+          <w:szCs w:val="20"/>
+          <w:lang w:eastAsia="en-IN"/>
+        </w:rPr>
+      </w:pPr>
+      <w:r>
+        <w:rPr>
+          <w:rFonts w:ascii="Courier New" w:eastAsia="Times New Roman" w:hAnsi="Courier New" w:cs="Courier New"/>
+          <w:sz w:val="20"/>
+          <w:szCs w:val="20"/>
+          <w:lang w:eastAsia="en-IN"/>
+        </w:rPr>
+        <w:t>##    varname                         formula variance      dist     link</w:t>
       </w:r>
     </w:p>
     <w:p>
@@ -15292,27 +13197,7 @@
           <w:szCs w:val="20"/>
           <w:lang w:eastAsia="en-IN"/>
         </w:rPr>
-        <w:t xml:space="preserve">## 7:       Y 39.95 + U*40 - A0*8 - A1*12 + e        0 </w:t>
-      </w:r>
-      <w:proofErr w:type="spellStart"/>
-      <w:r>
-        <w:rPr>
-          <w:rFonts w:ascii="Courier New" w:eastAsia="Times New Roman" w:hAnsi="Courier New" w:cs="Courier New"/>
-          <w:sz w:val="20"/>
-          <w:szCs w:val="20"/>
-          <w:lang w:eastAsia="en-IN"/>
-        </w:rPr>
-        <w:t>nonrandom</w:t>
-      </w:r>
-      <w:proofErr w:type="spellEnd"/>
-      <w:r>
-        <w:rPr>
-          <w:rFonts w:ascii="Courier New" w:eastAsia="Times New Roman" w:hAnsi="Courier New" w:cs="Courier New"/>
-          <w:sz w:val="20"/>
-          <w:szCs w:val="20"/>
-          <w:lang w:eastAsia="en-IN"/>
-        </w:rPr>
-        <w:t xml:space="preserve"> identity</w:t>
+        <w:t>## 7:       Y 39.95 + U*40 - A0*8 - A1*12 + e        0 nonrandom identity</w:t>
       </w:r>
     </w:p>
     <w:p>
@@ -15352,56 +13237,25 @@
         </w:rPr>
         <w:t xml:space="preserve">dt &lt;- </w:t>
       </w:r>
-      <w:proofErr w:type="spellStart"/>
-      <w:proofErr w:type="gramStart"/>
-      <w:r>
-        <w:rPr>
-          <w:rFonts w:ascii="Courier New" w:eastAsia="Times New Roman" w:hAnsi="Courier New" w:cs="Courier New"/>
-          <w:sz w:val="20"/>
-          <w:szCs w:val="20"/>
-          <w:lang w:eastAsia="en-IN"/>
-        </w:rPr>
-        <w:t>genData</w:t>
-      </w:r>
-      <w:proofErr w:type="spellEnd"/>
-      <w:r>
-        <w:rPr>
-          <w:rFonts w:ascii="Courier New" w:eastAsia="Times New Roman" w:hAnsi="Courier New" w:cs="Courier New"/>
-          <w:sz w:val="20"/>
-          <w:szCs w:val="20"/>
-          <w:lang w:eastAsia="en-IN"/>
-        </w:rPr>
-        <w:t>(</w:t>
-      </w:r>
-      <w:proofErr w:type="gramEnd"/>
-      <w:r>
-        <w:rPr>
-          <w:rFonts w:ascii="Courier New" w:eastAsia="Times New Roman" w:hAnsi="Courier New" w:cs="Courier New"/>
-          <w:sz w:val="20"/>
-          <w:szCs w:val="20"/>
-          <w:lang w:eastAsia="en-IN"/>
-        </w:rPr>
-        <w:t xml:space="preserve">50000, </w:t>
-      </w:r>
-      <w:proofErr w:type="spellStart"/>
-      <w:r>
-        <w:rPr>
-          <w:rFonts w:ascii="Courier New" w:eastAsia="Times New Roman" w:hAnsi="Courier New" w:cs="Courier New"/>
-          <w:sz w:val="20"/>
-          <w:szCs w:val="20"/>
-          <w:lang w:eastAsia="en-IN"/>
-        </w:rPr>
-        <w:t>defMSM</w:t>
-      </w:r>
-      <w:proofErr w:type="spellEnd"/>
-      <w:r>
-        <w:rPr>
-          <w:rFonts w:ascii="Courier New" w:eastAsia="Times New Roman" w:hAnsi="Courier New" w:cs="Courier New"/>
-          <w:sz w:val="20"/>
-          <w:szCs w:val="20"/>
-          <w:lang w:eastAsia="en-IN"/>
-        </w:rPr>
-        <w:t>)</w:t>
+      <w:proofErr w:type="gramStart"/>
+      <w:r>
+        <w:rPr>
+          <w:rFonts w:ascii="Courier New" w:eastAsia="Times New Roman" w:hAnsi="Courier New" w:cs="Courier New"/>
+          <w:sz w:val="20"/>
+          <w:szCs w:val="20"/>
+          <w:lang w:eastAsia="en-IN"/>
+        </w:rPr>
+        <w:t>genData(</w:t>
+      </w:r>
+      <w:proofErr w:type="gramEnd"/>
+      <w:r>
+        <w:rPr>
+          <w:rFonts w:ascii="Courier New" w:eastAsia="Times New Roman" w:hAnsi="Courier New" w:cs="Courier New"/>
+          <w:sz w:val="20"/>
+          <w:szCs w:val="20"/>
+          <w:lang w:eastAsia="en-IN"/>
+        </w:rPr>
+        <w:t>50000, defMSM)</w:t>
       </w:r>
     </w:p>
     <w:p>
@@ -15470,26 +13324,15 @@
         </w:rPr>
         <w:t xml:space="preserve">fitA0 &lt;- </w:t>
       </w:r>
-      <w:proofErr w:type="spellStart"/>
-      <w:proofErr w:type="gramStart"/>
-      <w:r>
-        <w:rPr>
-          <w:rFonts w:ascii="Courier New" w:eastAsia="Times New Roman" w:hAnsi="Courier New" w:cs="Courier New"/>
-          <w:sz w:val="20"/>
-          <w:szCs w:val="20"/>
-          <w:lang w:eastAsia="en-IN"/>
-        </w:rPr>
-        <w:t>glm</w:t>
-      </w:r>
-      <w:proofErr w:type="spellEnd"/>
-      <w:r>
-        <w:rPr>
-          <w:rFonts w:ascii="Courier New" w:eastAsia="Times New Roman" w:hAnsi="Courier New" w:cs="Courier New"/>
-          <w:sz w:val="20"/>
-          <w:szCs w:val="20"/>
-          <w:lang w:eastAsia="en-IN"/>
-        </w:rPr>
-        <w:t>(</w:t>
+      <w:proofErr w:type="gramStart"/>
+      <w:r>
+        <w:rPr>
+          <w:rFonts w:ascii="Courier New" w:eastAsia="Times New Roman" w:hAnsi="Courier New" w:cs="Courier New"/>
+          <w:sz w:val="20"/>
+          <w:szCs w:val="20"/>
+          <w:lang w:eastAsia="en-IN"/>
+        </w:rPr>
+        <w:t>glm(</w:t>
       </w:r>
       <w:proofErr w:type="gramEnd"/>
       <w:r>
@@ -15539,26 +13382,15 @@
         </w:rPr>
         <w:t xml:space="preserve">fitA1 &lt;- </w:t>
       </w:r>
-      <w:proofErr w:type="spellStart"/>
-      <w:proofErr w:type="gramStart"/>
-      <w:r>
-        <w:rPr>
-          <w:rFonts w:ascii="Courier New" w:eastAsia="Times New Roman" w:hAnsi="Courier New" w:cs="Courier New"/>
-          <w:sz w:val="20"/>
-          <w:szCs w:val="20"/>
-          <w:lang w:eastAsia="en-IN"/>
-        </w:rPr>
-        <w:t>glm</w:t>
-      </w:r>
-      <w:proofErr w:type="spellEnd"/>
-      <w:r>
-        <w:rPr>
-          <w:rFonts w:ascii="Courier New" w:eastAsia="Times New Roman" w:hAnsi="Courier New" w:cs="Courier New"/>
-          <w:sz w:val="20"/>
-          <w:szCs w:val="20"/>
-          <w:lang w:eastAsia="en-IN"/>
-        </w:rPr>
-        <w:t>(</w:t>
+      <w:proofErr w:type="gramStart"/>
+      <w:r>
+        <w:rPr>
+          <w:rFonts w:ascii="Courier New" w:eastAsia="Times New Roman" w:hAnsi="Courier New" w:cs="Courier New"/>
+          <w:sz w:val="20"/>
+          <w:szCs w:val="20"/>
+          <w:lang w:eastAsia="en-IN"/>
+        </w:rPr>
+        <w:t>glm(</w:t>
       </w:r>
       <w:proofErr w:type="gramEnd"/>
       <w:r>
@@ -15744,47 +13576,7 @@
           <w:szCs w:val="20"/>
           <w:lang w:eastAsia="en-IN"/>
         </w:rPr>
-        <w:t xml:space="preserve">, </w:t>
-      </w:r>
-      <w:proofErr w:type="spellStart"/>
-      <w:r>
-        <w:rPr>
-          <w:rFonts w:ascii="Courier New" w:eastAsia="Times New Roman" w:hAnsi="Courier New" w:cs="Courier New"/>
-          <w:sz w:val="20"/>
-          <w:szCs w:val="20"/>
-          <w:lang w:eastAsia="en-IN"/>
-        </w:rPr>
-        <w:t>wgt</w:t>
-      </w:r>
-      <w:proofErr w:type="spellEnd"/>
-      <w:r>
-        <w:rPr>
-          <w:rFonts w:ascii="Courier New" w:eastAsia="Times New Roman" w:hAnsi="Courier New" w:cs="Courier New"/>
-          <w:sz w:val="20"/>
-          <w:szCs w:val="20"/>
-          <w:lang w:eastAsia="en-IN"/>
-        </w:rPr>
-        <w:t xml:space="preserve"> := </w:t>
-      </w:r>
-      <w:proofErr w:type="spellStart"/>
-      <w:r>
-        <w:rPr>
-          <w:rFonts w:ascii="Courier New" w:eastAsia="Times New Roman" w:hAnsi="Courier New" w:cs="Courier New"/>
-          <w:sz w:val="20"/>
-          <w:szCs w:val="20"/>
-          <w:lang w:eastAsia="en-IN"/>
-        </w:rPr>
-        <w:t>getWeight</w:t>
-      </w:r>
-      <w:proofErr w:type="spellEnd"/>
-      <w:r>
-        <w:rPr>
-          <w:rFonts w:ascii="Courier New" w:eastAsia="Times New Roman" w:hAnsi="Courier New" w:cs="Courier New"/>
-          <w:sz w:val="20"/>
-          <w:szCs w:val="20"/>
-          <w:lang w:eastAsia="en-IN"/>
-        </w:rPr>
-        <w:t>(predA0, A0, predA1, A1)]</w:t>
+        <w:t>, wgt := getWeight(predA0, A0, predA1, A1)]</w:t>
       </w:r>
     </w:p>
     <w:p>
@@ -15854,46 +13646,15 @@
         </w:rPr>
         <w:t>tidy(</w:t>
       </w:r>
-      <w:proofErr w:type="spellStart"/>
-      <w:proofErr w:type="gramEnd"/>
-      <w:r>
-        <w:rPr>
-          <w:rFonts w:ascii="Courier New" w:eastAsia="Times New Roman" w:hAnsi="Courier New" w:cs="Courier New"/>
-          <w:sz w:val="20"/>
-          <w:szCs w:val="20"/>
-          <w:lang w:eastAsia="en-IN"/>
-        </w:rPr>
-        <w:t>lm</w:t>
-      </w:r>
-      <w:proofErr w:type="spellEnd"/>
-      <w:r>
-        <w:rPr>
-          <w:rFonts w:ascii="Courier New" w:eastAsia="Times New Roman" w:hAnsi="Courier New" w:cs="Courier New"/>
-          <w:sz w:val="20"/>
-          <w:szCs w:val="20"/>
-          <w:lang w:eastAsia="en-IN"/>
-        </w:rPr>
-        <w:t xml:space="preserve">(Y ~ A0 + A1, weights = </w:t>
-      </w:r>
-      <w:proofErr w:type="spellStart"/>
-      <w:r>
-        <w:rPr>
-          <w:rFonts w:ascii="Courier New" w:eastAsia="Times New Roman" w:hAnsi="Courier New" w:cs="Courier New"/>
-          <w:sz w:val="20"/>
-          <w:szCs w:val="20"/>
-          <w:lang w:eastAsia="en-IN"/>
-        </w:rPr>
-        <w:t>wgt</w:t>
-      </w:r>
-      <w:proofErr w:type="spellEnd"/>
-      <w:r>
-        <w:rPr>
-          <w:rFonts w:ascii="Courier New" w:eastAsia="Times New Roman" w:hAnsi="Courier New" w:cs="Courier New"/>
-          <w:sz w:val="20"/>
-          <w:szCs w:val="20"/>
-          <w:lang w:eastAsia="en-IN"/>
-        </w:rPr>
-        <w:t>, data = dt))</w:t>
+      <w:proofErr w:type="gramEnd"/>
+      <w:r>
+        <w:rPr>
+          <w:rFonts w:ascii="Courier New" w:eastAsia="Times New Roman" w:hAnsi="Courier New" w:cs="Courier New"/>
+          <w:sz w:val="20"/>
+          <w:szCs w:val="20"/>
+          <w:lang w:eastAsia="en-IN"/>
+        </w:rPr>
+        <w:t>lm(Y ~ A0 + A1, weights = wgt, data = dt))</w:t>
       </w:r>
     </w:p>
     <w:p>
@@ -15941,49 +13702,18 @@
           <w:szCs w:val="20"/>
           <w:lang w:eastAsia="en-IN"/>
         </w:rPr>
-        <w:t xml:space="preserve">estimate  </w:t>
-      </w:r>
-      <w:proofErr w:type="spellStart"/>
-      <w:r>
-        <w:rPr>
-          <w:rFonts w:ascii="Courier New" w:eastAsia="Times New Roman" w:hAnsi="Courier New" w:cs="Courier New"/>
-          <w:sz w:val="20"/>
-          <w:szCs w:val="20"/>
-          <w:lang w:eastAsia="en-IN"/>
-        </w:rPr>
-        <w:t>std</w:t>
-      </w:r>
-      <w:proofErr w:type="gramEnd"/>
-      <w:r>
-        <w:rPr>
-          <w:rFonts w:ascii="Courier New" w:eastAsia="Times New Roman" w:hAnsi="Courier New" w:cs="Courier New"/>
-          <w:sz w:val="20"/>
-          <w:szCs w:val="20"/>
-          <w:lang w:eastAsia="en-IN"/>
-        </w:rPr>
-        <w:t>.error</w:t>
-      </w:r>
-      <w:proofErr w:type="spellEnd"/>
-      <w:r>
-        <w:rPr>
-          <w:rFonts w:ascii="Courier New" w:eastAsia="Times New Roman" w:hAnsi="Courier New" w:cs="Courier New"/>
-          <w:sz w:val="20"/>
-          <w:szCs w:val="20"/>
-          <w:lang w:eastAsia="en-IN"/>
-        </w:rPr>
-        <w:t xml:space="preserve">  statistic </w:t>
-      </w:r>
-      <w:proofErr w:type="spellStart"/>
-      <w:r>
-        <w:rPr>
-          <w:rFonts w:ascii="Courier New" w:eastAsia="Times New Roman" w:hAnsi="Courier New" w:cs="Courier New"/>
-          <w:sz w:val="20"/>
-          <w:szCs w:val="20"/>
-          <w:lang w:eastAsia="en-IN"/>
-        </w:rPr>
-        <w:t>p.value</w:t>
-      </w:r>
-      <w:proofErr w:type="spellEnd"/>
+        <w:t>estimate  std</w:t>
+      </w:r>
+      <w:proofErr w:type="gramEnd"/>
+      <w:r>
+        <w:rPr>
+          <w:rFonts w:ascii="Courier New" w:eastAsia="Times New Roman" w:hAnsi="Courier New" w:cs="Courier New"/>
+          <w:sz w:val="20"/>
+          <w:szCs w:val="20"/>
+          <w:lang w:eastAsia="en-IN"/>
+        </w:rPr>
+        <w:t>.error  statistic p.value</w:t>
+      </w:r>
     </w:p>
     <w:p>
       <w:pPr>

--- a/When there’s a fork in the road, take it. Or, taking a look at marginal structural models.docx
+++ b/When there’s a fork in the road, take it. Or, taking a look at marginal structural models.docx
@@ -19,78 +19,16 @@
           <w:szCs w:val="20"/>
           <w:lang w:eastAsia="en-IN"/>
         </w:rPr>
-        <w:t xml:space="preserve">We </w:t>
-      </w:r>
-      <w:r>
-        <w:rPr>
-          <w:rFonts w:ascii="Times New Roman" w:eastAsia="Times New Roman" w:hAnsi="Times New Roman" w:cs="Times New Roman"/>
-          <w:sz w:val="20"/>
-          <w:szCs w:val="20"/>
-          <w:lang w:eastAsia="en-IN"/>
-        </w:rPr>
-        <w:t>a</w:t>
-      </w:r>
-      <w:r>
-        <w:rPr>
-          <w:rFonts w:ascii="Times New Roman" w:eastAsia="Times New Roman" w:hAnsi="Times New Roman" w:cs="Times New Roman"/>
-          <w:sz w:val="20"/>
-          <w:szCs w:val="20"/>
-          <w:lang w:eastAsia="en-IN"/>
-        </w:rPr>
-        <w:t>re</w:t>
-      </w:r>
-      <w:r>
-        <w:rPr>
-          <w:rFonts w:ascii="Times New Roman" w:eastAsia="Times New Roman" w:hAnsi="Times New Roman" w:cs="Times New Roman"/>
-          <w:sz w:val="20"/>
-          <w:szCs w:val="20"/>
-          <w:lang w:eastAsia="en-IN"/>
-        </w:rPr>
-        <w:t xml:space="preserve"> going to cut right to the chase, since this is the third of three posts related to confounding and weighting, and it’s kind of a long one. (If you want to catch up, the first two are </w:t>
-      </w:r>
-      <w:hyperlink r:id="rId4" w:tgtFrame="_blank" w:history="1">
-        <w:r>
-          <w:rPr>
-            <w:rFonts w:ascii="Times New Roman" w:eastAsia="Times New Roman" w:hAnsi="Times New Roman" w:cs="Times New Roman"/>
-            <w:color w:val="0000FF"/>
-            <w:sz w:val="20"/>
-            <w:szCs w:val="20"/>
-            <w:u w:val="single"/>
-            <w:lang w:eastAsia="en-IN"/>
-          </w:rPr>
-          <w:t>here</w:t>
-        </w:r>
-      </w:hyperlink>
-      <w:r>
-        <w:rPr>
-          <w:rFonts w:ascii="Times New Roman" w:eastAsia="Times New Roman" w:hAnsi="Times New Roman" w:cs="Times New Roman"/>
-          <w:sz w:val="20"/>
-          <w:szCs w:val="20"/>
-          <w:lang w:eastAsia="en-IN"/>
-        </w:rPr>
-        <w:t xml:space="preserve"> and </w:t>
-      </w:r>
-      <w:hyperlink r:id="rId5" w:tgtFrame="_blank" w:history="1">
-        <w:r>
-          <w:rPr>
-            <w:rFonts w:ascii="Times New Roman" w:eastAsia="Times New Roman" w:hAnsi="Times New Roman" w:cs="Times New Roman"/>
-            <w:color w:val="0000FF"/>
-            <w:sz w:val="20"/>
-            <w:szCs w:val="20"/>
-            <w:u w:val="single"/>
-            <w:lang w:eastAsia="en-IN"/>
-          </w:rPr>
-          <w:t>here</w:t>
-        </w:r>
-      </w:hyperlink>
-      <w:r>
-        <w:rPr>
-          <w:rFonts w:ascii="Times New Roman" w:eastAsia="Times New Roman" w:hAnsi="Times New Roman" w:cs="Times New Roman"/>
-          <w:sz w:val="20"/>
-          <w:szCs w:val="20"/>
-          <w:lang w:eastAsia="en-IN"/>
-        </w:rPr>
-        <w:t xml:space="preserve">.) My aim with these three posts is to provide a basic explanation of the </w:t>
+        <w:t>A</w:t>
+      </w:r>
+      <w:r>
+        <w:rPr>
+          <w:rFonts w:ascii="Times New Roman" w:eastAsia="Times New Roman" w:hAnsi="Times New Roman" w:cs="Times New Roman"/>
+          <w:sz w:val="20"/>
+          <w:szCs w:val="20"/>
+          <w:lang w:eastAsia="en-IN"/>
+        </w:rPr>
+        <w:t xml:space="preserve">m going to cut right to the chase, since this is the third of three posts related to confounding and weighting, and it’s kind of a long one. My aim with these three posts is to provide a basic explanation of the </w:t>
       </w:r>
       <w:r>
         <w:rPr>
@@ -110,29 +48,16 @@
           <w:szCs w:val="20"/>
           <w:lang w:eastAsia="en-IN"/>
         </w:rPr>
-        <w:t xml:space="preserve"> (MSM) and how we should interpret the estimates. This is obviously a very rich topic with a vast literature, so if you remain interested in the topic, I recommend checking out this (as of yet unpublished) </w:t>
-      </w:r>
-      <w:hyperlink r:id="rId6" w:tgtFrame="_blank" w:history="1">
-        <w:r>
-          <w:rPr>
-            <w:rFonts w:ascii="Times New Roman" w:eastAsia="Times New Roman" w:hAnsi="Times New Roman" w:cs="Times New Roman"/>
-            <w:color w:val="0000FF"/>
-            <w:sz w:val="20"/>
-            <w:szCs w:val="20"/>
-            <w:u w:val="single"/>
-            <w:lang w:eastAsia="en-IN"/>
-          </w:rPr>
-          <w:t>text book</w:t>
-        </w:r>
-      </w:hyperlink>
-      <w:r>
-        <w:rPr>
-          <w:rFonts w:ascii="Times New Roman" w:eastAsia="Times New Roman" w:hAnsi="Times New Roman" w:cs="Times New Roman"/>
-          <w:sz w:val="20"/>
-          <w:szCs w:val="20"/>
-          <w:lang w:eastAsia="en-IN"/>
-        </w:rPr>
-        <w:t xml:space="preserve"> by Hernán &amp; Robins for starters.</w:t>
+        <w:t xml:space="preserve"> (MSM) and how we should interpret the estimates. This is obviously a very rich topic with a vast literature, so if you remain interested in the topic</w:t>
+      </w:r>
+      <w:r>
+        <w:rPr>
+          <w:rFonts w:ascii="Times New Roman" w:eastAsia="Times New Roman" w:hAnsi="Times New Roman" w:cs="Times New Roman"/>
+          <w:sz w:val="20"/>
+          <w:szCs w:val="20"/>
+          <w:lang w:eastAsia="en-IN"/>
+        </w:rPr>
+        <w:t>.</w:t>
       </w:r>
     </w:p>
     <w:p>
@@ -191,7 +116,7 @@
                     </pic:cNvPicPr>
                   </pic:nvPicPr>
                   <pic:blipFill>
-                    <a:blip r:embed="rId7">
+                    <a:blip r:embed="rId4">
                       <a:extLst>
                         <a:ext uri="{28A0092B-C50C-407E-A947-70E740481C1C}">
                           <a14:useLocalDpi xmlns:a14="http://schemas.microsoft.com/office/drawing/2010/main" val="0"/>
@@ -360,7 +285,27 @@
           <w:szCs w:val="20"/>
           <w:lang w:eastAsia="en-IN"/>
         </w:rPr>
-        <w:t xml:space="preserve">The MSM is marginal in the sense that we’ve been talking about in this series – the estimate will be a population-wide estimate that reflects the mixture of the covariates that influence the treatments and outcomes (in this case, the \(L\)’s). It is structural in the sense that we are modeling </w:t>
+        <w:t xml:space="preserve">The MSM is marginal in the sense that we’ve been talking about in this series – the estimate will be a population-wide estimate that reflects the mixture of the covariates that influence the treatments and outcomes (in this case, the \(L\)’s). It is structural in the sense that we are </w:t>
+      </w:r>
+      <w:proofErr w:type="spellStart"/>
+      <w:r>
+        <w:rPr>
+          <w:rFonts w:ascii="Times New Roman" w:eastAsia="Times New Roman" w:hAnsi="Times New Roman" w:cs="Times New Roman"/>
+          <w:sz w:val="20"/>
+          <w:szCs w:val="20"/>
+          <w:lang w:eastAsia="en-IN"/>
+        </w:rPr>
+        <w:t>modeling</w:t>
+      </w:r>
+      <w:proofErr w:type="spellEnd"/>
+      <w:r>
+        <w:rPr>
+          <w:rFonts w:ascii="Times New Roman" w:eastAsia="Times New Roman" w:hAnsi="Times New Roman" w:cs="Times New Roman"/>
+          <w:sz w:val="20"/>
+          <w:szCs w:val="20"/>
+          <w:lang w:eastAsia="en-IN"/>
+        </w:rPr>
+        <w:t xml:space="preserve"> </w:t>
       </w:r>
       <w:r>
         <w:rPr>
@@ -380,29 +325,27 @@
           <w:szCs w:val="20"/>
           <w:lang w:eastAsia="en-IN"/>
         </w:rPr>
-        <w:t xml:space="preserve">. Nothing has changed from the last </w:t>
-      </w:r>
-      <w:hyperlink r:id="rId8" w:tgtFrame="_blank" w:history="1">
-        <w:r>
-          <w:rPr>
-            <w:rFonts w:ascii="Times New Roman" w:eastAsia="Times New Roman" w:hAnsi="Times New Roman" w:cs="Times New Roman"/>
-            <w:color w:val="0000FF"/>
-            <w:sz w:val="20"/>
-            <w:szCs w:val="20"/>
-            <w:u w:val="single"/>
-            <w:lang w:eastAsia="en-IN"/>
-          </w:rPr>
-          <w:t>post</w:t>
-        </w:r>
-      </w:hyperlink>
-      <w:r>
-        <w:rPr>
-          <w:rFonts w:ascii="Times New Roman" w:eastAsia="Times New Roman" w:hAnsi="Times New Roman" w:cs="Times New Roman"/>
-          <w:sz w:val="20"/>
-          <w:szCs w:val="20"/>
-          <w:lang w:eastAsia="en-IN"/>
-        </w:rPr>
-        <w:t xml:space="preserve"> except for the fact that we are now defining the exposures as a sequence of different treatments (here \(A_0\) and \(A_1\), but could easily extend to \(n\) treatments – up to \(A_n\).)</w:t>
+        <w:t>. Nothing has changed from except for the fact that we are now defining the exposures as a sequence of different treatments (here \(A_0\) and \(A_1\), but could easily extend to \(n\) treatments – up to \(</w:t>
+      </w:r>
+      <w:proofErr w:type="spellStart"/>
+      <w:r>
+        <w:rPr>
+          <w:rFonts w:ascii="Times New Roman" w:eastAsia="Times New Roman" w:hAnsi="Times New Roman" w:cs="Times New Roman"/>
+          <w:sz w:val="20"/>
+          <w:szCs w:val="20"/>
+          <w:lang w:eastAsia="en-IN"/>
+        </w:rPr>
+        <w:t>A_n</w:t>
+      </w:r>
+      <w:proofErr w:type="spellEnd"/>
+      <w:r>
+        <w:rPr>
+          <w:rFonts w:ascii="Times New Roman" w:eastAsia="Times New Roman" w:hAnsi="Times New Roman" w:cs="Times New Roman"/>
+          <w:sz w:val="20"/>
+          <w:szCs w:val="20"/>
+          <w:lang w:eastAsia="en-IN"/>
+        </w:rPr>
+        <w:t>\).)</w:t>
       </w:r>
     </w:p>
     <w:p>
@@ -497,8 +440,39 @@
           <w:lang w:eastAsia="en-IN"/>
         </w:rPr>
         <w:lastRenderedPageBreak/>
-        <w:t>point, the patient finds herself in four branches. At the end of each, the measurement of \(Y\) is taken, and we have four potential outcomes for individual {i}: \(Y^i</w:t>
-      </w:r>
+        <w:t>point, the patient finds herself in four branches. At the end of each, the measurement of \(Y\) is taken, and we have four potential outcomes for individual {</w:t>
+      </w:r>
+      <w:proofErr w:type="spellStart"/>
+      <w:r>
+        <w:rPr>
+          <w:rFonts w:ascii="Times New Roman" w:eastAsia="Times New Roman" w:hAnsi="Times New Roman" w:cs="Times New Roman"/>
+          <w:sz w:val="20"/>
+          <w:szCs w:val="20"/>
+          <w:lang w:eastAsia="en-IN"/>
+        </w:rPr>
+        <w:t>i</w:t>
+      </w:r>
+      <w:proofErr w:type="spellEnd"/>
+      <w:r>
+        <w:rPr>
+          <w:rFonts w:ascii="Times New Roman" w:eastAsia="Times New Roman" w:hAnsi="Times New Roman" w:cs="Times New Roman"/>
+          <w:sz w:val="20"/>
+          <w:szCs w:val="20"/>
+          <w:lang w:eastAsia="en-IN"/>
+        </w:rPr>
+        <w:t>}: \(</w:t>
+      </w:r>
+      <w:proofErr w:type="spellStart"/>
+      <w:r>
+        <w:rPr>
+          <w:rFonts w:ascii="Times New Roman" w:eastAsia="Times New Roman" w:hAnsi="Times New Roman" w:cs="Times New Roman"/>
+          <w:sz w:val="20"/>
+          <w:szCs w:val="20"/>
+          <w:lang w:eastAsia="en-IN"/>
+        </w:rPr>
+        <w:t>Y^i</w:t>
+      </w:r>
+      <w:proofErr w:type="spellEnd"/>
       <w:proofErr w:type="gramStart"/>
       <w:r>
         <w:rPr>
@@ -517,7 +491,67 @@
           <w:szCs w:val="20"/>
           <w:lang w:eastAsia="en-IN"/>
         </w:rPr>
-        <w:t>00}\), \(Y^i_{10}\), \(Y^i_{01}\), and \(Y^i_{11}\).</w:t>
+        <w:t>00}\), \(</w:t>
+      </w:r>
+      <w:proofErr w:type="spellStart"/>
+      <w:r>
+        <w:rPr>
+          <w:rFonts w:ascii="Times New Roman" w:eastAsia="Times New Roman" w:hAnsi="Times New Roman" w:cs="Times New Roman"/>
+          <w:sz w:val="20"/>
+          <w:szCs w:val="20"/>
+          <w:lang w:eastAsia="en-IN"/>
+        </w:rPr>
+        <w:t>Y^i</w:t>
+      </w:r>
+      <w:proofErr w:type="spellEnd"/>
+      <w:r>
+        <w:rPr>
+          <w:rFonts w:ascii="Times New Roman" w:eastAsia="Times New Roman" w:hAnsi="Times New Roman" w:cs="Times New Roman"/>
+          <w:sz w:val="20"/>
+          <w:szCs w:val="20"/>
+          <w:lang w:eastAsia="en-IN"/>
+        </w:rPr>
+        <w:t>_{10}\), \(</w:t>
+      </w:r>
+      <w:proofErr w:type="spellStart"/>
+      <w:r>
+        <w:rPr>
+          <w:rFonts w:ascii="Times New Roman" w:eastAsia="Times New Roman" w:hAnsi="Times New Roman" w:cs="Times New Roman"/>
+          <w:sz w:val="20"/>
+          <w:szCs w:val="20"/>
+          <w:lang w:eastAsia="en-IN"/>
+        </w:rPr>
+        <w:t>Y^i</w:t>
+      </w:r>
+      <w:proofErr w:type="spellEnd"/>
+      <w:r>
+        <w:rPr>
+          <w:rFonts w:ascii="Times New Roman" w:eastAsia="Times New Roman" w:hAnsi="Times New Roman" w:cs="Times New Roman"/>
+          <w:sz w:val="20"/>
+          <w:szCs w:val="20"/>
+          <w:lang w:eastAsia="en-IN"/>
+        </w:rPr>
+        <w:t>_{01}\), and \(</w:t>
+      </w:r>
+      <w:proofErr w:type="spellStart"/>
+      <w:r>
+        <w:rPr>
+          <w:rFonts w:ascii="Times New Roman" w:eastAsia="Times New Roman" w:hAnsi="Times New Roman" w:cs="Times New Roman"/>
+          <w:sz w:val="20"/>
+          <w:szCs w:val="20"/>
+          <w:lang w:eastAsia="en-IN"/>
+        </w:rPr>
+        <w:t>Y^i</w:t>
+      </w:r>
+      <w:proofErr w:type="spellEnd"/>
+      <w:r>
+        <w:rPr>
+          <w:rFonts w:ascii="Times New Roman" w:eastAsia="Times New Roman" w:hAnsi="Times New Roman" w:cs="Times New Roman"/>
+          <w:sz w:val="20"/>
+          <w:szCs w:val="20"/>
+          <w:lang w:eastAsia="en-IN"/>
+        </w:rPr>
+        <w:t>_{11}\).</w:t>
       </w:r>
     </w:p>
     <w:p>
@@ -576,7 +610,7 @@
                     </pic:cNvPicPr>
                   </pic:nvPicPr>
                   <pic:blipFill>
-                    <a:blip r:embed="rId9">
+                    <a:blip r:embed="rId5">
                       <a:extLst>
                         <a:ext uri="{28A0092B-C50C-407E-A947-70E740481C1C}">
                           <a14:useLocalDpi xmlns:a14="http://schemas.microsoft.com/office/drawing/2010/main" val="0"/>
@@ -650,29 +684,191 @@
           <w:szCs w:val="20"/>
           <w:lang w:eastAsia="en-IN"/>
         </w:rPr>
-        <w:t>With four potential outcomes rather than two, it is less obvious how to define the causal effect. We could, for example, consider three separate causal effects by comparing each of the treatment “regimes” that include at least one exposure to the intervention to the single regime that leaves the patient entirely unexposed. That is, we could be interested in (at the individual \(i\) level) \(E^i_</w:t>
-      </w:r>
-      <w:hyperlink r:id="rId10" w:history="1">
-        <w:r>
-          <w:rPr>
-            <w:rFonts w:ascii="Times New Roman" w:eastAsia="Times New Roman" w:hAnsi="Times New Roman" w:cs="Times New Roman"/>
-            <w:color w:val="0000FF"/>
-            <w:sz w:val="20"/>
-            <w:szCs w:val="20"/>
-            <w:u w:val="single"/>
-            <w:lang w:eastAsia="en-IN"/>
-          </w:rPr>
-          <w:t>1 = Y^i_{10</w:t>
-        </w:r>
-      </w:hyperlink>
-      <w:r>
-        <w:rPr>
-          <w:rFonts w:ascii="Times New Roman" w:eastAsia="Times New Roman" w:hAnsi="Times New Roman" w:cs="Times New Roman"/>
-          <w:sz w:val="20"/>
-          <w:szCs w:val="20"/>
-          <w:lang w:eastAsia="en-IN"/>
-        </w:rPr>
-        <w:t>}-Y^i_{00}\), \(E^i_2 = Y^i_{01}-Y^i_{00}\), and \(E^i_3 = Y^i_{11}-Y^i_{00}\). This is just one possibility; the effects of interest are driven entirely by the research question.</w:t>
+        <w:t>With four potential outcomes rather than two, it is less obvious how to define the causal effect. We could, for example, consider three separate causal effects by comparing each of the treatment “regimes” that include at least one exposure to the intervention to the single regime that leaves the patient entirely unexposed. That is, we could be interested in (at the individual \(</w:t>
+      </w:r>
+      <w:proofErr w:type="spellStart"/>
+      <w:r>
+        <w:rPr>
+          <w:rFonts w:ascii="Times New Roman" w:eastAsia="Times New Roman" w:hAnsi="Times New Roman" w:cs="Times New Roman"/>
+          <w:sz w:val="20"/>
+          <w:szCs w:val="20"/>
+          <w:lang w:eastAsia="en-IN"/>
+        </w:rPr>
+        <w:t>i</w:t>
+      </w:r>
+      <w:proofErr w:type="spellEnd"/>
+      <w:r>
+        <w:rPr>
+          <w:rFonts w:ascii="Times New Roman" w:eastAsia="Times New Roman" w:hAnsi="Times New Roman" w:cs="Times New Roman"/>
+          <w:sz w:val="20"/>
+          <w:szCs w:val="20"/>
+          <w:lang w:eastAsia="en-IN"/>
+        </w:rPr>
+        <w:t xml:space="preserve">\) level) </w:t>
+      </w:r>
+      <w:proofErr w:type="gramStart"/>
+      <w:r>
+        <w:rPr>
+          <w:rFonts w:ascii="Times New Roman" w:eastAsia="Times New Roman" w:hAnsi="Times New Roman" w:cs="Times New Roman"/>
+          <w:sz w:val="20"/>
+          <w:szCs w:val="20"/>
+          <w:lang w:eastAsia="en-IN"/>
+        </w:rPr>
+        <w:t>\(</w:t>
+      </w:r>
+      <w:proofErr w:type="gramEnd"/>
+      <w:r>
+        <w:rPr>
+          <w:rFonts w:ascii="Times New Roman" w:eastAsia="Times New Roman" w:hAnsi="Times New Roman" w:cs="Times New Roman"/>
+          <w:sz w:val="20"/>
+          <w:szCs w:val="20"/>
+          <w:lang w:eastAsia="en-IN"/>
+        </w:rPr>
+        <w:t>E^i_</w:t>
+      </w:r>
+      <w:r>
+        <w:rPr>
+          <w:rFonts w:ascii="Times New Roman" w:eastAsia="Times New Roman" w:hAnsi="Times New Roman" w:cs="Times New Roman"/>
+          <w:color w:val="0000FF"/>
+          <w:sz w:val="20"/>
+          <w:szCs w:val="20"/>
+          <w:u w:val="single"/>
+          <w:lang w:eastAsia="en-IN"/>
+        </w:rPr>
+        <w:t xml:space="preserve">1 = </w:t>
+      </w:r>
+      <w:proofErr w:type="spellStart"/>
+      <w:r>
+        <w:rPr>
+          <w:rFonts w:ascii="Times New Roman" w:eastAsia="Times New Roman" w:hAnsi="Times New Roman" w:cs="Times New Roman"/>
+          <w:color w:val="0000FF"/>
+          <w:sz w:val="20"/>
+          <w:szCs w:val="20"/>
+          <w:u w:val="single"/>
+          <w:lang w:eastAsia="en-IN"/>
+        </w:rPr>
+        <w:t>Y^i</w:t>
+      </w:r>
+      <w:proofErr w:type="spellEnd"/>
+      <w:r>
+        <w:rPr>
+          <w:rFonts w:ascii="Times New Roman" w:eastAsia="Times New Roman" w:hAnsi="Times New Roman" w:cs="Times New Roman"/>
+          <w:color w:val="0000FF"/>
+          <w:sz w:val="20"/>
+          <w:szCs w:val="20"/>
+          <w:u w:val="single"/>
+          <w:lang w:eastAsia="en-IN"/>
+        </w:rPr>
+        <w:t>_{10</w:t>
+      </w:r>
+      <w:r>
+        <w:rPr>
+          <w:rFonts w:ascii="Times New Roman" w:eastAsia="Times New Roman" w:hAnsi="Times New Roman" w:cs="Times New Roman"/>
+          <w:sz w:val="20"/>
+          <w:szCs w:val="20"/>
+          <w:lang w:eastAsia="en-IN"/>
+        </w:rPr>
+        <w:t>}-</w:t>
+      </w:r>
+      <w:proofErr w:type="spellStart"/>
+      <w:r>
+        <w:rPr>
+          <w:rFonts w:ascii="Times New Roman" w:eastAsia="Times New Roman" w:hAnsi="Times New Roman" w:cs="Times New Roman"/>
+          <w:sz w:val="20"/>
+          <w:szCs w:val="20"/>
+          <w:lang w:eastAsia="en-IN"/>
+        </w:rPr>
+        <w:t>Y^i</w:t>
+      </w:r>
+      <w:proofErr w:type="spellEnd"/>
+      <w:r>
+        <w:rPr>
+          <w:rFonts w:ascii="Times New Roman" w:eastAsia="Times New Roman" w:hAnsi="Times New Roman" w:cs="Times New Roman"/>
+          <w:sz w:val="20"/>
+          <w:szCs w:val="20"/>
+          <w:lang w:eastAsia="en-IN"/>
+        </w:rPr>
+        <w:t xml:space="preserve">_{00}\), \(E^i_2 = </w:t>
+      </w:r>
+      <w:proofErr w:type="spellStart"/>
+      <w:r>
+        <w:rPr>
+          <w:rFonts w:ascii="Times New Roman" w:eastAsia="Times New Roman" w:hAnsi="Times New Roman" w:cs="Times New Roman"/>
+          <w:sz w:val="20"/>
+          <w:szCs w:val="20"/>
+          <w:lang w:eastAsia="en-IN"/>
+        </w:rPr>
+        <w:t>Y^i</w:t>
+      </w:r>
+      <w:proofErr w:type="spellEnd"/>
+      <w:r>
+        <w:rPr>
+          <w:rFonts w:ascii="Times New Roman" w:eastAsia="Times New Roman" w:hAnsi="Times New Roman" w:cs="Times New Roman"/>
+          <w:sz w:val="20"/>
+          <w:szCs w:val="20"/>
+          <w:lang w:eastAsia="en-IN"/>
+        </w:rPr>
+        <w:t>_{01}-</w:t>
+      </w:r>
+      <w:proofErr w:type="spellStart"/>
+      <w:r>
+        <w:rPr>
+          <w:rFonts w:ascii="Times New Roman" w:eastAsia="Times New Roman" w:hAnsi="Times New Roman" w:cs="Times New Roman"/>
+          <w:sz w:val="20"/>
+          <w:szCs w:val="20"/>
+          <w:lang w:eastAsia="en-IN"/>
+        </w:rPr>
+        <w:t>Y^i</w:t>
+      </w:r>
+      <w:proofErr w:type="spellEnd"/>
+      <w:r>
+        <w:rPr>
+          <w:rFonts w:ascii="Times New Roman" w:eastAsia="Times New Roman" w:hAnsi="Times New Roman" w:cs="Times New Roman"/>
+          <w:sz w:val="20"/>
+          <w:szCs w:val="20"/>
+          <w:lang w:eastAsia="en-IN"/>
+        </w:rPr>
+        <w:t xml:space="preserve">_{00}\), and \(E^i_3 = </w:t>
+      </w:r>
+      <w:proofErr w:type="spellStart"/>
+      <w:r>
+        <w:rPr>
+          <w:rFonts w:ascii="Times New Roman" w:eastAsia="Times New Roman" w:hAnsi="Times New Roman" w:cs="Times New Roman"/>
+          <w:sz w:val="20"/>
+          <w:szCs w:val="20"/>
+          <w:lang w:eastAsia="en-IN"/>
+        </w:rPr>
+        <w:t>Y^i</w:t>
+      </w:r>
+      <w:proofErr w:type="spellEnd"/>
+      <w:r>
+        <w:rPr>
+          <w:rFonts w:ascii="Times New Roman" w:eastAsia="Times New Roman" w:hAnsi="Times New Roman" w:cs="Times New Roman"/>
+          <w:sz w:val="20"/>
+          <w:szCs w:val="20"/>
+          <w:lang w:eastAsia="en-IN"/>
+        </w:rPr>
+        <w:t>_{11}-</w:t>
+      </w:r>
+      <w:proofErr w:type="spellStart"/>
+      <w:r>
+        <w:rPr>
+          <w:rFonts w:ascii="Times New Roman" w:eastAsia="Times New Roman" w:hAnsi="Times New Roman" w:cs="Times New Roman"/>
+          <w:sz w:val="20"/>
+          <w:szCs w:val="20"/>
+          <w:lang w:eastAsia="en-IN"/>
+        </w:rPr>
+        <w:t>Y^i</w:t>
+      </w:r>
+      <w:proofErr w:type="spellEnd"/>
+      <w:r>
+        <w:rPr>
+          <w:rFonts w:ascii="Times New Roman" w:eastAsia="Times New Roman" w:hAnsi="Times New Roman" w:cs="Times New Roman"/>
+          <w:sz w:val="20"/>
+          <w:szCs w:val="20"/>
+          <w:lang w:eastAsia="en-IN"/>
+        </w:rPr>
+        <w:t>_{00}\). This is just one possibility; the effects of interest are driven entirely by the research question.</w:t>
       </w:r>
     </w:p>
     <w:p>
@@ -797,7 +993,7 @@
                     </pic:cNvPicPr>
                   </pic:nvPicPr>
                   <pic:blipFill>
-                    <a:blip r:embed="rId11">
+                    <a:blip r:embed="rId6">
                       <a:extLst>
                         <a:ext uri="{28A0092B-C50C-407E-A947-70E740481C1C}">
                           <a14:useLocalDpi xmlns:a14="http://schemas.microsoft.com/office/drawing/2010/main" val="0"/>
@@ -846,8 +1042,39 @@
           <w:szCs w:val="20"/>
           <w:lang w:eastAsia="en-IN"/>
         </w:rPr>
-        <w:t>Each individual \(i\) (at least in theory) has four potential outcomes: \(Y^i</w:t>
-      </w:r>
+        <w:t>Each individual \(</w:t>
+      </w:r>
+      <w:proofErr w:type="spellStart"/>
+      <w:r>
+        <w:rPr>
+          <w:rFonts w:ascii="Times New Roman" w:eastAsia="Times New Roman" w:hAnsi="Times New Roman" w:cs="Times New Roman"/>
+          <w:sz w:val="20"/>
+          <w:szCs w:val="20"/>
+          <w:lang w:eastAsia="en-IN"/>
+        </w:rPr>
+        <w:t>i</w:t>
+      </w:r>
+      <w:proofErr w:type="spellEnd"/>
+      <w:r>
+        <w:rPr>
+          <w:rFonts w:ascii="Times New Roman" w:eastAsia="Times New Roman" w:hAnsi="Times New Roman" w:cs="Times New Roman"/>
+          <w:sz w:val="20"/>
+          <w:szCs w:val="20"/>
+          <w:lang w:eastAsia="en-IN"/>
+        </w:rPr>
+        <w:t>\) (at least in theory) has four potential outcomes: \(</w:t>
+      </w:r>
+      <w:proofErr w:type="spellStart"/>
+      <w:r>
+        <w:rPr>
+          <w:rFonts w:ascii="Times New Roman" w:eastAsia="Times New Roman" w:hAnsi="Times New Roman" w:cs="Times New Roman"/>
+          <w:sz w:val="20"/>
+          <w:szCs w:val="20"/>
+          <w:lang w:eastAsia="en-IN"/>
+        </w:rPr>
+        <w:t>Y^i</w:t>
+      </w:r>
+      <w:proofErr w:type="spellEnd"/>
       <w:proofErr w:type="gramStart"/>
       <w:r>
         <w:rPr>
@@ -866,7 +1093,67 @@
           <w:szCs w:val="20"/>
           <w:lang w:eastAsia="en-IN"/>
         </w:rPr>
-        <w:t>00}\), \(Y^i_{10}\), \(Y^i_{01}\), and \(Y^i_{11}\). Averaging across the sample provides a marginal estimate of each of these potential outcomes. For example, \(E(Y_{00</w:t>
+        <w:t>00}\), \(</w:t>
+      </w:r>
+      <w:proofErr w:type="spellStart"/>
+      <w:r>
+        <w:rPr>
+          <w:rFonts w:ascii="Times New Roman" w:eastAsia="Times New Roman" w:hAnsi="Times New Roman" w:cs="Times New Roman"/>
+          <w:sz w:val="20"/>
+          <w:szCs w:val="20"/>
+          <w:lang w:eastAsia="en-IN"/>
+        </w:rPr>
+        <w:t>Y^i</w:t>
+      </w:r>
+      <w:proofErr w:type="spellEnd"/>
+      <w:r>
+        <w:rPr>
+          <w:rFonts w:ascii="Times New Roman" w:eastAsia="Times New Roman" w:hAnsi="Times New Roman" w:cs="Times New Roman"/>
+          <w:sz w:val="20"/>
+          <w:szCs w:val="20"/>
+          <w:lang w:eastAsia="en-IN"/>
+        </w:rPr>
+        <w:t>_{10}\), \(</w:t>
+      </w:r>
+      <w:proofErr w:type="spellStart"/>
+      <w:r>
+        <w:rPr>
+          <w:rFonts w:ascii="Times New Roman" w:eastAsia="Times New Roman" w:hAnsi="Times New Roman" w:cs="Times New Roman"/>
+          <w:sz w:val="20"/>
+          <w:szCs w:val="20"/>
+          <w:lang w:eastAsia="en-IN"/>
+        </w:rPr>
+        <w:t>Y^i</w:t>
+      </w:r>
+      <w:proofErr w:type="spellEnd"/>
+      <w:r>
+        <w:rPr>
+          <w:rFonts w:ascii="Times New Roman" w:eastAsia="Times New Roman" w:hAnsi="Times New Roman" w:cs="Times New Roman"/>
+          <w:sz w:val="20"/>
+          <w:szCs w:val="20"/>
+          <w:lang w:eastAsia="en-IN"/>
+        </w:rPr>
+        <w:t>_{01}\), and \(</w:t>
+      </w:r>
+      <w:proofErr w:type="spellStart"/>
+      <w:r>
+        <w:rPr>
+          <w:rFonts w:ascii="Times New Roman" w:eastAsia="Times New Roman" w:hAnsi="Times New Roman" w:cs="Times New Roman"/>
+          <w:sz w:val="20"/>
+          <w:szCs w:val="20"/>
+          <w:lang w:eastAsia="en-IN"/>
+        </w:rPr>
+        <w:t>Y^i</w:t>
+      </w:r>
+      <w:proofErr w:type="spellEnd"/>
+      <w:r>
+        <w:rPr>
+          <w:rFonts w:ascii="Times New Roman" w:eastAsia="Times New Roman" w:hAnsi="Times New Roman" w:cs="Times New Roman"/>
+          <w:sz w:val="20"/>
+          <w:szCs w:val="20"/>
+          <w:lang w:eastAsia="en-IN"/>
+        </w:rPr>
+        <w:t>_{11}\). Averaging across the sample provides a marginal estimate of each of these potential outcomes. For example, \(E(Y_{00</w:t>
       </w:r>
       <w:proofErr w:type="gramStart"/>
       <w:r>
@@ -886,7 +1173,47 @@
           <w:szCs w:val="20"/>
           <w:lang w:eastAsia="en-IN"/>
         </w:rPr>
-        <w:t xml:space="preserve">\sum_i{Y^i_{00}}/5000\). This can be calculated from the tree as </w:t>
+        <w:t>\</w:t>
+      </w:r>
+      <w:proofErr w:type="spellStart"/>
+      <w:r>
+        <w:rPr>
+          <w:rFonts w:ascii="Times New Roman" w:eastAsia="Times New Roman" w:hAnsi="Times New Roman" w:cs="Times New Roman"/>
+          <w:sz w:val="20"/>
+          <w:szCs w:val="20"/>
+          <w:lang w:eastAsia="en-IN"/>
+        </w:rPr>
+        <w:t>sum_i</w:t>
+      </w:r>
+      <w:proofErr w:type="spellEnd"/>
+      <w:r>
+        <w:rPr>
+          <w:rFonts w:ascii="Times New Roman" w:eastAsia="Times New Roman" w:hAnsi="Times New Roman" w:cs="Times New Roman"/>
+          <w:sz w:val="20"/>
+          <w:szCs w:val="20"/>
+          <w:lang w:eastAsia="en-IN"/>
+        </w:rPr>
+        <w:t>{</w:t>
+      </w:r>
+      <w:proofErr w:type="spellStart"/>
+      <w:r>
+        <w:rPr>
+          <w:rFonts w:ascii="Times New Roman" w:eastAsia="Times New Roman" w:hAnsi="Times New Roman" w:cs="Times New Roman"/>
+          <w:sz w:val="20"/>
+          <w:szCs w:val="20"/>
+          <w:lang w:eastAsia="en-IN"/>
+        </w:rPr>
+        <w:t>Y^i</w:t>
+      </w:r>
+      <w:proofErr w:type="spellEnd"/>
+      <w:r>
+        <w:rPr>
+          <w:rFonts w:ascii="Times New Roman" w:eastAsia="Times New Roman" w:hAnsi="Times New Roman" w:cs="Times New Roman"/>
+          <w:sz w:val="20"/>
+          <w:szCs w:val="20"/>
+          <w:lang w:eastAsia="en-IN"/>
+        </w:rPr>
+        <w:t xml:space="preserve">_{00}}/5000\). This can be calculated from the tree as </w:t>
       </w:r>
       <w:proofErr w:type="gramStart"/>
       <w:r>
@@ -1011,7 +1338,7 @@
                     </pic:cNvPicPr>
                   </pic:nvPicPr>
                   <pic:blipFill>
-                    <a:blip r:embed="rId12">
+                    <a:blip r:embed="rId7">
                       <a:extLst>
                         <a:ext uri="{28A0092B-C50C-407E-A947-70E740481C1C}">
                           <a14:useLocalDpi xmlns:a14="http://schemas.microsoft.com/office/drawing/2010/main" val="0"/>
@@ -1205,31 +1532,7 @@
           <w:szCs w:val="20"/>
           <w:lang w:eastAsia="en-IN"/>
         </w:rPr>
-        <w:t xml:space="preserve">At the start of this post, I argued that given the complex nature of the data generating process (in particular given that \(L_1\) is both a mediator and confounder), it is challenging to get unbiased estimates of the intervention effects. One way to do this with marginal structural models (another way is using </w:t>
-      </w:r>
-      <w:hyperlink r:id="rId13" w:tgtFrame="_blank" w:history="1">
-        <w:r>
-          <w:rPr>
-            <w:rFonts w:ascii="Times New Roman" w:eastAsia="Times New Roman" w:hAnsi="Times New Roman" w:cs="Times New Roman"/>
-            <w:i/>
-            <w:iCs/>
-            <w:color w:val="0000FF"/>
-            <w:sz w:val="20"/>
-            <w:szCs w:val="20"/>
-            <w:u w:val="single"/>
-            <w:lang w:eastAsia="en-IN"/>
-          </w:rPr>
-          <w:t>g-computation</w:t>
-        </w:r>
-      </w:hyperlink>
-      <w:r>
-        <w:rPr>
-          <w:rFonts w:ascii="Times New Roman" w:eastAsia="Times New Roman" w:hAnsi="Times New Roman" w:cs="Times New Roman"/>
-          <w:sz w:val="20"/>
-          <w:szCs w:val="20"/>
-          <w:lang w:eastAsia="en-IN"/>
-        </w:rPr>
-        <w:t>, but I won’t talk about that here). Inverse probability weighting converts the observed tree graph from the real world to the marginal tree graph so that we can estimate sample-wide average (marginal) potential outcomes as an estimate for some population causal effects.</w:t>
+        <w:t>At the start of this post, I argued that given the complex nature of the data generating process (in particular given that \(L_1\) is both a mediator and confounder), it is challenging to get unbiased estimates of the intervention effects. One way to do this with marginal structural models. Inverse probability weighting converts the observed tree graph from the real world to the marginal tree graph so that we can estimate sample-wide average (marginal) potential outcomes as an estimate for some population causal effects.</w:t>
       </w:r>
     </w:p>
     <w:p>
@@ -1269,7 +1572,27 @@
           <w:szCs w:val="20"/>
           <w:lang w:eastAsia="en-IN"/>
         </w:rPr>
-        <w:t xml:space="preserve">IPW = \frac{1}{P(A_0=a_0 | L_0=l_0) \times P(A_1=a_1 | L_0=l_0, A_0=a_0, L_1=l_1)}\] In practice, we estimate both probabilities using logistic regression or some other modeling technique. But here, we can read the probabilities off the tree graph. For example, if we are interested in the weight associated with individuals observed with </w:t>
+        <w:t xml:space="preserve">IPW = \frac{1}{P(A_0=a_0 | L_0=l_0) \times P(A_1=a_1 | L_0=l_0, A_0=a_0, L_1=l_1)}\] In practice, we estimate both probabilities using logistic regression or some other </w:t>
+      </w:r>
+      <w:proofErr w:type="spellStart"/>
+      <w:r>
+        <w:rPr>
+          <w:rFonts w:ascii="Times New Roman" w:eastAsia="Times New Roman" w:hAnsi="Times New Roman" w:cs="Times New Roman"/>
+          <w:sz w:val="20"/>
+          <w:szCs w:val="20"/>
+          <w:lang w:eastAsia="en-IN"/>
+        </w:rPr>
+        <w:t>modeling</w:t>
+      </w:r>
+      <w:proofErr w:type="spellEnd"/>
+      <w:r>
+        <w:rPr>
+          <w:rFonts w:ascii="Times New Roman" w:eastAsia="Times New Roman" w:hAnsi="Times New Roman" w:cs="Times New Roman"/>
+          <w:sz w:val="20"/>
+          <w:szCs w:val="20"/>
+          <w:lang w:eastAsia="en-IN"/>
+        </w:rPr>
+        <w:t xml:space="preserve"> technique. But here, we can read the probabilities off the tree graph. For example, if we are interested in the weight associated with individuals observed with </w:t>
       </w:r>
       <w:proofErr w:type="gramStart"/>
       <w:r>
@@ -1289,7 +1612,27 @@
           <w:szCs w:val="20"/>
           <w:lang w:eastAsia="en-IN"/>
         </w:rPr>
-        <w:t>L_0=1, A_0=0, L_1=0, \textbf{and } A_1=1\), the probabilities are \[P(A_0 = 0 | L_0=1) = \frac{676}{1350}=0.50\] and \[P(A_1=1 | L_0=1, A_0=0, L_1=0) = \frac{59}{196} = 0.30\]</w:t>
+        <w:t>L_0=1, A_0=0, L_1=0, \</w:t>
+      </w:r>
+      <w:proofErr w:type="spellStart"/>
+      <w:r>
+        <w:rPr>
+          <w:rFonts w:ascii="Times New Roman" w:eastAsia="Times New Roman" w:hAnsi="Times New Roman" w:cs="Times New Roman"/>
+          <w:sz w:val="20"/>
+          <w:szCs w:val="20"/>
+          <w:lang w:eastAsia="en-IN"/>
+        </w:rPr>
+        <w:t>textbf</w:t>
+      </w:r>
+      <w:proofErr w:type="spellEnd"/>
+      <w:r>
+        <w:rPr>
+          <w:rFonts w:ascii="Times New Roman" w:eastAsia="Times New Roman" w:hAnsi="Times New Roman" w:cs="Times New Roman"/>
+          <w:sz w:val="20"/>
+          <w:szCs w:val="20"/>
+          <w:lang w:eastAsia="en-IN"/>
+        </w:rPr>
+        <w:t>{and } A_1=1\), the probabilities are \[P(A_0 = 0 | L_0=1) = \frac{676}{1350}=0.50\] and \[P(A_1=1 | L_0=1, A_0=0, L_1=0) = \frac{59}{196} = 0.30\]</w:t>
       </w:r>
     </w:p>
     <w:p>
@@ -1331,6 +1674,17 @@
         </w:rPr>
         <w:t>IPW = \frac{1}{0.50 \times 0.30} = 6.67\] For the 59 individuals that followed this pathway, the weighted number is \(59 \times 6.67 = 393\). In the marginal world of parallel universes, there were 394 individuals.</w:t>
       </w:r>
+    </w:p>
+    <w:p>
+      <w:pPr>
+        <w:spacing w:before="100" w:beforeAutospacing="1" w:after="100" w:afterAutospacing="1" w:line="240" w:lineRule="auto"/>
+        <w:rPr>
+          <w:rFonts w:ascii="Times New Roman" w:eastAsia="Times New Roman" w:hAnsi="Times New Roman" w:cs="Times New Roman"/>
+          <w:sz w:val="20"/>
+          <w:szCs w:val="20"/>
+          <w:lang w:eastAsia="en-IN"/>
+        </w:rPr>
+      </w:pPr>
     </w:p>
     <w:p>
       <w:pPr>
@@ -1377,7 +1731,7 @@
         </w:rPr>
         <w:t xml:space="preserve">Before I jump into the simulation, I do want to reference a paper by </w:t>
       </w:r>
-      <w:hyperlink r:id="rId14" w:tgtFrame="_blank" w:history="1">
+      <w:hyperlink r:id="rId8" w:tgtFrame="_blank" w:history="1">
         <w:r>
           <w:rPr>
             <w:rFonts w:ascii="Times New Roman" w:eastAsia="Times New Roman" w:hAnsi="Times New Roman" w:cs="Times New Roman"/>
@@ -1387,8 +1741,43 @@
             <w:u w:val="single"/>
             <w:lang w:eastAsia="en-IN"/>
           </w:rPr>
-          <w:t>Havercroft and Didelez</w:t>
+          <w:t xml:space="preserve">Havercroft and </w:t>
         </w:r>
+        <w:proofErr w:type="spellStart"/>
+        <w:r>
+          <w:rPr>
+            <w:rFonts w:ascii="Times New Roman" w:eastAsia="Times New Roman" w:hAnsi="Times New Roman" w:cs="Times New Roman"/>
+            <w:color w:val="0000FF"/>
+            <w:sz w:val="20"/>
+            <w:szCs w:val="20"/>
+            <w:u w:val="single"/>
+            <w:lang w:eastAsia="en-IN"/>
+          </w:rPr>
+          <w:t>Di</w:t>
+        </w:r>
+        <w:r>
+          <w:rPr>
+            <w:rFonts w:ascii="Times New Roman" w:eastAsia="Times New Roman" w:hAnsi="Times New Roman" w:cs="Times New Roman"/>
+            <w:color w:val="0000FF"/>
+            <w:sz w:val="20"/>
+            <w:szCs w:val="20"/>
+            <w:u w:val="single"/>
+            <w:lang w:eastAsia="en-IN"/>
+          </w:rPr>
+          <w:t>d</w:t>
+        </w:r>
+        <w:r>
+          <w:rPr>
+            <w:rFonts w:ascii="Times New Roman" w:eastAsia="Times New Roman" w:hAnsi="Times New Roman" w:cs="Times New Roman"/>
+            <w:color w:val="0000FF"/>
+            <w:sz w:val="20"/>
+            <w:szCs w:val="20"/>
+            <w:u w:val="single"/>
+            <w:lang w:eastAsia="en-IN"/>
+          </w:rPr>
+          <w:t>elez</w:t>
+        </w:r>
+        <w:proofErr w:type="spellEnd"/>
       </w:hyperlink>
       <w:r>
         <w:rPr>
@@ -1397,7 +1786,27 @@
           <w:szCs w:val="20"/>
           <w:lang w:eastAsia="en-IN"/>
         </w:rPr>
-        <w:t xml:space="preserve"> that describes in great detail how to generate data from a MSM with time-dependent confounding. It turns out that the data can’t be generated exactly using the intial DAG (presented above), but rather needs to come from something like this:</w:t>
+        <w:t xml:space="preserve"> that describes in great detail how to generate data from a MSM with time-dependent confounding. It turns out that the data can’t be generated exactly using the </w:t>
+      </w:r>
+      <w:proofErr w:type="spellStart"/>
+      <w:r>
+        <w:rPr>
+          <w:rFonts w:ascii="Times New Roman" w:eastAsia="Times New Roman" w:hAnsi="Times New Roman" w:cs="Times New Roman"/>
+          <w:sz w:val="20"/>
+          <w:szCs w:val="20"/>
+          <w:lang w:eastAsia="en-IN"/>
+        </w:rPr>
+        <w:t>intial</w:t>
+      </w:r>
+      <w:proofErr w:type="spellEnd"/>
+      <w:r>
+        <w:rPr>
+          <w:rFonts w:ascii="Times New Roman" w:eastAsia="Times New Roman" w:hAnsi="Times New Roman" w:cs="Times New Roman"/>
+          <w:sz w:val="20"/>
+          <w:szCs w:val="20"/>
+          <w:lang w:eastAsia="en-IN"/>
+        </w:rPr>
+        <w:t xml:space="preserve"> DAG (presented above), but rather needs to come from something like this:</w:t>
       </w:r>
     </w:p>
     <w:p>
@@ -1436,7 +1845,7 @@
                     </pic:cNvPicPr>
                   </pic:nvPicPr>
                   <pic:blipFill>
-                    <a:blip r:embed="rId15">
+                    <a:blip r:embed="rId9">
                       <a:extLst>
                         <a:ext uri="{28A0092B-C50C-407E-A947-70E740481C1C}">
                           <a14:useLocalDpi xmlns:a14="http://schemas.microsoft.com/office/drawing/2010/main" val="0"/>
@@ -1641,7 +2050,27 @@
           <w:szCs w:val="20"/>
           <w:lang w:eastAsia="en-IN"/>
         </w:rPr>
-        <w:t>library(simstudy)</w:t>
+        <w:t>library(</w:t>
+      </w:r>
+      <w:proofErr w:type="spellStart"/>
+      <w:r>
+        <w:rPr>
+          <w:rFonts w:ascii="Courier New" w:eastAsia="Times New Roman" w:hAnsi="Courier New" w:cs="Courier New"/>
+          <w:sz w:val="20"/>
+          <w:szCs w:val="20"/>
+          <w:lang w:eastAsia="en-IN"/>
+        </w:rPr>
+        <w:t>simstudy</w:t>
+      </w:r>
+      <w:proofErr w:type="spellEnd"/>
+      <w:r>
+        <w:rPr>
+          <w:rFonts w:ascii="Courier New" w:eastAsia="Times New Roman" w:hAnsi="Courier New" w:cs="Courier New"/>
+          <w:sz w:val="20"/>
+          <w:szCs w:val="20"/>
+          <w:lang w:eastAsia="en-IN"/>
+        </w:rPr>
+        <w:t>)</w:t>
       </w:r>
     </w:p>
     <w:p>
@@ -1797,25 +2226,67 @@
         </w:rPr>
         <w:t xml:space="preserve">defA0 &lt;- </w:t>
       </w:r>
-      <w:proofErr w:type="gramStart"/>
-      <w:r>
-        <w:rPr>
-          <w:rFonts w:ascii="Courier New" w:eastAsia="Times New Roman" w:hAnsi="Courier New" w:cs="Courier New"/>
-          <w:sz w:val="20"/>
-          <w:szCs w:val="20"/>
-          <w:lang w:eastAsia="en-IN"/>
-        </w:rPr>
-        <w:t>defData(</w:t>
-      </w:r>
-      <w:proofErr w:type="gramEnd"/>
-      <w:r>
-        <w:rPr>
-          <w:rFonts w:ascii="Courier New" w:eastAsia="Times New Roman" w:hAnsi="Courier New" w:cs="Courier New"/>
-          <w:sz w:val="20"/>
-          <w:szCs w:val="20"/>
-          <w:lang w:eastAsia="en-IN"/>
-        </w:rPr>
-        <w:t>varname = "U", formula = "0;1", dist = "uniform")</w:t>
+      <w:proofErr w:type="spellStart"/>
+      <w:proofErr w:type="gramStart"/>
+      <w:r>
+        <w:rPr>
+          <w:rFonts w:ascii="Courier New" w:eastAsia="Times New Roman" w:hAnsi="Courier New" w:cs="Courier New"/>
+          <w:sz w:val="20"/>
+          <w:szCs w:val="20"/>
+          <w:lang w:eastAsia="en-IN"/>
+        </w:rPr>
+        <w:t>defData</w:t>
+      </w:r>
+      <w:proofErr w:type="spellEnd"/>
+      <w:r>
+        <w:rPr>
+          <w:rFonts w:ascii="Courier New" w:eastAsia="Times New Roman" w:hAnsi="Courier New" w:cs="Courier New"/>
+          <w:sz w:val="20"/>
+          <w:szCs w:val="20"/>
+          <w:lang w:eastAsia="en-IN"/>
+        </w:rPr>
+        <w:t>(</w:t>
+      </w:r>
+      <w:proofErr w:type="spellStart"/>
+      <w:proofErr w:type="gramEnd"/>
+      <w:r>
+        <w:rPr>
+          <w:rFonts w:ascii="Courier New" w:eastAsia="Times New Roman" w:hAnsi="Courier New" w:cs="Courier New"/>
+          <w:sz w:val="20"/>
+          <w:szCs w:val="20"/>
+          <w:lang w:eastAsia="en-IN"/>
+        </w:rPr>
+        <w:t>varname</w:t>
+      </w:r>
+      <w:proofErr w:type="spellEnd"/>
+      <w:r>
+        <w:rPr>
+          <w:rFonts w:ascii="Courier New" w:eastAsia="Times New Roman" w:hAnsi="Courier New" w:cs="Courier New"/>
+          <w:sz w:val="20"/>
+          <w:szCs w:val="20"/>
+          <w:lang w:eastAsia="en-IN"/>
+        </w:rPr>
+        <w:t xml:space="preserve"> = "U", formula = "0;1", </w:t>
+      </w:r>
+      <w:proofErr w:type="spellStart"/>
+      <w:r>
+        <w:rPr>
+          <w:rFonts w:ascii="Courier New" w:eastAsia="Times New Roman" w:hAnsi="Courier New" w:cs="Courier New"/>
+          <w:sz w:val="20"/>
+          <w:szCs w:val="20"/>
+          <w:lang w:eastAsia="en-IN"/>
+        </w:rPr>
+        <w:t>dist</w:t>
+      </w:r>
+      <w:proofErr w:type="spellEnd"/>
+      <w:r>
+        <w:rPr>
+          <w:rFonts w:ascii="Courier New" w:eastAsia="Times New Roman" w:hAnsi="Courier New" w:cs="Courier New"/>
+          <w:sz w:val="20"/>
+          <w:szCs w:val="20"/>
+          <w:lang w:eastAsia="en-IN"/>
+        </w:rPr>
+        <w:t xml:space="preserve"> = "uniform")</w:t>
       </w:r>
     </w:p>
     <w:p>
@@ -1855,63 +2326,114 @@
         </w:rPr>
         <w:t xml:space="preserve">defA0 &lt;- </w:t>
       </w:r>
-      <w:proofErr w:type="gramStart"/>
-      <w:r>
-        <w:rPr>
-          <w:rFonts w:ascii="Courier New" w:eastAsia="Times New Roman" w:hAnsi="Courier New" w:cs="Courier New"/>
-          <w:sz w:val="20"/>
-          <w:szCs w:val="20"/>
-          <w:lang w:eastAsia="en-IN"/>
-        </w:rPr>
-        <w:t>defData(</w:t>
-      </w:r>
-      <w:proofErr w:type="gramEnd"/>
-      <w:r>
-        <w:rPr>
-          <w:rFonts w:ascii="Courier New" w:eastAsia="Times New Roman" w:hAnsi="Courier New" w:cs="Courier New"/>
-          <w:sz w:val="20"/>
-          <w:szCs w:val="20"/>
-          <w:lang w:eastAsia="en-IN"/>
-        </w:rPr>
-        <w:t xml:space="preserve">defA0, varname = "e", formula = 0, </w:t>
-      </w:r>
-    </w:p>
-    <w:p>
-      <w:pPr>
-        <w:tabs>
-          <w:tab w:val="left" w:pos="916"/>
-          <w:tab w:val="left" w:pos="1832"/>
-          <w:tab w:val="left" w:pos="2748"/>
-          <w:tab w:val="left" w:pos="3664"/>
-          <w:tab w:val="left" w:pos="4580"/>
-          <w:tab w:val="left" w:pos="5496"/>
-          <w:tab w:val="left" w:pos="6412"/>
-          <w:tab w:val="left" w:pos="7328"/>
-          <w:tab w:val="left" w:pos="8244"/>
-          <w:tab w:val="left" w:pos="9160"/>
-          <w:tab w:val="left" w:pos="10076"/>
-          <w:tab w:val="left" w:pos="10992"/>
-          <w:tab w:val="left" w:pos="11908"/>
-          <w:tab w:val="left" w:pos="12824"/>
-          <w:tab w:val="left" w:pos="13740"/>
-          <w:tab w:val="left" w:pos="14656"/>
-        </w:tabs>
-        <w:spacing w:after="0" w:line="240" w:lineRule="auto"/>
-        <w:rPr>
-          <w:rFonts w:ascii="Courier New" w:eastAsia="Times New Roman" w:hAnsi="Courier New" w:cs="Courier New"/>
-          <w:sz w:val="20"/>
-          <w:szCs w:val="20"/>
-          <w:lang w:eastAsia="en-IN"/>
-        </w:rPr>
-      </w:pPr>
-      <w:r>
-        <w:rPr>
-          <w:rFonts w:ascii="Courier New" w:eastAsia="Times New Roman" w:hAnsi="Courier New" w:cs="Courier New"/>
-          <w:sz w:val="20"/>
-          <w:szCs w:val="20"/>
-          <w:lang w:eastAsia="en-IN"/>
-        </w:rPr>
-        <w:t xml:space="preserve">                 variance = 4, dist = "normal")</w:t>
+      <w:proofErr w:type="spellStart"/>
+      <w:proofErr w:type="gramStart"/>
+      <w:r>
+        <w:rPr>
+          <w:rFonts w:ascii="Courier New" w:eastAsia="Times New Roman" w:hAnsi="Courier New" w:cs="Courier New"/>
+          <w:sz w:val="20"/>
+          <w:szCs w:val="20"/>
+          <w:lang w:eastAsia="en-IN"/>
+        </w:rPr>
+        <w:t>defData</w:t>
+      </w:r>
+      <w:proofErr w:type="spellEnd"/>
+      <w:r>
+        <w:rPr>
+          <w:rFonts w:ascii="Courier New" w:eastAsia="Times New Roman" w:hAnsi="Courier New" w:cs="Courier New"/>
+          <w:sz w:val="20"/>
+          <w:szCs w:val="20"/>
+          <w:lang w:eastAsia="en-IN"/>
+        </w:rPr>
+        <w:t>(</w:t>
+      </w:r>
+      <w:proofErr w:type="gramEnd"/>
+      <w:r>
+        <w:rPr>
+          <w:rFonts w:ascii="Courier New" w:eastAsia="Times New Roman" w:hAnsi="Courier New" w:cs="Courier New"/>
+          <w:sz w:val="20"/>
+          <w:szCs w:val="20"/>
+          <w:lang w:eastAsia="en-IN"/>
+        </w:rPr>
+        <w:t xml:space="preserve">defA0, </w:t>
+      </w:r>
+      <w:proofErr w:type="spellStart"/>
+      <w:r>
+        <w:rPr>
+          <w:rFonts w:ascii="Courier New" w:eastAsia="Times New Roman" w:hAnsi="Courier New" w:cs="Courier New"/>
+          <w:sz w:val="20"/>
+          <w:szCs w:val="20"/>
+          <w:lang w:eastAsia="en-IN"/>
+        </w:rPr>
+        <w:t>varname</w:t>
+      </w:r>
+      <w:proofErr w:type="spellEnd"/>
+      <w:r>
+        <w:rPr>
+          <w:rFonts w:ascii="Courier New" w:eastAsia="Times New Roman" w:hAnsi="Courier New" w:cs="Courier New"/>
+          <w:sz w:val="20"/>
+          <w:szCs w:val="20"/>
+          <w:lang w:eastAsia="en-IN"/>
+        </w:rPr>
+        <w:t xml:space="preserve"> = "e", formula = 0, </w:t>
+      </w:r>
+    </w:p>
+    <w:p>
+      <w:pPr>
+        <w:tabs>
+          <w:tab w:val="left" w:pos="916"/>
+          <w:tab w:val="left" w:pos="1832"/>
+          <w:tab w:val="left" w:pos="2748"/>
+          <w:tab w:val="left" w:pos="3664"/>
+          <w:tab w:val="left" w:pos="4580"/>
+          <w:tab w:val="left" w:pos="5496"/>
+          <w:tab w:val="left" w:pos="6412"/>
+          <w:tab w:val="left" w:pos="7328"/>
+          <w:tab w:val="left" w:pos="8244"/>
+          <w:tab w:val="left" w:pos="9160"/>
+          <w:tab w:val="left" w:pos="10076"/>
+          <w:tab w:val="left" w:pos="10992"/>
+          <w:tab w:val="left" w:pos="11908"/>
+          <w:tab w:val="left" w:pos="12824"/>
+          <w:tab w:val="left" w:pos="13740"/>
+          <w:tab w:val="left" w:pos="14656"/>
+        </w:tabs>
+        <w:spacing w:after="0" w:line="240" w:lineRule="auto"/>
+        <w:rPr>
+          <w:rFonts w:ascii="Courier New" w:eastAsia="Times New Roman" w:hAnsi="Courier New" w:cs="Courier New"/>
+          <w:sz w:val="20"/>
+          <w:szCs w:val="20"/>
+          <w:lang w:eastAsia="en-IN"/>
+        </w:rPr>
+      </w:pPr>
+      <w:r>
+        <w:rPr>
+          <w:rFonts w:ascii="Courier New" w:eastAsia="Times New Roman" w:hAnsi="Courier New" w:cs="Courier New"/>
+          <w:sz w:val="20"/>
+          <w:szCs w:val="20"/>
+          <w:lang w:eastAsia="en-IN"/>
+        </w:rPr>
+        <w:t xml:space="preserve">                 variance = 4, </w:t>
+      </w:r>
+      <w:proofErr w:type="spellStart"/>
+      <w:r>
+        <w:rPr>
+          <w:rFonts w:ascii="Courier New" w:eastAsia="Times New Roman" w:hAnsi="Courier New" w:cs="Courier New"/>
+          <w:sz w:val="20"/>
+          <w:szCs w:val="20"/>
+          <w:lang w:eastAsia="en-IN"/>
+        </w:rPr>
+        <w:t>dist</w:t>
+      </w:r>
+      <w:proofErr w:type="spellEnd"/>
+      <w:r>
+        <w:rPr>
+          <w:rFonts w:ascii="Courier New" w:eastAsia="Times New Roman" w:hAnsi="Courier New" w:cs="Courier New"/>
+          <w:sz w:val="20"/>
+          <w:szCs w:val="20"/>
+          <w:lang w:eastAsia="en-IN"/>
+        </w:rPr>
+        <w:t xml:space="preserve"> = "normal")</w:t>
       </w:r>
     </w:p>
     <w:p>
@@ -1951,63 +2473,114 @@
         </w:rPr>
         <w:t xml:space="preserve">defA0&lt;- </w:t>
       </w:r>
-      <w:proofErr w:type="gramStart"/>
-      <w:r>
-        <w:rPr>
-          <w:rFonts w:ascii="Courier New" w:eastAsia="Times New Roman" w:hAnsi="Courier New" w:cs="Courier New"/>
-          <w:sz w:val="20"/>
-          <w:szCs w:val="20"/>
-          <w:lang w:eastAsia="en-IN"/>
-        </w:rPr>
-        <w:t>defData(</w:t>
-      </w:r>
-      <w:proofErr w:type="gramEnd"/>
-      <w:r>
-        <w:rPr>
-          <w:rFonts w:ascii="Courier New" w:eastAsia="Times New Roman" w:hAnsi="Courier New" w:cs="Courier New"/>
-          <w:sz w:val="20"/>
-          <w:szCs w:val="20"/>
-          <w:lang w:eastAsia="en-IN"/>
-        </w:rPr>
-        <w:t xml:space="preserve">defA0, varname = "L0", formula = "-2.66+ 3*U", </w:t>
-      </w:r>
-    </w:p>
-    <w:p>
-      <w:pPr>
-        <w:tabs>
-          <w:tab w:val="left" w:pos="916"/>
-          <w:tab w:val="left" w:pos="1832"/>
-          <w:tab w:val="left" w:pos="2748"/>
-          <w:tab w:val="left" w:pos="3664"/>
-          <w:tab w:val="left" w:pos="4580"/>
-          <w:tab w:val="left" w:pos="5496"/>
-          <w:tab w:val="left" w:pos="6412"/>
-          <w:tab w:val="left" w:pos="7328"/>
-          <w:tab w:val="left" w:pos="8244"/>
-          <w:tab w:val="left" w:pos="9160"/>
-          <w:tab w:val="left" w:pos="10076"/>
-          <w:tab w:val="left" w:pos="10992"/>
-          <w:tab w:val="left" w:pos="11908"/>
-          <w:tab w:val="left" w:pos="12824"/>
-          <w:tab w:val="left" w:pos="13740"/>
-          <w:tab w:val="left" w:pos="14656"/>
-        </w:tabs>
-        <w:spacing w:after="0" w:line="240" w:lineRule="auto"/>
-        <w:rPr>
-          <w:rFonts w:ascii="Courier New" w:eastAsia="Times New Roman" w:hAnsi="Courier New" w:cs="Courier New"/>
-          <w:sz w:val="20"/>
-          <w:szCs w:val="20"/>
-          <w:lang w:eastAsia="en-IN"/>
-        </w:rPr>
-      </w:pPr>
-      <w:r>
-        <w:rPr>
-          <w:rFonts w:ascii="Courier New" w:eastAsia="Times New Roman" w:hAnsi="Courier New" w:cs="Courier New"/>
-          <w:sz w:val="20"/>
-          <w:szCs w:val="20"/>
-          <w:lang w:eastAsia="en-IN"/>
-        </w:rPr>
-        <w:t xml:space="preserve">                dist = "binary", link = "logit")</w:t>
+      <w:proofErr w:type="spellStart"/>
+      <w:proofErr w:type="gramStart"/>
+      <w:r>
+        <w:rPr>
+          <w:rFonts w:ascii="Courier New" w:eastAsia="Times New Roman" w:hAnsi="Courier New" w:cs="Courier New"/>
+          <w:sz w:val="20"/>
+          <w:szCs w:val="20"/>
+          <w:lang w:eastAsia="en-IN"/>
+        </w:rPr>
+        <w:t>defData</w:t>
+      </w:r>
+      <w:proofErr w:type="spellEnd"/>
+      <w:r>
+        <w:rPr>
+          <w:rFonts w:ascii="Courier New" w:eastAsia="Times New Roman" w:hAnsi="Courier New" w:cs="Courier New"/>
+          <w:sz w:val="20"/>
+          <w:szCs w:val="20"/>
+          <w:lang w:eastAsia="en-IN"/>
+        </w:rPr>
+        <w:t>(</w:t>
+      </w:r>
+      <w:proofErr w:type="gramEnd"/>
+      <w:r>
+        <w:rPr>
+          <w:rFonts w:ascii="Courier New" w:eastAsia="Times New Roman" w:hAnsi="Courier New" w:cs="Courier New"/>
+          <w:sz w:val="20"/>
+          <w:szCs w:val="20"/>
+          <w:lang w:eastAsia="en-IN"/>
+        </w:rPr>
+        <w:t xml:space="preserve">defA0, </w:t>
+      </w:r>
+      <w:proofErr w:type="spellStart"/>
+      <w:r>
+        <w:rPr>
+          <w:rFonts w:ascii="Courier New" w:eastAsia="Times New Roman" w:hAnsi="Courier New" w:cs="Courier New"/>
+          <w:sz w:val="20"/>
+          <w:szCs w:val="20"/>
+          <w:lang w:eastAsia="en-IN"/>
+        </w:rPr>
+        <w:t>varname</w:t>
+      </w:r>
+      <w:proofErr w:type="spellEnd"/>
+      <w:r>
+        <w:rPr>
+          <w:rFonts w:ascii="Courier New" w:eastAsia="Times New Roman" w:hAnsi="Courier New" w:cs="Courier New"/>
+          <w:sz w:val="20"/>
+          <w:szCs w:val="20"/>
+          <w:lang w:eastAsia="en-IN"/>
+        </w:rPr>
+        <w:t xml:space="preserve"> = "L0", formula = "-2.66+ 3*U", </w:t>
+      </w:r>
+    </w:p>
+    <w:p>
+      <w:pPr>
+        <w:tabs>
+          <w:tab w:val="left" w:pos="916"/>
+          <w:tab w:val="left" w:pos="1832"/>
+          <w:tab w:val="left" w:pos="2748"/>
+          <w:tab w:val="left" w:pos="3664"/>
+          <w:tab w:val="left" w:pos="4580"/>
+          <w:tab w:val="left" w:pos="5496"/>
+          <w:tab w:val="left" w:pos="6412"/>
+          <w:tab w:val="left" w:pos="7328"/>
+          <w:tab w:val="left" w:pos="8244"/>
+          <w:tab w:val="left" w:pos="9160"/>
+          <w:tab w:val="left" w:pos="10076"/>
+          <w:tab w:val="left" w:pos="10992"/>
+          <w:tab w:val="left" w:pos="11908"/>
+          <w:tab w:val="left" w:pos="12824"/>
+          <w:tab w:val="left" w:pos="13740"/>
+          <w:tab w:val="left" w:pos="14656"/>
+        </w:tabs>
+        <w:spacing w:after="0" w:line="240" w:lineRule="auto"/>
+        <w:rPr>
+          <w:rFonts w:ascii="Courier New" w:eastAsia="Times New Roman" w:hAnsi="Courier New" w:cs="Courier New"/>
+          <w:sz w:val="20"/>
+          <w:szCs w:val="20"/>
+          <w:lang w:eastAsia="en-IN"/>
+        </w:rPr>
+      </w:pPr>
+      <w:r>
+        <w:rPr>
+          <w:rFonts w:ascii="Courier New" w:eastAsia="Times New Roman" w:hAnsi="Courier New" w:cs="Courier New"/>
+          <w:sz w:val="20"/>
+          <w:szCs w:val="20"/>
+          <w:lang w:eastAsia="en-IN"/>
+        </w:rPr>
+        <w:t xml:space="preserve">                </w:t>
+      </w:r>
+      <w:proofErr w:type="spellStart"/>
+      <w:r>
+        <w:rPr>
+          <w:rFonts w:ascii="Courier New" w:eastAsia="Times New Roman" w:hAnsi="Courier New" w:cs="Courier New"/>
+          <w:sz w:val="20"/>
+          <w:szCs w:val="20"/>
+          <w:lang w:eastAsia="en-IN"/>
+        </w:rPr>
+        <w:t>dist</w:t>
+      </w:r>
+      <w:proofErr w:type="spellEnd"/>
+      <w:r>
+        <w:rPr>
+          <w:rFonts w:ascii="Courier New" w:eastAsia="Times New Roman" w:hAnsi="Courier New" w:cs="Courier New"/>
+          <w:sz w:val="20"/>
+          <w:szCs w:val="20"/>
+          <w:lang w:eastAsia="en-IN"/>
+        </w:rPr>
+        <w:t xml:space="preserve"> = "binary", link = "logit")</w:t>
       </w:r>
     </w:p>
     <w:p>
@@ -2154,6 +2727,7 @@
           <w:lang w:eastAsia="en-IN"/>
         </w:rPr>
       </w:pPr>
+      <w:proofErr w:type="spellStart"/>
       <w:proofErr w:type="gramStart"/>
       <w:r>
         <w:rPr>
@@ -2164,6 +2738,7 @@
         </w:rPr>
         <w:t>set.seed</w:t>
       </w:r>
+      <w:proofErr w:type="spellEnd"/>
       <w:proofErr w:type="gramEnd"/>
       <w:r>
         <w:rPr>
@@ -2212,15 +2787,26 @@
         </w:rPr>
         <w:t xml:space="preserve">dtA0 &lt;- </w:t>
       </w:r>
-      <w:proofErr w:type="gramStart"/>
-      <w:r>
-        <w:rPr>
-          <w:rFonts w:ascii="Courier New" w:eastAsia="Times New Roman" w:hAnsi="Courier New" w:cs="Courier New"/>
-          <w:sz w:val="20"/>
-          <w:szCs w:val="20"/>
-          <w:lang w:eastAsia="en-IN"/>
-        </w:rPr>
-        <w:t>genData(</w:t>
+      <w:proofErr w:type="spellStart"/>
+      <w:proofErr w:type="gramStart"/>
+      <w:r>
+        <w:rPr>
+          <w:rFonts w:ascii="Courier New" w:eastAsia="Times New Roman" w:hAnsi="Courier New" w:cs="Courier New"/>
+          <w:sz w:val="20"/>
+          <w:szCs w:val="20"/>
+          <w:lang w:eastAsia="en-IN"/>
+        </w:rPr>
+        <w:t>genData</w:t>
+      </w:r>
+      <w:proofErr w:type="spellEnd"/>
+      <w:r>
+        <w:rPr>
+          <w:rFonts w:ascii="Courier New" w:eastAsia="Times New Roman" w:hAnsi="Courier New" w:cs="Courier New"/>
+          <w:sz w:val="20"/>
+          <w:szCs w:val="20"/>
+          <w:lang w:eastAsia="en-IN"/>
+        </w:rPr>
+        <w:t>(</w:t>
       </w:r>
       <w:proofErr w:type="gramEnd"/>
       <w:r>
@@ -2650,6 +3236,7 @@
         </w:rPr>
         <w:t xml:space="preserve">Now we need to create the two parallel universes – assigning each individual to both treatments. </w:t>
       </w:r>
+      <w:proofErr w:type="spellStart"/>
       <w:r>
         <w:rPr>
           <w:rFonts w:ascii="Courier New" w:eastAsia="Times New Roman" w:hAnsi="Courier New" w:cs="Courier New"/>
@@ -2659,6 +3246,7 @@
         </w:rPr>
         <w:t>simstudy</w:t>
       </w:r>
+      <w:proofErr w:type="spellEnd"/>
       <w:r>
         <w:rPr>
           <w:rFonts w:ascii="Times New Roman" w:eastAsia="Times New Roman" w:hAnsi="Times New Roman" w:cs="Times New Roman"/>
@@ -2668,6 +3256,7 @@
         </w:rPr>
         <w:t xml:space="preserve"> has a function </w:t>
       </w:r>
+      <w:proofErr w:type="spellStart"/>
       <w:r>
         <w:rPr>
           <w:rFonts w:ascii="Courier New" w:eastAsia="Times New Roman" w:hAnsi="Courier New" w:cs="Courier New"/>
@@ -2677,6 +3266,7 @@
         </w:rPr>
         <w:t>addPeriods</w:t>
       </w:r>
+      <w:proofErr w:type="spellEnd"/>
       <w:r>
         <w:rPr>
           <w:rFonts w:ascii="Times New Roman" w:eastAsia="Times New Roman" w:hAnsi="Times New Roman" w:cs="Times New Roman"/>
@@ -2724,15 +3314,26 @@
         </w:rPr>
         <w:t xml:space="preserve">dtA0 &lt;- </w:t>
       </w:r>
-      <w:proofErr w:type="gramStart"/>
-      <w:r>
-        <w:rPr>
-          <w:rFonts w:ascii="Courier New" w:eastAsia="Times New Roman" w:hAnsi="Courier New" w:cs="Courier New"/>
-          <w:sz w:val="20"/>
-          <w:szCs w:val="20"/>
-          <w:lang w:eastAsia="en-IN"/>
-        </w:rPr>
-        <w:t>addPeriods(</w:t>
+      <w:proofErr w:type="spellStart"/>
+      <w:proofErr w:type="gramStart"/>
+      <w:r>
+        <w:rPr>
+          <w:rFonts w:ascii="Courier New" w:eastAsia="Times New Roman" w:hAnsi="Courier New" w:cs="Courier New"/>
+          <w:sz w:val="20"/>
+          <w:szCs w:val="20"/>
+          <w:lang w:eastAsia="en-IN"/>
+        </w:rPr>
+        <w:t>addPeriods</w:t>
+      </w:r>
+      <w:proofErr w:type="spellEnd"/>
+      <w:r>
+        <w:rPr>
+          <w:rFonts w:ascii="Courier New" w:eastAsia="Times New Roman" w:hAnsi="Courier New" w:cs="Courier New"/>
+          <w:sz w:val="20"/>
+          <w:szCs w:val="20"/>
+          <w:lang w:eastAsia="en-IN"/>
+        </w:rPr>
+        <w:t>(</w:t>
       </w:r>
       <w:proofErr w:type="gramEnd"/>
       <w:r>
@@ -2773,15 +3374,26 @@
           <w:lang w:eastAsia="en-IN"/>
         </w:rPr>
       </w:pPr>
-      <w:proofErr w:type="gramStart"/>
-      <w:r>
-        <w:rPr>
-          <w:rFonts w:ascii="Courier New" w:eastAsia="Times New Roman" w:hAnsi="Courier New" w:cs="Courier New"/>
-          <w:sz w:val="20"/>
-          <w:szCs w:val="20"/>
-          <w:lang w:eastAsia="en-IN"/>
-        </w:rPr>
-        <w:t>setnames(</w:t>
+      <w:proofErr w:type="spellStart"/>
+      <w:proofErr w:type="gramStart"/>
+      <w:r>
+        <w:rPr>
+          <w:rFonts w:ascii="Courier New" w:eastAsia="Times New Roman" w:hAnsi="Courier New" w:cs="Courier New"/>
+          <w:sz w:val="20"/>
+          <w:szCs w:val="20"/>
+          <w:lang w:eastAsia="en-IN"/>
+        </w:rPr>
+        <w:t>setnames</w:t>
+      </w:r>
+      <w:proofErr w:type="spellEnd"/>
+      <w:r>
+        <w:rPr>
+          <w:rFonts w:ascii="Courier New" w:eastAsia="Times New Roman" w:hAnsi="Courier New" w:cs="Courier New"/>
+          <w:sz w:val="20"/>
+          <w:szCs w:val="20"/>
+          <w:lang w:eastAsia="en-IN"/>
+        </w:rPr>
+        <w:t>(</w:t>
       </w:r>
       <w:proofErr w:type="gramEnd"/>
       <w:r>
@@ -2867,8 +3479,19 @@
           <w:szCs w:val="20"/>
           <w:lang w:eastAsia="en-IN"/>
         </w:rPr>
-        <w:t>##    id A0         U          e L0 timeID</w:t>
-      </w:r>
+        <w:t xml:space="preserve">##    id A0         U          e L0 </w:t>
+      </w:r>
+      <w:proofErr w:type="spellStart"/>
+      <w:r>
+        <w:rPr>
+          <w:rFonts w:ascii="Courier New" w:eastAsia="Times New Roman" w:hAnsi="Courier New" w:cs="Courier New"/>
+          <w:sz w:val="20"/>
+          <w:szCs w:val="20"/>
+          <w:lang w:eastAsia="en-IN"/>
+        </w:rPr>
+        <w:t>timeID</w:t>
+      </w:r>
+      <w:proofErr w:type="spellEnd"/>
     </w:p>
     <w:p>
       <w:pPr>
@@ -3382,25 +4005,47 @@
         </w:rPr>
         <w:t xml:space="preserve">addA0 &lt;- </w:t>
       </w:r>
-      <w:proofErr w:type="gramStart"/>
-      <w:r>
-        <w:rPr>
-          <w:rFonts w:ascii="Courier New" w:eastAsia="Times New Roman" w:hAnsi="Courier New" w:cs="Courier New"/>
-          <w:sz w:val="20"/>
-          <w:szCs w:val="20"/>
-          <w:lang w:eastAsia="en-IN"/>
-        </w:rPr>
-        <w:t>defDataAdd(</w:t>
-      </w:r>
-      <w:proofErr w:type="gramEnd"/>
-      <w:r>
-        <w:rPr>
-          <w:rFonts w:ascii="Courier New" w:eastAsia="Times New Roman" w:hAnsi="Courier New" w:cs="Courier New"/>
-          <w:sz w:val="20"/>
-          <w:szCs w:val="20"/>
-          <w:lang w:eastAsia="en-IN"/>
-        </w:rPr>
-        <w:t xml:space="preserve">varname = "L1", </w:t>
+      <w:proofErr w:type="spellStart"/>
+      <w:proofErr w:type="gramStart"/>
+      <w:r>
+        <w:rPr>
+          <w:rFonts w:ascii="Courier New" w:eastAsia="Times New Roman" w:hAnsi="Courier New" w:cs="Courier New"/>
+          <w:sz w:val="20"/>
+          <w:szCs w:val="20"/>
+          <w:lang w:eastAsia="en-IN"/>
+        </w:rPr>
+        <w:t>defDataAdd</w:t>
+      </w:r>
+      <w:proofErr w:type="spellEnd"/>
+      <w:r>
+        <w:rPr>
+          <w:rFonts w:ascii="Courier New" w:eastAsia="Times New Roman" w:hAnsi="Courier New" w:cs="Courier New"/>
+          <w:sz w:val="20"/>
+          <w:szCs w:val="20"/>
+          <w:lang w:eastAsia="en-IN"/>
+        </w:rPr>
+        <w:t>(</w:t>
+      </w:r>
+      <w:proofErr w:type="spellStart"/>
+      <w:proofErr w:type="gramEnd"/>
+      <w:r>
+        <w:rPr>
+          <w:rFonts w:ascii="Courier New" w:eastAsia="Times New Roman" w:hAnsi="Courier New" w:cs="Courier New"/>
+          <w:sz w:val="20"/>
+          <w:szCs w:val="20"/>
+          <w:lang w:eastAsia="en-IN"/>
+        </w:rPr>
+        <w:t>varname</w:t>
+      </w:r>
+      <w:proofErr w:type="spellEnd"/>
+      <w:r>
+        <w:rPr>
+          <w:rFonts w:ascii="Courier New" w:eastAsia="Times New Roman" w:hAnsi="Courier New" w:cs="Courier New"/>
+          <w:sz w:val="20"/>
+          <w:szCs w:val="20"/>
+          <w:lang w:eastAsia="en-IN"/>
+        </w:rPr>
+        <w:t xml:space="preserve"> = "L1", </w:t>
       </w:r>
     </w:p>
     <w:p>
@@ -3476,7 +4121,27 @@
           <w:szCs w:val="20"/>
           <w:lang w:eastAsia="en-IN"/>
         </w:rPr>
-        <w:t xml:space="preserve">                    dist= "binary", link="logit")</w:t>
+        <w:t xml:space="preserve">                    </w:t>
+      </w:r>
+      <w:proofErr w:type="spellStart"/>
+      <w:r>
+        <w:rPr>
+          <w:rFonts w:ascii="Courier New" w:eastAsia="Times New Roman" w:hAnsi="Courier New" w:cs="Courier New"/>
+          <w:sz w:val="20"/>
+          <w:szCs w:val="20"/>
+          <w:lang w:eastAsia="en-IN"/>
+        </w:rPr>
+        <w:t>dist</w:t>
+      </w:r>
+      <w:proofErr w:type="spellEnd"/>
+      <w:r>
+        <w:rPr>
+          <w:rFonts w:ascii="Courier New" w:eastAsia="Times New Roman" w:hAnsi="Courier New" w:cs="Courier New"/>
+          <w:sz w:val="20"/>
+          <w:szCs w:val="20"/>
+          <w:lang w:eastAsia="en-IN"/>
+        </w:rPr>
+        <w:t>= "binary", link="logit")</w:t>
       </w:r>
     </w:p>
     <w:p>
@@ -3545,25 +4210,56 @@
         </w:rPr>
         <w:t xml:space="preserve">dtA0 &lt;- </w:t>
       </w:r>
-      <w:proofErr w:type="gramStart"/>
-      <w:r>
-        <w:rPr>
-          <w:rFonts w:ascii="Courier New" w:eastAsia="Times New Roman" w:hAnsi="Courier New" w:cs="Courier New"/>
-          <w:sz w:val="20"/>
-          <w:szCs w:val="20"/>
-          <w:lang w:eastAsia="en-IN"/>
-        </w:rPr>
-        <w:t>addColumns(</w:t>
-      </w:r>
-      <w:proofErr w:type="gramEnd"/>
-      <w:r>
-        <w:rPr>
-          <w:rFonts w:ascii="Courier New" w:eastAsia="Times New Roman" w:hAnsi="Courier New" w:cs="Courier New"/>
-          <w:sz w:val="20"/>
-          <w:szCs w:val="20"/>
-          <w:lang w:eastAsia="en-IN"/>
-        </w:rPr>
-        <w:t>addA0, dtOld = dtA0)</w:t>
+      <w:proofErr w:type="spellStart"/>
+      <w:proofErr w:type="gramStart"/>
+      <w:r>
+        <w:rPr>
+          <w:rFonts w:ascii="Courier New" w:eastAsia="Times New Roman" w:hAnsi="Courier New" w:cs="Courier New"/>
+          <w:sz w:val="20"/>
+          <w:szCs w:val="20"/>
+          <w:lang w:eastAsia="en-IN"/>
+        </w:rPr>
+        <w:t>addColumns</w:t>
+      </w:r>
+      <w:proofErr w:type="spellEnd"/>
+      <w:r>
+        <w:rPr>
+          <w:rFonts w:ascii="Courier New" w:eastAsia="Times New Roman" w:hAnsi="Courier New" w:cs="Courier New"/>
+          <w:sz w:val="20"/>
+          <w:szCs w:val="20"/>
+          <w:lang w:eastAsia="en-IN"/>
+        </w:rPr>
+        <w:t>(</w:t>
+      </w:r>
+      <w:proofErr w:type="gramEnd"/>
+      <w:r>
+        <w:rPr>
+          <w:rFonts w:ascii="Courier New" w:eastAsia="Times New Roman" w:hAnsi="Courier New" w:cs="Courier New"/>
+          <w:sz w:val="20"/>
+          <w:szCs w:val="20"/>
+          <w:lang w:eastAsia="en-IN"/>
+        </w:rPr>
+        <w:t xml:space="preserve">addA0, </w:t>
+      </w:r>
+      <w:proofErr w:type="spellStart"/>
+      <w:r>
+        <w:rPr>
+          <w:rFonts w:ascii="Courier New" w:eastAsia="Times New Roman" w:hAnsi="Courier New" w:cs="Courier New"/>
+          <w:sz w:val="20"/>
+          <w:szCs w:val="20"/>
+          <w:lang w:eastAsia="en-IN"/>
+        </w:rPr>
+        <w:t>dtOld</w:t>
+      </w:r>
+      <w:proofErr w:type="spellEnd"/>
+      <w:r>
+        <w:rPr>
+          <w:rFonts w:ascii="Courier New" w:eastAsia="Times New Roman" w:hAnsi="Courier New" w:cs="Courier New"/>
+          <w:sz w:val="20"/>
+          <w:szCs w:val="20"/>
+          <w:lang w:eastAsia="en-IN"/>
+        </w:rPr>
+        <w:t xml:space="preserve"> = dtA0)</w:t>
       </w:r>
     </w:p>
     <w:p>
@@ -3639,7 +4335,27 @@
           <w:szCs w:val="20"/>
           <w:lang w:eastAsia="en-IN"/>
         </w:rPr>
-        <w:t>##    id A0         U          e L0 timeID L1</w:t>
+        <w:t xml:space="preserve">##    id A0         U          e L0 </w:t>
+      </w:r>
+      <w:proofErr w:type="spellStart"/>
+      <w:r>
+        <w:rPr>
+          <w:rFonts w:ascii="Courier New" w:eastAsia="Times New Roman" w:hAnsi="Courier New" w:cs="Courier New"/>
+          <w:sz w:val="20"/>
+          <w:szCs w:val="20"/>
+          <w:lang w:eastAsia="en-IN"/>
+        </w:rPr>
+        <w:t>timeID</w:t>
+      </w:r>
+      <w:proofErr w:type="spellEnd"/>
+      <w:r>
+        <w:rPr>
+          <w:rFonts w:ascii="Courier New" w:eastAsia="Times New Roman" w:hAnsi="Courier New" w:cs="Courier New"/>
+          <w:sz w:val="20"/>
+          <w:szCs w:val="20"/>
+          <w:lang w:eastAsia="en-IN"/>
+        </w:rPr>
+        <w:t xml:space="preserve"> L1</w:t>
       </w:r>
     </w:p>
     <w:p>
@@ -4112,7 +4828,27 @@
           <w:szCs w:val="20"/>
           <w:lang w:eastAsia="en-IN"/>
         </w:rPr>
-        <w:t>(prob_L1 = mean(L1)), keyby = .(L0,A0)]</w:t>
+        <w:t xml:space="preserve">(prob_L1 = mean(L1)), </w:t>
+      </w:r>
+      <w:proofErr w:type="spellStart"/>
+      <w:r>
+        <w:rPr>
+          <w:rFonts w:ascii="Courier New" w:eastAsia="Times New Roman" w:hAnsi="Courier New" w:cs="Courier New"/>
+          <w:sz w:val="20"/>
+          <w:szCs w:val="20"/>
+          <w:lang w:eastAsia="en-IN"/>
+        </w:rPr>
+        <w:t>keyby</w:t>
+      </w:r>
+      <w:proofErr w:type="spellEnd"/>
+      <w:r>
+        <w:rPr>
+          <w:rFonts w:ascii="Courier New" w:eastAsia="Times New Roman" w:hAnsi="Courier New" w:cs="Courier New"/>
+          <w:sz w:val="20"/>
+          <w:szCs w:val="20"/>
+          <w:lang w:eastAsia="en-IN"/>
+        </w:rPr>
+        <w:t xml:space="preserve"> = .(L0,A0)]</w:t>
       </w:r>
     </w:p>
     <w:p>
@@ -4442,15 +5178,26 @@
         </w:rPr>
         <w:t xml:space="preserve">dtA1 &lt;- </w:t>
       </w:r>
-      <w:proofErr w:type="gramStart"/>
-      <w:r>
-        <w:rPr>
-          <w:rFonts w:ascii="Courier New" w:eastAsia="Times New Roman" w:hAnsi="Courier New" w:cs="Courier New"/>
-          <w:sz w:val="20"/>
-          <w:szCs w:val="20"/>
-          <w:lang w:eastAsia="en-IN"/>
-        </w:rPr>
-        <w:t>addPeriods(</w:t>
+      <w:proofErr w:type="spellStart"/>
+      <w:proofErr w:type="gramStart"/>
+      <w:r>
+        <w:rPr>
+          <w:rFonts w:ascii="Courier New" w:eastAsia="Times New Roman" w:hAnsi="Courier New" w:cs="Courier New"/>
+          <w:sz w:val="20"/>
+          <w:szCs w:val="20"/>
+          <w:lang w:eastAsia="en-IN"/>
+        </w:rPr>
+        <w:t>addPeriods</w:t>
+      </w:r>
+      <w:proofErr w:type="spellEnd"/>
+      <w:r>
+        <w:rPr>
+          <w:rFonts w:ascii="Courier New" w:eastAsia="Times New Roman" w:hAnsi="Courier New" w:cs="Courier New"/>
+          <w:sz w:val="20"/>
+          <w:szCs w:val="20"/>
+          <w:lang w:eastAsia="en-IN"/>
+        </w:rPr>
+        <w:t>(</w:t>
       </w:r>
       <w:proofErr w:type="gramEnd"/>
       <w:r>
@@ -4491,15 +5238,26 @@
           <w:lang w:eastAsia="en-IN"/>
         </w:rPr>
       </w:pPr>
-      <w:proofErr w:type="gramStart"/>
-      <w:r>
-        <w:rPr>
-          <w:rFonts w:ascii="Courier New" w:eastAsia="Times New Roman" w:hAnsi="Courier New" w:cs="Courier New"/>
-          <w:sz w:val="20"/>
-          <w:szCs w:val="20"/>
-          <w:lang w:eastAsia="en-IN"/>
-        </w:rPr>
-        <w:t>setnames(</w:t>
+      <w:proofErr w:type="spellStart"/>
+      <w:proofErr w:type="gramStart"/>
+      <w:r>
+        <w:rPr>
+          <w:rFonts w:ascii="Courier New" w:eastAsia="Times New Roman" w:hAnsi="Courier New" w:cs="Courier New"/>
+          <w:sz w:val="20"/>
+          <w:szCs w:val="20"/>
+          <w:lang w:eastAsia="en-IN"/>
+        </w:rPr>
+        <w:t>setnames</w:t>
+      </w:r>
+      <w:proofErr w:type="spellEnd"/>
+      <w:r>
+        <w:rPr>
+          <w:rFonts w:ascii="Courier New" w:eastAsia="Times New Roman" w:hAnsi="Courier New" w:cs="Courier New"/>
+          <w:sz w:val="20"/>
+          <w:szCs w:val="20"/>
+          <w:lang w:eastAsia="en-IN"/>
+        </w:rPr>
+        <w:t>(</w:t>
       </w:r>
       <w:proofErr w:type="gramEnd"/>
       <w:r>
@@ -4578,25 +5336,47 @@
         </w:rPr>
         <w:t xml:space="preserve">addA1 &lt;- </w:t>
       </w:r>
-      <w:proofErr w:type="gramStart"/>
-      <w:r>
-        <w:rPr>
-          <w:rFonts w:ascii="Courier New" w:eastAsia="Times New Roman" w:hAnsi="Courier New" w:cs="Courier New"/>
-          <w:sz w:val="20"/>
-          <w:szCs w:val="20"/>
-          <w:lang w:eastAsia="en-IN"/>
-        </w:rPr>
-        <w:t>defDataAdd(</w:t>
-      </w:r>
-      <w:proofErr w:type="gramEnd"/>
-      <w:r>
-        <w:rPr>
-          <w:rFonts w:ascii="Courier New" w:eastAsia="Times New Roman" w:hAnsi="Courier New" w:cs="Courier New"/>
-          <w:sz w:val="20"/>
-          <w:szCs w:val="20"/>
-          <w:lang w:eastAsia="en-IN"/>
-        </w:rPr>
-        <w:t xml:space="preserve">varname = "Y_PO", </w:t>
+      <w:proofErr w:type="spellStart"/>
+      <w:proofErr w:type="gramStart"/>
+      <w:r>
+        <w:rPr>
+          <w:rFonts w:ascii="Courier New" w:eastAsia="Times New Roman" w:hAnsi="Courier New" w:cs="Courier New"/>
+          <w:sz w:val="20"/>
+          <w:szCs w:val="20"/>
+          <w:lang w:eastAsia="en-IN"/>
+        </w:rPr>
+        <w:t>defDataAdd</w:t>
+      </w:r>
+      <w:proofErr w:type="spellEnd"/>
+      <w:r>
+        <w:rPr>
+          <w:rFonts w:ascii="Courier New" w:eastAsia="Times New Roman" w:hAnsi="Courier New" w:cs="Courier New"/>
+          <w:sz w:val="20"/>
+          <w:szCs w:val="20"/>
+          <w:lang w:eastAsia="en-IN"/>
+        </w:rPr>
+        <w:t>(</w:t>
+      </w:r>
+      <w:proofErr w:type="spellStart"/>
+      <w:proofErr w:type="gramEnd"/>
+      <w:r>
+        <w:rPr>
+          <w:rFonts w:ascii="Courier New" w:eastAsia="Times New Roman" w:hAnsi="Courier New" w:cs="Courier New"/>
+          <w:sz w:val="20"/>
+          <w:szCs w:val="20"/>
+          <w:lang w:eastAsia="en-IN"/>
+        </w:rPr>
+        <w:t>varname</w:t>
+      </w:r>
+      <w:proofErr w:type="spellEnd"/>
+      <w:r>
+        <w:rPr>
+          <w:rFonts w:ascii="Courier New" w:eastAsia="Times New Roman" w:hAnsi="Courier New" w:cs="Courier New"/>
+          <w:sz w:val="20"/>
+          <w:szCs w:val="20"/>
+          <w:lang w:eastAsia="en-IN"/>
+        </w:rPr>
+        <w:t xml:space="preserve"> = "Y_PO", </w:t>
       </w:r>
     </w:p>
     <w:p>
@@ -4672,7 +5452,47 @@
           <w:szCs w:val="20"/>
           <w:lang w:eastAsia="en-IN"/>
         </w:rPr>
-        <w:t xml:space="preserve">                    dist = "nonrandom")</w:t>
+        <w:t xml:space="preserve">                    </w:t>
+      </w:r>
+      <w:proofErr w:type="spellStart"/>
+      <w:r>
+        <w:rPr>
+          <w:rFonts w:ascii="Courier New" w:eastAsia="Times New Roman" w:hAnsi="Courier New" w:cs="Courier New"/>
+          <w:sz w:val="20"/>
+          <w:szCs w:val="20"/>
+          <w:lang w:eastAsia="en-IN"/>
+        </w:rPr>
+        <w:t>dist</w:t>
+      </w:r>
+      <w:proofErr w:type="spellEnd"/>
+      <w:r>
+        <w:rPr>
+          <w:rFonts w:ascii="Courier New" w:eastAsia="Times New Roman" w:hAnsi="Courier New" w:cs="Courier New"/>
+          <w:sz w:val="20"/>
+          <w:szCs w:val="20"/>
+          <w:lang w:eastAsia="en-IN"/>
+        </w:rPr>
+        <w:t xml:space="preserve"> = "</w:t>
+      </w:r>
+      <w:proofErr w:type="spellStart"/>
+      <w:r>
+        <w:rPr>
+          <w:rFonts w:ascii="Courier New" w:eastAsia="Times New Roman" w:hAnsi="Courier New" w:cs="Courier New"/>
+          <w:sz w:val="20"/>
+          <w:szCs w:val="20"/>
+          <w:lang w:eastAsia="en-IN"/>
+        </w:rPr>
+        <w:t>nonrandom</w:t>
+      </w:r>
+      <w:proofErr w:type="spellEnd"/>
+      <w:r>
+        <w:rPr>
+          <w:rFonts w:ascii="Courier New" w:eastAsia="Times New Roman" w:hAnsi="Courier New" w:cs="Courier New"/>
+          <w:sz w:val="20"/>
+          <w:szCs w:val="20"/>
+          <w:lang w:eastAsia="en-IN"/>
+        </w:rPr>
+        <w:t>")</w:t>
       </w:r>
     </w:p>
     <w:p>
@@ -4741,15 +5561,26 @@
         </w:rPr>
         <w:t xml:space="preserve">dtA1 &lt;- </w:t>
       </w:r>
-      <w:proofErr w:type="gramStart"/>
-      <w:r>
-        <w:rPr>
-          <w:rFonts w:ascii="Courier New" w:eastAsia="Times New Roman" w:hAnsi="Courier New" w:cs="Courier New"/>
-          <w:sz w:val="20"/>
-          <w:szCs w:val="20"/>
-          <w:lang w:eastAsia="en-IN"/>
-        </w:rPr>
-        <w:t>addColumns(</w:t>
+      <w:proofErr w:type="spellStart"/>
+      <w:proofErr w:type="gramStart"/>
+      <w:r>
+        <w:rPr>
+          <w:rFonts w:ascii="Courier New" w:eastAsia="Times New Roman" w:hAnsi="Courier New" w:cs="Courier New"/>
+          <w:sz w:val="20"/>
+          <w:szCs w:val="20"/>
+          <w:lang w:eastAsia="en-IN"/>
+        </w:rPr>
+        <w:t>addColumns</w:t>
+      </w:r>
+      <w:proofErr w:type="spellEnd"/>
+      <w:r>
+        <w:rPr>
+          <w:rFonts w:ascii="Courier New" w:eastAsia="Times New Roman" w:hAnsi="Courier New" w:cs="Courier New"/>
+          <w:sz w:val="20"/>
+          <w:szCs w:val="20"/>
+          <w:lang w:eastAsia="en-IN"/>
+        </w:rPr>
+        <w:t>(</w:t>
       </w:r>
       <w:proofErr w:type="gramEnd"/>
       <w:r>
@@ -4836,7 +5667,27 @@
           <w:lang w:eastAsia="en-IN"/>
         </w:rPr>
         <w:lastRenderedPageBreak/>
-        <w:t>##    id A1 A0         U          e L0 timeID L1     Y_PO</w:t>
+        <w:t xml:space="preserve">##    id A1 A0         U          e L0 </w:t>
+      </w:r>
+      <w:proofErr w:type="spellStart"/>
+      <w:r>
+        <w:rPr>
+          <w:rFonts w:ascii="Courier New" w:eastAsia="Times New Roman" w:hAnsi="Courier New" w:cs="Courier New"/>
+          <w:sz w:val="20"/>
+          <w:szCs w:val="20"/>
+          <w:lang w:eastAsia="en-IN"/>
+        </w:rPr>
+        <w:t>timeID</w:t>
+      </w:r>
+      <w:proofErr w:type="spellEnd"/>
+      <w:r>
+        <w:rPr>
+          <w:rFonts w:ascii="Courier New" w:eastAsia="Times New Roman" w:hAnsi="Courier New" w:cs="Courier New"/>
+          <w:sz w:val="20"/>
+          <w:szCs w:val="20"/>
+          <w:lang w:eastAsia="en-IN"/>
+        </w:rPr>
+        <w:t xml:space="preserve"> L1     Y_PO</w:t>
       </w:r>
     </w:p>
     <w:p>
@@ -6591,72 +7442,125 @@
           <w:lang w:eastAsia="en-IN"/>
         </w:rPr>
       </w:pPr>
-      <w:r>
-        <w:rPr>
-          <w:rFonts w:ascii="Courier New" w:eastAsia="Times New Roman" w:hAnsi="Courier New" w:cs="Courier New"/>
-          <w:sz w:val="20"/>
-          <w:szCs w:val="20"/>
-          <w:lang w:eastAsia="en-IN"/>
-        </w:rPr>
-        <w:t xml:space="preserve">dtAdd &lt;- </w:t>
-      </w:r>
-      <w:proofErr w:type="gramStart"/>
-      <w:r>
-        <w:rPr>
-          <w:rFonts w:ascii="Courier New" w:eastAsia="Times New Roman" w:hAnsi="Courier New" w:cs="Courier New"/>
-          <w:sz w:val="20"/>
-          <w:szCs w:val="20"/>
-          <w:lang w:eastAsia="en-IN"/>
-        </w:rPr>
-        <w:t>defDataAdd(</w:t>
-      </w:r>
-      <w:proofErr w:type="gramEnd"/>
-      <w:r>
-        <w:rPr>
-          <w:rFonts w:ascii="Courier New" w:eastAsia="Times New Roman" w:hAnsi="Courier New" w:cs="Courier New"/>
-          <w:sz w:val="20"/>
-          <w:szCs w:val="20"/>
-          <w:lang w:eastAsia="en-IN"/>
-        </w:rPr>
-        <w:t xml:space="preserve">varname = "A0", </w:t>
-      </w:r>
-    </w:p>
-    <w:p>
-      <w:pPr>
-        <w:tabs>
-          <w:tab w:val="left" w:pos="916"/>
-          <w:tab w:val="left" w:pos="1832"/>
-          <w:tab w:val="left" w:pos="2748"/>
-          <w:tab w:val="left" w:pos="3664"/>
-          <w:tab w:val="left" w:pos="4580"/>
-          <w:tab w:val="left" w:pos="5496"/>
-          <w:tab w:val="left" w:pos="6412"/>
-          <w:tab w:val="left" w:pos="7328"/>
-          <w:tab w:val="left" w:pos="8244"/>
-          <w:tab w:val="left" w:pos="9160"/>
-          <w:tab w:val="left" w:pos="10076"/>
-          <w:tab w:val="left" w:pos="10992"/>
-          <w:tab w:val="left" w:pos="11908"/>
-          <w:tab w:val="left" w:pos="12824"/>
-          <w:tab w:val="left" w:pos="13740"/>
-          <w:tab w:val="left" w:pos="14656"/>
-        </w:tabs>
-        <w:spacing w:after="0" w:line="240" w:lineRule="auto"/>
-        <w:rPr>
-          <w:rFonts w:ascii="Courier New" w:eastAsia="Times New Roman" w:hAnsi="Courier New" w:cs="Courier New"/>
-          <w:sz w:val="20"/>
-          <w:szCs w:val="20"/>
-          <w:lang w:eastAsia="en-IN"/>
-        </w:rPr>
-      </w:pPr>
-      <w:r>
-        <w:rPr>
-          <w:rFonts w:ascii="Courier New" w:eastAsia="Times New Roman" w:hAnsi="Courier New" w:cs="Courier New"/>
-          <w:sz w:val="20"/>
-          <w:szCs w:val="20"/>
-          <w:lang w:eastAsia="en-IN"/>
-        </w:rPr>
-        <w:t xml:space="preserve">                    formula = "0.3 + L0 * 0.2", dist = "binary</w:t>
+      <w:proofErr w:type="spellStart"/>
+      <w:r>
+        <w:rPr>
+          <w:rFonts w:ascii="Courier New" w:eastAsia="Times New Roman" w:hAnsi="Courier New" w:cs="Courier New"/>
+          <w:sz w:val="20"/>
+          <w:szCs w:val="20"/>
+          <w:lang w:eastAsia="en-IN"/>
+        </w:rPr>
+        <w:t>dtAdd</w:t>
+      </w:r>
+      <w:proofErr w:type="spellEnd"/>
+      <w:r>
+        <w:rPr>
+          <w:rFonts w:ascii="Courier New" w:eastAsia="Times New Roman" w:hAnsi="Courier New" w:cs="Courier New"/>
+          <w:sz w:val="20"/>
+          <w:szCs w:val="20"/>
+          <w:lang w:eastAsia="en-IN"/>
+        </w:rPr>
+        <w:t xml:space="preserve"> &lt;- </w:t>
+      </w:r>
+      <w:proofErr w:type="spellStart"/>
+      <w:proofErr w:type="gramStart"/>
+      <w:r>
+        <w:rPr>
+          <w:rFonts w:ascii="Courier New" w:eastAsia="Times New Roman" w:hAnsi="Courier New" w:cs="Courier New"/>
+          <w:sz w:val="20"/>
+          <w:szCs w:val="20"/>
+          <w:lang w:eastAsia="en-IN"/>
+        </w:rPr>
+        <w:t>defDataAdd</w:t>
+      </w:r>
+      <w:proofErr w:type="spellEnd"/>
+      <w:r>
+        <w:rPr>
+          <w:rFonts w:ascii="Courier New" w:eastAsia="Times New Roman" w:hAnsi="Courier New" w:cs="Courier New"/>
+          <w:sz w:val="20"/>
+          <w:szCs w:val="20"/>
+          <w:lang w:eastAsia="en-IN"/>
+        </w:rPr>
+        <w:t>(</w:t>
+      </w:r>
+      <w:proofErr w:type="spellStart"/>
+      <w:proofErr w:type="gramEnd"/>
+      <w:r>
+        <w:rPr>
+          <w:rFonts w:ascii="Courier New" w:eastAsia="Times New Roman" w:hAnsi="Courier New" w:cs="Courier New"/>
+          <w:sz w:val="20"/>
+          <w:szCs w:val="20"/>
+          <w:lang w:eastAsia="en-IN"/>
+        </w:rPr>
+        <w:t>varname</w:t>
+      </w:r>
+      <w:proofErr w:type="spellEnd"/>
+      <w:r>
+        <w:rPr>
+          <w:rFonts w:ascii="Courier New" w:eastAsia="Times New Roman" w:hAnsi="Courier New" w:cs="Courier New"/>
+          <w:sz w:val="20"/>
+          <w:szCs w:val="20"/>
+          <w:lang w:eastAsia="en-IN"/>
+        </w:rPr>
+        <w:t xml:space="preserve"> = "A0", </w:t>
+      </w:r>
+    </w:p>
+    <w:p>
+      <w:pPr>
+        <w:tabs>
+          <w:tab w:val="left" w:pos="916"/>
+          <w:tab w:val="left" w:pos="1832"/>
+          <w:tab w:val="left" w:pos="2748"/>
+          <w:tab w:val="left" w:pos="3664"/>
+          <w:tab w:val="left" w:pos="4580"/>
+          <w:tab w:val="left" w:pos="5496"/>
+          <w:tab w:val="left" w:pos="6412"/>
+          <w:tab w:val="left" w:pos="7328"/>
+          <w:tab w:val="left" w:pos="8244"/>
+          <w:tab w:val="left" w:pos="9160"/>
+          <w:tab w:val="left" w:pos="10076"/>
+          <w:tab w:val="left" w:pos="10992"/>
+          <w:tab w:val="left" w:pos="11908"/>
+          <w:tab w:val="left" w:pos="12824"/>
+          <w:tab w:val="left" w:pos="13740"/>
+          <w:tab w:val="left" w:pos="14656"/>
+        </w:tabs>
+        <w:spacing w:after="0" w:line="240" w:lineRule="auto"/>
+        <w:rPr>
+          <w:rFonts w:ascii="Courier New" w:eastAsia="Times New Roman" w:hAnsi="Courier New" w:cs="Courier New"/>
+          <w:sz w:val="20"/>
+          <w:szCs w:val="20"/>
+          <w:lang w:eastAsia="en-IN"/>
+        </w:rPr>
+      </w:pPr>
+      <w:r>
+        <w:rPr>
+          <w:rFonts w:ascii="Courier New" w:eastAsia="Times New Roman" w:hAnsi="Courier New" w:cs="Courier New"/>
+          <w:sz w:val="20"/>
+          <w:szCs w:val="20"/>
+          <w:lang w:eastAsia="en-IN"/>
+        </w:rPr>
+        <w:t xml:space="preserve">                    formula = "0.3 + L0 * 0.2", </w:t>
+      </w:r>
+      <w:proofErr w:type="spellStart"/>
+      <w:r>
+        <w:rPr>
+          <w:rFonts w:ascii="Courier New" w:eastAsia="Times New Roman" w:hAnsi="Courier New" w:cs="Courier New"/>
+          <w:sz w:val="20"/>
+          <w:szCs w:val="20"/>
+          <w:lang w:eastAsia="en-IN"/>
+        </w:rPr>
+        <w:t>dist</w:t>
+      </w:r>
+      <w:proofErr w:type="spellEnd"/>
+      <w:r>
+        <w:rPr>
+          <w:rFonts w:ascii="Courier New" w:eastAsia="Times New Roman" w:hAnsi="Courier New" w:cs="Courier New"/>
+          <w:sz w:val="20"/>
+          <w:szCs w:val="20"/>
+          <w:lang w:eastAsia="en-IN"/>
+        </w:rPr>
+        <w:t xml:space="preserve"> = "binary</w:t>
       </w:r>
       <w:proofErr w:type="gramStart"/>
       <w:r>
@@ -6736,25 +7640,47 @@
         </w:rPr>
         <w:t xml:space="preserve">dt &lt;- </w:t>
       </w:r>
-      <w:proofErr w:type="gramStart"/>
-      <w:r>
-        <w:rPr>
-          <w:rFonts w:ascii="Courier New" w:eastAsia="Times New Roman" w:hAnsi="Courier New" w:cs="Courier New"/>
-          <w:sz w:val="20"/>
-          <w:szCs w:val="20"/>
-          <w:lang w:eastAsia="en-IN"/>
-        </w:rPr>
-        <w:t>addColumns(</w:t>
-      </w:r>
-      <w:proofErr w:type="gramEnd"/>
-      <w:r>
-        <w:rPr>
-          <w:rFonts w:ascii="Courier New" w:eastAsia="Times New Roman" w:hAnsi="Courier New" w:cs="Courier New"/>
-          <w:sz w:val="20"/>
-          <w:szCs w:val="20"/>
-          <w:lang w:eastAsia="en-IN"/>
-        </w:rPr>
-        <w:t>dtAdd, dt)</w:t>
+      <w:proofErr w:type="spellStart"/>
+      <w:proofErr w:type="gramStart"/>
+      <w:r>
+        <w:rPr>
+          <w:rFonts w:ascii="Courier New" w:eastAsia="Times New Roman" w:hAnsi="Courier New" w:cs="Courier New"/>
+          <w:sz w:val="20"/>
+          <w:szCs w:val="20"/>
+          <w:lang w:eastAsia="en-IN"/>
+        </w:rPr>
+        <w:t>addColumns</w:t>
+      </w:r>
+      <w:proofErr w:type="spellEnd"/>
+      <w:r>
+        <w:rPr>
+          <w:rFonts w:ascii="Courier New" w:eastAsia="Times New Roman" w:hAnsi="Courier New" w:cs="Courier New"/>
+          <w:sz w:val="20"/>
+          <w:szCs w:val="20"/>
+          <w:lang w:eastAsia="en-IN"/>
+        </w:rPr>
+        <w:t>(</w:t>
+      </w:r>
+      <w:proofErr w:type="spellStart"/>
+      <w:proofErr w:type="gramEnd"/>
+      <w:r>
+        <w:rPr>
+          <w:rFonts w:ascii="Courier New" w:eastAsia="Times New Roman" w:hAnsi="Courier New" w:cs="Courier New"/>
+          <w:sz w:val="20"/>
+          <w:szCs w:val="20"/>
+          <w:lang w:eastAsia="en-IN"/>
+        </w:rPr>
+        <w:t>dtAdd</w:t>
+      </w:r>
+      <w:proofErr w:type="spellEnd"/>
+      <w:r>
+        <w:rPr>
+          <w:rFonts w:ascii="Courier New" w:eastAsia="Times New Roman" w:hAnsi="Courier New" w:cs="Courier New"/>
+          <w:sz w:val="20"/>
+          <w:szCs w:val="20"/>
+          <w:lang w:eastAsia="en-IN"/>
+        </w:rPr>
+        <w:t>, dt)</w:t>
       </w:r>
     </w:p>
     <w:p>
@@ -6803,7 +7729,27 @@
           <w:szCs w:val="20"/>
           <w:lang w:eastAsia="en-IN"/>
         </w:rPr>
-        <w:t>, mean(A0), keyby= L0]</w:t>
+        <w:t xml:space="preserve">, mean(A0), </w:t>
+      </w:r>
+      <w:proofErr w:type="spellStart"/>
+      <w:r>
+        <w:rPr>
+          <w:rFonts w:ascii="Courier New" w:eastAsia="Times New Roman" w:hAnsi="Courier New" w:cs="Courier New"/>
+          <w:sz w:val="20"/>
+          <w:szCs w:val="20"/>
+          <w:lang w:eastAsia="en-IN"/>
+        </w:rPr>
+        <w:t>keyby</w:t>
+      </w:r>
+      <w:proofErr w:type="spellEnd"/>
+      <w:r>
+        <w:rPr>
+          <w:rFonts w:ascii="Courier New" w:eastAsia="Times New Roman" w:hAnsi="Courier New" w:cs="Courier New"/>
+          <w:sz w:val="20"/>
+          <w:szCs w:val="20"/>
+          <w:lang w:eastAsia="en-IN"/>
+        </w:rPr>
+        <w:t>= L0]</w:t>
       </w:r>
     </w:p>
     <w:p>
@@ -6968,6 +7914,7 @@
           <w:lang w:eastAsia="en-IN"/>
         </w:rPr>
       </w:pPr>
+      <w:proofErr w:type="spellStart"/>
       <w:proofErr w:type="gramStart"/>
       <w:r>
         <w:rPr>
@@ -6977,7 +7924,17 @@
           <w:lang w:eastAsia="en-IN"/>
         </w:rPr>
         <w:lastRenderedPageBreak/>
-        <w:t>setkeyv(</w:t>
+        <w:t>setkeyv</w:t>
+      </w:r>
+      <w:proofErr w:type="spellEnd"/>
+      <w:r>
+        <w:rPr>
+          <w:rFonts w:ascii="Courier New" w:eastAsia="Times New Roman" w:hAnsi="Courier New" w:cs="Courier New"/>
+          <w:sz w:val="20"/>
+          <w:szCs w:val="20"/>
+          <w:lang w:eastAsia="en-IN"/>
+        </w:rPr>
+        <w:t>(</w:t>
       </w:r>
       <w:proofErr w:type="gramEnd"/>
       <w:r>
@@ -7018,15 +7975,26 @@
           <w:lang w:eastAsia="en-IN"/>
         </w:rPr>
       </w:pPr>
-      <w:proofErr w:type="gramStart"/>
-      <w:r>
-        <w:rPr>
-          <w:rFonts w:ascii="Courier New" w:eastAsia="Times New Roman" w:hAnsi="Courier New" w:cs="Courier New"/>
-          <w:sz w:val="20"/>
-          <w:szCs w:val="20"/>
-          <w:lang w:eastAsia="en-IN"/>
-        </w:rPr>
-        <w:t>setkeyv(</w:t>
+      <w:proofErr w:type="spellStart"/>
+      <w:proofErr w:type="gramStart"/>
+      <w:r>
+        <w:rPr>
+          <w:rFonts w:ascii="Courier New" w:eastAsia="Times New Roman" w:hAnsi="Courier New" w:cs="Courier New"/>
+          <w:sz w:val="20"/>
+          <w:szCs w:val="20"/>
+          <w:lang w:eastAsia="en-IN"/>
+        </w:rPr>
+        <w:t>setkeyv</w:t>
+      </w:r>
+      <w:proofErr w:type="spellEnd"/>
+      <w:r>
+        <w:rPr>
+          <w:rFonts w:ascii="Courier New" w:eastAsia="Times New Roman" w:hAnsi="Courier New" w:cs="Courier New"/>
+          <w:sz w:val="20"/>
+          <w:szCs w:val="20"/>
+          <w:lang w:eastAsia="en-IN"/>
+        </w:rPr>
+        <w:t>(</w:t>
       </w:r>
       <w:proofErr w:type="gramEnd"/>
       <w:r>
@@ -7926,72 +8894,125 @@
           <w:lang w:eastAsia="en-IN"/>
         </w:rPr>
       </w:pPr>
-      <w:r>
-        <w:rPr>
-          <w:rFonts w:ascii="Courier New" w:eastAsia="Times New Roman" w:hAnsi="Courier New" w:cs="Courier New"/>
-          <w:sz w:val="20"/>
-          <w:szCs w:val="20"/>
-          <w:lang w:eastAsia="en-IN"/>
-        </w:rPr>
-        <w:t xml:space="preserve">dtAdd &lt;- </w:t>
-      </w:r>
-      <w:proofErr w:type="gramStart"/>
-      <w:r>
-        <w:rPr>
-          <w:rFonts w:ascii="Courier New" w:eastAsia="Times New Roman" w:hAnsi="Courier New" w:cs="Courier New"/>
-          <w:sz w:val="20"/>
-          <w:szCs w:val="20"/>
-          <w:lang w:eastAsia="en-IN"/>
-        </w:rPr>
-        <w:t>defDataAdd(</w:t>
-      </w:r>
-      <w:proofErr w:type="gramEnd"/>
-      <w:r>
-        <w:rPr>
-          <w:rFonts w:ascii="Courier New" w:eastAsia="Times New Roman" w:hAnsi="Courier New" w:cs="Courier New"/>
-          <w:sz w:val="20"/>
-          <w:szCs w:val="20"/>
-          <w:lang w:eastAsia="en-IN"/>
-        </w:rPr>
-        <w:t xml:space="preserve">varname = "A1", </w:t>
-      </w:r>
-    </w:p>
-    <w:p>
-      <w:pPr>
-        <w:tabs>
-          <w:tab w:val="left" w:pos="916"/>
-          <w:tab w:val="left" w:pos="1832"/>
-          <w:tab w:val="left" w:pos="2748"/>
-          <w:tab w:val="left" w:pos="3664"/>
-          <w:tab w:val="left" w:pos="4580"/>
-          <w:tab w:val="left" w:pos="5496"/>
-          <w:tab w:val="left" w:pos="6412"/>
-          <w:tab w:val="left" w:pos="7328"/>
-          <w:tab w:val="left" w:pos="8244"/>
-          <w:tab w:val="left" w:pos="9160"/>
-          <w:tab w:val="left" w:pos="10076"/>
-          <w:tab w:val="left" w:pos="10992"/>
-          <w:tab w:val="left" w:pos="11908"/>
-          <w:tab w:val="left" w:pos="12824"/>
-          <w:tab w:val="left" w:pos="13740"/>
-          <w:tab w:val="left" w:pos="14656"/>
-        </w:tabs>
-        <w:spacing w:after="0" w:line="240" w:lineRule="auto"/>
-        <w:rPr>
-          <w:rFonts w:ascii="Courier New" w:eastAsia="Times New Roman" w:hAnsi="Courier New" w:cs="Courier New"/>
-          <w:sz w:val="20"/>
-          <w:szCs w:val="20"/>
-          <w:lang w:eastAsia="en-IN"/>
-        </w:rPr>
-      </w:pPr>
-      <w:r>
-        <w:rPr>
-          <w:rFonts w:ascii="Courier New" w:eastAsia="Times New Roman" w:hAnsi="Courier New" w:cs="Courier New"/>
-          <w:sz w:val="20"/>
-          <w:szCs w:val="20"/>
-          <w:lang w:eastAsia="en-IN"/>
-        </w:rPr>
-        <w:t xml:space="preserve">                    formula = "0.3 + L1 * 0.2 + A0 * .2", dist = "binary")</w:t>
+      <w:proofErr w:type="spellStart"/>
+      <w:r>
+        <w:rPr>
+          <w:rFonts w:ascii="Courier New" w:eastAsia="Times New Roman" w:hAnsi="Courier New" w:cs="Courier New"/>
+          <w:sz w:val="20"/>
+          <w:szCs w:val="20"/>
+          <w:lang w:eastAsia="en-IN"/>
+        </w:rPr>
+        <w:t>dtAdd</w:t>
+      </w:r>
+      <w:proofErr w:type="spellEnd"/>
+      <w:r>
+        <w:rPr>
+          <w:rFonts w:ascii="Courier New" w:eastAsia="Times New Roman" w:hAnsi="Courier New" w:cs="Courier New"/>
+          <w:sz w:val="20"/>
+          <w:szCs w:val="20"/>
+          <w:lang w:eastAsia="en-IN"/>
+        </w:rPr>
+        <w:t xml:space="preserve"> &lt;- </w:t>
+      </w:r>
+      <w:proofErr w:type="spellStart"/>
+      <w:proofErr w:type="gramStart"/>
+      <w:r>
+        <w:rPr>
+          <w:rFonts w:ascii="Courier New" w:eastAsia="Times New Roman" w:hAnsi="Courier New" w:cs="Courier New"/>
+          <w:sz w:val="20"/>
+          <w:szCs w:val="20"/>
+          <w:lang w:eastAsia="en-IN"/>
+        </w:rPr>
+        <w:t>defDataAdd</w:t>
+      </w:r>
+      <w:proofErr w:type="spellEnd"/>
+      <w:r>
+        <w:rPr>
+          <w:rFonts w:ascii="Courier New" w:eastAsia="Times New Roman" w:hAnsi="Courier New" w:cs="Courier New"/>
+          <w:sz w:val="20"/>
+          <w:szCs w:val="20"/>
+          <w:lang w:eastAsia="en-IN"/>
+        </w:rPr>
+        <w:t>(</w:t>
+      </w:r>
+      <w:proofErr w:type="spellStart"/>
+      <w:proofErr w:type="gramEnd"/>
+      <w:r>
+        <w:rPr>
+          <w:rFonts w:ascii="Courier New" w:eastAsia="Times New Roman" w:hAnsi="Courier New" w:cs="Courier New"/>
+          <w:sz w:val="20"/>
+          <w:szCs w:val="20"/>
+          <w:lang w:eastAsia="en-IN"/>
+        </w:rPr>
+        <w:t>varname</w:t>
+      </w:r>
+      <w:proofErr w:type="spellEnd"/>
+      <w:r>
+        <w:rPr>
+          <w:rFonts w:ascii="Courier New" w:eastAsia="Times New Roman" w:hAnsi="Courier New" w:cs="Courier New"/>
+          <w:sz w:val="20"/>
+          <w:szCs w:val="20"/>
+          <w:lang w:eastAsia="en-IN"/>
+        </w:rPr>
+        <w:t xml:space="preserve"> = "A1", </w:t>
+      </w:r>
+    </w:p>
+    <w:p>
+      <w:pPr>
+        <w:tabs>
+          <w:tab w:val="left" w:pos="916"/>
+          <w:tab w:val="left" w:pos="1832"/>
+          <w:tab w:val="left" w:pos="2748"/>
+          <w:tab w:val="left" w:pos="3664"/>
+          <w:tab w:val="left" w:pos="4580"/>
+          <w:tab w:val="left" w:pos="5496"/>
+          <w:tab w:val="left" w:pos="6412"/>
+          <w:tab w:val="left" w:pos="7328"/>
+          <w:tab w:val="left" w:pos="8244"/>
+          <w:tab w:val="left" w:pos="9160"/>
+          <w:tab w:val="left" w:pos="10076"/>
+          <w:tab w:val="left" w:pos="10992"/>
+          <w:tab w:val="left" w:pos="11908"/>
+          <w:tab w:val="left" w:pos="12824"/>
+          <w:tab w:val="left" w:pos="13740"/>
+          <w:tab w:val="left" w:pos="14656"/>
+        </w:tabs>
+        <w:spacing w:after="0" w:line="240" w:lineRule="auto"/>
+        <w:rPr>
+          <w:rFonts w:ascii="Courier New" w:eastAsia="Times New Roman" w:hAnsi="Courier New" w:cs="Courier New"/>
+          <w:sz w:val="20"/>
+          <w:szCs w:val="20"/>
+          <w:lang w:eastAsia="en-IN"/>
+        </w:rPr>
+      </w:pPr>
+      <w:r>
+        <w:rPr>
+          <w:rFonts w:ascii="Courier New" w:eastAsia="Times New Roman" w:hAnsi="Courier New" w:cs="Courier New"/>
+          <w:sz w:val="20"/>
+          <w:szCs w:val="20"/>
+          <w:lang w:eastAsia="en-IN"/>
+        </w:rPr>
+        <w:t xml:space="preserve">                    formula = "0.3 + L1 * 0.2 + A0 * .2", </w:t>
+      </w:r>
+      <w:proofErr w:type="spellStart"/>
+      <w:r>
+        <w:rPr>
+          <w:rFonts w:ascii="Courier New" w:eastAsia="Times New Roman" w:hAnsi="Courier New" w:cs="Courier New"/>
+          <w:sz w:val="20"/>
+          <w:szCs w:val="20"/>
+          <w:lang w:eastAsia="en-IN"/>
+        </w:rPr>
+        <w:t>dist</w:t>
+      </w:r>
+      <w:proofErr w:type="spellEnd"/>
+      <w:r>
+        <w:rPr>
+          <w:rFonts w:ascii="Courier New" w:eastAsia="Times New Roman" w:hAnsi="Courier New" w:cs="Courier New"/>
+          <w:sz w:val="20"/>
+          <w:szCs w:val="20"/>
+          <w:lang w:eastAsia="en-IN"/>
+        </w:rPr>
+        <w:t xml:space="preserve"> = "binary")</w:t>
       </w:r>
     </w:p>
     <w:p>
@@ -8060,25 +9081,47 @@
         </w:rPr>
         <w:t xml:space="preserve">dt &lt;- </w:t>
       </w:r>
-      <w:proofErr w:type="gramStart"/>
-      <w:r>
-        <w:rPr>
-          <w:rFonts w:ascii="Courier New" w:eastAsia="Times New Roman" w:hAnsi="Courier New" w:cs="Courier New"/>
-          <w:sz w:val="20"/>
-          <w:szCs w:val="20"/>
-          <w:lang w:eastAsia="en-IN"/>
-        </w:rPr>
-        <w:t>addColumns(</w:t>
-      </w:r>
-      <w:proofErr w:type="gramEnd"/>
-      <w:r>
-        <w:rPr>
-          <w:rFonts w:ascii="Courier New" w:eastAsia="Times New Roman" w:hAnsi="Courier New" w:cs="Courier New"/>
-          <w:sz w:val="20"/>
-          <w:szCs w:val="20"/>
-          <w:lang w:eastAsia="en-IN"/>
-        </w:rPr>
-        <w:t>dtAdd, dt)</w:t>
+      <w:proofErr w:type="spellStart"/>
+      <w:proofErr w:type="gramStart"/>
+      <w:r>
+        <w:rPr>
+          <w:rFonts w:ascii="Courier New" w:eastAsia="Times New Roman" w:hAnsi="Courier New" w:cs="Courier New"/>
+          <w:sz w:val="20"/>
+          <w:szCs w:val="20"/>
+          <w:lang w:eastAsia="en-IN"/>
+        </w:rPr>
+        <w:t>addColumns</w:t>
+      </w:r>
+      <w:proofErr w:type="spellEnd"/>
+      <w:r>
+        <w:rPr>
+          <w:rFonts w:ascii="Courier New" w:eastAsia="Times New Roman" w:hAnsi="Courier New" w:cs="Courier New"/>
+          <w:sz w:val="20"/>
+          <w:szCs w:val="20"/>
+          <w:lang w:eastAsia="en-IN"/>
+        </w:rPr>
+        <w:t>(</w:t>
+      </w:r>
+      <w:proofErr w:type="spellStart"/>
+      <w:proofErr w:type="gramEnd"/>
+      <w:r>
+        <w:rPr>
+          <w:rFonts w:ascii="Courier New" w:eastAsia="Times New Roman" w:hAnsi="Courier New" w:cs="Courier New"/>
+          <w:sz w:val="20"/>
+          <w:szCs w:val="20"/>
+          <w:lang w:eastAsia="en-IN"/>
+        </w:rPr>
+        <w:t>dtAdd</w:t>
+      </w:r>
+      <w:proofErr w:type="spellEnd"/>
+      <w:r>
+        <w:rPr>
+          <w:rFonts w:ascii="Courier New" w:eastAsia="Times New Roman" w:hAnsi="Courier New" w:cs="Courier New"/>
+          <w:sz w:val="20"/>
+          <w:szCs w:val="20"/>
+          <w:lang w:eastAsia="en-IN"/>
+        </w:rPr>
+        <w:t>, dt)</w:t>
       </w:r>
     </w:p>
     <w:p>
@@ -8225,15 +9268,26 @@
           <w:lang w:eastAsia="en-IN"/>
         </w:rPr>
       </w:pPr>
-      <w:proofErr w:type="gramStart"/>
-      <w:r>
-        <w:rPr>
-          <w:rFonts w:ascii="Courier New" w:eastAsia="Times New Roman" w:hAnsi="Courier New" w:cs="Courier New"/>
-          <w:sz w:val="20"/>
-          <w:szCs w:val="20"/>
-          <w:lang w:eastAsia="en-IN"/>
-        </w:rPr>
-        <w:t>setkey(</w:t>
+      <w:proofErr w:type="spellStart"/>
+      <w:proofErr w:type="gramStart"/>
+      <w:r>
+        <w:rPr>
+          <w:rFonts w:ascii="Courier New" w:eastAsia="Times New Roman" w:hAnsi="Courier New" w:cs="Courier New"/>
+          <w:sz w:val="20"/>
+          <w:szCs w:val="20"/>
+          <w:lang w:eastAsia="en-IN"/>
+        </w:rPr>
+        <w:t>setkey</w:t>
+      </w:r>
+      <w:proofErr w:type="spellEnd"/>
+      <w:r>
+        <w:rPr>
+          <w:rFonts w:ascii="Courier New" w:eastAsia="Times New Roman" w:hAnsi="Courier New" w:cs="Courier New"/>
+          <w:sz w:val="20"/>
+          <w:szCs w:val="20"/>
+          <w:lang w:eastAsia="en-IN"/>
+        </w:rPr>
+        <w:t>(</w:t>
       </w:r>
       <w:proofErr w:type="gramEnd"/>
       <w:r>
@@ -8274,15 +9328,26 @@
           <w:lang w:eastAsia="en-IN"/>
         </w:rPr>
       </w:pPr>
-      <w:proofErr w:type="gramStart"/>
-      <w:r>
-        <w:rPr>
-          <w:rFonts w:ascii="Courier New" w:eastAsia="Times New Roman" w:hAnsi="Courier New" w:cs="Courier New"/>
-          <w:sz w:val="20"/>
-          <w:szCs w:val="20"/>
-          <w:lang w:eastAsia="en-IN"/>
-        </w:rPr>
-        <w:t>setkey(</w:t>
+      <w:proofErr w:type="spellStart"/>
+      <w:proofErr w:type="gramStart"/>
+      <w:r>
+        <w:rPr>
+          <w:rFonts w:ascii="Courier New" w:eastAsia="Times New Roman" w:hAnsi="Courier New" w:cs="Courier New"/>
+          <w:sz w:val="20"/>
+          <w:szCs w:val="20"/>
+          <w:lang w:eastAsia="en-IN"/>
+        </w:rPr>
+        <w:t>setkey</w:t>
+      </w:r>
+      <w:proofErr w:type="spellEnd"/>
+      <w:r>
+        <w:rPr>
+          <w:rFonts w:ascii="Courier New" w:eastAsia="Times New Roman" w:hAnsi="Courier New" w:cs="Courier New"/>
+          <w:sz w:val="20"/>
+          <w:szCs w:val="20"/>
+          <w:lang w:eastAsia="en-IN"/>
+        </w:rPr>
+        <w:t>(</w:t>
       </w:r>
       <w:proofErr w:type="gramEnd"/>
       <w:r>
@@ -8323,14 +9388,25 @@
           <w:lang w:eastAsia="en-IN"/>
         </w:rPr>
       </w:pPr>
-      <w:r>
-        <w:rPr>
-          <w:rFonts w:ascii="Courier New" w:eastAsia="Times New Roman" w:hAnsi="Courier New" w:cs="Courier New"/>
-          <w:sz w:val="20"/>
-          <w:szCs w:val="20"/>
-          <w:lang w:eastAsia="en-IN"/>
-        </w:rPr>
-        <w:t xml:space="preserve">dtObs &lt;- </w:t>
+      <w:proofErr w:type="spellStart"/>
+      <w:r>
+        <w:rPr>
+          <w:rFonts w:ascii="Courier New" w:eastAsia="Times New Roman" w:hAnsi="Courier New" w:cs="Courier New"/>
+          <w:sz w:val="20"/>
+          <w:szCs w:val="20"/>
+          <w:lang w:eastAsia="en-IN"/>
+        </w:rPr>
+        <w:t>dtObs</w:t>
+      </w:r>
+      <w:proofErr w:type="spellEnd"/>
+      <w:r>
+        <w:rPr>
+          <w:rFonts w:ascii="Courier New" w:eastAsia="Times New Roman" w:hAnsi="Courier New" w:cs="Courier New"/>
+          <w:sz w:val="20"/>
+          <w:szCs w:val="20"/>
+          <w:lang w:eastAsia="en-IN"/>
+        </w:rPr>
+        <w:t xml:space="preserve"> &lt;- </w:t>
       </w:r>
       <w:proofErr w:type="gramStart"/>
       <w:r>
@@ -8410,6 +9486,7 @@
           <w:lang w:eastAsia="en-IN"/>
         </w:rPr>
       </w:pPr>
+      <w:proofErr w:type="spellStart"/>
       <w:r>
         <w:rPr>
           <w:rFonts w:ascii="Courier New" w:eastAsia="Times New Roman" w:hAnsi="Courier New" w:cs="Courier New"/>
@@ -8419,6 +9496,7 @@
         </w:rPr>
         <w:t>dtObs</w:t>
       </w:r>
+      <w:proofErr w:type="spellEnd"/>
     </w:p>
     <w:p>
       <w:pPr>
@@ -9133,15 +10211,26 @@
         </w:rPr>
         <w:t xml:space="preserve">Y_00 &lt;- </w:t>
       </w:r>
-      <w:proofErr w:type="gramStart"/>
-      <w:r>
-        <w:rPr>
-          <w:rFonts w:ascii="Courier New" w:eastAsia="Times New Roman" w:hAnsi="Courier New" w:cs="Courier New"/>
-          <w:sz w:val="20"/>
-          <w:szCs w:val="20"/>
-          <w:lang w:eastAsia="en-IN"/>
-        </w:rPr>
-        <w:t>dtObs[</w:t>
+      <w:proofErr w:type="spellStart"/>
+      <w:proofErr w:type="gramStart"/>
+      <w:r>
+        <w:rPr>
+          <w:rFonts w:ascii="Courier New" w:eastAsia="Times New Roman" w:hAnsi="Courier New" w:cs="Courier New"/>
+          <w:sz w:val="20"/>
+          <w:szCs w:val="20"/>
+          <w:lang w:eastAsia="en-IN"/>
+        </w:rPr>
+        <w:t>dtObs</w:t>
+      </w:r>
+      <w:proofErr w:type="spellEnd"/>
+      <w:r>
+        <w:rPr>
+          <w:rFonts w:ascii="Courier New" w:eastAsia="Times New Roman" w:hAnsi="Courier New" w:cs="Courier New"/>
+          <w:sz w:val="20"/>
+          <w:szCs w:val="20"/>
+          <w:lang w:eastAsia="en-IN"/>
+        </w:rPr>
+        <w:t>[</w:t>
       </w:r>
       <w:proofErr w:type="gramEnd"/>
       <w:r>
@@ -9191,15 +10280,26 @@
         </w:rPr>
         <w:t xml:space="preserve">Y_10 &lt;- </w:t>
       </w:r>
-      <w:proofErr w:type="gramStart"/>
-      <w:r>
-        <w:rPr>
-          <w:rFonts w:ascii="Courier New" w:eastAsia="Times New Roman" w:hAnsi="Courier New" w:cs="Courier New"/>
-          <w:sz w:val="20"/>
-          <w:szCs w:val="20"/>
-          <w:lang w:eastAsia="en-IN"/>
-        </w:rPr>
-        <w:t>dtObs[</w:t>
+      <w:proofErr w:type="spellStart"/>
+      <w:proofErr w:type="gramStart"/>
+      <w:r>
+        <w:rPr>
+          <w:rFonts w:ascii="Courier New" w:eastAsia="Times New Roman" w:hAnsi="Courier New" w:cs="Courier New"/>
+          <w:sz w:val="20"/>
+          <w:szCs w:val="20"/>
+          <w:lang w:eastAsia="en-IN"/>
+        </w:rPr>
+        <w:t>dtObs</w:t>
+      </w:r>
+      <w:proofErr w:type="spellEnd"/>
+      <w:r>
+        <w:rPr>
+          <w:rFonts w:ascii="Courier New" w:eastAsia="Times New Roman" w:hAnsi="Courier New" w:cs="Courier New"/>
+          <w:sz w:val="20"/>
+          <w:szCs w:val="20"/>
+          <w:lang w:eastAsia="en-IN"/>
+        </w:rPr>
+        <w:t>[</w:t>
       </w:r>
       <w:proofErr w:type="gramEnd"/>
       <w:r>
@@ -9249,15 +10349,26 @@
         </w:rPr>
         <w:t xml:space="preserve">Y_01 &lt;- </w:t>
       </w:r>
-      <w:proofErr w:type="gramStart"/>
-      <w:r>
-        <w:rPr>
-          <w:rFonts w:ascii="Courier New" w:eastAsia="Times New Roman" w:hAnsi="Courier New" w:cs="Courier New"/>
-          <w:sz w:val="20"/>
-          <w:szCs w:val="20"/>
-          <w:lang w:eastAsia="en-IN"/>
-        </w:rPr>
-        <w:t>dtObs[</w:t>
+      <w:proofErr w:type="spellStart"/>
+      <w:proofErr w:type="gramStart"/>
+      <w:r>
+        <w:rPr>
+          <w:rFonts w:ascii="Courier New" w:eastAsia="Times New Roman" w:hAnsi="Courier New" w:cs="Courier New"/>
+          <w:sz w:val="20"/>
+          <w:szCs w:val="20"/>
+          <w:lang w:eastAsia="en-IN"/>
+        </w:rPr>
+        <w:t>dtObs</w:t>
+      </w:r>
+      <w:proofErr w:type="spellEnd"/>
+      <w:r>
+        <w:rPr>
+          <w:rFonts w:ascii="Courier New" w:eastAsia="Times New Roman" w:hAnsi="Courier New" w:cs="Courier New"/>
+          <w:sz w:val="20"/>
+          <w:szCs w:val="20"/>
+          <w:lang w:eastAsia="en-IN"/>
+        </w:rPr>
+        <w:t>[</w:t>
       </w:r>
       <w:proofErr w:type="gramEnd"/>
       <w:r>
@@ -9307,15 +10418,26 @@
         </w:rPr>
         <w:t xml:space="preserve">Y_11 &lt;- </w:t>
       </w:r>
-      <w:proofErr w:type="gramStart"/>
-      <w:r>
-        <w:rPr>
-          <w:rFonts w:ascii="Courier New" w:eastAsia="Times New Roman" w:hAnsi="Courier New" w:cs="Courier New"/>
-          <w:sz w:val="20"/>
-          <w:szCs w:val="20"/>
-          <w:lang w:eastAsia="en-IN"/>
-        </w:rPr>
-        <w:t>dtObs[</w:t>
+      <w:proofErr w:type="spellStart"/>
+      <w:proofErr w:type="gramStart"/>
+      <w:r>
+        <w:rPr>
+          <w:rFonts w:ascii="Courier New" w:eastAsia="Times New Roman" w:hAnsi="Courier New" w:cs="Courier New"/>
+          <w:sz w:val="20"/>
+          <w:szCs w:val="20"/>
+          <w:lang w:eastAsia="en-IN"/>
+        </w:rPr>
+        <w:t>dtObs</w:t>
+      </w:r>
+      <w:proofErr w:type="spellEnd"/>
+      <w:r>
+        <w:rPr>
+          <w:rFonts w:ascii="Courier New" w:eastAsia="Times New Roman" w:hAnsi="Courier New" w:cs="Courier New"/>
+          <w:sz w:val="20"/>
+          <w:szCs w:val="20"/>
+          <w:lang w:eastAsia="en-IN"/>
+        </w:rPr>
+        <w:t>[</w:t>
       </w:r>
       <w:proofErr w:type="gramEnd"/>
       <w:r>
@@ -9512,6 +10634,7 @@
           <w:lang w:eastAsia="en-IN"/>
         </w:rPr>
       </w:pPr>
+      <w:proofErr w:type="spellStart"/>
       <w:r>
         <w:rPr>
           <w:rFonts w:ascii="Courier New" w:eastAsia="Times New Roman" w:hAnsi="Courier New" w:cs="Courier New"/>
@@ -9520,65 +10643,126 @@
           <w:lang w:eastAsia="en-IN"/>
         </w:rPr>
         <w:lastRenderedPageBreak/>
-        <w:t xml:space="preserve">lmfit &lt;- </w:t>
-      </w:r>
-      <w:proofErr w:type="gramStart"/>
-      <w:r>
-        <w:rPr>
-          <w:rFonts w:ascii="Courier New" w:eastAsia="Times New Roman" w:hAnsi="Courier New" w:cs="Courier New"/>
-          <w:sz w:val="20"/>
-          <w:szCs w:val="20"/>
-          <w:lang w:eastAsia="en-IN"/>
-        </w:rPr>
-        <w:t>lm(</w:t>
-      </w:r>
-      <w:proofErr w:type="gramEnd"/>
-      <w:r>
-        <w:rPr>
-          <w:rFonts w:ascii="Courier New" w:eastAsia="Times New Roman" w:hAnsi="Courier New" w:cs="Courier New"/>
-          <w:sz w:val="20"/>
-          <w:szCs w:val="20"/>
-          <w:lang w:eastAsia="en-IN"/>
-        </w:rPr>
-        <w:t>Y ~ A0 + A1, data = dtObs)</w:t>
-      </w:r>
-    </w:p>
-    <w:p>
-      <w:pPr>
-        <w:tabs>
-          <w:tab w:val="left" w:pos="916"/>
-          <w:tab w:val="left" w:pos="1832"/>
-          <w:tab w:val="left" w:pos="2748"/>
-          <w:tab w:val="left" w:pos="3664"/>
-          <w:tab w:val="left" w:pos="4580"/>
-          <w:tab w:val="left" w:pos="5496"/>
-          <w:tab w:val="left" w:pos="6412"/>
-          <w:tab w:val="left" w:pos="7328"/>
-          <w:tab w:val="left" w:pos="8244"/>
-          <w:tab w:val="left" w:pos="9160"/>
-          <w:tab w:val="left" w:pos="10076"/>
-          <w:tab w:val="left" w:pos="10992"/>
-          <w:tab w:val="left" w:pos="11908"/>
-          <w:tab w:val="left" w:pos="12824"/>
-          <w:tab w:val="left" w:pos="13740"/>
-          <w:tab w:val="left" w:pos="14656"/>
-        </w:tabs>
-        <w:spacing w:after="0" w:line="240" w:lineRule="auto"/>
-        <w:rPr>
-          <w:rFonts w:ascii="Courier New" w:eastAsia="Times New Roman" w:hAnsi="Courier New" w:cs="Courier New"/>
-          <w:sz w:val="20"/>
-          <w:szCs w:val="20"/>
-          <w:lang w:eastAsia="en-IN"/>
-        </w:rPr>
-      </w:pPr>
-      <w:r>
-        <w:rPr>
-          <w:rFonts w:ascii="Courier New" w:eastAsia="Times New Roman" w:hAnsi="Courier New" w:cs="Courier New"/>
-          <w:sz w:val="20"/>
-          <w:szCs w:val="20"/>
-          <w:lang w:eastAsia="en-IN"/>
-        </w:rPr>
-        <w:t>tidy(lmfit)</w:t>
+        <w:t>lmfit</w:t>
+      </w:r>
+      <w:proofErr w:type="spellEnd"/>
+      <w:r>
+        <w:rPr>
+          <w:rFonts w:ascii="Courier New" w:eastAsia="Times New Roman" w:hAnsi="Courier New" w:cs="Courier New"/>
+          <w:sz w:val="20"/>
+          <w:szCs w:val="20"/>
+          <w:lang w:eastAsia="en-IN"/>
+        </w:rPr>
+        <w:t xml:space="preserve"> &lt;- </w:t>
+      </w:r>
+      <w:proofErr w:type="spellStart"/>
+      <w:proofErr w:type="gramStart"/>
+      <w:r>
+        <w:rPr>
+          <w:rFonts w:ascii="Courier New" w:eastAsia="Times New Roman" w:hAnsi="Courier New" w:cs="Courier New"/>
+          <w:sz w:val="20"/>
+          <w:szCs w:val="20"/>
+          <w:lang w:eastAsia="en-IN"/>
+        </w:rPr>
+        <w:t>lm</w:t>
+      </w:r>
+      <w:proofErr w:type="spellEnd"/>
+      <w:r>
+        <w:rPr>
+          <w:rFonts w:ascii="Courier New" w:eastAsia="Times New Roman" w:hAnsi="Courier New" w:cs="Courier New"/>
+          <w:sz w:val="20"/>
+          <w:szCs w:val="20"/>
+          <w:lang w:eastAsia="en-IN"/>
+        </w:rPr>
+        <w:t>(</w:t>
+      </w:r>
+      <w:proofErr w:type="gramEnd"/>
+      <w:r>
+        <w:rPr>
+          <w:rFonts w:ascii="Courier New" w:eastAsia="Times New Roman" w:hAnsi="Courier New" w:cs="Courier New"/>
+          <w:sz w:val="20"/>
+          <w:szCs w:val="20"/>
+          <w:lang w:eastAsia="en-IN"/>
+        </w:rPr>
+        <w:t xml:space="preserve">Y ~ A0 + A1, data = </w:t>
+      </w:r>
+      <w:proofErr w:type="spellStart"/>
+      <w:r>
+        <w:rPr>
+          <w:rFonts w:ascii="Courier New" w:eastAsia="Times New Roman" w:hAnsi="Courier New" w:cs="Courier New"/>
+          <w:sz w:val="20"/>
+          <w:szCs w:val="20"/>
+          <w:lang w:eastAsia="en-IN"/>
+        </w:rPr>
+        <w:t>dtObs</w:t>
+      </w:r>
+      <w:proofErr w:type="spellEnd"/>
+      <w:r>
+        <w:rPr>
+          <w:rFonts w:ascii="Courier New" w:eastAsia="Times New Roman" w:hAnsi="Courier New" w:cs="Courier New"/>
+          <w:sz w:val="20"/>
+          <w:szCs w:val="20"/>
+          <w:lang w:eastAsia="en-IN"/>
+        </w:rPr>
+        <w:t>)</w:t>
+      </w:r>
+    </w:p>
+    <w:p>
+      <w:pPr>
+        <w:tabs>
+          <w:tab w:val="left" w:pos="916"/>
+          <w:tab w:val="left" w:pos="1832"/>
+          <w:tab w:val="left" w:pos="2748"/>
+          <w:tab w:val="left" w:pos="3664"/>
+          <w:tab w:val="left" w:pos="4580"/>
+          <w:tab w:val="left" w:pos="5496"/>
+          <w:tab w:val="left" w:pos="6412"/>
+          <w:tab w:val="left" w:pos="7328"/>
+          <w:tab w:val="left" w:pos="8244"/>
+          <w:tab w:val="left" w:pos="9160"/>
+          <w:tab w:val="left" w:pos="10076"/>
+          <w:tab w:val="left" w:pos="10992"/>
+          <w:tab w:val="left" w:pos="11908"/>
+          <w:tab w:val="left" w:pos="12824"/>
+          <w:tab w:val="left" w:pos="13740"/>
+          <w:tab w:val="left" w:pos="14656"/>
+        </w:tabs>
+        <w:spacing w:after="0" w:line="240" w:lineRule="auto"/>
+        <w:rPr>
+          <w:rFonts w:ascii="Courier New" w:eastAsia="Times New Roman" w:hAnsi="Courier New" w:cs="Courier New"/>
+          <w:sz w:val="20"/>
+          <w:szCs w:val="20"/>
+          <w:lang w:eastAsia="en-IN"/>
+        </w:rPr>
+      </w:pPr>
+      <w:r>
+        <w:rPr>
+          <w:rFonts w:ascii="Courier New" w:eastAsia="Times New Roman" w:hAnsi="Courier New" w:cs="Courier New"/>
+          <w:sz w:val="20"/>
+          <w:szCs w:val="20"/>
+          <w:lang w:eastAsia="en-IN"/>
+        </w:rPr>
+        <w:t>tidy(</w:t>
+      </w:r>
+      <w:proofErr w:type="spellStart"/>
+      <w:r>
+        <w:rPr>
+          <w:rFonts w:ascii="Courier New" w:eastAsia="Times New Roman" w:hAnsi="Courier New" w:cs="Courier New"/>
+          <w:sz w:val="20"/>
+          <w:szCs w:val="20"/>
+          <w:lang w:eastAsia="en-IN"/>
+        </w:rPr>
+        <w:t>lmfit</w:t>
+      </w:r>
+      <w:proofErr w:type="spellEnd"/>
+      <w:r>
+        <w:rPr>
+          <w:rFonts w:ascii="Courier New" w:eastAsia="Times New Roman" w:hAnsi="Courier New" w:cs="Courier New"/>
+          <w:sz w:val="20"/>
+          <w:szCs w:val="20"/>
+          <w:lang w:eastAsia="en-IN"/>
+        </w:rPr>
+        <w:t>)</w:t>
       </w:r>
     </w:p>
     <w:p>
@@ -9626,18 +10810,49 @@
           <w:szCs w:val="20"/>
           <w:lang w:eastAsia="en-IN"/>
         </w:rPr>
-        <w:t>estimate  std</w:t>
-      </w:r>
-      <w:proofErr w:type="gramEnd"/>
-      <w:r>
-        <w:rPr>
-          <w:rFonts w:ascii="Courier New" w:eastAsia="Times New Roman" w:hAnsi="Courier New" w:cs="Courier New"/>
-          <w:sz w:val="20"/>
-          <w:szCs w:val="20"/>
-          <w:lang w:eastAsia="en-IN"/>
-        </w:rPr>
-        <w:t>.error statistic p.value</w:t>
-      </w:r>
+        <w:t xml:space="preserve">estimate  </w:t>
+      </w:r>
+      <w:proofErr w:type="spellStart"/>
+      <w:r>
+        <w:rPr>
+          <w:rFonts w:ascii="Courier New" w:eastAsia="Times New Roman" w:hAnsi="Courier New" w:cs="Courier New"/>
+          <w:sz w:val="20"/>
+          <w:szCs w:val="20"/>
+          <w:lang w:eastAsia="en-IN"/>
+        </w:rPr>
+        <w:t>std</w:t>
+      </w:r>
+      <w:proofErr w:type="gramEnd"/>
+      <w:r>
+        <w:rPr>
+          <w:rFonts w:ascii="Courier New" w:eastAsia="Times New Roman" w:hAnsi="Courier New" w:cs="Courier New"/>
+          <w:sz w:val="20"/>
+          <w:szCs w:val="20"/>
+          <w:lang w:eastAsia="en-IN"/>
+        </w:rPr>
+        <w:t>.error</w:t>
+      </w:r>
+      <w:proofErr w:type="spellEnd"/>
+      <w:r>
+        <w:rPr>
+          <w:rFonts w:ascii="Courier New" w:eastAsia="Times New Roman" w:hAnsi="Courier New" w:cs="Courier New"/>
+          <w:sz w:val="20"/>
+          <w:szCs w:val="20"/>
+          <w:lang w:eastAsia="en-IN"/>
+        </w:rPr>
+        <w:t xml:space="preserve"> statistic </w:t>
+      </w:r>
+      <w:proofErr w:type="spellStart"/>
+      <w:r>
+        <w:rPr>
+          <w:rFonts w:ascii="Courier New" w:eastAsia="Times New Roman" w:hAnsi="Courier New" w:cs="Courier New"/>
+          <w:sz w:val="20"/>
+          <w:szCs w:val="20"/>
+          <w:lang w:eastAsia="en-IN"/>
+        </w:rPr>
+        <w:t>p.value</w:t>
+      </w:r>
+      <w:proofErr w:type="spellEnd"/>
     </w:p>
     <w:p>
       <w:pPr>
@@ -9861,72 +11076,134 @@
           <w:lang w:eastAsia="en-IN"/>
         </w:rPr>
       </w:pPr>
-      <w:r>
-        <w:rPr>
-          <w:rFonts w:ascii="Courier New" w:eastAsia="Times New Roman" w:hAnsi="Courier New" w:cs="Courier New"/>
-          <w:sz w:val="20"/>
-          <w:szCs w:val="20"/>
-          <w:lang w:eastAsia="en-IN"/>
-        </w:rPr>
-        <w:t xml:space="preserve">lmfit &lt;- </w:t>
-      </w:r>
-      <w:proofErr w:type="gramStart"/>
-      <w:r>
-        <w:rPr>
-          <w:rFonts w:ascii="Courier New" w:eastAsia="Times New Roman" w:hAnsi="Courier New" w:cs="Courier New"/>
-          <w:sz w:val="20"/>
-          <w:szCs w:val="20"/>
-          <w:lang w:eastAsia="en-IN"/>
-        </w:rPr>
-        <w:t>lm(</w:t>
-      </w:r>
-      <w:proofErr w:type="gramEnd"/>
-      <w:r>
-        <w:rPr>
-          <w:rFonts w:ascii="Courier New" w:eastAsia="Times New Roman" w:hAnsi="Courier New" w:cs="Courier New"/>
-          <w:sz w:val="20"/>
-          <w:szCs w:val="20"/>
-          <w:lang w:eastAsia="en-IN"/>
-        </w:rPr>
-        <w:t>Y ~ L0 + L1 + A0 + A1, data = dtObs)</w:t>
-      </w:r>
-    </w:p>
-    <w:p>
-      <w:pPr>
-        <w:tabs>
-          <w:tab w:val="left" w:pos="916"/>
-          <w:tab w:val="left" w:pos="1832"/>
-          <w:tab w:val="left" w:pos="2748"/>
-          <w:tab w:val="left" w:pos="3664"/>
-          <w:tab w:val="left" w:pos="4580"/>
-          <w:tab w:val="left" w:pos="5496"/>
-          <w:tab w:val="left" w:pos="6412"/>
-          <w:tab w:val="left" w:pos="7328"/>
-          <w:tab w:val="left" w:pos="8244"/>
-          <w:tab w:val="left" w:pos="9160"/>
-          <w:tab w:val="left" w:pos="10076"/>
-          <w:tab w:val="left" w:pos="10992"/>
-          <w:tab w:val="left" w:pos="11908"/>
-          <w:tab w:val="left" w:pos="12824"/>
-          <w:tab w:val="left" w:pos="13740"/>
-          <w:tab w:val="left" w:pos="14656"/>
-        </w:tabs>
-        <w:spacing w:after="0" w:line="240" w:lineRule="auto"/>
-        <w:rPr>
-          <w:rFonts w:ascii="Courier New" w:eastAsia="Times New Roman" w:hAnsi="Courier New" w:cs="Courier New"/>
-          <w:sz w:val="20"/>
-          <w:szCs w:val="20"/>
-          <w:lang w:eastAsia="en-IN"/>
-        </w:rPr>
-      </w:pPr>
-      <w:r>
-        <w:rPr>
-          <w:rFonts w:ascii="Courier New" w:eastAsia="Times New Roman" w:hAnsi="Courier New" w:cs="Courier New"/>
-          <w:sz w:val="20"/>
-          <w:szCs w:val="20"/>
-          <w:lang w:eastAsia="en-IN"/>
-        </w:rPr>
-        <w:t>tidy(lmfit)</w:t>
+      <w:proofErr w:type="spellStart"/>
+      <w:r>
+        <w:rPr>
+          <w:rFonts w:ascii="Courier New" w:eastAsia="Times New Roman" w:hAnsi="Courier New" w:cs="Courier New"/>
+          <w:sz w:val="20"/>
+          <w:szCs w:val="20"/>
+          <w:lang w:eastAsia="en-IN"/>
+        </w:rPr>
+        <w:t>lmfit</w:t>
+      </w:r>
+      <w:proofErr w:type="spellEnd"/>
+      <w:r>
+        <w:rPr>
+          <w:rFonts w:ascii="Courier New" w:eastAsia="Times New Roman" w:hAnsi="Courier New" w:cs="Courier New"/>
+          <w:sz w:val="20"/>
+          <w:szCs w:val="20"/>
+          <w:lang w:eastAsia="en-IN"/>
+        </w:rPr>
+        <w:t xml:space="preserve"> &lt;- </w:t>
+      </w:r>
+      <w:proofErr w:type="spellStart"/>
+      <w:proofErr w:type="gramStart"/>
+      <w:r>
+        <w:rPr>
+          <w:rFonts w:ascii="Courier New" w:eastAsia="Times New Roman" w:hAnsi="Courier New" w:cs="Courier New"/>
+          <w:sz w:val="20"/>
+          <w:szCs w:val="20"/>
+          <w:lang w:eastAsia="en-IN"/>
+        </w:rPr>
+        <w:t>lm</w:t>
+      </w:r>
+      <w:proofErr w:type="spellEnd"/>
+      <w:r>
+        <w:rPr>
+          <w:rFonts w:ascii="Courier New" w:eastAsia="Times New Roman" w:hAnsi="Courier New" w:cs="Courier New"/>
+          <w:sz w:val="20"/>
+          <w:szCs w:val="20"/>
+          <w:lang w:eastAsia="en-IN"/>
+        </w:rPr>
+        <w:t>(</w:t>
+      </w:r>
+      <w:proofErr w:type="gramEnd"/>
+      <w:r>
+        <w:rPr>
+          <w:rFonts w:ascii="Courier New" w:eastAsia="Times New Roman" w:hAnsi="Courier New" w:cs="Courier New"/>
+          <w:sz w:val="20"/>
+          <w:szCs w:val="20"/>
+          <w:lang w:eastAsia="en-IN"/>
+        </w:rPr>
+        <w:t xml:space="preserve">Y ~ L0 + L1 + A0 + A1, data = </w:t>
+      </w:r>
+      <w:proofErr w:type="spellStart"/>
+      <w:r>
+        <w:rPr>
+          <w:rFonts w:ascii="Courier New" w:eastAsia="Times New Roman" w:hAnsi="Courier New" w:cs="Courier New"/>
+          <w:sz w:val="20"/>
+          <w:szCs w:val="20"/>
+          <w:lang w:eastAsia="en-IN"/>
+        </w:rPr>
+        <w:t>dtObs</w:t>
+      </w:r>
+      <w:proofErr w:type="spellEnd"/>
+      <w:r>
+        <w:rPr>
+          <w:rFonts w:ascii="Courier New" w:eastAsia="Times New Roman" w:hAnsi="Courier New" w:cs="Courier New"/>
+          <w:sz w:val="20"/>
+          <w:szCs w:val="20"/>
+          <w:lang w:eastAsia="en-IN"/>
+        </w:rPr>
+        <w:t>)</w:t>
+      </w:r>
+    </w:p>
+    <w:p>
+      <w:pPr>
+        <w:tabs>
+          <w:tab w:val="left" w:pos="916"/>
+          <w:tab w:val="left" w:pos="1832"/>
+          <w:tab w:val="left" w:pos="2748"/>
+          <w:tab w:val="left" w:pos="3664"/>
+          <w:tab w:val="left" w:pos="4580"/>
+          <w:tab w:val="left" w:pos="5496"/>
+          <w:tab w:val="left" w:pos="6412"/>
+          <w:tab w:val="left" w:pos="7328"/>
+          <w:tab w:val="left" w:pos="8244"/>
+          <w:tab w:val="left" w:pos="9160"/>
+          <w:tab w:val="left" w:pos="10076"/>
+          <w:tab w:val="left" w:pos="10992"/>
+          <w:tab w:val="left" w:pos="11908"/>
+          <w:tab w:val="left" w:pos="12824"/>
+          <w:tab w:val="left" w:pos="13740"/>
+          <w:tab w:val="left" w:pos="14656"/>
+        </w:tabs>
+        <w:spacing w:after="0" w:line="240" w:lineRule="auto"/>
+        <w:rPr>
+          <w:rFonts w:ascii="Courier New" w:eastAsia="Times New Roman" w:hAnsi="Courier New" w:cs="Courier New"/>
+          <w:sz w:val="20"/>
+          <w:szCs w:val="20"/>
+          <w:lang w:eastAsia="en-IN"/>
+        </w:rPr>
+      </w:pPr>
+      <w:r>
+        <w:rPr>
+          <w:rFonts w:ascii="Courier New" w:eastAsia="Times New Roman" w:hAnsi="Courier New" w:cs="Courier New"/>
+          <w:sz w:val="20"/>
+          <w:szCs w:val="20"/>
+          <w:lang w:eastAsia="en-IN"/>
+        </w:rPr>
+        <w:t>tidy(</w:t>
+      </w:r>
+      <w:proofErr w:type="spellStart"/>
+      <w:r>
+        <w:rPr>
+          <w:rFonts w:ascii="Courier New" w:eastAsia="Times New Roman" w:hAnsi="Courier New" w:cs="Courier New"/>
+          <w:sz w:val="20"/>
+          <w:szCs w:val="20"/>
+          <w:lang w:eastAsia="en-IN"/>
+        </w:rPr>
+        <w:t>lmfit</w:t>
+      </w:r>
+      <w:proofErr w:type="spellEnd"/>
+      <w:r>
+        <w:rPr>
+          <w:rFonts w:ascii="Courier New" w:eastAsia="Times New Roman" w:hAnsi="Courier New" w:cs="Courier New"/>
+          <w:sz w:val="20"/>
+          <w:szCs w:val="20"/>
+          <w:lang w:eastAsia="en-IN"/>
+        </w:rPr>
+        <w:t>)</w:t>
       </w:r>
     </w:p>
     <w:p>
@@ -9974,18 +11251,49 @@
           <w:szCs w:val="20"/>
           <w:lang w:eastAsia="en-IN"/>
         </w:rPr>
-        <w:t>estimate  std</w:t>
-      </w:r>
-      <w:proofErr w:type="gramEnd"/>
-      <w:r>
-        <w:rPr>
-          <w:rFonts w:ascii="Courier New" w:eastAsia="Times New Roman" w:hAnsi="Courier New" w:cs="Courier New"/>
-          <w:sz w:val="20"/>
-          <w:szCs w:val="20"/>
-          <w:lang w:eastAsia="en-IN"/>
-        </w:rPr>
-        <w:t>.error  statistic p.value</w:t>
-      </w:r>
+        <w:t xml:space="preserve">estimate  </w:t>
+      </w:r>
+      <w:proofErr w:type="spellStart"/>
+      <w:r>
+        <w:rPr>
+          <w:rFonts w:ascii="Courier New" w:eastAsia="Times New Roman" w:hAnsi="Courier New" w:cs="Courier New"/>
+          <w:sz w:val="20"/>
+          <w:szCs w:val="20"/>
+          <w:lang w:eastAsia="en-IN"/>
+        </w:rPr>
+        <w:t>std</w:t>
+      </w:r>
+      <w:proofErr w:type="gramEnd"/>
+      <w:r>
+        <w:rPr>
+          <w:rFonts w:ascii="Courier New" w:eastAsia="Times New Roman" w:hAnsi="Courier New" w:cs="Courier New"/>
+          <w:sz w:val="20"/>
+          <w:szCs w:val="20"/>
+          <w:lang w:eastAsia="en-IN"/>
+        </w:rPr>
+        <w:t>.error</w:t>
+      </w:r>
+      <w:proofErr w:type="spellEnd"/>
+      <w:r>
+        <w:rPr>
+          <w:rFonts w:ascii="Courier New" w:eastAsia="Times New Roman" w:hAnsi="Courier New" w:cs="Courier New"/>
+          <w:sz w:val="20"/>
+          <w:szCs w:val="20"/>
+          <w:lang w:eastAsia="en-IN"/>
+        </w:rPr>
+        <w:t xml:space="preserve">  statistic </w:t>
+      </w:r>
+      <w:proofErr w:type="spellStart"/>
+      <w:r>
+        <w:rPr>
+          <w:rFonts w:ascii="Courier New" w:eastAsia="Times New Roman" w:hAnsi="Courier New" w:cs="Courier New"/>
+          <w:sz w:val="20"/>
+          <w:szCs w:val="20"/>
+          <w:lang w:eastAsia="en-IN"/>
+        </w:rPr>
+        <w:t>p.value</w:t>
+      </w:r>
+      <w:proofErr w:type="spellEnd"/>
     </w:p>
     <w:p>
       <w:pPr>
@@ -10265,72 +11573,134 @@
           <w:lang w:eastAsia="en-IN"/>
         </w:rPr>
       </w:pPr>
-      <w:r>
-        <w:rPr>
-          <w:rFonts w:ascii="Courier New" w:eastAsia="Times New Roman" w:hAnsi="Courier New" w:cs="Courier New"/>
-          <w:sz w:val="20"/>
-          <w:szCs w:val="20"/>
-          <w:lang w:eastAsia="en-IN"/>
-        </w:rPr>
-        <w:t xml:space="preserve">lmfit &lt;- </w:t>
-      </w:r>
-      <w:proofErr w:type="gramStart"/>
-      <w:r>
-        <w:rPr>
-          <w:rFonts w:ascii="Courier New" w:eastAsia="Times New Roman" w:hAnsi="Courier New" w:cs="Courier New"/>
-          <w:sz w:val="20"/>
-          <w:szCs w:val="20"/>
-          <w:lang w:eastAsia="en-IN"/>
-        </w:rPr>
-        <w:t>lm(</w:t>
-      </w:r>
-      <w:proofErr w:type="gramEnd"/>
-      <w:r>
-        <w:rPr>
-          <w:rFonts w:ascii="Courier New" w:eastAsia="Times New Roman" w:hAnsi="Courier New" w:cs="Courier New"/>
-          <w:sz w:val="20"/>
-          <w:szCs w:val="20"/>
-          <w:lang w:eastAsia="en-IN"/>
-        </w:rPr>
-        <w:t>Y ~ L1 + A0 + A1, data = dtObs)</w:t>
-      </w:r>
-    </w:p>
-    <w:p>
-      <w:pPr>
-        <w:tabs>
-          <w:tab w:val="left" w:pos="916"/>
-          <w:tab w:val="left" w:pos="1832"/>
-          <w:tab w:val="left" w:pos="2748"/>
-          <w:tab w:val="left" w:pos="3664"/>
-          <w:tab w:val="left" w:pos="4580"/>
-          <w:tab w:val="left" w:pos="5496"/>
-          <w:tab w:val="left" w:pos="6412"/>
-          <w:tab w:val="left" w:pos="7328"/>
-          <w:tab w:val="left" w:pos="8244"/>
-          <w:tab w:val="left" w:pos="9160"/>
-          <w:tab w:val="left" w:pos="10076"/>
-          <w:tab w:val="left" w:pos="10992"/>
-          <w:tab w:val="left" w:pos="11908"/>
-          <w:tab w:val="left" w:pos="12824"/>
-          <w:tab w:val="left" w:pos="13740"/>
-          <w:tab w:val="left" w:pos="14656"/>
-        </w:tabs>
-        <w:spacing w:after="0" w:line="240" w:lineRule="auto"/>
-        <w:rPr>
-          <w:rFonts w:ascii="Courier New" w:eastAsia="Times New Roman" w:hAnsi="Courier New" w:cs="Courier New"/>
-          <w:sz w:val="20"/>
-          <w:szCs w:val="20"/>
-          <w:lang w:eastAsia="en-IN"/>
-        </w:rPr>
-      </w:pPr>
-      <w:r>
-        <w:rPr>
-          <w:rFonts w:ascii="Courier New" w:eastAsia="Times New Roman" w:hAnsi="Courier New" w:cs="Courier New"/>
-          <w:sz w:val="20"/>
-          <w:szCs w:val="20"/>
-          <w:lang w:eastAsia="en-IN"/>
-        </w:rPr>
-        <w:t>tidy(lmfit)</w:t>
+      <w:proofErr w:type="spellStart"/>
+      <w:r>
+        <w:rPr>
+          <w:rFonts w:ascii="Courier New" w:eastAsia="Times New Roman" w:hAnsi="Courier New" w:cs="Courier New"/>
+          <w:sz w:val="20"/>
+          <w:szCs w:val="20"/>
+          <w:lang w:eastAsia="en-IN"/>
+        </w:rPr>
+        <w:t>lmfit</w:t>
+      </w:r>
+      <w:proofErr w:type="spellEnd"/>
+      <w:r>
+        <w:rPr>
+          <w:rFonts w:ascii="Courier New" w:eastAsia="Times New Roman" w:hAnsi="Courier New" w:cs="Courier New"/>
+          <w:sz w:val="20"/>
+          <w:szCs w:val="20"/>
+          <w:lang w:eastAsia="en-IN"/>
+        </w:rPr>
+        <w:t xml:space="preserve"> &lt;- </w:t>
+      </w:r>
+      <w:proofErr w:type="spellStart"/>
+      <w:proofErr w:type="gramStart"/>
+      <w:r>
+        <w:rPr>
+          <w:rFonts w:ascii="Courier New" w:eastAsia="Times New Roman" w:hAnsi="Courier New" w:cs="Courier New"/>
+          <w:sz w:val="20"/>
+          <w:szCs w:val="20"/>
+          <w:lang w:eastAsia="en-IN"/>
+        </w:rPr>
+        <w:t>lm</w:t>
+      </w:r>
+      <w:proofErr w:type="spellEnd"/>
+      <w:r>
+        <w:rPr>
+          <w:rFonts w:ascii="Courier New" w:eastAsia="Times New Roman" w:hAnsi="Courier New" w:cs="Courier New"/>
+          <w:sz w:val="20"/>
+          <w:szCs w:val="20"/>
+          <w:lang w:eastAsia="en-IN"/>
+        </w:rPr>
+        <w:t>(</w:t>
+      </w:r>
+      <w:proofErr w:type="gramEnd"/>
+      <w:r>
+        <w:rPr>
+          <w:rFonts w:ascii="Courier New" w:eastAsia="Times New Roman" w:hAnsi="Courier New" w:cs="Courier New"/>
+          <w:sz w:val="20"/>
+          <w:szCs w:val="20"/>
+          <w:lang w:eastAsia="en-IN"/>
+        </w:rPr>
+        <w:t xml:space="preserve">Y ~ L1 + A0 + A1, data = </w:t>
+      </w:r>
+      <w:proofErr w:type="spellStart"/>
+      <w:r>
+        <w:rPr>
+          <w:rFonts w:ascii="Courier New" w:eastAsia="Times New Roman" w:hAnsi="Courier New" w:cs="Courier New"/>
+          <w:sz w:val="20"/>
+          <w:szCs w:val="20"/>
+          <w:lang w:eastAsia="en-IN"/>
+        </w:rPr>
+        <w:t>dtObs</w:t>
+      </w:r>
+      <w:proofErr w:type="spellEnd"/>
+      <w:r>
+        <w:rPr>
+          <w:rFonts w:ascii="Courier New" w:eastAsia="Times New Roman" w:hAnsi="Courier New" w:cs="Courier New"/>
+          <w:sz w:val="20"/>
+          <w:szCs w:val="20"/>
+          <w:lang w:eastAsia="en-IN"/>
+        </w:rPr>
+        <w:t>)</w:t>
+      </w:r>
+    </w:p>
+    <w:p>
+      <w:pPr>
+        <w:tabs>
+          <w:tab w:val="left" w:pos="916"/>
+          <w:tab w:val="left" w:pos="1832"/>
+          <w:tab w:val="left" w:pos="2748"/>
+          <w:tab w:val="left" w:pos="3664"/>
+          <w:tab w:val="left" w:pos="4580"/>
+          <w:tab w:val="left" w:pos="5496"/>
+          <w:tab w:val="left" w:pos="6412"/>
+          <w:tab w:val="left" w:pos="7328"/>
+          <w:tab w:val="left" w:pos="8244"/>
+          <w:tab w:val="left" w:pos="9160"/>
+          <w:tab w:val="left" w:pos="10076"/>
+          <w:tab w:val="left" w:pos="10992"/>
+          <w:tab w:val="left" w:pos="11908"/>
+          <w:tab w:val="left" w:pos="12824"/>
+          <w:tab w:val="left" w:pos="13740"/>
+          <w:tab w:val="left" w:pos="14656"/>
+        </w:tabs>
+        <w:spacing w:after="0" w:line="240" w:lineRule="auto"/>
+        <w:rPr>
+          <w:rFonts w:ascii="Courier New" w:eastAsia="Times New Roman" w:hAnsi="Courier New" w:cs="Courier New"/>
+          <w:sz w:val="20"/>
+          <w:szCs w:val="20"/>
+          <w:lang w:eastAsia="en-IN"/>
+        </w:rPr>
+      </w:pPr>
+      <w:r>
+        <w:rPr>
+          <w:rFonts w:ascii="Courier New" w:eastAsia="Times New Roman" w:hAnsi="Courier New" w:cs="Courier New"/>
+          <w:sz w:val="20"/>
+          <w:szCs w:val="20"/>
+          <w:lang w:eastAsia="en-IN"/>
+        </w:rPr>
+        <w:t>tidy(</w:t>
+      </w:r>
+      <w:proofErr w:type="spellStart"/>
+      <w:r>
+        <w:rPr>
+          <w:rFonts w:ascii="Courier New" w:eastAsia="Times New Roman" w:hAnsi="Courier New" w:cs="Courier New"/>
+          <w:sz w:val="20"/>
+          <w:szCs w:val="20"/>
+          <w:lang w:eastAsia="en-IN"/>
+        </w:rPr>
+        <w:t>lmfit</w:t>
+      </w:r>
+      <w:proofErr w:type="spellEnd"/>
+      <w:r>
+        <w:rPr>
+          <w:rFonts w:ascii="Courier New" w:eastAsia="Times New Roman" w:hAnsi="Courier New" w:cs="Courier New"/>
+          <w:sz w:val="20"/>
+          <w:szCs w:val="20"/>
+          <w:lang w:eastAsia="en-IN"/>
+        </w:rPr>
+        <w:t>)</w:t>
       </w:r>
     </w:p>
     <w:p>
@@ -10378,18 +11748,49 @@
           <w:szCs w:val="20"/>
           <w:lang w:eastAsia="en-IN"/>
         </w:rPr>
-        <w:t>estimate  std</w:t>
-      </w:r>
-      <w:proofErr w:type="gramEnd"/>
-      <w:r>
-        <w:rPr>
-          <w:rFonts w:ascii="Courier New" w:eastAsia="Times New Roman" w:hAnsi="Courier New" w:cs="Courier New"/>
-          <w:sz w:val="20"/>
-          <w:szCs w:val="20"/>
-          <w:lang w:eastAsia="en-IN"/>
-        </w:rPr>
-        <w:t>.error  statistic       p.value</w:t>
-      </w:r>
+        <w:t xml:space="preserve">estimate  </w:t>
+      </w:r>
+      <w:proofErr w:type="spellStart"/>
+      <w:r>
+        <w:rPr>
+          <w:rFonts w:ascii="Courier New" w:eastAsia="Times New Roman" w:hAnsi="Courier New" w:cs="Courier New"/>
+          <w:sz w:val="20"/>
+          <w:szCs w:val="20"/>
+          <w:lang w:eastAsia="en-IN"/>
+        </w:rPr>
+        <w:t>std</w:t>
+      </w:r>
+      <w:proofErr w:type="gramEnd"/>
+      <w:r>
+        <w:rPr>
+          <w:rFonts w:ascii="Courier New" w:eastAsia="Times New Roman" w:hAnsi="Courier New" w:cs="Courier New"/>
+          <w:sz w:val="20"/>
+          <w:szCs w:val="20"/>
+          <w:lang w:eastAsia="en-IN"/>
+        </w:rPr>
+        <w:t>.error</w:t>
+      </w:r>
+      <w:proofErr w:type="spellEnd"/>
+      <w:r>
+        <w:rPr>
+          <w:rFonts w:ascii="Courier New" w:eastAsia="Times New Roman" w:hAnsi="Courier New" w:cs="Courier New"/>
+          <w:sz w:val="20"/>
+          <w:szCs w:val="20"/>
+          <w:lang w:eastAsia="en-IN"/>
+        </w:rPr>
+        <w:t xml:space="preserve">  statistic       </w:t>
+      </w:r>
+      <w:proofErr w:type="spellStart"/>
+      <w:r>
+        <w:rPr>
+          <w:rFonts w:ascii="Courier New" w:eastAsia="Times New Roman" w:hAnsi="Courier New" w:cs="Courier New"/>
+          <w:sz w:val="20"/>
+          <w:szCs w:val="20"/>
+          <w:lang w:eastAsia="en-IN"/>
+        </w:rPr>
+        <w:t>p.value</w:t>
+      </w:r>
+      <w:proofErr w:type="spellEnd"/>
     </w:p>
     <w:p>
       <w:pPr>
@@ -10651,72 +12052,134 @@
           <w:lang w:eastAsia="en-IN"/>
         </w:rPr>
       </w:pPr>
-      <w:r>
-        <w:rPr>
-          <w:rFonts w:ascii="Courier New" w:eastAsia="Times New Roman" w:hAnsi="Courier New" w:cs="Courier New"/>
-          <w:sz w:val="20"/>
-          <w:szCs w:val="20"/>
-          <w:lang w:eastAsia="en-IN"/>
-        </w:rPr>
-        <w:t xml:space="preserve">lmfit &lt;- </w:t>
-      </w:r>
-      <w:proofErr w:type="gramStart"/>
-      <w:r>
-        <w:rPr>
-          <w:rFonts w:ascii="Courier New" w:eastAsia="Times New Roman" w:hAnsi="Courier New" w:cs="Courier New"/>
-          <w:sz w:val="20"/>
-          <w:szCs w:val="20"/>
-          <w:lang w:eastAsia="en-IN"/>
-        </w:rPr>
-        <w:t>lm(</w:t>
-      </w:r>
-      <w:proofErr w:type="gramEnd"/>
-      <w:r>
-        <w:rPr>
-          <w:rFonts w:ascii="Courier New" w:eastAsia="Times New Roman" w:hAnsi="Courier New" w:cs="Courier New"/>
-          <w:sz w:val="20"/>
-          <w:szCs w:val="20"/>
-          <w:lang w:eastAsia="en-IN"/>
-        </w:rPr>
-        <w:t>Y ~ L0 + A0 + A1, data = dtObs)</w:t>
-      </w:r>
-    </w:p>
-    <w:p>
-      <w:pPr>
-        <w:tabs>
-          <w:tab w:val="left" w:pos="916"/>
-          <w:tab w:val="left" w:pos="1832"/>
-          <w:tab w:val="left" w:pos="2748"/>
-          <w:tab w:val="left" w:pos="3664"/>
-          <w:tab w:val="left" w:pos="4580"/>
-          <w:tab w:val="left" w:pos="5496"/>
-          <w:tab w:val="left" w:pos="6412"/>
-          <w:tab w:val="left" w:pos="7328"/>
-          <w:tab w:val="left" w:pos="8244"/>
-          <w:tab w:val="left" w:pos="9160"/>
-          <w:tab w:val="left" w:pos="10076"/>
-          <w:tab w:val="left" w:pos="10992"/>
-          <w:tab w:val="left" w:pos="11908"/>
-          <w:tab w:val="left" w:pos="12824"/>
-          <w:tab w:val="left" w:pos="13740"/>
-          <w:tab w:val="left" w:pos="14656"/>
-        </w:tabs>
-        <w:spacing w:after="0" w:line="240" w:lineRule="auto"/>
-        <w:rPr>
-          <w:rFonts w:ascii="Courier New" w:eastAsia="Times New Roman" w:hAnsi="Courier New" w:cs="Courier New"/>
-          <w:sz w:val="20"/>
-          <w:szCs w:val="20"/>
-          <w:lang w:eastAsia="en-IN"/>
-        </w:rPr>
-      </w:pPr>
-      <w:r>
-        <w:rPr>
-          <w:rFonts w:ascii="Courier New" w:eastAsia="Times New Roman" w:hAnsi="Courier New" w:cs="Courier New"/>
-          <w:sz w:val="20"/>
-          <w:szCs w:val="20"/>
-          <w:lang w:eastAsia="en-IN"/>
-        </w:rPr>
-        <w:t>tidy(lmfit)</w:t>
+      <w:proofErr w:type="spellStart"/>
+      <w:r>
+        <w:rPr>
+          <w:rFonts w:ascii="Courier New" w:eastAsia="Times New Roman" w:hAnsi="Courier New" w:cs="Courier New"/>
+          <w:sz w:val="20"/>
+          <w:szCs w:val="20"/>
+          <w:lang w:eastAsia="en-IN"/>
+        </w:rPr>
+        <w:t>lmfit</w:t>
+      </w:r>
+      <w:proofErr w:type="spellEnd"/>
+      <w:r>
+        <w:rPr>
+          <w:rFonts w:ascii="Courier New" w:eastAsia="Times New Roman" w:hAnsi="Courier New" w:cs="Courier New"/>
+          <w:sz w:val="20"/>
+          <w:szCs w:val="20"/>
+          <w:lang w:eastAsia="en-IN"/>
+        </w:rPr>
+        <w:t xml:space="preserve"> &lt;- </w:t>
+      </w:r>
+      <w:proofErr w:type="spellStart"/>
+      <w:proofErr w:type="gramStart"/>
+      <w:r>
+        <w:rPr>
+          <w:rFonts w:ascii="Courier New" w:eastAsia="Times New Roman" w:hAnsi="Courier New" w:cs="Courier New"/>
+          <w:sz w:val="20"/>
+          <w:szCs w:val="20"/>
+          <w:lang w:eastAsia="en-IN"/>
+        </w:rPr>
+        <w:t>lm</w:t>
+      </w:r>
+      <w:proofErr w:type="spellEnd"/>
+      <w:r>
+        <w:rPr>
+          <w:rFonts w:ascii="Courier New" w:eastAsia="Times New Roman" w:hAnsi="Courier New" w:cs="Courier New"/>
+          <w:sz w:val="20"/>
+          <w:szCs w:val="20"/>
+          <w:lang w:eastAsia="en-IN"/>
+        </w:rPr>
+        <w:t>(</w:t>
+      </w:r>
+      <w:proofErr w:type="gramEnd"/>
+      <w:r>
+        <w:rPr>
+          <w:rFonts w:ascii="Courier New" w:eastAsia="Times New Roman" w:hAnsi="Courier New" w:cs="Courier New"/>
+          <w:sz w:val="20"/>
+          <w:szCs w:val="20"/>
+          <w:lang w:eastAsia="en-IN"/>
+        </w:rPr>
+        <w:t xml:space="preserve">Y ~ L0 + A0 + A1, data = </w:t>
+      </w:r>
+      <w:proofErr w:type="spellStart"/>
+      <w:r>
+        <w:rPr>
+          <w:rFonts w:ascii="Courier New" w:eastAsia="Times New Roman" w:hAnsi="Courier New" w:cs="Courier New"/>
+          <w:sz w:val="20"/>
+          <w:szCs w:val="20"/>
+          <w:lang w:eastAsia="en-IN"/>
+        </w:rPr>
+        <w:t>dtObs</w:t>
+      </w:r>
+      <w:proofErr w:type="spellEnd"/>
+      <w:r>
+        <w:rPr>
+          <w:rFonts w:ascii="Courier New" w:eastAsia="Times New Roman" w:hAnsi="Courier New" w:cs="Courier New"/>
+          <w:sz w:val="20"/>
+          <w:szCs w:val="20"/>
+          <w:lang w:eastAsia="en-IN"/>
+        </w:rPr>
+        <w:t>)</w:t>
+      </w:r>
+    </w:p>
+    <w:p>
+      <w:pPr>
+        <w:tabs>
+          <w:tab w:val="left" w:pos="916"/>
+          <w:tab w:val="left" w:pos="1832"/>
+          <w:tab w:val="left" w:pos="2748"/>
+          <w:tab w:val="left" w:pos="3664"/>
+          <w:tab w:val="left" w:pos="4580"/>
+          <w:tab w:val="left" w:pos="5496"/>
+          <w:tab w:val="left" w:pos="6412"/>
+          <w:tab w:val="left" w:pos="7328"/>
+          <w:tab w:val="left" w:pos="8244"/>
+          <w:tab w:val="left" w:pos="9160"/>
+          <w:tab w:val="left" w:pos="10076"/>
+          <w:tab w:val="left" w:pos="10992"/>
+          <w:tab w:val="left" w:pos="11908"/>
+          <w:tab w:val="left" w:pos="12824"/>
+          <w:tab w:val="left" w:pos="13740"/>
+          <w:tab w:val="left" w:pos="14656"/>
+        </w:tabs>
+        <w:spacing w:after="0" w:line="240" w:lineRule="auto"/>
+        <w:rPr>
+          <w:rFonts w:ascii="Courier New" w:eastAsia="Times New Roman" w:hAnsi="Courier New" w:cs="Courier New"/>
+          <w:sz w:val="20"/>
+          <w:szCs w:val="20"/>
+          <w:lang w:eastAsia="en-IN"/>
+        </w:rPr>
+      </w:pPr>
+      <w:r>
+        <w:rPr>
+          <w:rFonts w:ascii="Courier New" w:eastAsia="Times New Roman" w:hAnsi="Courier New" w:cs="Courier New"/>
+          <w:sz w:val="20"/>
+          <w:szCs w:val="20"/>
+          <w:lang w:eastAsia="en-IN"/>
+        </w:rPr>
+        <w:t>tidy(</w:t>
+      </w:r>
+      <w:proofErr w:type="spellStart"/>
+      <w:r>
+        <w:rPr>
+          <w:rFonts w:ascii="Courier New" w:eastAsia="Times New Roman" w:hAnsi="Courier New" w:cs="Courier New"/>
+          <w:sz w:val="20"/>
+          <w:szCs w:val="20"/>
+          <w:lang w:eastAsia="en-IN"/>
+        </w:rPr>
+        <w:t>lmfit</w:t>
+      </w:r>
+      <w:proofErr w:type="spellEnd"/>
+      <w:r>
+        <w:rPr>
+          <w:rFonts w:ascii="Courier New" w:eastAsia="Times New Roman" w:hAnsi="Courier New" w:cs="Courier New"/>
+          <w:sz w:val="20"/>
+          <w:szCs w:val="20"/>
+          <w:lang w:eastAsia="en-IN"/>
+        </w:rPr>
+        <w:t>)</w:t>
       </w:r>
     </w:p>
     <w:p>
@@ -10764,18 +12227,49 @@
           <w:szCs w:val="20"/>
           <w:lang w:eastAsia="en-IN"/>
         </w:rPr>
-        <w:t>estimate  std</w:t>
-      </w:r>
-      <w:proofErr w:type="gramEnd"/>
-      <w:r>
-        <w:rPr>
-          <w:rFonts w:ascii="Courier New" w:eastAsia="Times New Roman" w:hAnsi="Courier New" w:cs="Courier New"/>
-          <w:sz w:val="20"/>
-          <w:szCs w:val="20"/>
-          <w:lang w:eastAsia="en-IN"/>
-        </w:rPr>
-        <w:t>.error  statistic p.value</w:t>
-      </w:r>
+        <w:t xml:space="preserve">estimate  </w:t>
+      </w:r>
+      <w:proofErr w:type="spellStart"/>
+      <w:r>
+        <w:rPr>
+          <w:rFonts w:ascii="Courier New" w:eastAsia="Times New Roman" w:hAnsi="Courier New" w:cs="Courier New"/>
+          <w:sz w:val="20"/>
+          <w:szCs w:val="20"/>
+          <w:lang w:eastAsia="en-IN"/>
+        </w:rPr>
+        <w:t>std</w:t>
+      </w:r>
+      <w:proofErr w:type="gramEnd"/>
+      <w:r>
+        <w:rPr>
+          <w:rFonts w:ascii="Courier New" w:eastAsia="Times New Roman" w:hAnsi="Courier New" w:cs="Courier New"/>
+          <w:sz w:val="20"/>
+          <w:szCs w:val="20"/>
+          <w:lang w:eastAsia="en-IN"/>
+        </w:rPr>
+        <w:t>.error</w:t>
+      </w:r>
+      <w:proofErr w:type="spellEnd"/>
+      <w:r>
+        <w:rPr>
+          <w:rFonts w:ascii="Courier New" w:eastAsia="Times New Roman" w:hAnsi="Courier New" w:cs="Courier New"/>
+          <w:sz w:val="20"/>
+          <w:szCs w:val="20"/>
+          <w:lang w:eastAsia="en-IN"/>
+        </w:rPr>
+        <w:t xml:space="preserve">  statistic </w:t>
+      </w:r>
+      <w:proofErr w:type="spellStart"/>
+      <w:r>
+        <w:rPr>
+          <w:rFonts w:ascii="Courier New" w:eastAsia="Times New Roman" w:hAnsi="Courier New" w:cs="Courier New"/>
+          <w:sz w:val="20"/>
+          <w:szCs w:val="20"/>
+          <w:lang w:eastAsia="en-IN"/>
+        </w:rPr>
+        <w:t>p.value</w:t>
+      </w:r>
+      <w:proofErr w:type="spellEnd"/>
     </w:p>
     <w:p>
       <w:pPr>
@@ -11133,25 +12627,56 @@
         </w:rPr>
         <w:t xml:space="preserve">fitA0 &lt;- </w:t>
       </w:r>
-      <w:proofErr w:type="gramStart"/>
-      <w:r>
-        <w:rPr>
-          <w:rFonts w:ascii="Courier New" w:eastAsia="Times New Roman" w:hAnsi="Courier New" w:cs="Courier New"/>
-          <w:sz w:val="20"/>
-          <w:szCs w:val="20"/>
-          <w:lang w:eastAsia="en-IN"/>
-        </w:rPr>
-        <w:t>glm(</w:t>
-      </w:r>
-      <w:proofErr w:type="gramEnd"/>
-      <w:r>
-        <w:rPr>
-          <w:rFonts w:ascii="Courier New" w:eastAsia="Times New Roman" w:hAnsi="Courier New" w:cs="Courier New"/>
-          <w:sz w:val="20"/>
-          <w:szCs w:val="20"/>
-          <w:lang w:eastAsia="en-IN"/>
-        </w:rPr>
-        <w:t>A0 ~ L0, data = dtObs, family=binomial)</w:t>
+      <w:proofErr w:type="spellStart"/>
+      <w:proofErr w:type="gramStart"/>
+      <w:r>
+        <w:rPr>
+          <w:rFonts w:ascii="Courier New" w:eastAsia="Times New Roman" w:hAnsi="Courier New" w:cs="Courier New"/>
+          <w:sz w:val="20"/>
+          <w:szCs w:val="20"/>
+          <w:lang w:eastAsia="en-IN"/>
+        </w:rPr>
+        <w:t>glm</w:t>
+      </w:r>
+      <w:proofErr w:type="spellEnd"/>
+      <w:r>
+        <w:rPr>
+          <w:rFonts w:ascii="Courier New" w:eastAsia="Times New Roman" w:hAnsi="Courier New" w:cs="Courier New"/>
+          <w:sz w:val="20"/>
+          <w:szCs w:val="20"/>
+          <w:lang w:eastAsia="en-IN"/>
+        </w:rPr>
+        <w:t>(</w:t>
+      </w:r>
+      <w:proofErr w:type="gramEnd"/>
+      <w:r>
+        <w:rPr>
+          <w:rFonts w:ascii="Courier New" w:eastAsia="Times New Roman" w:hAnsi="Courier New" w:cs="Courier New"/>
+          <w:sz w:val="20"/>
+          <w:szCs w:val="20"/>
+          <w:lang w:eastAsia="en-IN"/>
+        </w:rPr>
+        <w:t xml:space="preserve">A0 ~ L0, data = </w:t>
+      </w:r>
+      <w:proofErr w:type="spellStart"/>
+      <w:r>
+        <w:rPr>
+          <w:rFonts w:ascii="Courier New" w:eastAsia="Times New Roman" w:hAnsi="Courier New" w:cs="Courier New"/>
+          <w:sz w:val="20"/>
+          <w:szCs w:val="20"/>
+          <w:lang w:eastAsia="en-IN"/>
+        </w:rPr>
+        <w:t>dtObs</w:t>
+      </w:r>
+      <w:proofErr w:type="spellEnd"/>
+      <w:r>
+        <w:rPr>
+          <w:rFonts w:ascii="Courier New" w:eastAsia="Times New Roman" w:hAnsi="Courier New" w:cs="Courier New"/>
+          <w:sz w:val="20"/>
+          <w:szCs w:val="20"/>
+          <w:lang w:eastAsia="en-IN"/>
+        </w:rPr>
+        <w:t>, family=binomial)</w:t>
       </w:r>
     </w:p>
     <w:p>
@@ -11191,93 +12716,135 @@
         </w:rPr>
         <w:t xml:space="preserve">fitA1 &lt;- </w:t>
       </w:r>
-      <w:proofErr w:type="gramStart"/>
-      <w:r>
-        <w:rPr>
-          <w:rFonts w:ascii="Courier New" w:eastAsia="Times New Roman" w:hAnsi="Courier New" w:cs="Courier New"/>
-          <w:sz w:val="20"/>
-          <w:szCs w:val="20"/>
-          <w:lang w:eastAsia="en-IN"/>
-        </w:rPr>
-        <w:t>glm(</w:t>
-      </w:r>
-      <w:proofErr w:type="gramEnd"/>
-      <w:r>
-        <w:rPr>
-          <w:rFonts w:ascii="Courier New" w:eastAsia="Times New Roman" w:hAnsi="Courier New" w:cs="Courier New"/>
-          <w:sz w:val="20"/>
-          <w:szCs w:val="20"/>
-          <w:lang w:eastAsia="en-IN"/>
-        </w:rPr>
-        <w:t>A1 ~ L0 + A0 + L1, data = dtObs, family=binomial)</w:t>
-      </w:r>
-    </w:p>
-    <w:p>
-      <w:pPr>
-        <w:tabs>
-          <w:tab w:val="left" w:pos="916"/>
-          <w:tab w:val="left" w:pos="1832"/>
-          <w:tab w:val="left" w:pos="2748"/>
-          <w:tab w:val="left" w:pos="3664"/>
-          <w:tab w:val="left" w:pos="4580"/>
-          <w:tab w:val="left" w:pos="5496"/>
-          <w:tab w:val="left" w:pos="6412"/>
-          <w:tab w:val="left" w:pos="7328"/>
-          <w:tab w:val="left" w:pos="8244"/>
-          <w:tab w:val="left" w:pos="9160"/>
-          <w:tab w:val="left" w:pos="10076"/>
-          <w:tab w:val="left" w:pos="10992"/>
-          <w:tab w:val="left" w:pos="11908"/>
-          <w:tab w:val="left" w:pos="12824"/>
-          <w:tab w:val="left" w:pos="13740"/>
-          <w:tab w:val="left" w:pos="14656"/>
-        </w:tabs>
-        <w:spacing w:after="0" w:line="240" w:lineRule="auto"/>
-        <w:rPr>
-          <w:rFonts w:ascii="Courier New" w:eastAsia="Times New Roman" w:hAnsi="Courier New" w:cs="Courier New"/>
-          <w:sz w:val="20"/>
-          <w:szCs w:val="20"/>
-          <w:lang w:eastAsia="en-IN"/>
-        </w:rPr>
-      </w:pPr>
-    </w:p>
-    <w:p>
-      <w:pPr>
-        <w:tabs>
-          <w:tab w:val="left" w:pos="916"/>
-          <w:tab w:val="left" w:pos="1832"/>
-          <w:tab w:val="left" w:pos="2748"/>
-          <w:tab w:val="left" w:pos="3664"/>
-          <w:tab w:val="left" w:pos="4580"/>
-          <w:tab w:val="left" w:pos="5496"/>
-          <w:tab w:val="left" w:pos="6412"/>
-          <w:tab w:val="left" w:pos="7328"/>
-          <w:tab w:val="left" w:pos="8244"/>
-          <w:tab w:val="left" w:pos="9160"/>
-          <w:tab w:val="left" w:pos="10076"/>
-          <w:tab w:val="left" w:pos="10992"/>
-          <w:tab w:val="left" w:pos="11908"/>
-          <w:tab w:val="left" w:pos="12824"/>
-          <w:tab w:val="left" w:pos="13740"/>
-          <w:tab w:val="left" w:pos="14656"/>
-        </w:tabs>
-        <w:spacing w:after="0" w:line="240" w:lineRule="auto"/>
-        <w:rPr>
-          <w:rFonts w:ascii="Courier New" w:eastAsia="Times New Roman" w:hAnsi="Courier New" w:cs="Courier New"/>
-          <w:sz w:val="20"/>
-          <w:szCs w:val="20"/>
-          <w:lang w:eastAsia="en-IN"/>
-        </w:rPr>
-      </w:pPr>
-      <w:proofErr w:type="gramStart"/>
-      <w:r>
-        <w:rPr>
-          <w:rFonts w:ascii="Courier New" w:eastAsia="Times New Roman" w:hAnsi="Courier New" w:cs="Courier New"/>
-          <w:sz w:val="20"/>
-          <w:szCs w:val="20"/>
-          <w:lang w:eastAsia="en-IN"/>
-        </w:rPr>
-        <w:t>dtObs[</w:t>
+      <w:proofErr w:type="spellStart"/>
+      <w:proofErr w:type="gramStart"/>
+      <w:r>
+        <w:rPr>
+          <w:rFonts w:ascii="Courier New" w:eastAsia="Times New Roman" w:hAnsi="Courier New" w:cs="Courier New"/>
+          <w:sz w:val="20"/>
+          <w:szCs w:val="20"/>
+          <w:lang w:eastAsia="en-IN"/>
+        </w:rPr>
+        <w:t>glm</w:t>
+      </w:r>
+      <w:proofErr w:type="spellEnd"/>
+      <w:r>
+        <w:rPr>
+          <w:rFonts w:ascii="Courier New" w:eastAsia="Times New Roman" w:hAnsi="Courier New" w:cs="Courier New"/>
+          <w:sz w:val="20"/>
+          <w:szCs w:val="20"/>
+          <w:lang w:eastAsia="en-IN"/>
+        </w:rPr>
+        <w:t>(</w:t>
+      </w:r>
+      <w:proofErr w:type="gramEnd"/>
+      <w:r>
+        <w:rPr>
+          <w:rFonts w:ascii="Courier New" w:eastAsia="Times New Roman" w:hAnsi="Courier New" w:cs="Courier New"/>
+          <w:sz w:val="20"/>
+          <w:szCs w:val="20"/>
+          <w:lang w:eastAsia="en-IN"/>
+        </w:rPr>
+        <w:t xml:space="preserve">A1 ~ L0 + A0 + L1, data = </w:t>
+      </w:r>
+      <w:proofErr w:type="spellStart"/>
+      <w:r>
+        <w:rPr>
+          <w:rFonts w:ascii="Courier New" w:eastAsia="Times New Roman" w:hAnsi="Courier New" w:cs="Courier New"/>
+          <w:sz w:val="20"/>
+          <w:szCs w:val="20"/>
+          <w:lang w:eastAsia="en-IN"/>
+        </w:rPr>
+        <w:t>dtObs</w:t>
+      </w:r>
+      <w:proofErr w:type="spellEnd"/>
+      <w:r>
+        <w:rPr>
+          <w:rFonts w:ascii="Courier New" w:eastAsia="Times New Roman" w:hAnsi="Courier New" w:cs="Courier New"/>
+          <w:sz w:val="20"/>
+          <w:szCs w:val="20"/>
+          <w:lang w:eastAsia="en-IN"/>
+        </w:rPr>
+        <w:t>, family=binomial)</w:t>
+      </w:r>
+    </w:p>
+    <w:p>
+      <w:pPr>
+        <w:tabs>
+          <w:tab w:val="left" w:pos="916"/>
+          <w:tab w:val="left" w:pos="1832"/>
+          <w:tab w:val="left" w:pos="2748"/>
+          <w:tab w:val="left" w:pos="3664"/>
+          <w:tab w:val="left" w:pos="4580"/>
+          <w:tab w:val="left" w:pos="5496"/>
+          <w:tab w:val="left" w:pos="6412"/>
+          <w:tab w:val="left" w:pos="7328"/>
+          <w:tab w:val="left" w:pos="8244"/>
+          <w:tab w:val="left" w:pos="9160"/>
+          <w:tab w:val="left" w:pos="10076"/>
+          <w:tab w:val="left" w:pos="10992"/>
+          <w:tab w:val="left" w:pos="11908"/>
+          <w:tab w:val="left" w:pos="12824"/>
+          <w:tab w:val="left" w:pos="13740"/>
+          <w:tab w:val="left" w:pos="14656"/>
+        </w:tabs>
+        <w:spacing w:after="0" w:line="240" w:lineRule="auto"/>
+        <w:rPr>
+          <w:rFonts w:ascii="Courier New" w:eastAsia="Times New Roman" w:hAnsi="Courier New" w:cs="Courier New"/>
+          <w:sz w:val="20"/>
+          <w:szCs w:val="20"/>
+          <w:lang w:eastAsia="en-IN"/>
+        </w:rPr>
+      </w:pPr>
+    </w:p>
+    <w:p>
+      <w:pPr>
+        <w:tabs>
+          <w:tab w:val="left" w:pos="916"/>
+          <w:tab w:val="left" w:pos="1832"/>
+          <w:tab w:val="left" w:pos="2748"/>
+          <w:tab w:val="left" w:pos="3664"/>
+          <w:tab w:val="left" w:pos="4580"/>
+          <w:tab w:val="left" w:pos="5496"/>
+          <w:tab w:val="left" w:pos="6412"/>
+          <w:tab w:val="left" w:pos="7328"/>
+          <w:tab w:val="left" w:pos="8244"/>
+          <w:tab w:val="left" w:pos="9160"/>
+          <w:tab w:val="left" w:pos="10076"/>
+          <w:tab w:val="left" w:pos="10992"/>
+          <w:tab w:val="left" w:pos="11908"/>
+          <w:tab w:val="left" w:pos="12824"/>
+          <w:tab w:val="left" w:pos="13740"/>
+          <w:tab w:val="left" w:pos="14656"/>
+        </w:tabs>
+        <w:spacing w:after="0" w:line="240" w:lineRule="auto"/>
+        <w:rPr>
+          <w:rFonts w:ascii="Courier New" w:eastAsia="Times New Roman" w:hAnsi="Courier New" w:cs="Courier New"/>
+          <w:sz w:val="20"/>
+          <w:szCs w:val="20"/>
+          <w:lang w:eastAsia="en-IN"/>
+        </w:rPr>
+      </w:pPr>
+      <w:proofErr w:type="spellStart"/>
+      <w:proofErr w:type="gramStart"/>
+      <w:r>
+        <w:rPr>
+          <w:rFonts w:ascii="Courier New" w:eastAsia="Times New Roman" w:hAnsi="Courier New" w:cs="Courier New"/>
+          <w:sz w:val="20"/>
+          <w:szCs w:val="20"/>
+          <w:lang w:eastAsia="en-IN"/>
+        </w:rPr>
+        <w:t>dtObs</w:t>
+      </w:r>
+      <w:proofErr w:type="spellEnd"/>
+      <w:r>
+        <w:rPr>
+          <w:rFonts w:ascii="Courier New" w:eastAsia="Times New Roman" w:hAnsi="Courier New" w:cs="Courier New"/>
+          <w:sz w:val="20"/>
+          <w:szCs w:val="20"/>
+          <w:lang w:eastAsia="en-IN"/>
+        </w:rPr>
+        <w:t>[</w:t>
       </w:r>
       <w:proofErr w:type="gramEnd"/>
       <w:r>
@@ -11318,15 +12885,26 @@
           <w:lang w:eastAsia="en-IN"/>
         </w:rPr>
       </w:pPr>
-      <w:proofErr w:type="gramStart"/>
-      <w:r>
-        <w:rPr>
-          <w:rFonts w:ascii="Courier New" w:eastAsia="Times New Roman" w:hAnsi="Courier New" w:cs="Courier New"/>
-          <w:sz w:val="20"/>
-          <w:szCs w:val="20"/>
-          <w:lang w:eastAsia="en-IN"/>
-        </w:rPr>
-        <w:t>dtObs[</w:t>
+      <w:proofErr w:type="spellStart"/>
+      <w:proofErr w:type="gramStart"/>
+      <w:r>
+        <w:rPr>
+          <w:rFonts w:ascii="Courier New" w:eastAsia="Times New Roman" w:hAnsi="Courier New" w:cs="Courier New"/>
+          <w:sz w:val="20"/>
+          <w:szCs w:val="20"/>
+          <w:lang w:eastAsia="en-IN"/>
+        </w:rPr>
+        <w:t>dtObs</w:t>
+      </w:r>
+      <w:proofErr w:type="spellEnd"/>
+      <w:r>
+        <w:rPr>
+          <w:rFonts w:ascii="Courier New" w:eastAsia="Times New Roman" w:hAnsi="Courier New" w:cs="Courier New"/>
+          <w:sz w:val="20"/>
+          <w:szCs w:val="20"/>
+          <w:lang w:eastAsia="en-IN"/>
+        </w:rPr>
+        <w:t>[</w:t>
       </w:r>
       <w:proofErr w:type="gramEnd"/>
       <w:r>
@@ -11423,74 +13001,105 @@
           <w:szCs w:val="20"/>
           <w:lang w:eastAsia="en-IN"/>
         </w:rPr>
-        <w:t xml:space="preserve"> to convert propenisty scores to IPW</w:t>
-      </w:r>
-    </w:p>
-    <w:p>
-      <w:pPr>
-        <w:tabs>
-          <w:tab w:val="left" w:pos="916"/>
-          <w:tab w:val="left" w:pos="1832"/>
-          <w:tab w:val="left" w:pos="2748"/>
-          <w:tab w:val="left" w:pos="3664"/>
-          <w:tab w:val="left" w:pos="4580"/>
-          <w:tab w:val="left" w:pos="5496"/>
-          <w:tab w:val="left" w:pos="6412"/>
-          <w:tab w:val="left" w:pos="7328"/>
-          <w:tab w:val="left" w:pos="8244"/>
-          <w:tab w:val="left" w:pos="9160"/>
-          <w:tab w:val="left" w:pos="10076"/>
-          <w:tab w:val="left" w:pos="10992"/>
-          <w:tab w:val="left" w:pos="11908"/>
-          <w:tab w:val="left" w:pos="12824"/>
-          <w:tab w:val="left" w:pos="13740"/>
-          <w:tab w:val="left" w:pos="14656"/>
-        </w:tabs>
-        <w:spacing w:after="0" w:line="240" w:lineRule="auto"/>
-        <w:rPr>
-          <w:rFonts w:ascii="Courier New" w:eastAsia="Times New Roman" w:hAnsi="Courier New" w:cs="Courier New"/>
-          <w:sz w:val="20"/>
-          <w:szCs w:val="20"/>
-          <w:lang w:eastAsia="en-IN"/>
-        </w:rPr>
-      </w:pPr>
-    </w:p>
-    <w:p>
-      <w:pPr>
-        <w:tabs>
-          <w:tab w:val="left" w:pos="916"/>
-          <w:tab w:val="left" w:pos="1832"/>
-          <w:tab w:val="left" w:pos="2748"/>
-          <w:tab w:val="left" w:pos="3664"/>
-          <w:tab w:val="left" w:pos="4580"/>
-          <w:tab w:val="left" w:pos="5496"/>
-          <w:tab w:val="left" w:pos="6412"/>
-          <w:tab w:val="left" w:pos="7328"/>
-          <w:tab w:val="left" w:pos="8244"/>
-          <w:tab w:val="left" w:pos="9160"/>
-          <w:tab w:val="left" w:pos="10076"/>
-          <w:tab w:val="left" w:pos="10992"/>
-          <w:tab w:val="left" w:pos="11908"/>
-          <w:tab w:val="left" w:pos="12824"/>
-          <w:tab w:val="left" w:pos="13740"/>
-          <w:tab w:val="left" w:pos="14656"/>
-        </w:tabs>
-        <w:spacing w:after="0" w:line="240" w:lineRule="auto"/>
-        <w:rPr>
-          <w:rFonts w:ascii="Courier New" w:eastAsia="Times New Roman" w:hAnsi="Courier New" w:cs="Courier New"/>
-          <w:sz w:val="20"/>
-          <w:szCs w:val="20"/>
-          <w:lang w:eastAsia="en-IN"/>
-        </w:rPr>
-      </w:pPr>
-      <w:r>
-        <w:rPr>
-          <w:rFonts w:ascii="Courier New" w:eastAsia="Times New Roman" w:hAnsi="Courier New" w:cs="Courier New"/>
-          <w:sz w:val="20"/>
-          <w:szCs w:val="20"/>
-          <w:lang w:eastAsia="en-IN"/>
-        </w:rPr>
-        <w:t xml:space="preserve">getWeight &lt;- </w:t>
+        <w:t xml:space="preserve"> to convert </w:t>
+      </w:r>
+      <w:proofErr w:type="spellStart"/>
+      <w:r>
+        <w:rPr>
+          <w:rFonts w:ascii="Courier New" w:eastAsia="Times New Roman" w:hAnsi="Courier New" w:cs="Courier New"/>
+          <w:sz w:val="20"/>
+          <w:szCs w:val="20"/>
+          <w:lang w:eastAsia="en-IN"/>
+        </w:rPr>
+        <w:t>propenisty</w:t>
+      </w:r>
+      <w:proofErr w:type="spellEnd"/>
+      <w:r>
+        <w:rPr>
+          <w:rFonts w:ascii="Courier New" w:eastAsia="Times New Roman" w:hAnsi="Courier New" w:cs="Courier New"/>
+          <w:sz w:val="20"/>
+          <w:szCs w:val="20"/>
+          <w:lang w:eastAsia="en-IN"/>
+        </w:rPr>
+        <w:t xml:space="preserve"> scores to IPW</w:t>
+      </w:r>
+    </w:p>
+    <w:p>
+      <w:pPr>
+        <w:tabs>
+          <w:tab w:val="left" w:pos="916"/>
+          <w:tab w:val="left" w:pos="1832"/>
+          <w:tab w:val="left" w:pos="2748"/>
+          <w:tab w:val="left" w:pos="3664"/>
+          <w:tab w:val="left" w:pos="4580"/>
+          <w:tab w:val="left" w:pos="5496"/>
+          <w:tab w:val="left" w:pos="6412"/>
+          <w:tab w:val="left" w:pos="7328"/>
+          <w:tab w:val="left" w:pos="8244"/>
+          <w:tab w:val="left" w:pos="9160"/>
+          <w:tab w:val="left" w:pos="10076"/>
+          <w:tab w:val="left" w:pos="10992"/>
+          <w:tab w:val="left" w:pos="11908"/>
+          <w:tab w:val="left" w:pos="12824"/>
+          <w:tab w:val="left" w:pos="13740"/>
+          <w:tab w:val="left" w:pos="14656"/>
+        </w:tabs>
+        <w:spacing w:after="0" w:line="240" w:lineRule="auto"/>
+        <w:rPr>
+          <w:rFonts w:ascii="Courier New" w:eastAsia="Times New Roman" w:hAnsi="Courier New" w:cs="Courier New"/>
+          <w:sz w:val="20"/>
+          <w:szCs w:val="20"/>
+          <w:lang w:eastAsia="en-IN"/>
+        </w:rPr>
+      </w:pPr>
+    </w:p>
+    <w:p>
+      <w:pPr>
+        <w:tabs>
+          <w:tab w:val="left" w:pos="916"/>
+          <w:tab w:val="left" w:pos="1832"/>
+          <w:tab w:val="left" w:pos="2748"/>
+          <w:tab w:val="left" w:pos="3664"/>
+          <w:tab w:val="left" w:pos="4580"/>
+          <w:tab w:val="left" w:pos="5496"/>
+          <w:tab w:val="left" w:pos="6412"/>
+          <w:tab w:val="left" w:pos="7328"/>
+          <w:tab w:val="left" w:pos="8244"/>
+          <w:tab w:val="left" w:pos="9160"/>
+          <w:tab w:val="left" w:pos="10076"/>
+          <w:tab w:val="left" w:pos="10992"/>
+          <w:tab w:val="left" w:pos="11908"/>
+          <w:tab w:val="left" w:pos="12824"/>
+          <w:tab w:val="left" w:pos="13740"/>
+          <w:tab w:val="left" w:pos="14656"/>
+        </w:tabs>
+        <w:spacing w:after="0" w:line="240" w:lineRule="auto"/>
+        <w:rPr>
+          <w:rFonts w:ascii="Courier New" w:eastAsia="Times New Roman" w:hAnsi="Courier New" w:cs="Courier New"/>
+          <w:sz w:val="20"/>
+          <w:szCs w:val="20"/>
+          <w:lang w:eastAsia="en-IN"/>
+        </w:rPr>
+      </w:pPr>
+      <w:proofErr w:type="spellStart"/>
+      <w:r>
+        <w:rPr>
+          <w:rFonts w:ascii="Courier New" w:eastAsia="Times New Roman" w:hAnsi="Courier New" w:cs="Courier New"/>
+          <w:sz w:val="20"/>
+          <w:szCs w:val="20"/>
+          <w:lang w:eastAsia="en-IN"/>
+        </w:rPr>
+        <w:t>getWeight</w:t>
+      </w:r>
+      <w:proofErr w:type="spellEnd"/>
+      <w:r>
+        <w:rPr>
+          <w:rFonts w:ascii="Courier New" w:eastAsia="Times New Roman" w:hAnsi="Courier New" w:cs="Courier New"/>
+          <w:sz w:val="20"/>
+          <w:szCs w:val="20"/>
+          <w:lang w:eastAsia="en-IN"/>
+        </w:rPr>
+        <w:t xml:space="preserve"> &lt;- </w:t>
       </w:r>
       <w:proofErr w:type="gramStart"/>
       <w:r>
@@ -11838,6 +13447,7 @@
           <w:lang w:eastAsia="en-IN"/>
         </w:rPr>
       </w:pPr>
+      <w:proofErr w:type="spellStart"/>
       <w:proofErr w:type="gramStart"/>
       <w:r>
         <w:rPr>
@@ -11847,17 +13457,67 @@
           <w:lang w:eastAsia="en-IN"/>
         </w:rPr>
         <w:lastRenderedPageBreak/>
-        <w:t>dtObs[</w:t>
-      </w:r>
-      <w:proofErr w:type="gramEnd"/>
-      <w:r>
-        <w:rPr>
-          <w:rFonts w:ascii="Courier New" w:eastAsia="Times New Roman" w:hAnsi="Courier New" w:cs="Courier New"/>
-          <w:sz w:val="20"/>
-          <w:szCs w:val="20"/>
-          <w:lang w:eastAsia="en-IN"/>
-        </w:rPr>
-        <w:t>, wgt := getWeight(predA0, A0, predA1, A1)]</w:t>
+        <w:t>dtObs</w:t>
+      </w:r>
+      <w:proofErr w:type="spellEnd"/>
+      <w:r>
+        <w:rPr>
+          <w:rFonts w:ascii="Courier New" w:eastAsia="Times New Roman" w:hAnsi="Courier New" w:cs="Courier New"/>
+          <w:sz w:val="20"/>
+          <w:szCs w:val="20"/>
+          <w:lang w:eastAsia="en-IN"/>
+        </w:rPr>
+        <w:t>[</w:t>
+      </w:r>
+      <w:proofErr w:type="gramEnd"/>
+      <w:r>
+        <w:rPr>
+          <w:rFonts w:ascii="Courier New" w:eastAsia="Times New Roman" w:hAnsi="Courier New" w:cs="Courier New"/>
+          <w:sz w:val="20"/>
+          <w:szCs w:val="20"/>
+          <w:lang w:eastAsia="en-IN"/>
+        </w:rPr>
+        <w:t xml:space="preserve">, </w:t>
+      </w:r>
+      <w:proofErr w:type="spellStart"/>
+      <w:r>
+        <w:rPr>
+          <w:rFonts w:ascii="Courier New" w:eastAsia="Times New Roman" w:hAnsi="Courier New" w:cs="Courier New"/>
+          <w:sz w:val="20"/>
+          <w:szCs w:val="20"/>
+          <w:lang w:eastAsia="en-IN"/>
+        </w:rPr>
+        <w:t>wgt</w:t>
+      </w:r>
+      <w:proofErr w:type="spellEnd"/>
+      <w:r>
+        <w:rPr>
+          <w:rFonts w:ascii="Courier New" w:eastAsia="Times New Roman" w:hAnsi="Courier New" w:cs="Courier New"/>
+          <w:sz w:val="20"/>
+          <w:szCs w:val="20"/>
+          <w:lang w:eastAsia="en-IN"/>
+        </w:rPr>
+        <w:t xml:space="preserve"> := </w:t>
+      </w:r>
+      <w:proofErr w:type="spellStart"/>
+      <w:r>
+        <w:rPr>
+          <w:rFonts w:ascii="Courier New" w:eastAsia="Times New Roman" w:hAnsi="Courier New" w:cs="Courier New"/>
+          <w:sz w:val="20"/>
+          <w:szCs w:val="20"/>
+          <w:lang w:eastAsia="en-IN"/>
+        </w:rPr>
+        <w:t>getWeight</w:t>
+      </w:r>
+      <w:proofErr w:type="spellEnd"/>
+      <w:r>
+        <w:rPr>
+          <w:rFonts w:ascii="Courier New" w:eastAsia="Times New Roman" w:hAnsi="Courier New" w:cs="Courier New"/>
+          <w:sz w:val="20"/>
+          <w:szCs w:val="20"/>
+          <w:lang w:eastAsia="en-IN"/>
+        </w:rPr>
+        <w:t>(predA0, A0, predA1, A1)]</w:t>
       </w:r>
     </w:p>
     <w:p>
@@ -12004,72 +13664,154 @@
           <w:lang w:eastAsia="en-IN"/>
         </w:rPr>
       </w:pPr>
-      <w:r>
-        <w:rPr>
-          <w:rFonts w:ascii="Courier New" w:eastAsia="Times New Roman" w:hAnsi="Courier New" w:cs="Courier New"/>
-          <w:sz w:val="20"/>
-          <w:szCs w:val="20"/>
-          <w:lang w:eastAsia="en-IN"/>
-        </w:rPr>
-        <w:t xml:space="preserve">lmfit &lt;- </w:t>
-      </w:r>
-      <w:proofErr w:type="gramStart"/>
-      <w:r>
-        <w:rPr>
-          <w:rFonts w:ascii="Courier New" w:eastAsia="Times New Roman" w:hAnsi="Courier New" w:cs="Courier New"/>
-          <w:sz w:val="20"/>
-          <w:szCs w:val="20"/>
-          <w:lang w:eastAsia="en-IN"/>
-        </w:rPr>
-        <w:t>lm(</w:t>
-      </w:r>
-      <w:proofErr w:type="gramEnd"/>
-      <w:r>
-        <w:rPr>
-          <w:rFonts w:ascii="Courier New" w:eastAsia="Times New Roman" w:hAnsi="Courier New" w:cs="Courier New"/>
-          <w:sz w:val="20"/>
-          <w:szCs w:val="20"/>
-          <w:lang w:eastAsia="en-IN"/>
-        </w:rPr>
-        <w:t>Y ~ A0 + A1, weights = wgt, data = dtObs)</w:t>
-      </w:r>
-    </w:p>
-    <w:p>
-      <w:pPr>
-        <w:tabs>
-          <w:tab w:val="left" w:pos="916"/>
-          <w:tab w:val="left" w:pos="1832"/>
-          <w:tab w:val="left" w:pos="2748"/>
-          <w:tab w:val="left" w:pos="3664"/>
-          <w:tab w:val="left" w:pos="4580"/>
-          <w:tab w:val="left" w:pos="5496"/>
-          <w:tab w:val="left" w:pos="6412"/>
-          <w:tab w:val="left" w:pos="7328"/>
-          <w:tab w:val="left" w:pos="8244"/>
-          <w:tab w:val="left" w:pos="9160"/>
-          <w:tab w:val="left" w:pos="10076"/>
-          <w:tab w:val="left" w:pos="10992"/>
-          <w:tab w:val="left" w:pos="11908"/>
-          <w:tab w:val="left" w:pos="12824"/>
-          <w:tab w:val="left" w:pos="13740"/>
-          <w:tab w:val="left" w:pos="14656"/>
-        </w:tabs>
-        <w:spacing w:after="0" w:line="240" w:lineRule="auto"/>
-        <w:rPr>
-          <w:rFonts w:ascii="Courier New" w:eastAsia="Times New Roman" w:hAnsi="Courier New" w:cs="Courier New"/>
-          <w:sz w:val="20"/>
-          <w:szCs w:val="20"/>
-          <w:lang w:eastAsia="en-IN"/>
-        </w:rPr>
-      </w:pPr>
-      <w:r>
-        <w:rPr>
-          <w:rFonts w:ascii="Courier New" w:eastAsia="Times New Roman" w:hAnsi="Courier New" w:cs="Courier New"/>
-          <w:sz w:val="20"/>
-          <w:szCs w:val="20"/>
-          <w:lang w:eastAsia="en-IN"/>
-        </w:rPr>
-        <w:t>tidy(lmfit)</w:t>
+      <w:proofErr w:type="spellStart"/>
+      <w:r>
+        <w:rPr>
+          <w:rFonts w:ascii="Courier New" w:eastAsia="Times New Roman" w:hAnsi="Courier New" w:cs="Courier New"/>
+          <w:sz w:val="20"/>
+          <w:szCs w:val="20"/>
+          <w:lang w:eastAsia="en-IN"/>
+        </w:rPr>
+        <w:t>lmfit</w:t>
+      </w:r>
+      <w:proofErr w:type="spellEnd"/>
+      <w:r>
+        <w:rPr>
+          <w:rFonts w:ascii="Courier New" w:eastAsia="Times New Roman" w:hAnsi="Courier New" w:cs="Courier New"/>
+          <w:sz w:val="20"/>
+          <w:szCs w:val="20"/>
+          <w:lang w:eastAsia="en-IN"/>
+        </w:rPr>
+        <w:t xml:space="preserve"> &lt;- </w:t>
+      </w:r>
+      <w:proofErr w:type="spellStart"/>
+      <w:proofErr w:type="gramStart"/>
+      <w:r>
+        <w:rPr>
+          <w:rFonts w:ascii="Courier New" w:eastAsia="Times New Roman" w:hAnsi="Courier New" w:cs="Courier New"/>
+          <w:sz w:val="20"/>
+          <w:szCs w:val="20"/>
+          <w:lang w:eastAsia="en-IN"/>
+        </w:rPr>
+        <w:t>lm</w:t>
+      </w:r>
+      <w:proofErr w:type="spellEnd"/>
+      <w:r>
+        <w:rPr>
+          <w:rFonts w:ascii="Courier New" w:eastAsia="Times New Roman" w:hAnsi="Courier New" w:cs="Courier New"/>
+          <w:sz w:val="20"/>
+          <w:szCs w:val="20"/>
+          <w:lang w:eastAsia="en-IN"/>
+        </w:rPr>
+        <w:t>(</w:t>
+      </w:r>
+      <w:proofErr w:type="gramEnd"/>
+      <w:r>
+        <w:rPr>
+          <w:rFonts w:ascii="Courier New" w:eastAsia="Times New Roman" w:hAnsi="Courier New" w:cs="Courier New"/>
+          <w:sz w:val="20"/>
+          <w:szCs w:val="20"/>
+          <w:lang w:eastAsia="en-IN"/>
+        </w:rPr>
+        <w:t xml:space="preserve">Y ~ A0 + A1, weights = </w:t>
+      </w:r>
+      <w:proofErr w:type="spellStart"/>
+      <w:r>
+        <w:rPr>
+          <w:rFonts w:ascii="Courier New" w:eastAsia="Times New Roman" w:hAnsi="Courier New" w:cs="Courier New"/>
+          <w:sz w:val="20"/>
+          <w:szCs w:val="20"/>
+          <w:lang w:eastAsia="en-IN"/>
+        </w:rPr>
+        <w:t>wgt</w:t>
+      </w:r>
+      <w:proofErr w:type="spellEnd"/>
+      <w:r>
+        <w:rPr>
+          <w:rFonts w:ascii="Courier New" w:eastAsia="Times New Roman" w:hAnsi="Courier New" w:cs="Courier New"/>
+          <w:sz w:val="20"/>
+          <w:szCs w:val="20"/>
+          <w:lang w:eastAsia="en-IN"/>
+        </w:rPr>
+        <w:t xml:space="preserve">, data = </w:t>
+      </w:r>
+      <w:proofErr w:type="spellStart"/>
+      <w:r>
+        <w:rPr>
+          <w:rFonts w:ascii="Courier New" w:eastAsia="Times New Roman" w:hAnsi="Courier New" w:cs="Courier New"/>
+          <w:sz w:val="20"/>
+          <w:szCs w:val="20"/>
+          <w:lang w:eastAsia="en-IN"/>
+        </w:rPr>
+        <w:t>dtObs</w:t>
+      </w:r>
+      <w:proofErr w:type="spellEnd"/>
+      <w:r>
+        <w:rPr>
+          <w:rFonts w:ascii="Courier New" w:eastAsia="Times New Roman" w:hAnsi="Courier New" w:cs="Courier New"/>
+          <w:sz w:val="20"/>
+          <w:szCs w:val="20"/>
+          <w:lang w:eastAsia="en-IN"/>
+        </w:rPr>
+        <w:t>)</w:t>
+      </w:r>
+    </w:p>
+    <w:p>
+      <w:pPr>
+        <w:tabs>
+          <w:tab w:val="left" w:pos="916"/>
+          <w:tab w:val="left" w:pos="1832"/>
+          <w:tab w:val="left" w:pos="2748"/>
+          <w:tab w:val="left" w:pos="3664"/>
+          <w:tab w:val="left" w:pos="4580"/>
+          <w:tab w:val="left" w:pos="5496"/>
+          <w:tab w:val="left" w:pos="6412"/>
+          <w:tab w:val="left" w:pos="7328"/>
+          <w:tab w:val="left" w:pos="8244"/>
+          <w:tab w:val="left" w:pos="9160"/>
+          <w:tab w:val="left" w:pos="10076"/>
+          <w:tab w:val="left" w:pos="10992"/>
+          <w:tab w:val="left" w:pos="11908"/>
+          <w:tab w:val="left" w:pos="12824"/>
+          <w:tab w:val="left" w:pos="13740"/>
+          <w:tab w:val="left" w:pos="14656"/>
+        </w:tabs>
+        <w:spacing w:after="0" w:line="240" w:lineRule="auto"/>
+        <w:rPr>
+          <w:rFonts w:ascii="Courier New" w:eastAsia="Times New Roman" w:hAnsi="Courier New" w:cs="Courier New"/>
+          <w:sz w:val="20"/>
+          <w:szCs w:val="20"/>
+          <w:lang w:eastAsia="en-IN"/>
+        </w:rPr>
+      </w:pPr>
+      <w:r>
+        <w:rPr>
+          <w:rFonts w:ascii="Courier New" w:eastAsia="Times New Roman" w:hAnsi="Courier New" w:cs="Courier New"/>
+          <w:sz w:val="20"/>
+          <w:szCs w:val="20"/>
+          <w:lang w:eastAsia="en-IN"/>
+        </w:rPr>
+        <w:t>tidy(</w:t>
+      </w:r>
+      <w:proofErr w:type="spellStart"/>
+      <w:r>
+        <w:rPr>
+          <w:rFonts w:ascii="Courier New" w:eastAsia="Times New Roman" w:hAnsi="Courier New" w:cs="Courier New"/>
+          <w:sz w:val="20"/>
+          <w:szCs w:val="20"/>
+          <w:lang w:eastAsia="en-IN"/>
+        </w:rPr>
+        <w:t>lmfit</w:t>
+      </w:r>
+      <w:proofErr w:type="spellEnd"/>
+      <w:r>
+        <w:rPr>
+          <w:rFonts w:ascii="Courier New" w:eastAsia="Times New Roman" w:hAnsi="Courier New" w:cs="Courier New"/>
+          <w:sz w:val="20"/>
+          <w:szCs w:val="20"/>
+          <w:lang w:eastAsia="en-IN"/>
+        </w:rPr>
+        <w:t>)</w:t>
       </w:r>
     </w:p>
     <w:p>
@@ -12117,18 +13859,49 @@
           <w:szCs w:val="20"/>
           <w:lang w:eastAsia="en-IN"/>
         </w:rPr>
-        <w:t>estimate  std</w:t>
-      </w:r>
-      <w:proofErr w:type="gramEnd"/>
-      <w:r>
-        <w:rPr>
-          <w:rFonts w:ascii="Courier New" w:eastAsia="Times New Roman" w:hAnsi="Courier New" w:cs="Courier New"/>
-          <w:sz w:val="20"/>
-          <w:szCs w:val="20"/>
-          <w:lang w:eastAsia="en-IN"/>
-        </w:rPr>
-        <w:t>.error  statistic p.value</w:t>
-      </w:r>
+        <w:t xml:space="preserve">estimate  </w:t>
+      </w:r>
+      <w:proofErr w:type="spellStart"/>
+      <w:r>
+        <w:rPr>
+          <w:rFonts w:ascii="Courier New" w:eastAsia="Times New Roman" w:hAnsi="Courier New" w:cs="Courier New"/>
+          <w:sz w:val="20"/>
+          <w:szCs w:val="20"/>
+          <w:lang w:eastAsia="en-IN"/>
+        </w:rPr>
+        <w:t>std</w:t>
+      </w:r>
+      <w:proofErr w:type="gramEnd"/>
+      <w:r>
+        <w:rPr>
+          <w:rFonts w:ascii="Courier New" w:eastAsia="Times New Roman" w:hAnsi="Courier New" w:cs="Courier New"/>
+          <w:sz w:val="20"/>
+          <w:szCs w:val="20"/>
+          <w:lang w:eastAsia="en-IN"/>
+        </w:rPr>
+        <w:t>.error</w:t>
+      </w:r>
+      <w:proofErr w:type="spellEnd"/>
+      <w:r>
+        <w:rPr>
+          <w:rFonts w:ascii="Courier New" w:eastAsia="Times New Roman" w:hAnsi="Courier New" w:cs="Courier New"/>
+          <w:sz w:val="20"/>
+          <w:szCs w:val="20"/>
+          <w:lang w:eastAsia="en-IN"/>
+        </w:rPr>
+        <w:t xml:space="preserve">  statistic </w:t>
+      </w:r>
+      <w:proofErr w:type="spellStart"/>
+      <w:r>
+        <w:rPr>
+          <w:rFonts w:ascii="Courier New" w:eastAsia="Times New Roman" w:hAnsi="Courier New" w:cs="Courier New"/>
+          <w:sz w:val="20"/>
+          <w:szCs w:val="20"/>
+          <w:lang w:eastAsia="en-IN"/>
+        </w:rPr>
+        <w:t>p.value</w:t>
+      </w:r>
+      <w:proofErr w:type="spellEnd"/>
     </w:p>
     <w:p>
       <w:pPr>
@@ -12388,25 +14161,76 @@
         </w:rPr>
         <w:t xml:space="preserve">Y_00 &lt;- </w:t>
       </w:r>
-      <w:proofErr w:type="gramStart"/>
-      <w:r>
-        <w:rPr>
-          <w:rFonts w:ascii="Courier New" w:eastAsia="Times New Roman" w:hAnsi="Courier New" w:cs="Courier New"/>
-          <w:sz w:val="20"/>
-          <w:szCs w:val="20"/>
-          <w:lang w:eastAsia="en-IN"/>
-        </w:rPr>
-        <w:t>dtObs[</w:t>
-      </w:r>
-      <w:proofErr w:type="gramEnd"/>
-      <w:r>
-        <w:rPr>
-          <w:rFonts w:ascii="Courier New" w:eastAsia="Times New Roman" w:hAnsi="Courier New" w:cs="Courier New"/>
-          <w:sz w:val="20"/>
-          <w:szCs w:val="20"/>
-          <w:lang w:eastAsia="en-IN"/>
-        </w:rPr>
-        <w:t>A0 == 0 &amp; A1 == 0, weighted.mean(Y, wgt)]</w:t>
+      <w:proofErr w:type="spellStart"/>
+      <w:proofErr w:type="gramStart"/>
+      <w:r>
+        <w:rPr>
+          <w:rFonts w:ascii="Courier New" w:eastAsia="Times New Roman" w:hAnsi="Courier New" w:cs="Courier New"/>
+          <w:sz w:val="20"/>
+          <w:szCs w:val="20"/>
+          <w:lang w:eastAsia="en-IN"/>
+        </w:rPr>
+        <w:t>dtObs</w:t>
+      </w:r>
+      <w:proofErr w:type="spellEnd"/>
+      <w:r>
+        <w:rPr>
+          <w:rFonts w:ascii="Courier New" w:eastAsia="Times New Roman" w:hAnsi="Courier New" w:cs="Courier New"/>
+          <w:sz w:val="20"/>
+          <w:szCs w:val="20"/>
+          <w:lang w:eastAsia="en-IN"/>
+        </w:rPr>
+        <w:t>[</w:t>
+      </w:r>
+      <w:proofErr w:type="gramEnd"/>
+      <w:r>
+        <w:rPr>
+          <w:rFonts w:ascii="Courier New" w:eastAsia="Times New Roman" w:hAnsi="Courier New" w:cs="Courier New"/>
+          <w:sz w:val="20"/>
+          <w:szCs w:val="20"/>
+          <w:lang w:eastAsia="en-IN"/>
+        </w:rPr>
+        <w:t xml:space="preserve">A0 == 0 &amp; A1 == 0, </w:t>
+      </w:r>
+      <w:proofErr w:type="spellStart"/>
+      <w:r>
+        <w:rPr>
+          <w:rFonts w:ascii="Courier New" w:eastAsia="Times New Roman" w:hAnsi="Courier New" w:cs="Courier New"/>
+          <w:sz w:val="20"/>
+          <w:szCs w:val="20"/>
+          <w:lang w:eastAsia="en-IN"/>
+        </w:rPr>
+        <w:t>weighted.mean</w:t>
+      </w:r>
+      <w:proofErr w:type="spellEnd"/>
+      <w:r>
+        <w:rPr>
+          <w:rFonts w:ascii="Courier New" w:eastAsia="Times New Roman" w:hAnsi="Courier New" w:cs="Courier New"/>
+          <w:sz w:val="20"/>
+          <w:szCs w:val="20"/>
+          <w:lang w:eastAsia="en-IN"/>
+        </w:rPr>
+        <w:t xml:space="preserve">(Y, </w:t>
+      </w:r>
+      <w:proofErr w:type="spellStart"/>
+      <w:r>
+        <w:rPr>
+          <w:rFonts w:ascii="Courier New" w:eastAsia="Times New Roman" w:hAnsi="Courier New" w:cs="Courier New"/>
+          <w:sz w:val="20"/>
+          <w:szCs w:val="20"/>
+          <w:lang w:eastAsia="en-IN"/>
+        </w:rPr>
+        <w:t>wgt</w:t>
+      </w:r>
+      <w:proofErr w:type="spellEnd"/>
+      <w:r>
+        <w:rPr>
+          <w:rFonts w:ascii="Courier New" w:eastAsia="Times New Roman" w:hAnsi="Courier New" w:cs="Courier New"/>
+          <w:sz w:val="20"/>
+          <w:szCs w:val="20"/>
+          <w:lang w:eastAsia="en-IN"/>
+        </w:rPr>
+        <w:t>)]</w:t>
       </w:r>
     </w:p>
     <w:p>
@@ -12446,25 +14270,76 @@
         </w:rPr>
         <w:t xml:space="preserve">Y_10 &lt;- </w:t>
       </w:r>
-      <w:proofErr w:type="gramStart"/>
-      <w:r>
-        <w:rPr>
-          <w:rFonts w:ascii="Courier New" w:eastAsia="Times New Roman" w:hAnsi="Courier New" w:cs="Courier New"/>
-          <w:sz w:val="20"/>
-          <w:szCs w:val="20"/>
-          <w:lang w:eastAsia="en-IN"/>
-        </w:rPr>
-        <w:t>dtObs[</w:t>
-      </w:r>
-      <w:proofErr w:type="gramEnd"/>
-      <w:r>
-        <w:rPr>
-          <w:rFonts w:ascii="Courier New" w:eastAsia="Times New Roman" w:hAnsi="Courier New" w:cs="Courier New"/>
-          <w:sz w:val="20"/>
-          <w:szCs w:val="20"/>
-          <w:lang w:eastAsia="en-IN"/>
-        </w:rPr>
-        <w:t>A0 == 1 &amp; A1 == 0, weighted.mean(Y, wgt)]</w:t>
+      <w:proofErr w:type="spellStart"/>
+      <w:proofErr w:type="gramStart"/>
+      <w:r>
+        <w:rPr>
+          <w:rFonts w:ascii="Courier New" w:eastAsia="Times New Roman" w:hAnsi="Courier New" w:cs="Courier New"/>
+          <w:sz w:val="20"/>
+          <w:szCs w:val="20"/>
+          <w:lang w:eastAsia="en-IN"/>
+        </w:rPr>
+        <w:t>dtObs</w:t>
+      </w:r>
+      <w:proofErr w:type="spellEnd"/>
+      <w:r>
+        <w:rPr>
+          <w:rFonts w:ascii="Courier New" w:eastAsia="Times New Roman" w:hAnsi="Courier New" w:cs="Courier New"/>
+          <w:sz w:val="20"/>
+          <w:szCs w:val="20"/>
+          <w:lang w:eastAsia="en-IN"/>
+        </w:rPr>
+        <w:t>[</w:t>
+      </w:r>
+      <w:proofErr w:type="gramEnd"/>
+      <w:r>
+        <w:rPr>
+          <w:rFonts w:ascii="Courier New" w:eastAsia="Times New Roman" w:hAnsi="Courier New" w:cs="Courier New"/>
+          <w:sz w:val="20"/>
+          <w:szCs w:val="20"/>
+          <w:lang w:eastAsia="en-IN"/>
+        </w:rPr>
+        <w:t xml:space="preserve">A0 == 1 &amp; A1 == 0, </w:t>
+      </w:r>
+      <w:proofErr w:type="spellStart"/>
+      <w:r>
+        <w:rPr>
+          <w:rFonts w:ascii="Courier New" w:eastAsia="Times New Roman" w:hAnsi="Courier New" w:cs="Courier New"/>
+          <w:sz w:val="20"/>
+          <w:szCs w:val="20"/>
+          <w:lang w:eastAsia="en-IN"/>
+        </w:rPr>
+        <w:t>weighted.mean</w:t>
+      </w:r>
+      <w:proofErr w:type="spellEnd"/>
+      <w:r>
+        <w:rPr>
+          <w:rFonts w:ascii="Courier New" w:eastAsia="Times New Roman" w:hAnsi="Courier New" w:cs="Courier New"/>
+          <w:sz w:val="20"/>
+          <w:szCs w:val="20"/>
+          <w:lang w:eastAsia="en-IN"/>
+        </w:rPr>
+        <w:t xml:space="preserve">(Y, </w:t>
+      </w:r>
+      <w:proofErr w:type="spellStart"/>
+      <w:r>
+        <w:rPr>
+          <w:rFonts w:ascii="Courier New" w:eastAsia="Times New Roman" w:hAnsi="Courier New" w:cs="Courier New"/>
+          <w:sz w:val="20"/>
+          <w:szCs w:val="20"/>
+          <w:lang w:eastAsia="en-IN"/>
+        </w:rPr>
+        <w:t>wgt</w:t>
+      </w:r>
+      <w:proofErr w:type="spellEnd"/>
+      <w:r>
+        <w:rPr>
+          <w:rFonts w:ascii="Courier New" w:eastAsia="Times New Roman" w:hAnsi="Courier New" w:cs="Courier New"/>
+          <w:sz w:val="20"/>
+          <w:szCs w:val="20"/>
+          <w:lang w:eastAsia="en-IN"/>
+        </w:rPr>
+        <w:t>)]</w:t>
       </w:r>
     </w:p>
     <w:p>
@@ -12504,25 +14379,76 @@
         </w:rPr>
         <w:t xml:space="preserve">Y_01 &lt;- </w:t>
       </w:r>
-      <w:proofErr w:type="gramStart"/>
-      <w:r>
-        <w:rPr>
-          <w:rFonts w:ascii="Courier New" w:eastAsia="Times New Roman" w:hAnsi="Courier New" w:cs="Courier New"/>
-          <w:sz w:val="20"/>
-          <w:szCs w:val="20"/>
-          <w:lang w:eastAsia="en-IN"/>
-        </w:rPr>
-        <w:t>dtObs[</w:t>
-      </w:r>
-      <w:proofErr w:type="gramEnd"/>
-      <w:r>
-        <w:rPr>
-          <w:rFonts w:ascii="Courier New" w:eastAsia="Times New Roman" w:hAnsi="Courier New" w:cs="Courier New"/>
-          <w:sz w:val="20"/>
-          <w:szCs w:val="20"/>
-          <w:lang w:eastAsia="en-IN"/>
-        </w:rPr>
-        <w:t>A0 == 0 &amp; A1 == 1, weighted.mean(Y, wgt)]</w:t>
+      <w:proofErr w:type="spellStart"/>
+      <w:proofErr w:type="gramStart"/>
+      <w:r>
+        <w:rPr>
+          <w:rFonts w:ascii="Courier New" w:eastAsia="Times New Roman" w:hAnsi="Courier New" w:cs="Courier New"/>
+          <w:sz w:val="20"/>
+          <w:szCs w:val="20"/>
+          <w:lang w:eastAsia="en-IN"/>
+        </w:rPr>
+        <w:t>dtObs</w:t>
+      </w:r>
+      <w:proofErr w:type="spellEnd"/>
+      <w:r>
+        <w:rPr>
+          <w:rFonts w:ascii="Courier New" w:eastAsia="Times New Roman" w:hAnsi="Courier New" w:cs="Courier New"/>
+          <w:sz w:val="20"/>
+          <w:szCs w:val="20"/>
+          <w:lang w:eastAsia="en-IN"/>
+        </w:rPr>
+        <w:t>[</w:t>
+      </w:r>
+      <w:proofErr w:type="gramEnd"/>
+      <w:r>
+        <w:rPr>
+          <w:rFonts w:ascii="Courier New" w:eastAsia="Times New Roman" w:hAnsi="Courier New" w:cs="Courier New"/>
+          <w:sz w:val="20"/>
+          <w:szCs w:val="20"/>
+          <w:lang w:eastAsia="en-IN"/>
+        </w:rPr>
+        <w:t xml:space="preserve">A0 == 0 &amp; A1 == 1, </w:t>
+      </w:r>
+      <w:proofErr w:type="spellStart"/>
+      <w:r>
+        <w:rPr>
+          <w:rFonts w:ascii="Courier New" w:eastAsia="Times New Roman" w:hAnsi="Courier New" w:cs="Courier New"/>
+          <w:sz w:val="20"/>
+          <w:szCs w:val="20"/>
+          <w:lang w:eastAsia="en-IN"/>
+        </w:rPr>
+        <w:t>weighted.mean</w:t>
+      </w:r>
+      <w:proofErr w:type="spellEnd"/>
+      <w:r>
+        <w:rPr>
+          <w:rFonts w:ascii="Courier New" w:eastAsia="Times New Roman" w:hAnsi="Courier New" w:cs="Courier New"/>
+          <w:sz w:val="20"/>
+          <w:szCs w:val="20"/>
+          <w:lang w:eastAsia="en-IN"/>
+        </w:rPr>
+        <w:t xml:space="preserve">(Y, </w:t>
+      </w:r>
+      <w:proofErr w:type="spellStart"/>
+      <w:r>
+        <w:rPr>
+          <w:rFonts w:ascii="Courier New" w:eastAsia="Times New Roman" w:hAnsi="Courier New" w:cs="Courier New"/>
+          <w:sz w:val="20"/>
+          <w:szCs w:val="20"/>
+          <w:lang w:eastAsia="en-IN"/>
+        </w:rPr>
+        <w:t>wgt</w:t>
+      </w:r>
+      <w:proofErr w:type="spellEnd"/>
+      <w:r>
+        <w:rPr>
+          <w:rFonts w:ascii="Courier New" w:eastAsia="Times New Roman" w:hAnsi="Courier New" w:cs="Courier New"/>
+          <w:sz w:val="20"/>
+          <w:szCs w:val="20"/>
+          <w:lang w:eastAsia="en-IN"/>
+        </w:rPr>
+        <w:t>)]</w:t>
       </w:r>
     </w:p>
     <w:p>
@@ -12562,25 +14488,76 @@
         </w:rPr>
         <w:t xml:space="preserve">Y_11 &lt;- </w:t>
       </w:r>
-      <w:proofErr w:type="gramStart"/>
-      <w:r>
-        <w:rPr>
-          <w:rFonts w:ascii="Courier New" w:eastAsia="Times New Roman" w:hAnsi="Courier New" w:cs="Courier New"/>
-          <w:sz w:val="20"/>
-          <w:szCs w:val="20"/>
-          <w:lang w:eastAsia="en-IN"/>
-        </w:rPr>
-        <w:t>dtObs[</w:t>
-      </w:r>
-      <w:proofErr w:type="gramEnd"/>
-      <w:r>
-        <w:rPr>
-          <w:rFonts w:ascii="Courier New" w:eastAsia="Times New Roman" w:hAnsi="Courier New" w:cs="Courier New"/>
-          <w:sz w:val="20"/>
-          <w:szCs w:val="20"/>
-          <w:lang w:eastAsia="en-IN"/>
-        </w:rPr>
-        <w:t>A0 == 1 &amp; A1 == 1, weighted.mean(Y, wgt)]</w:t>
+      <w:proofErr w:type="spellStart"/>
+      <w:proofErr w:type="gramStart"/>
+      <w:r>
+        <w:rPr>
+          <w:rFonts w:ascii="Courier New" w:eastAsia="Times New Roman" w:hAnsi="Courier New" w:cs="Courier New"/>
+          <w:sz w:val="20"/>
+          <w:szCs w:val="20"/>
+          <w:lang w:eastAsia="en-IN"/>
+        </w:rPr>
+        <w:t>dtObs</w:t>
+      </w:r>
+      <w:proofErr w:type="spellEnd"/>
+      <w:r>
+        <w:rPr>
+          <w:rFonts w:ascii="Courier New" w:eastAsia="Times New Roman" w:hAnsi="Courier New" w:cs="Courier New"/>
+          <w:sz w:val="20"/>
+          <w:szCs w:val="20"/>
+          <w:lang w:eastAsia="en-IN"/>
+        </w:rPr>
+        <w:t>[</w:t>
+      </w:r>
+      <w:proofErr w:type="gramEnd"/>
+      <w:r>
+        <w:rPr>
+          <w:rFonts w:ascii="Courier New" w:eastAsia="Times New Roman" w:hAnsi="Courier New" w:cs="Courier New"/>
+          <w:sz w:val="20"/>
+          <w:szCs w:val="20"/>
+          <w:lang w:eastAsia="en-IN"/>
+        </w:rPr>
+        <w:t xml:space="preserve">A0 == 1 &amp; A1 == 1, </w:t>
+      </w:r>
+      <w:proofErr w:type="spellStart"/>
+      <w:r>
+        <w:rPr>
+          <w:rFonts w:ascii="Courier New" w:eastAsia="Times New Roman" w:hAnsi="Courier New" w:cs="Courier New"/>
+          <w:sz w:val="20"/>
+          <w:szCs w:val="20"/>
+          <w:lang w:eastAsia="en-IN"/>
+        </w:rPr>
+        <w:t>weighted.mean</w:t>
+      </w:r>
+      <w:proofErr w:type="spellEnd"/>
+      <w:r>
+        <w:rPr>
+          <w:rFonts w:ascii="Courier New" w:eastAsia="Times New Roman" w:hAnsi="Courier New" w:cs="Courier New"/>
+          <w:sz w:val="20"/>
+          <w:szCs w:val="20"/>
+          <w:lang w:eastAsia="en-IN"/>
+        </w:rPr>
+        <w:t xml:space="preserve">(Y, </w:t>
+      </w:r>
+      <w:proofErr w:type="spellStart"/>
+      <w:r>
+        <w:rPr>
+          <w:rFonts w:ascii="Courier New" w:eastAsia="Times New Roman" w:hAnsi="Courier New" w:cs="Courier New"/>
+          <w:sz w:val="20"/>
+          <w:szCs w:val="20"/>
+          <w:lang w:eastAsia="en-IN"/>
+        </w:rPr>
+        <w:t>wgt</w:t>
+      </w:r>
+      <w:proofErr w:type="spellEnd"/>
+      <w:r>
+        <w:rPr>
+          <w:rFonts w:ascii="Courier New" w:eastAsia="Times New Roman" w:hAnsi="Courier New" w:cs="Courier New"/>
+          <w:sz w:val="20"/>
+          <w:szCs w:val="20"/>
+          <w:lang w:eastAsia="en-IN"/>
+        </w:rPr>
+        <w:t>)]</w:t>
       </w:r>
     </w:p>
     <w:p>
@@ -12783,6 +14760,7 @@
         </w:rPr>
         <w:t xml:space="preserve"> I wanted to show that we can do the data generation in a much less convoluted way that avoids generating all possible forking paths for each individual. As always in </w:t>
       </w:r>
+      <w:proofErr w:type="spellStart"/>
       <w:r>
         <w:rPr>
           <w:rFonts w:ascii="Courier New" w:eastAsia="Times New Roman" w:hAnsi="Courier New" w:cs="Courier New"/>
@@ -12792,6 +14770,7 @@
         </w:rPr>
         <w:t>simstudy</w:t>
       </w:r>
+      <w:proofErr w:type="spellEnd"/>
       <w:r>
         <w:rPr>
           <w:rFonts w:ascii="Times New Roman" w:eastAsia="Times New Roman" w:hAnsi="Times New Roman" w:cs="Times New Roman"/>
@@ -12848,44 +14827,7 @@
           <w:lang w:eastAsia="en-IN"/>
         </w:rPr>
       </w:pPr>
-      <w:r>
-        <w:rPr>
-          <w:rFonts w:ascii="Courier New" w:eastAsia="Times New Roman" w:hAnsi="Courier New" w:cs="Courier New"/>
-          <w:sz w:val="20"/>
-          <w:szCs w:val="20"/>
-          <w:lang w:eastAsia="en-IN"/>
-        </w:rPr>
-        <w:t>defMSM &lt;- defRead("msmDef.csv")</w:t>
-      </w:r>
-    </w:p>
-    <w:p>
-      <w:pPr>
-        <w:tabs>
-          <w:tab w:val="left" w:pos="916"/>
-          <w:tab w:val="left" w:pos="1832"/>
-          <w:tab w:val="left" w:pos="2748"/>
-          <w:tab w:val="left" w:pos="3664"/>
-          <w:tab w:val="left" w:pos="4580"/>
-          <w:tab w:val="left" w:pos="5496"/>
-          <w:tab w:val="left" w:pos="6412"/>
-          <w:tab w:val="left" w:pos="7328"/>
-          <w:tab w:val="left" w:pos="8244"/>
-          <w:tab w:val="left" w:pos="9160"/>
-          <w:tab w:val="left" w:pos="10076"/>
-          <w:tab w:val="left" w:pos="10992"/>
-          <w:tab w:val="left" w:pos="11908"/>
-          <w:tab w:val="left" w:pos="12824"/>
-          <w:tab w:val="left" w:pos="13740"/>
-          <w:tab w:val="left" w:pos="14656"/>
-        </w:tabs>
-        <w:spacing w:after="0" w:line="240" w:lineRule="auto"/>
-        <w:rPr>
-          <w:rFonts w:ascii="Courier New" w:eastAsia="Times New Roman" w:hAnsi="Courier New" w:cs="Courier New"/>
-          <w:sz w:val="20"/>
-          <w:szCs w:val="20"/>
-          <w:lang w:eastAsia="en-IN"/>
-        </w:rPr>
-      </w:pPr>
+      <w:proofErr w:type="spellStart"/>
       <w:r>
         <w:rPr>
           <w:rFonts w:ascii="Courier New" w:eastAsia="Times New Roman" w:hAnsi="Courier New" w:cs="Courier New"/>
@@ -12895,43 +14837,153 @@
         </w:rPr>
         <w:t>defMSM</w:t>
       </w:r>
-    </w:p>
-    <w:p>
-      <w:pPr>
-        <w:tabs>
-          <w:tab w:val="left" w:pos="916"/>
-          <w:tab w:val="left" w:pos="1832"/>
-          <w:tab w:val="left" w:pos="2748"/>
-          <w:tab w:val="left" w:pos="3664"/>
-          <w:tab w:val="left" w:pos="4580"/>
-          <w:tab w:val="left" w:pos="5496"/>
-          <w:tab w:val="left" w:pos="6412"/>
-          <w:tab w:val="left" w:pos="7328"/>
-          <w:tab w:val="left" w:pos="8244"/>
-          <w:tab w:val="left" w:pos="9160"/>
-          <w:tab w:val="left" w:pos="10076"/>
-          <w:tab w:val="left" w:pos="10992"/>
-          <w:tab w:val="left" w:pos="11908"/>
-          <w:tab w:val="left" w:pos="12824"/>
-          <w:tab w:val="left" w:pos="13740"/>
-          <w:tab w:val="left" w:pos="14656"/>
-        </w:tabs>
-        <w:spacing w:after="0" w:line="240" w:lineRule="auto"/>
-        <w:rPr>
-          <w:rFonts w:ascii="Courier New" w:eastAsia="Times New Roman" w:hAnsi="Courier New" w:cs="Courier New"/>
-          <w:sz w:val="20"/>
-          <w:szCs w:val="20"/>
-          <w:lang w:eastAsia="en-IN"/>
-        </w:rPr>
-      </w:pPr>
-      <w:r>
-        <w:rPr>
-          <w:rFonts w:ascii="Courier New" w:eastAsia="Times New Roman" w:hAnsi="Courier New" w:cs="Courier New"/>
-          <w:sz w:val="20"/>
-          <w:szCs w:val="20"/>
-          <w:lang w:eastAsia="en-IN"/>
-        </w:rPr>
-        <w:t>##    varname                         formula variance      dist     link</w:t>
+      <w:proofErr w:type="spellEnd"/>
+      <w:r>
+        <w:rPr>
+          <w:rFonts w:ascii="Courier New" w:eastAsia="Times New Roman" w:hAnsi="Courier New" w:cs="Courier New"/>
+          <w:sz w:val="20"/>
+          <w:szCs w:val="20"/>
+          <w:lang w:eastAsia="en-IN"/>
+        </w:rPr>
+        <w:t xml:space="preserve"> &lt;- </w:t>
+      </w:r>
+      <w:proofErr w:type="spellStart"/>
+      <w:r>
+        <w:rPr>
+          <w:rFonts w:ascii="Courier New" w:eastAsia="Times New Roman" w:hAnsi="Courier New" w:cs="Courier New"/>
+          <w:sz w:val="20"/>
+          <w:szCs w:val="20"/>
+          <w:lang w:eastAsia="en-IN"/>
+        </w:rPr>
+        <w:t>defRead</w:t>
+      </w:r>
+      <w:proofErr w:type="spellEnd"/>
+      <w:r>
+        <w:rPr>
+          <w:rFonts w:ascii="Courier New" w:eastAsia="Times New Roman" w:hAnsi="Courier New" w:cs="Courier New"/>
+          <w:sz w:val="20"/>
+          <w:szCs w:val="20"/>
+          <w:lang w:eastAsia="en-IN"/>
+        </w:rPr>
+        <w:t>("msmDef.csv")</w:t>
+      </w:r>
+    </w:p>
+    <w:p>
+      <w:pPr>
+        <w:tabs>
+          <w:tab w:val="left" w:pos="916"/>
+          <w:tab w:val="left" w:pos="1832"/>
+          <w:tab w:val="left" w:pos="2748"/>
+          <w:tab w:val="left" w:pos="3664"/>
+          <w:tab w:val="left" w:pos="4580"/>
+          <w:tab w:val="left" w:pos="5496"/>
+          <w:tab w:val="left" w:pos="6412"/>
+          <w:tab w:val="left" w:pos="7328"/>
+          <w:tab w:val="left" w:pos="8244"/>
+          <w:tab w:val="left" w:pos="9160"/>
+          <w:tab w:val="left" w:pos="10076"/>
+          <w:tab w:val="left" w:pos="10992"/>
+          <w:tab w:val="left" w:pos="11908"/>
+          <w:tab w:val="left" w:pos="12824"/>
+          <w:tab w:val="left" w:pos="13740"/>
+          <w:tab w:val="left" w:pos="14656"/>
+        </w:tabs>
+        <w:spacing w:after="0" w:line="240" w:lineRule="auto"/>
+        <w:rPr>
+          <w:rFonts w:ascii="Courier New" w:eastAsia="Times New Roman" w:hAnsi="Courier New" w:cs="Courier New"/>
+          <w:sz w:val="20"/>
+          <w:szCs w:val="20"/>
+          <w:lang w:eastAsia="en-IN"/>
+        </w:rPr>
+      </w:pPr>
+      <w:proofErr w:type="spellStart"/>
+      <w:r>
+        <w:rPr>
+          <w:rFonts w:ascii="Courier New" w:eastAsia="Times New Roman" w:hAnsi="Courier New" w:cs="Courier New"/>
+          <w:sz w:val="20"/>
+          <w:szCs w:val="20"/>
+          <w:lang w:eastAsia="en-IN"/>
+        </w:rPr>
+        <w:t>defMSM</w:t>
+      </w:r>
+      <w:proofErr w:type="spellEnd"/>
+    </w:p>
+    <w:p>
+      <w:pPr>
+        <w:tabs>
+          <w:tab w:val="left" w:pos="916"/>
+          <w:tab w:val="left" w:pos="1832"/>
+          <w:tab w:val="left" w:pos="2748"/>
+          <w:tab w:val="left" w:pos="3664"/>
+          <w:tab w:val="left" w:pos="4580"/>
+          <w:tab w:val="left" w:pos="5496"/>
+          <w:tab w:val="left" w:pos="6412"/>
+          <w:tab w:val="left" w:pos="7328"/>
+          <w:tab w:val="left" w:pos="8244"/>
+          <w:tab w:val="left" w:pos="9160"/>
+          <w:tab w:val="left" w:pos="10076"/>
+          <w:tab w:val="left" w:pos="10992"/>
+          <w:tab w:val="left" w:pos="11908"/>
+          <w:tab w:val="left" w:pos="12824"/>
+          <w:tab w:val="left" w:pos="13740"/>
+          <w:tab w:val="left" w:pos="14656"/>
+        </w:tabs>
+        <w:spacing w:after="0" w:line="240" w:lineRule="auto"/>
+        <w:rPr>
+          <w:rFonts w:ascii="Courier New" w:eastAsia="Times New Roman" w:hAnsi="Courier New" w:cs="Courier New"/>
+          <w:sz w:val="20"/>
+          <w:szCs w:val="20"/>
+          <w:lang w:eastAsia="en-IN"/>
+        </w:rPr>
+      </w:pPr>
+      <w:r>
+        <w:rPr>
+          <w:rFonts w:ascii="Courier New" w:eastAsia="Times New Roman" w:hAnsi="Courier New" w:cs="Courier New"/>
+          <w:sz w:val="20"/>
+          <w:szCs w:val="20"/>
+          <w:lang w:eastAsia="en-IN"/>
+        </w:rPr>
+        <w:t xml:space="preserve">##    </w:t>
+      </w:r>
+      <w:proofErr w:type="spellStart"/>
+      <w:r>
+        <w:rPr>
+          <w:rFonts w:ascii="Courier New" w:eastAsia="Times New Roman" w:hAnsi="Courier New" w:cs="Courier New"/>
+          <w:sz w:val="20"/>
+          <w:szCs w:val="20"/>
+          <w:lang w:eastAsia="en-IN"/>
+        </w:rPr>
+        <w:t>varname</w:t>
+      </w:r>
+      <w:proofErr w:type="spellEnd"/>
+      <w:r>
+        <w:rPr>
+          <w:rFonts w:ascii="Courier New" w:eastAsia="Times New Roman" w:hAnsi="Courier New" w:cs="Courier New"/>
+          <w:sz w:val="20"/>
+          <w:szCs w:val="20"/>
+          <w:lang w:eastAsia="en-IN"/>
+        </w:rPr>
+        <w:t xml:space="preserve">                         formula variance      </w:t>
+      </w:r>
+      <w:proofErr w:type="spellStart"/>
+      <w:r>
+        <w:rPr>
+          <w:rFonts w:ascii="Courier New" w:eastAsia="Times New Roman" w:hAnsi="Courier New" w:cs="Courier New"/>
+          <w:sz w:val="20"/>
+          <w:szCs w:val="20"/>
+          <w:lang w:eastAsia="en-IN"/>
+        </w:rPr>
+        <w:t>dist</w:t>
+      </w:r>
+      <w:proofErr w:type="spellEnd"/>
+      <w:r>
+        <w:rPr>
+          <w:rFonts w:ascii="Courier New" w:eastAsia="Times New Roman" w:hAnsi="Courier New" w:cs="Courier New"/>
+          <w:sz w:val="20"/>
+          <w:szCs w:val="20"/>
+          <w:lang w:eastAsia="en-IN"/>
+        </w:rPr>
+        <w:t xml:space="preserve">     link</w:t>
       </w:r>
     </w:p>
     <w:p>
@@ -13197,7 +15249,27 @@
           <w:szCs w:val="20"/>
           <w:lang w:eastAsia="en-IN"/>
         </w:rPr>
-        <w:t>## 7:       Y 39.95 + U*40 - A0*8 - A1*12 + e        0 nonrandom identity</w:t>
+        <w:t xml:space="preserve">## 7:       Y 39.95 + U*40 - A0*8 - A1*12 + e        0 </w:t>
+      </w:r>
+      <w:proofErr w:type="spellStart"/>
+      <w:r>
+        <w:rPr>
+          <w:rFonts w:ascii="Courier New" w:eastAsia="Times New Roman" w:hAnsi="Courier New" w:cs="Courier New"/>
+          <w:sz w:val="20"/>
+          <w:szCs w:val="20"/>
+          <w:lang w:eastAsia="en-IN"/>
+        </w:rPr>
+        <w:t>nonrandom</w:t>
+      </w:r>
+      <w:proofErr w:type="spellEnd"/>
+      <w:r>
+        <w:rPr>
+          <w:rFonts w:ascii="Courier New" w:eastAsia="Times New Roman" w:hAnsi="Courier New" w:cs="Courier New"/>
+          <w:sz w:val="20"/>
+          <w:szCs w:val="20"/>
+          <w:lang w:eastAsia="en-IN"/>
+        </w:rPr>
+        <w:t xml:space="preserve"> identity</w:t>
       </w:r>
     </w:p>
     <w:p>
@@ -13237,25 +15309,56 @@
         </w:rPr>
         <w:t xml:space="preserve">dt &lt;- </w:t>
       </w:r>
-      <w:proofErr w:type="gramStart"/>
-      <w:r>
-        <w:rPr>
-          <w:rFonts w:ascii="Courier New" w:eastAsia="Times New Roman" w:hAnsi="Courier New" w:cs="Courier New"/>
-          <w:sz w:val="20"/>
-          <w:szCs w:val="20"/>
-          <w:lang w:eastAsia="en-IN"/>
-        </w:rPr>
-        <w:t>genData(</w:t>
-      </w:r>
-      <w:proofErr w:type="gramEnd"/>
-      <w:r>
-        <w:rPr>
-          <w:rFonts w:ascii="Courier New" w:eastAsia="Times New Roman" w:hAnsi="Courier New" w:cs="Courier New"/>
-          <w:sz w:val="20"/>
-          <w:szCs w:val="20"/>
-          <w:lang w:eastAsia="en-IN"/>
-        </w:rPr>
-        <w:t>50000, defMSM)</w:t>
+      <w:proofErr w:type="spellStart"/>
+      <w:proofErr w:type="gramStart"/>
+      <w:r>
+        <w:rPr>
+          <w:rFonts w:ascii="Courier New" w:eastAsia="Times New Roman" w:hAnsi="Courier New" w:cs="Courier New"/>
+          <w:sz w:val="20"/>
+          <w:szCs w:val="20"/>
+          <w:lang w:eastAsia="en-IN"/>
+        </w:rPr>
+        <w:t>genData</w:t>
+      </w:r>
+      <w:proofErr w:type="spellEnd"/>
+      <w:r>
+        <w:rPr>
+          <w:rFonts w:ascii="Courier New" w:eastAsia="Times New Roman" w:hAnsi="Courier New" w:cs="Courier New"/>
+          <w:sz w:val="20"/>
+          <w:szCs w:val="20"/>
+          <w:lang w:eastAsia="en-IN"/>
+        </w:rPr>
+        <w:t>(</w:t>
+      </w:r>
+      <w:proofErr w:type="gramEnd"/>
+      <w:r>
+        <w:rPr>
+          <w:rFonts w:ascii="Courier New" w:eastAsia="Times New Roman" w:hAnsi="Courier New" w:cs="Courier New"/>
+          <w:sz w:val="20"/>
+          <w:szCs w:val="20"/>
+          <w:lang w:eastAsia="en-IN"/>
+        </w:rPr>
+        <w:t xml:space="preserve">50000, </w:t>
+      </w:r>
+      <w:proofErr w:type="spellStart"/>
+      <w:r>
+        <w:rPr>
+          <w:rFonts w:ascii="Courier New" w:eastAsia="Times New Roman" w:hAnsi="Courier New" w:cs="Courier New"/>
+          <w:sz w:val="20"/>
+          <w:szCs w:val="20"/>
+          <w:lang w:eastAsia="en-IN"/>
+        </w:rPr>
+        <w:t>defMSM</w:t>
+      </w:r>
+      <w:proofErr w:type="spellEnd"/>
+      <w:r>
+        <w:rPr>
+          <w:rFonts w:ascii="Courier New" w:eastAsia="Times New Roman" w:hAnsi="Courier New" w:cs="Courier New"/>
+          <w:sz w:val="20"/>
+          <w:szCs w:val="20"/>
+          <w:lang w:eastAsia="en-IN"/>
+        </w:rPr>
+        <w:t>)</w:t>
       </w:r>
     </w:p>
     <w:p>
@@ -13324,15 +15427,26 @@
         </w:rPr>
         <w:t xml:space="preserve">fitA0 &lt;- </w:t>
       </w:r>
-      <w:proofErr w:type="gramStart"/>
-      <w:r>
-        <w:rPr>
-          <w:rFonts w:ascii="Courier New" w:eastAsia="Times New Roman" w:hAnsi="Courier New" w:cs="Courier New"/>
-          <w:sz w:val="20"/>
-          <w:szCs w:val="20"/>
-          <w:lang w:eastAsia="en-IN"/>
-        </w:rPr>
-        <w:t>glm(</w:t>
+      <w:proofErr w:type="spellStart"/>
+      <w:proofErr w:type="gramStart"/>
+      <w:r>
+        <w:rPr>
+          <w:rFonts w:ascii="Courier New" w:eastAsia="Times New Roman" w:hAnsi="Courier New" w:cs="Courier New"/>
+          <w:sz w:val="20"/>
+          <w:szCs w:val="20"/>
+          <w:lang w:eastAsia="en-IN"/>
+        </w:rPr>
+        <w:t>glm</w:t>
+      </w:r>
+      <w:proofErr w:type="spellEnd"/>
+      <w:r>
+        <w:rPr>
+          <w:rFonts w:ascii="Courier New" w:eastAsia="Times New Roman" w:hAnsi="Courier New" w:cs="Courier New"/>
+          <w:sz w:val="20"/>
+          <w:szCs w:val="20"/>
+          <w:lang w:eastAsia="en-IN"/>
+        </w:rPr>
+        <w:t>(</w:t>
       </w:r>
       <w:proofErr w:type="gramEnd"/>
       <w:r>
@@ -13382,15 +15496,26 @@
         </w:rPr>
         <w:t xml:space="preserve">fitA1 &lt;- </w:t>
       </w:r>
-      <w:proofErr w:type="gramStart"/>
-      <w:r>
-        <w:rPr>
-          <w:rFonts w:ascii="Courier New" w:eastAsia="Times New Roman" w:hAnsi="Courier New" w:cs="Courier New"/>
-          <w:sz w:val="20"/>
-          <w:szCs w:val="20"/>
-          <w:lang w:eastAsia="en-IN"/>
-        </w:rPr>
-        <w:t>glm(</w:t>
+      <w:proofErr w:type="spellStart"/>
+      <w:proofErr w:type="gramStart"/>
+      <w:r>
+        <w:rPr>
+          <w:rFonts w:ascii="Courier New" w:eastAsia="Times New Roman" w:hAnsi="Courier New" w:cs="Courier New"/>
+          <w:sz w:val="20"/>
+          <w:szCs w:val="20"/>
+          <w:lang w:eastAsia="en-IN"/>
+        </w:rPr>
+        <w:t>glm</w:t>
+      </w:r>
+      <w:proofErr w:type="spellEnd"/>
+      <w:r>
+        <w:rPr>
+          <w:rFonts w:ascii="Courier New" w:eastAsia="Times New Roman" w:hAnsi="Courier New" w:cs="Courier New"/>
+          <w:sz w:val="20"/>
+          <w:szCs w:val="20"/>
+          <w:lang w:eastAsia="en-IN"/>
+        </w:rPr>
+        <w:t>(</w:t>
       </w:r>
       <w:proofErr w:type="gramEnd"/>
       <w:r>
@@ -13576,7 +15701,47 @@
           <w:szCs w:val="20"/>
           <w:lang w:eastAsia="en-IN"/>
         </w:rPr>
-        <w:t>, wgt := getWeight(predA0, A0, predA1, A1)]</w:t>
+        <w:t xml:space="preserve">, </w:t>
+      </w:r>
+      <w:proofErr w:type="spellStart"/>
+      <w:r>
+        <w:rPr>
+          <w:rFonts w:ascii="Courier New" w:eastAsia="Times New Roman" w:hAnsi="Courier New" w:cs="Courier New"/>
+          <w:sz w:val="20"/>
+          <w:szCs w:val="20"/>
+          <w:lang w:eastAsia="en-IN"/>
+        </w:rPr>
+        <w:t>wgt</w:t>
+      </w:r>
+      <w:proofErr w:type="spellEnd"/>
+      <w:r>
+        <w:rPr>
+          <w:rFonts w:ascii="Courier New" w:eastAsia="Times New Roman" w:hAnsi="Courier New" w:cs="Courier New"/>
+          <w:sz w:val="20"/>
+          <w:szCs w:val="20"/>
+          <w:lang w:eastAsia="en-IN"/>
+        </w:rPr>
+        <w:t xml:space="preserve"> := </w:t>
+      </w:r>
+      <w:proofErr w:type="spellStart"/>
+      <w:r>
+        <w:rPr>
+          <w:rFonts w:ascii="Courier New" w:eastAsia="Times New Roman" w:hAnsi="Courier New" w:cs="Courier New"/>
+          <w:sz w:val="20"/>
+          <w:szCs w:val="20"/>
+          <w:lang w:eastAsia="en-IN"/>
+        </w:rPr>
+        <w:t>getWeight</w:t>
+      </w:r>
+      <w:proofErr w:type="spellEnd"/>
+      <w:r>
+        <w:rPr>
+          <w:rFonts w:ascii="Courier New" w:eastAsia="Times New Roman" w:hAnsi="Courier New" w:cs="Courier New"/>
+          <w:sz w:val="20"/>
+          <w:szCs w:val="20"/>
+          <w:lang w:eastAsia="en-IN"/>
+        </w:rPr>
+        <w:t>(predA0, A0, predA1, A1)]</w:t>
       </w:r>
     </w:p>
     <w:p>
@@ -13646,15 +15811,46 @@
         </w:rPr>
         <w:t>tidy(</w:t>
       </w:r>
-      <w:proofErr w:type="gramEnd"/>
-      <w:r>
-        <w:rPr>
-          <w:rFonts w:ascii="Courier New" w:eastAsia="Times New Roman" w:hAnsi="Courier New" w:cs="Courier New"/>
-          <w:sz w:val="20"/>
-          <w:szCs w:val="20"/>
-          <w:lang w:eastAsia="en-IN"/>
-        </w:rPr>
-        <w:t>lm(Y ~ A0 + A1, weights = wgt, data = dt))</w:t>
+      <w:proofErr w:type="spellStart"/>
+      <w:proofErr w:type="gramEnd"/>
+      <w:r>
+        <w:rPr>
+          <w:rFonts w:ascii="Courier New" w:eastAsia="Times New Roman" w:hAnsi="Courier New" w:cs="Courier New"/>
+          <w:sz w:val="20"/>
+          <w:szCs w:val="20"/>
+          <w:lang w:eastAsia="en-IN"/>
+        </w:rPr>
+        <w:t>lm</w:t>
+      </w:r>
+      <w:proofErr w:type="spellEnd"/>
+      <w:r>
+        <w:rPr>
+          <w:rFonts w:ascii="Courier New" w:eastAsia="Times New Roman" w:hAnsi="Courier New" w:cs="Courier New"/>
+          <w:sz w:val="20"/>
+          <w:szCs w:val="20"/>
+          <w:lang w:eastAsia="en-IN"/>
+        </w:rPr>
+        <w:t xml:space="preserve">(Y ~ A0 + A1, weights = </w:t>
+      </w:r>
+      <w:proofErr w:type="spellStart"/>
+      <w:r>
+        <w:rPr>
+          <w:rFonts w:ascii="Courier New" w:eastAsia="Times New Roman" w:hAnsi="Courier New" w:cs="Courier New"/>
+          <w:sz w:val="20"/>
+          <w:szCs w:val="20"/>
+          <w:lang w:eastAsia="en-IN"/>
+        </w:rPr>
+        <w:t>wgt</w:t>
+      </w:r>
+      <w:proofErr w:type="spellEnd"/>
+      <w:r>
+        <w:rPr>
+          <w:rFonts w:ascii="Courier New" w:eastAsia="Times New Roman" w:hAnsi="Courier New" w:cs="Courier New"/>
+          <w:sz w:val="20"/>
+          <w:szCs w:val="20"/>
+          <w:lang w:eastAsia="en-IN"/>
+        </w:rPr>
+        <w:t>, data = dt))</w:t>
       </w:r>
     </w:p>
     <w:p>
@@ -13702,18 +15898,49 @@
           <w:szCs w:val="20"/>
           <w:lang w:eastAsia="en-IN"/>
         </w:rPr>
-        <w:t>estimate  std</w:t>
-      </w:r>
-      <w:proofErr w:type="gramEnd"/>
-      <w:r>
-        <w:rPr>
-          <w:rFonts w:ascii="Courier New" w:eastAsia="Times New Roman" w:hAnsi="Courier New" w:cs="Courier New"/>
-          <w:sz w:val="20"/>
-          <w:szCs w:val="20"/>
-          <w:lang w:eastAsia="en-IN"/>
-        </w:rPr>
-        <w:t>.error  statistic p.value</w:t>
-      </w:r>
+        <w:t xml:space="preserve">estimate  </w:t>
+      </w:r>
+      <w:proofErr w:type="spellStart"/>
+      <w:r>
+        <w:rPr>
+          <w:rFonts w:ascii="Courier New" w:eastAsia="Times New Roman" w:hAnsi="Courier New" w:cs="Courier New"/>
+          <w:sz w:val="20"/>
+          <w:szCs w:val="20"/>
+          <w:lang w:eastAsia="en-IN"/>
+        </w:rPr>
+        <w:t>std</w:t>
+      </w:r>
+      <w:proofErr w:type="gramEnd"/>
+      <w:r>
+        <w:rPr>
+          <w:rFonts w:ascii="Courier New" w:eastAsia="Times New Roman" w:hAnsi="Courier New" w:cs="Courier New"/>
+          <w:sz w:val="20"/>
+          <w:szCs w:val="20"/>
+          <w:lang w:eastAsia="en-IN"/>
+        </w:rPr>
+        <w:t>.error</w:t>
+      </w:r>
+      <w:proofErr w:type="spellEnd"/>
+      <w:r>
+        <w:rPr>
+          <w:rFonts w:ascii="Courier New" w:eastAsia="Times New Roman" w:hAnsi="Courier New" w:cs="Courier New"/>
+          <w:sz w:val="20"/>
+          <w:szCs w:val="20"/>
+          <w:lang w:eastAsia="en-IN"/>
+        </w:rPr>
+        <w:t xml:space="preserve">  statistic </w:t>
+      </w:r>
+      <w:proofErr w:type="spellStart"/>
+      <w:r>
+        <w:rPr>
+          <w:rFonts w:ascii="Courier New" w:eastAsia="Times New Roman" w:hAnsi="Courier New" w:cs="Courier New"/>
+          <w:sz w:val="20"/>
+          <w:szCs w:val="20"/>
+          <w:lang w:eastAsia="en-IN"/>
+        </w:rPr>
+        <w:t>p.value</w:t>
+      </w:r>
+      <w:proofErr w:type="spellEnd"/>
     </w:p>
     <w:p>
       <w:pPr>
@@ -14071,7 +16298,7 @@
                     </pic:cNvPicPr>
                   </pic:nvPicPr>
                   <pic:blipFill>
-                    <a:blip r:embed="rId16">
+                    <a:blip r:embed="rId10">
                       <a:extLst>
                         <a:ext uri="{28A0092B-C50C-407E-A947-70E740481C1C}">
                           <a14:useLocalDpi xmlns:a14="http://schemas.microsoft.com/office/drawing/2010/main" val="0"/>
